--- a/P9_02_Roadmap.docx
+++ b/P9_02_Roadmap.docx
@@ -1,6 +1,6 @@
 
 <file path=word/document.xml><?xml version="1.0" encoding="utf-8"?>
-<w:document xmlns:wpc="http://schemas.microsoft.com/office/word/2010/wordprocessingCanvas" xmlns:cx="http://schemas.microsoft.com/office/drawing/2014/chartex" xmlns:cx1="http://schemas.microsoft.com/office/drawing/2015/9/8/chartex" xmlns:cx2="http://schemas.microsoft.com/office/drawing/2015/10/21/chartex" xmlns:cx3="http://schemas.microsoft.com/office/drawing/2016/5/9/chartex" xmlns:cx4="http://schemas.microsoft.com/office/drawing/2016/5/10/chartex" xmlns:cx5="http://schemas.microsoft.com/office/drawing/2016/5/11/chartex" xmlns:cx6="http://schemas.microsoft.com/office/drawing/2016/5/12/chartex" xmlns:cx7="http://schemas.microsoft.com/office/drawing/2016/5/13/chartex" xmlns:cx8="http://schemas.microsoft.com/office/drawing/2016/5/14/chartex" xmlns:mc="http://schemas.openxmlformats.org/markup-compatibility/2006" xmlns:aink="http://schemas.microsoft.com/office/drawing/2016/ink" xmlns:am3d="http://schemas.microsoft.com/office/drawing/2017/model3d" xmlns:o="urn:schemas-microsoft-com:office:office" xmlns:r="http://schemas.openxmlformats.org/officeDocument/2006/relationships" xmlns:m="http://schemas.openxmlformats.org/officeDocument/2006/math" xmlns:v="urn:schemas-microsoft-com:vml" xmlns:wp14="http://schemas.microsoft.com/office/word/2010/wordprocessingDrawing" xmlns:wp="http://schemas.openxmlformats.org/drawingml/2006/wordprocessingDrawing" xmlns:w10="urn:schemas-microsoft-com:office:word" xmlns:w="http://schemas.openxmlformats.org/wordprocessingml/2006/main" xmlns:w14="http://schemas.microsoft.com/office/word/2010/wordml" xmlns:w15="http://schemas.microsoft.com/office/word/2012/wordml" xmlns:w16cex="http://schemas.microsoft.com/office/word/2018/wordml/cex" xmlns:w16cid="http://schemas.microsoft.com/office/word/2016/wordml/cid" xmlns:w16="http://schemas.microsoft.com/office/word/2018/wordml" xmlns:w16sdtdh="http://schemas.microsoft.com/office/word/2020/wordml/sdtdatahash" xmlns:w16se="http://schemas.microsoft.com/office/word/2015/wordml/symex" xmlns:wpg="http://schemas.microsoft.com/office/word/2010/wordprocessingGroup" xmlns:wpi="http://schemas.microsoft.com/office/word/2010/wordprocessingInk" xmlns:wne="http://schemas.microsoft.com/office/word/2006/wordml" xmlns:wps="http://schemas.microsoft.com/office/word/2010/wordprocessingShape" mc:Ignorable="w14 w15 w16se w16cid w16 w16cex w16sdtdh wp14">
+<w:document xmlns:wpc="http://schemas.microsoft.com/office/word/2010/wordprocessingCanvas" xmlns:cx="http://schemas.microsoft.com/office/drawing/2014/chartex" xmlns:cx1="http://schemas.microsoft.com/office/drawing/2015/9/8/chartex" xmlns:cx2="http://schemas.microsoft.com/office/drawing/2015/10/21/chartex" xmlns:cx3="http://schemas.microsoft.com/office/drawing/2016/5/9/chartex" xmlns:cx4="http://schemas.microsoft.com/office/drawing/2016/5/10/chartex" xmlns:cx5="http://schemas.microsoft.com/office/drawing/2016/5/11/chartex" xmlns:cx6="http://schemas.microsoft.com/office/drawing/2016/5/12/chartex" xmlns:cx7="http://schemas.microsoft.com/office/drawing/2016/5/13/chartex" xmlns:cx8="http://schemas.microsoft.com/office/drawing/2016/5/14/chartex" xmlns:mc="http://schemas.openxmlformats.org/markup-compatibility/2006" xmlns:aink="http://schemas.microsoft.com/office/drawing/2016/ink" xmlns:am3d="http://schemas.microsoft.com/office/drawing/2017/model3d" xmlns:o="urn:schemas-microsoft-com:office:office" xmlns:oel="http://schemas.microsoft.com/office/2019/extlst" xmlns:r="http://schemas.openxmlformats.org/officeDocument/2006/relationships" xmlns:m="http://schemas.openxmlformats.org/officeDocument/2006/math" xmlns:v="urn:schemas-microsoft-com:vml" xmlns:wp14="http://schemas.microsoft.com/office/word/2010/wordprocessingDrawing" xmlns:wp="http://schemas.openxmlformats.org/drawingml/2006/wordprocessingDrawing" xmlns:w10="urn:schemas-microsoft-com:office:word" xmlns:w="http://schemas.openxmlformats.org/wordprocessingml/2006/main" xmlns:w14="http://schemas.microsoft.com/office/word/2010/wordml" xmlns:w15="http://schemas.microsoft.com/office/word/2012/wordml" xmlns:w16cex="http://schemas.microsoft.com/office/word/2018/wordml/cex" xmlns:w16cid="http://schemas.microsoft.com/office/word/2016/wordml/cid" xmlns:w16="http://schemas.microsoft.com/office/word/2018/wordml" xmlns:w16sdtdh="http://schemas.microsoft.com/office/word/2020/wordml/sdtdatahash" xmlns:w16se="http://schemas.microsoft.com/office/word/2015/wordml/symex" xmlns:wpg="http://schemas.microsoft.com/office/word/2010/wordprocessingGroup" xmlns:wpi="http://schemas.microsoft.com/office/word/2010/wordprocessingInk" xmlns:wne="http://schemas.microsoft.com/office/word/2006/wordml" xmlns:wps="http://schemas.microsoft.com/office/word/2010/wordprocessingShape" mc:Ignorable="w14 w15 w16se w16cid w16 w16cex w16sdtdh wp14">
   <w:body>
     <w:p>
       <w:r>
@@ -179,7 +179,7 @@
           </mc:Choice>
           <mc:Fallback>
             <w:pict>
-              <v:group w14:anchorId="5F840980" id="Groupe 151" o:spid="_x0000_s1026" style="position:absolute;margin-left:-8.25pt;margin-top:0;width:633.25pt;height:110.25pt;z-index:251658240;mso-position-horizontal-relative:page;mso-position-vertical-relative:page;mso-width-relative:margin;mso-height-relative:margin" coordorigin="12771,30799" coordsize="80424,14001" o:gfxdata="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">
+              <v:group w14:anchorId="5F840980" id="Groupe 151" o:spid="_x0000_s1026" style="position:absolute;margin-left:-8.25pt;margin-top:0;width:633.25pt;height:110.25pt;z-index:251658240;mso-position-horizontal-relative:page;mso-position-vertical-relative:page;mso-width-relative:margin;mso-height-relative:margin" coordorigin="12771,30799" coordsize="80424,14001" o:gfxdata="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">
                 <v:group id="Groupe 1" o:spid="_x0000_s1027" style="position:absolute;left:12771;top:30799;width:80425;height:14001" coordorigin="-876" coordsize="74028,12161" o:gfxdata="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">
                   <v:rect id="Rectangle 2" o:spid="_x0000_s1028" style="position:absolute;width:73152;height:12161;visibility:visible;mso-wrap-style:square;v-text-anchor:middle" o:gfxdata="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" fillcolor="#327e96" stroked="f">
                     <v:textbox inset="2.53958mm,2.53958mm,2.53958mm,2.53958mm">
@@ -264,7 +264,6 @@
         </w:rPr>
         <w:t xml:space="preserve">- </w:t>
       </w:r>
-      <w:proofErr w:type="spellStart"/>
       <w:r>
         <w:rPr>
           <w:rFonts w:ascii="Open Sans" w:eastAsia="Open Sans" w:hAnsi="Open Sans" w:cs="Open Sans"/>
@@ -273,18 +272,7 @@
           <w:sz w:val="44"/>
           <w:szCs w:val="44"/>
         </w:rPr>
-        <w:t>SuperTechSoft</w:t>
-      </w:r>
-      <w:proofErr w:type="spellEnd"/>
-      <w:r>
-        <w:rPr>
-          <w:rFonts w:ascii="Open Sans" w:eastAsia="Open Sans" w:hAnsi="Open Sans" w:cs="Open Sans"/>
-          <w:b/>
-          <w:color w:val="2D7287"/>
-          <w:sz w:val="44"/>
-          <w:szCs w:val="44"/>
-        </w:rPr>
-        <w:t xml:space="preserve"> </w:t>
+        <w:t xml:space="preserve">SuperTechSoft </w:t>
       </w:r>
       <w:r>
         <w:rPr>
@@ -476,7 +464,7 @@
           <w:szCs w:val="32"/>
           <w:lang w:val="en-GB"/>
         </w:rPr>
-        <w:t>28/06/2022</w:t>
+        <w:t>29/06/2022</w:t>
       </w:r>
       <w:r>
         <w:rPr>
@@ -570,7 +558,6 @@
         <w:t xml:space="preserve">– </w:t>
       </w:r>
       <w:bookmarkEnd w:id="3"/>
-      <w:proofErr w:type="spellStart"/>
       <w:r>
         <w:rPr>
           <w:b/>
@@ -581,7 +568,6 @@
         </w:rPr>
         <w:t>SuperTechSoft</w:t>
       </w:r>
-      <w:proofErr w:type="spellEnd"/>
     </w:p>
     <w:p>
       <w:pPr>
@@ -840,7 +826,7 @@
               <w:rPr>
                 <w:noProof/>
               </w:rPr>
-              <w:t>28/06/2022</w:t>
+              <w:t>29/06/2022</w:t>
             </w:r>
             <w:r>
               <w:fldChar w:fldCharType="end"/>
@@ -932,14 +918,27 @@
       <w:r>
         <w:t xml:space="preserve">Tableau </w:t>
       </w:r>
-      <w:fldSimple w:instr=" SEQ Tableau \* ARABIC ">
-        <w:r>
-          <w:rPr>
-            <w:noProof/>
-          </w:rPr>
-          <w:t>1</w:t>
-        </w:r>
-      </w:fldSimple>
+      <w:r>
+        <w:fldChar w:fldCharType="begin"/>
+      </w:r>
+      <w:r>
+        <w:instrText xml:space="preserve"> SEQ Tableau \* ARABIC </w:instrText>
+      </w:r>
+      <w:r>
+        <w:fldChar w:fldCharType="separate"/>
+      </w:r>
+      <w:r>
+        <w:rPr>
+          <w:noProof/>
+        </w:rPr>
+        <w:t>1</w:t>
+      </w:r>
+      <w:r>
+        <w:rPr>
+          <w:noProof/>
+        </w:rPr>
+        <w:fldChar w:fldCharType="end"/>
+      </w:r>
       <w:r>
         <w:t xml:space="preserve"> </w:t>
       </w:r>
@@ -978,13 +977,7 @@
         <w:t xml:space="preserve">Ce document a pour </w:t>
       </w:r>
       <w:r>
-        <w:t xml:space="preserve">but de présenter la feuille de route du projet d’implémentation de la nouvelle architecture développée pour la société </w:t>
-      </w:r>
-      <w:r>
-        <w:t>SCS Magasine dans le cadre du projet SCS GED</w:t>
-      </w:r>
-      <w:r>
-        <w:t>.</w:t>
+        <w:t>but de présenter la feuille de route du projet d’implémentation de la nouvelle architecture développée pour la société SCS Magasine dans le cadre du projet SCS GED.</w:t>
       </w:r>
     </w:p>
     <w:p>
@@ -1115,7 +1108,7 @@
         </w:rPr>
         <w:fldChar w:fldCharType="separate"/>
       </w:r>
-      <w:hyperlink w:anchor="_Toc107342144" w:history="1">
+      <w:hyperlink w:anchor="_Toc107390444" w:history="1">
         <w:r>
           <w:rPr>
             <w:rStyle w:val="Lienhypertexte"/>
@@ -1142,7 +1135,7 @@
             <w:noProof/>
             <w:webHidden/>
           </w:rPr>
-          <w:instrText xml:space="preserve"> PAGEREF _Toc107342144 \h </w:instrText>
+          <w:instrText xml:space="preserve"> PAGEREF _Toc107390444 \h </w:instrText>
         </w:r>
         <w:r>
           <w:rPr>
@@ -1187,7 +1180,7 @@
           <w:szCs w:val="22"/>
         </w:rPr>
       </w:pPr>
-      <w:hyperlink w:anchor="_Toc107342145" w:history="1">
+      <w:hyperlink w:anchor="_Toc107390445" w:history="1">
         <w:r>
           <w:rPr>
             <w:rStyle w:val="Lienhypertexte"/>
@@ -1214,7 +1207,7 @@
             <w:noProof/>
             <w:webHidden/>
           </w:rPr>
-          <w:instrText xml:space="preserve"> PAGEREF _Toc107342145 \h </w:instrText>
+          <w:instrText xml:space="preserve"> PAGEREF _Toc107390445 \h </w:instrText>
         </w:r>
         <w:r>
           <w:rPr>
@@ -1259,7 +1252,7 @@
           <w:szCs w:val="22"/>
         </w:rPr>
       </w:pPr>
-      <w:hyperlink w:anchor="_Toc107342146" w:history="1">
+      <w:hyperlink w:anchor="_Toc107390446" w:history="1">
         <w:r>
           <w:rPr>
             <w:rStyle w:val="Lienhypertexte"/>
@@ -1286,7 +1279,7 @@
             <w:noProof/>
             <w:webHidden/>
           </w:rPr>
-          <w:instrText xml:space="preserve"> PAGEREF _Toc107342146 \h </w:instrText>
+          <w:instrText xml:space="preserve"> PAGEREF _Toc107390446 \h </w:instrText>
         </w:r>
         <w:r>
           <w:rPr>
@@ -1331,7 +1324,7 @@
           <w:szCs w:val="22"/>
         </w:rPr>
       </w:pPr>
-      <w:hyperlink w:anchor="_Toc107342147" w:history="1">
+      <w:hyperlink w:anchor="_Toc107390447" w:history="1">
         <w:r>
           <w:rPr>
             <w:rStyle w:val="Lienhypertexte"/>
@@ -1358,7 +1351,7 @@
             <w:noProof/>
             <w:webHidden/>
           </w:rPr>
-          <w:instrText xml:space="preserve"> PAGEREF _Toc107342147 \h </w:instrText>
+          <w:instrText xml:space="preserve"> PAGEREF _Toc107390447 \h </w:instrText>
         </w:r>
         <w:r>
           <w:rPr>
@@ -1405,7 +1398,7 @@
           <w:szCs w:val="22"/>
         </w:rPr>
       </w:pPr>
-      <w:hyperlink w:anchor="_Toc107342148" w:history="1">
+      <w:hyperlink w:anchor="_Toc107390448" w:history="1">
         <w:r>
           <w:rPr>
             <w:rStyle w:val="Lienhypertexte"/>
@@ -1432,7 +1425,7 @@
             <w:noProof/>
             <w:webHidden/>
           </w:rPr>
-          <w:instrText xml:space="preserve"> PAGEREF _Toc107342148 \h </w:instrText>
+          <w:instrText xml:space="preserve"> PAGEREF _Toc107390448 \h </w:instrText>
         </w:r>
         <w:r>
           <w:rPr>
@@ -1479,7 +1472,7 @@
           <w:szCs w:val="22"/>
         </w:rPr>
       </w:pPr>
-      <w:hyperlink w:anchor="_Toc107342149" w:history="1">
+      <w:hyperlink w:anchor="_Toc107390449" w:history="1">
         <w:r>
           <w:rPr>
             <w:rStyle w:val="Lienhypertexte"/>
@@ -1506,7 +1499,7 @@
             <w:noProof/>
             <w:webHidden/>
           </w:rPr>
-          <w:instrText xml:space="preserve"> PAGEREF _Toc107342149 \h </w:instrText>
+          <w:instrText xml:space="preserve"> PAGEREF _Toc107390449 \h </w:instrText>
         </w:r>
         <w:r>
           <w:rPr>
@@ -1553,7 +1546,7 @@
           <w:szCs w:val="22"/>
         </w:rPr>
       </w:pPr>
-      <w:hyperlink w:anchor="_Toc107342150" w:history="1">
+      <w:hyperlink w:anchor="_Toc107390450" w:history="1">
         <w:r>
           <w:rPr>
             <w:rStyle w:val="Lienhypertexte"/>
@@ -1580,7 +1573,7 @@
             <w:noProof/>
             <w:webHidden/>
           </w:rPr>
-          <w:instrText xml:space="preserve"> PAGEREF _Toc107342150 \h </w:instrText>
+          <w:instrText xml:space="preserve"> PAGEREF _Toc107390450 \h </w:instrText>
         </w:r>
         <w:r>
           <w:rPr>
@@ -1627,7 +1620,7 @@
           <w:szCs w:val="22"/>
         </w:rPr>
       </w:pPr>
-      <w:hyperlink w:anchor="_Toc107342151" w:history="1">
+      <w:hyperlink w:anchor="_Toc107390451" w:history="1">
         <w:r>
           <w:rPr>
             <w:rStyle w:val="Lienhypertexte"/>
@@ -1654,7 +1647,7 @@
             <w:noProof/>
             <w:webHidden/>
           </w:rPr>
-          <w:instrText xml:space="preserve"> PAGEREF _Toc107342151 \h </w:instrText>
+          <w:instrText xml:space="preserve"> PAGEREF _Toc107390451 \h </w:instrText>
         </w:r>
         <w:r>
           <w:rPr>
@@ -1701,7 +1694,7 @@
           <w:szCs w:val="22"/>
         </w:rPr>
       </w:pPr>
-      <w:hyperlink w:anchor="_Toc107342152" w:history="1">
+      <w:hyperlink w:anchor="_Toc107390452" w:history="1">
         <w:r>
           <w:rPr>
             <w:rStyle w:val="Lienhypertexte"/>
@@ -1728,7 +1721,7 @@
             <w:noProof/>
             <w:webHidden/>
           </w:rPr>
-          <w:instrText xml:space="preserve"> PAGEREF _Toc107342152 \h </w:instrText>
+          <w:instrText xml:space="preserve"> PAGEREF _Toc107390452 \h </w:instrText>
         </w:r>
         <w:r>
           <w:rPr>
@@ -1773,7 +1766,7 @@
           <w:szCs w:val="22"/>
         </w:rPr>
       </w:pPr>
-      <w:hyperlink w:anchor="_Toc107342153" w:history="1">
+      <w:hyperlink w:anchor="_Toc107390453" w:history="1">
         <w:r>
           <w:rPr>
             <w:rStyle w:val="Lienhypertexte"/>
@@ -1800,7 +1793,7 @@
             <w:noProof/>
             <w:webHidden/>
           </w:rPr>
-          <w:instrText xml:space="preserve"> PAGEREF _Toc107342153 \h </w:instrText>
+          <w:instrText xml:space="preserve"> PAGEREF _Toc107390453 \h </w:instrText>
         </w:r>
         <w:r>
           <w:rPr>
@@ -1845,7 +1838,7 @@
           <w:szCs w:val="22"/>
         </w:rPr>
       </w:pPr>
-      <w:hyperlink w:anchor="_Toc107342154" w:history="1">
+      <w:hyperlink w:anchor="_Toc107390454" w:history="1">
         <w:r>
           <w:rPr>
             <w:rStyle w:val="Lienhypertexte"/>
@@ -1872,7 +1865,7 @@
             <w:noProof/>
             <w:webHidden/>
           </w:rPr>
-          <w:instrText xml:space="preserve"> PAGEREF _Toc107342154 \h </w:instrText>
+          <w:instrText xml:space="preserve"> PAGEREF _Toc107390454 \h </w:instrText>
         </w:r>
         <w:r>
           <w:rPr>
@@ -1935,16 +1928,16 @@
       <w:pPr>
         <w:pStyle w:val="Titre1"/>
       </w:pPr>
-      <w:bookmarkStart w:id="7" w:name="_Toc87808942"/>
-      <w:bookmarkStart w:id="8" w:name="_Toc89360148"/>
-      <w:bookmarkStart w:id="9" w:name="_Toc78113519"/>
-      <w:bookmarkStart w:id="10" w:name="_Toc96250917"/>
-      <w:bookmarkStart w:id="11" w:name="_Toc107342144"/>
+      <w:bookmarkStart w:id="7" w:name="_Toc96250917"/>
+      <w:bookmarkStart w:id="8" w:name="_Toc87808942"/>
+      <w:bookmarkStart w:id="9" w:name="_Toc89360148"/>
+      <w:bookmarkStart w:id="10" w:name="_Toc78113519"/>
+      <w:bookmarkStart w:id="11" w:name="_Toc107390444"/>
       <w:r>
         <w:lastRenderedPageBreak/>
         <w:t xml:space="preserve">CONTEXTE </w:t>
       </w:r>
-      <w:bookmarkEnd w:id="10"/>
+      <w:bookmarkEnd w:id="7"/>
       <w:r>
         <w:t>DU PROJET</w:t>
       </w:r>
@@ -1955,9 +1948,9 @@
         <w:pStyle w:val="Titre2"/>
       </w:pPr>
       <w:bookmarkStart w:id="12" w:name="_Toc96250918"/>
-      <w:bookmarkStart w:id="13" w:name="_Toc107342145"/>
-      <w:bookmarkEnd w:id="7"/>
+      <w:bookmarkStart w:id="13" w:name="_Toc107390445"/>
       <w:bookmarkEnd w:id="8"/>
+      <w:bookmarkEnd w:id="9"/>
       <w:r>
         <w:t>Rappel du contexte</w:t>
       </w:r>
@@ -2033,7 +2026,7 @@
       </w:pPr>
       <w:bookmarkStart w:id="14" w:name="_Toc96009825"/>
       <w:bookmarkStart w:id="15" w:name="_Toc96250919"/>
-      <w:bookmarkStart w:id="16" w:name="_Toc107342146"/>
+      <w:bookmarkStart w:id="16" w:name="_Toc107390446"/>
       <w:r>
         <w:t>Parties prenantes</w:t>
       </w:r>
@@ -2050,8 +2043,9 @@
     <w:p>
       <w:pPr>
         <w:pStyle w:val="Titre2"/>
-      </w:pPr>
-      <w:bookmarkStart w:id="17" w:name="_Toc107342147"/>
+        <w:ind w:left="720" w:hanging="720"/>
+      </w:pPr>
+      <w:bookmarkStart w:id="17" w:name="_Toc107390447"/>
       <w:r>
         <w:t>KPIs</w:t>
       </w:r>
@@ -2059,16 +2053,21 @@
         <w:t xml:space="preserve"> de succès</w:t>
       </w:r>
       <w:bookmarkEnd w:id="17"/>
-      <w:r>
-        <w:br w:type="page"/>
-      </w:r>
     </w:p>
     <w:p>
+      <w:r>
+        <w:t>Rediriger vers compliance assements</w:t>
+      </w:r>
+      <w:r>
+        <w:br w:type="page"/>
+      </w:r>
+    </w:p>
+    <w:p>
       <w:pPr>
         <w:pStyle w:val="Titre1"/>
       </w:pPr>
       <w:bookmarkStart w:id="18" w:name="_Toc96250920"/>
-      <w:bookmarkStart w:id="19" w:name="_Toc107342148"/>
+      <w:bookmarkStart w:id="19" w:name="_Toc107390448"/>
       <w:r>
         <w:lastRenderedPageBreak/>
         <w:t>RECOMMENDATIONS D’IMPLÉMENTATION</w:t>
@@ -2092,15 +2091,7 @@
         <w:t>nécessité</w:t>
       </w:r>
       <w:r>
-        <w:t xml:space="preserve"> de réaliser des tests, un audit de sécurité </w:t>
-      </w:r>
-      <w:proofErr w:type="spellStart"/>
-      <w:r>
-        <w:t>etc</w:t>
-      </w:r>
-      <w:proofErr w:type="spellEnd"/>
-      <w:r>
-        <w:t xml:space="preserve"> … </w:t>
+        <w:t xml:space="preserve"> de réaliser des tests, un audit de sécurité etc … </w:t>
       </w:r>
       <w:r>
         <w:br w:type="page"/>
@@ -2110,7 +2101,7 @@
       <w:pPr>
         <w:pStyle w:val="Titre1"/>
       </w:pPr>
-      <w:bookmarkStart w:id="20" w:name="_Toc107342149"/>
+      <w:bookmarkStart w:id="20" w:name="_Toc107390449"/>
       <w:r>
         <w:lastRenderedPageBreak/>
         <w:t>LOTS DE TRAVAUX</w:t>
@@ -2120,15 +2111,7 @@
     </w:p>
     <w:p>
       <w:r>
-        <w:t xml:space="preserve">Lister les différents lots de travaux concernant les développements, les tests, l’audit de qualité / sécurité, les activités d’évaluation de la conformité, le déploiement, les vérifications post-déploiement </w:t>
-      </w:r>
-      <w:proofErr w:type="spellStart"/>
-      <w:r>
-        <w:t>etc</w:t>
-      </w:r>
-      <w:proofErr w:type="spellEnd"/>
-      <w:r>
-        <w:t xml:space="preserve"> …</w:t>
+        <w:t>Lister les différents lots de travaux concernant les développements, les tests, l’audit de qualité / sécurité, les activités d’évaluation de la conformité, le déploiement, les vérifications post-déploiement etc …</w:t>
       </w:r>
     </w:p>
     <w:p>
@@ -2140,7 +2123,7 @@
       <w:pPr>
         <w:pStyle w:val="Titre1"/>
       </w:pPr>
-      <w:bookmarkStart w:id="21" w:name="_Toc107342150"/>
+      <w:bookmarkStart w:id="21" w:name="_Toc107390450"/>
       <w:r>
         <w:lastRenderedPageBreak/>
         <w:t>FEUILLE DE ROUTE</w:t>
@@ -2152,7 +2135,7 @@
         <w:t>Ajout du graph représentant la feuille de route</w:t>
       </w:r>
       <w:r>
-        <w:t xml:space="preserve"> et reprenant les différents lots de travaux (il sera probablement nécessaire de la refaire)</w:t>
+        <w:t xml:space="preserve"> et reprenant les différents lots de travaux (</w:t>
       </w:r>
     </w:p>
     <w:p>
@@ -2164,7 +2147,7 @@
       <w:pPr>
         <w:pStyle w:val="Titre1"/>
       </w:pPr>
-      <w:bookmarkStart w:id="22" w:name="_Toc107342151"/>
+      <w:bookmarkStart w:id="22" w:name="_Toc107390451"/>
       <w:r>
         <w:lastRenderedPageBreak/>
         <w:t>ANALYSE DES RISQUES</w:t>
@@ -2176,6 +2159,9 @@
         <w:t>Risques et mesures d’atténuations …</w:t>
       </w:r>
       <w:r>
+        <w:t xml:space="preserve"> diagramme araigné.</w:t>
+      </w:r>
+      <w:r>
         <w:br w:type="page"/>
       </w:r>
     </w:p>
@@ -2183,7 +2169,7 @@
       <w:pPr>
         <w:pStyle w:val="Titre1"/>
       </w:pPr>
-      <w:bookmarkStart w:id="23" w:name="_Toc107342152"/>
+      <w:bookmarkStart w:id="23" w:name="_Toc107390452"/>
       <w:r>
         <w:lastRenderedPageBreak/>
         <w:t>TABLES DES RÉFÉRENCES</w:t>
@@ -2195,45 +2181,30 @@
         <w:pStyle w:val="Titre2"/>
       </w:pPr>
       <w:bookmarkStart w:id="24" w:name="_Toc78113520"/>
-      <w:bookmarkStart w:id="25" w:name="_Toc107342153"/>
-      <w:bookmarkEnd w:id="9"/>
+      <w:bookmarkStart w:id="25" w:name="_Toc107390453"/>
+      <w:bookmarkEnd w:id="10"/>
       <w:r>
         <w:t>Figures</w:t>
       </w:r>
       <w:bookmarkEnd w:id="25"/>
     </w:p>
     <w:p>
-      <w:r>
-        <w:fldChar w:fldCharType="begin"/>
-      </w:r>
-      <w:r>
-        <w:instrText xml:space="preserve"> TOC \h \z \c "Figure" </w:instrText>
-      </w:r>
-      <w:r>
-        <w:fldChar w:fldCharType="separate"/>
-      </w:r>
-      <w:r>
-        <w:rPr>
-          <w:b/>
-          <w:bCs/>
-          <w:noProof/>
-        </w:rPr>
-        <w:t>Aucune entrée de table d'illustration n'a été trouvée.</w:t>
-      </w:r>
-      <w:r>
-        <w:rPr>
-          <w:b/>
-          <w:bCs/>
-          <w:noProof/>
-        </w:rPr>
-        <w:fldChar w:fldCharType="end"/>
-      </w:r>
+      <w:fldSimple w:instr=" TOC \h \z \c &quot;Figure&quot; ">
+        <w:r>
+          <w:rPr>
+            <w:b/>
+            <w:bCs/>
+            <w:noProof/>
+          </w:rPr>
+          <w:t>Aucune entrée de table d'illustration n'a été trouvée.</w:t>
+        </w:r>
+      </w:fldSimple>
     </w:p>
     <w:p>
       <w:pPr>
         <w:pStyle w:val="Titre2"/>
       </w:pPr>
-      <w:bookmarkStart w:id="26" w:name="_Toc107342154"/>
+      <w:bookmarkStart w:id="26" w:name="_Toc107390454"/>
       <w:r>
         <w:t>Tableaux</w:t>
       </w:r>
@@ -2412,7 +2383,7 @@
 </file>
 
 <file path=word/endnotes.xml><?xml version="1.0" encoding="utf-8"?>
-<w:endnotes xmlns:wpc="http://schemas.microsoft.com/office/word/2010/wordprocessingCanvas" xmlns:cx="http://schemas.microsoft.com/office/drawing/2014/chartex" xmlns:cx1="http://schemas.microsoft.com/office/drawing/2015/9/8/chartex" xmlns:cx2="http://schemas.microsoft.com/office/drawing/2015/10/21/chartex" xmlns:cx3="http://schemas.microsoft.com/office/drawing/2016/5/9/chartex" xmlns:cx4="http://schemas.microsoft.com/office/drawing/2016/5/10/chartex" xmlns:cx5="http://schemas.microsoft.com/office/drawing/2016/5/11/chartex" xmlns:cx6="http://schemas.microsoft.com/office/drawing/2016/5/12/chartex" xmlns:cx7="http://schemas.microsoft.com/office/drawing/2016/5/13/chartex" xmlns:cx8="http://schemas.microsoft.com/office/drawing/2016/5/14/chartex" xmlns:mc="http://schemas.openxmlformats.org/markup-compatibility/2006" xmlns:aink="http://schemas.microsoft.com/office/drawing/2016/ink" xmlns:am3d="http://schemas.microsoft.com/office/drawing/2017/model3d" xmlns:o="urn:schemas-microsoft-com:office:office" xmlns:r="http://schemas.openxmlformats.org/officeDocument/2006/relationships" xmlns:m="http://schemas.openxmlformats.org/officeDocument/2006/math" xmlns:v="urn:schemas-microsoft-com:vml" xmlns:wp14="http://schemas.microsoft.com/office/word/2010/wordprocessingDrawing" xmlns:wp="http://schemas.openxmlformats.org/drawingml/2006/wordprocessingDrawing" xmlns:w10="urn:schemas-microsoft-com:office:word" xmlns:w="http://schemas.openxmlformats.org/wordprocessingml/2006/main" xmlns:w14="http://schemas.microsoft.com/office/word/2010/wordml" xmlns:w15="http://schemas.microsoft.com/office/word/2012/wordml" xmlns:w16cex="http://schemas.microsoft.com/office/word/2018/wordml/cex" xmlns:w16cid="http://schemas.microsoft.com/office/word/2016/wordml/cid" xmlns:w16="http://schemas.microsoft.com/office/word/2018/wordml" xmlns:w16sdtdh="http://schemas.microsoft.com/office/word/2020/wordml/sdtdatahash" xmlns:w16se="http://schemas.microsoft.com/office/word/2015/wordml/symex" xmlns:wpg="http://schemas.microsoft.com/office/word/2010/wordprocessingGroup" xmlns:wpi="http://schemas.microsoft.com/office/word/2010/wordprocessingInk" xmlns:wne="http://schemas.microsoft.com/office/word/2006/wordml" xmlns:wps="http://schemas.microsoft.com/office/word/2010/wordprocessingShape" mc:Ignorable="w14 w15 w16se w16cid w16 w16cex w16sdtdh wp14">
+<w:endnotes xmlns:wpc="http://schemas.microsoft.com/office/word/2010/wordprocessingCanvas" xmlns:cx="http://schemas.microsoft.com/office/drawing/2014/chartex" xmlns:cx1="http://schemas.microsoft.com/office/drawing/2015/9/8/chartex" xmlns:cx2="http://schemas.microsoft.com/office/drawing/2015/10/21/chartex" xmlns:cx3="http://schemas.microsoft.com/office/drawing/2016/5/9/chartex" xmlns:cx4="http://schemas.microsoft.com/office/drawing/2016/5/10/chartex" xmlns:cx5="http://schemas.microsoft.com/office/drawing/2016/5/11/chartex" xmlns:cx6="http://schemas.microsoft.com/office/drawing/2016/5/12/chartex" xmlns:cx7="http://schemas.microsoft.com/office/drawing/2016/5/13/chartex" xmlns:cx8="http://schemas.microsoft.com/office/drawing/2016/5/14/chartex" xmlns:mc="http://schemas.openxmlformats.org/markup-compatibility/2006" xmlns:aink="http://schemas.microsoft.com/office/drawing/2016/ink" xmlns:am3d="http://schemas.microsoft.com/office/drawing/2017/model3d" xmlns:o="urn:schemas-microsoft-com:office:office" xmlns:oel="http://schemas.microsoft.com/office/2019/extlst" xmlns:r="http://schemas.openxmlformats.org/officeDocument/2006/relationships" xmlns:m="http://schemas.openxmlformats.org/officeDocument/2006/math" xmlns:v="urn:schemas-microsoft-com:vml" xmlns:wp14="http://schemas.microsoft.com/office/word/2010/wordprocessingDrawing" xmlns:wp="http://schemas.openxmlformats.org/drawingml/2006/wordprocessingDrawing" xmlns:w10="urn:schemas-microsoft-com:office:word" xmlns:w="http://schemas.openxmlformats.org/wordprocessingml/2006/main" xmlns:w14="http://schemas.microsoft.com/office/word/2010/wordml" xmlns:w15="http://schemas.microsoft.com/office/word/2012/wordml" xmlns:w16cex="http://schemas.microsoft.com/office/word/2018/wordml/cex" xmlns:w16cid="http://schemas.microsoft.com/office/word/2016/wordml/cid" xmlns:w16="http://schemas.microsoft.com/office/word/2018/wordml" xmlns:w16sdtdh="http://schemas.microsoft.com/office/word/2020/wordml/sdtdatahash" xmlns:w16se="http://schemas.microsoft.com/office/word/2015/wordml/symex" xmlns:wpg="http://schemas.microsoft.com/office/word/2010/wordprocessingGroup" xmlns:wpi="http://schemas.microsoft.com/office/word/2010/wordprocessingInk" xmlns:wne="http://schemas.microsoft.com/office/word/2006/wordml" xmlns:wps="http://schemas.microsoft.com/office/word/2010/wordprocessingShape" mc:Ignorable="w14 w15 w16se w16cid w16 w16cex w16sdtdh wp14">
   <w:endnote w:type="separator" w:id="-1">
     <w:p>
       <w:pPr>
@@ -2437,7 +2408,7 @@
 </file>
 
 <file path=word/footer1.xml><?xml version="1.0" encoding="utf-8"?>
-<w:ftr xmlns:wpc="http://schemas.microsoft.com/office/word/2010/wordprocessingCanvas" xmlns:cx="http://schemas.microsoft.com/office/drawing/2014/chartex" xmlns:cx1="http://schemas.microsoft.com/office/drawing/2015/9/8/chartex" xmlns:cx2="http://schemas.microsoft.com/office/drawing/2015/10/21/chartex" xmlns:cx3="http://schemas.microsoft.com/office/drawing/2016/5/9/chartex" xmlns:cx4="http://schemas.microsoft.com/office/drawing/2016/5/10/chartex" xmlns:cx5="http://schemas.microsoft.com/office/drawing/2016/5/11/chartex" xmlns:cx6="http://schemas.microsoft.com/office/drawing/2016/5/12/chartex" xmlns:cx7="http://schemas.microsoft.com/office/drawing/2016/5/13/chartex" xmlns:cx8="http://schemas.microsoft.com/office/drawing/2016/5/14/chartex" xmlns:mc="http://schemas.openxmlformats.org/markup-compatibility/2006" xmlns:aink="http://schemas.microsoft.com/office/drawing/2016/ink" xmlns:am3d="http://schemas.microsoft.com/office/drawing/2017/model3d" xmlns:o="urn:schemas-microsoft-com:office:office" xmlns:r="http://schemas.openxmlformats.org/officeDocument/2006/relationships" xmlns:m="http://schemas.openxmlformats.org/officeDocument/2006/math" xmlns:v="urn:schemas-microsoft-com:vml" xmlns:wp14="http://schemas.microsoft.com/office/word/2010/wordprocessingDrawing" xmlns:wp="http://schemas.openxmlformats.org/drawingml/2006/wordprocessingDrawing" xmlns:w10="urn:schemas-microsoft-com:office:word" xmlns:w="http://schemas.openxmlformats.org/wordprocessingml/2006/main" xmlns:w14="http://schemas.microsoft.com/office/word/2010/wordml" xmlns:w15="http://schemas.microsoft.com/office/word/2012/wordml" xmlns:w16cex="http://schemas.microsoft.com/office/word/2018/wordml/cex" xmlns:w16cid="http://schemas.microsoft.com/office/word/2016/wordml/cid" xmlns:w16="http://schemas.microsoft.com/office/word/2018/wordml" xmlns:w16sdtdh="http://schemas.microsoft.com/office/word/2020/wordml/sdtdatahash" xmlns:w16se="http://schemas.microsoft.com/office/word/2015/wordml/symex" xmlns:wpg="http://schemas.microsoft.com/office/word/2010/wordprocessingGroup" xmlns:wpi="http://schemas.microsoft.com/office/word/2010/wordprocessingInk" xmlns:wne="http://schemas.microsoft.com/office/word/2006/wordml" xmlns:wps="http://schemas.microsoft.com/office/word/2010/wordprocessingShape" mc:Ignorable="w14 w15 w16se w16cid w16 w16cex w16sdtdh wp14">
+<w:ftr xmlns:wpc="http://schemas.microsoft.com/office/word/2010/wordprocessingCanvas" xmlns:cx="http://schemas.microsoft.com/office/drawing/2014/chartex" xmlns:cx1="http://schemas.microsoft.com/office/drawing/2015/9/8/chartex" xmlns:cx2="http://schemas.microsoft.com/office/drawing/2015/10/21/chartex" xmlns:cx3="http://schemas.microsoft.com/office/drawing/2016/5/9/chartex" xmlns:cx4="http://schemas.microsoft.com/office/drawing/2016/5/10/chartex" xmlns:cx5="http://schemas.microsoft.com/office/drawing/2016/5/11/chartex" xmlns:cx6="http://schemas.microsoft.com/office/drawing/2016/5/12/chartex" xmlns:cx7="http://schemas.microsoft.com/office/drawing/2016/5/13/chartex" xmlns:cx8="http://schemas.microsoft.com/office/drawing/2016/5/14/chartex" xmlns:mc="http://schemas.openxmlformats.org/markup-compatibility/2006" xmlns:aink="http://schemas.microsoft.com/office/drawing/2016/ink" xmlns:am3d="http://schemas.microsoft.com/office/drawing/2017/model3d" xmlns:o="urn:schemas-microsoft-com:office:office" xmlns:oel="http://schemas.microsoft.com/office/2019/extlst" xmlns:r="http://schemas.openxmlformats.org/officeDocument/2006/relationships" xmlns:m="http://schemas.openxmlformats.org/officeDocument/2006/math" xmlns:v="urn:schemas-microsoft-com:vml" xmlns:wp14="http://schemas.microsoft.com/office/word/2010/wordprocessingDrawing" xmlns:wp="http://schemas.openxmlformats.org/drawingml/2006/wordprocessingDrawing" xmlns:w10="urn:schemas-microsoft-com:office:word" xmlns:w="http://schemas.openxmlformats.org/wordprocessingml/2006/main" xmlns:w14="http://schemas.microsoft.com/office/word/2010/wordml" xmlns:w15="http://schemas.microsoft.com/office/word/2012/wordml" xmlns:w16cex="http://schemas.microsoft.com/office/word/2018/wordml/cex" xmlns:w16cid="http://schemas.microsoft.com/office/word/2016/wordml/cid" xmlns:w16="http://schemas.microsoft.com/office/word/2018/wordml" xmlns:w16sdtdh="http://schemas.microsoft.com/office/word/2020/wordml/sdtdatahash" xmlns:w16se="http://schemas.microsoft.com/office/word/2015/wordml/symex" xmlns:wpg="http://schemas.microsoft.com/office/word/2010/wordprocessingGroup" xmlns:wpi="http://schemas.microsoft.com/office/word/2010/wordprocessingInk" xmlns:wne="http://schemas.microsoft.com/office/word/2006/wordml" xmlns:wps="http://schemas.microsoft.com/office/word/2010/wordprocessingShape" mc:Ignorable="w14 w15 w16se w16cid w16 w16cex w16sdtdh wp14">
   <w:p>
     <w:pPr>
       <w:pBdr>
@@ -2619,7 +2590,7 @@
         </mc:Choice>
         <mc:Fallback>
           <w:pict>
-            <v:group w14:anchorId="7E90EACA" id="Groupe 150" o:spid="_x0000_s1031" style="position:absolute;margin-left:472pt;margin-top:0;width:34.4pt;height:56.45pt;z-index:251659264" coordorigin="51275,34215" coordsize="4368,7169" o:gfxdata="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">
+            <v:group w14:anchorId="7E90EACA" id="Groupe 150" o:spid="_x0000_s1031" style="position:absolute;margin-left:472pt;margin-top:0;width:34.4pt;height:56.45pt;z-index:251659264" coordorigin="51275,34215" coordsize="4368,7169" o:gfxdata="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">
               <v:group id="Groupe 5" o:spid="_x0000_s1032" style="position:absolute;left:51275;top:34215;width:4369;height:7169" coordorigin="1743,14699" coordsize="688,1129" o:gfxdata="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">
                 <v:rect id="Rectangle 6" o:spid="_x0000_s1033" style="position:absolute;left:1743;top:14699;width:675;height:1125;visibility:visible;mso-wrap-style:square;v-text-anchor:middle" o:gfxdata="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" filled="f" stroked="f">
                   <v:textbox inset="2.53958mm,2.53958mm,2.53958mm,2.53958mm">
@@ -2673,7 +2644,6 @@
         </mc:Fallback>
       </mc:AlternateContent>
     </w:r>
-    <w:proofErr w:type="spellStart"/>
     <w:r>
       <w:rPr>
         <w:rFonts w:ascii="Calibri" w:hAnsi="Calibri" w:cs="Calibri"/>
@@ -2682,18 +2652,7 @@
         <w:sz w:val="20"/>
         <w:szCs w:val="20"/>
       </w:rPr>
-      <w:t>SuperTechSoft</w:t>
-    </w:r>
-    <w:proofErr w:type="spellEnd"/>
-    <w:r>
-      <w:rPr>
-        <w:rFonts w:ascii="Calibri" w:hAnsi="Calibri" w:cs="Calibri"/>
-        <w:i/>
-        <w:color w:val="000000"/>
-        <w:sz w:val="20"/>
-        <w:szCs w:val="20"/>
-      </w:rPr>
-      <w:t xml:space="preserve"> – SCS Gestion Electronique des Documents</w:t>
+      <w:t>SuperTechSoft – SCS Gestion Electronique des Documents</w:t>
     </w:r>
     <w:r>
       <w:rPr>
@@ -2730,7 +2689,7 @@
 </file>
 
 <file path=word/footer2.xml><?xml version="1.0" encoding="utf-8"?>
-<w:ftr xmlns:wpc="http://schemas.microsoft.com/office/word/2010/wordprocessingCanvas" xmlns:cx="http://schemas.microsoft.com/office/drawing/2014/chartex" xmlns:cx1="http://schemas.microsoft.com/office/drawing/2015/9/8/chartex" xmlns:cx2="http://schemas.microsoft.com/office/drawing/2015/10/21/chartex" xmlns:cx3="http://schemas.microsoft.com/office/drawing/2016/5/9/chartex" xmlns:cx4="http://schemas.microsoft.com/office/drawing/2016/5/10/chartex" xmlns:cx5="http://schemas.microsoft.com/office/drawing/2016/5/11/chartex" xmlns:cx6="http://schemas.microsoft.com/office/drawing/2016/5/12/chartex" xmlns:cx7="http://schemas.microsoft.com/office/drawing/2016/5/13/chartex" xmlns:cx8="http://schemas.microsoft.com/office/drawing/2016/5/14/chartex" xmlns:mc="http://schemas.openxmlformats.org/markup-compatibility/2006" xmlns:aink="http://schemas.microsoft.com/office/drawing/2016/ink" xmlns:am3d="http://schemas.microsoft.com/office/drawing/2017/model3d" xmlns:o="urn:schemas-microsoft-com:office:office" xmlns:r="http://schemas.openxmlformats.org/officeDocument/2006/relationships" xmlns:m="http://schemas.openxmlformats.org/officeDocument/2006/math" xmlns:v="urn:schemas-microsoft-com:vml" xmlns:wp14="http://schemas.microsoft.com/office/word/2010/wordprocessingDrawing" xmlns:wp="http://schemas.openxmlformats.org/drawingml/2006/wordprocessingDrawing" xmlns:w10="urn:schemas-microsoft-com:office:word" xmlns:w="http://schemas.openxmlformats.org/wordprocessingml/2006/main" xmlns:w14="http://schemas.microsoft.com/office/word/2010/wordml" xmlns:w15="http://schemas.microsoft.com/office/word/2012/wordml" xmlns:w16cex="http://schemas.microsoft.com/office/word/2018/wordml/cex" xmlns:w16cid="http://schemas.microsoft.com/office/word/2016/wordml/cid" xmlns:w16="http://schemas.microsoft.com/office/word/2018/wordml" xmlns:w16sdtdh="http://schemas.microsoft.com/office/word/2020/wordml/sdtdatahash" xmlns:w16se="http://schemas.microsoft.com/office/word/2015/wordml/symex" xmlns:wpg="http://schemas.microsoft.com/office/word/2010/wordprocessingGroup" xmlns:wpi="http://schemas.microsoft.com/office/word/2010/wordprocessingInk" xmlns:wne="http://schemas.microsoft.com/office/word/2006/wordml" xmlns:wps="http://schemas.microsoft.com/office/word/2010/wordprocessingShape" mc:Ignorable="w14 w15 w16se w16cid w16 w16cex w16sdtdh wp14">
+<w:ftr xmlns:wpc="http://schemas.microsoft.com/office/word/2010/wordprocessingCanvas" xmlns:cx="http://schemas.microsoft.com/office/drawing/2014/chartex" xmlns:cx1="http://schemas.microsoft.com/office/drawing/2015/9/8/chartex" xmlns:cx2="http://schemas.microsoft.com/office/drawing/2015/10/21/chartex" xmlns:cx3="http://schemas.microsoft.com/office/drawing/2016/5/9/chartex" xmlns:cx4="http://schemas.microsoft.com/office/drawing/2016/5/10/chartex" xmlns:cx5="http://schemas.microsoft.com/office/drawing/2016/5/11/chartex" xmlns:cx6="http://schemas.microsoft.com/office/drawing/2016/5/12/chartex" xmlns:cx7="http://schemas.microsoft.com/office/drawing/2016/5/13/chartex" xmlns:cx8="http://schemas.microsoft.com/office/drawing/2016/5/14/chartex" xmlns:mc="http://schemas.openxmlformats.org/markup-compatibility/2006" xmlns:aink="http://schemas.microsoft.com/office/drawing/2016/ink" xmlns:am3d="http://schemas.microsoft.com/office/drawing/2017/model3d" xmlns:o="urn:schemas-microsoft-com:office:office" xmlns:oel="http://schemas.microsoft.com/office/2019/extlst" xmlns:r="http://schemas.openxmlformats.org/officeDocument/2006/relationships" xmlns:m="http://schemas.openxmlformats.org/officeDocument/2006/math" xmlns:v="urn:schemas-microsoft-com:vml" xmlns:wp14="http://schemas.microsoft.com/office/word/2010/wordprocessingDrawing" xmlns:wp="http://schemas.openxmlformats.org/drawingml/2006/wordprocessingDrawing" xmlns:w10="urn:schemas-microsoft-com:office:word" xmlns:w="http://schemas.openxmlformats.org/wordprocessingml/2006/main" xmlns:w14="http://schemas.microsoft.com/office/word/2010/wordml" xmlns:w15="http://schemas.microsoft.com/office/word/2012/wordml" xmlns:w16cex="http://schemas.microsoft.com/office/word/2018/wordml/cex" xmlns:w16cid="http://schemas.microsoft.com/office/word/2016/wordml/cid" xmlns:w16="http://schemas.microsoft.com/office/word/2018/wordml" xmlns:w16sdtdh="http://schemas.microsoft.com/office/word/2020/wordml/sdtdatahash" xmlns:w16se="http://schemas.microsoft.com/office/word/2015/wordml/symex" xmlns:wpg="http://schemas.microsoft.com/office/word/2010/wordprocessingGroup" xmlns:wpi="http://schemas.microsoft.com/office/word/2010/wordprocessingInk" xmlns:wne="http://schemas.microsoft.com/office/word/2006/wordml" xmlns:wps="http://schemas.microsoft.com/office/word/2010/wordprocessingShape" mc:Ignorable="w14 w15 w16se w16cid w16 w16cex w16sdtdh wp14">
   <w:p>
     <w:pPr>
       <w:pBdr>
@@ -2753,7 +2712,6 @@
         <w:color w:val="000000"/>
       </w:rPr>
     </w:pPr>
-    <w:proofErr w:type="spellStart"/>
     <w:r>
       <w:rPr>
         <w:rFonts w:ascii="Calibri" w:hAnsi="Calibri" w:cs="Calibri"/>
@@ -2762,18 +2720,7 @@
         <w:sz w:val="20"/>
         <w:szCs w:val="20"/>
       </w:rPr>
-      <w:t>SuperTechSoft</w:t>
-    </w:r>
-    <w:proofErr w:type="spellEnd"/>
-    <w:r>
-      <w:rPr>
-        <w:rFonts w:ascii="Calibri" w:hAnsi="Calibri" w:cs="Calibri"/>
-        <w:i/>
-        <w:color w:val="000000"/>
-        <w:sz w:val="20"/>
-        <w:szCs w:val="20"/>
-      </w:rPr>
-      <w:t xml:space="preserve"> – SCS Gestion Electronique des Documents</w:t>
+      <w:t>SuperTechSoft – SCS Gestion Electronique des Documents</w:t>
     </w:r>
     <w:r>
       <w:rPr>
@@ -2810,7 +2757,7 @@
 </file>
 
 <file path=word/footnotes.xml><?xml version="1.0" encoding="utf-8"?>
-<w:footnotes xmlns:wpc="http://schemas.microsoft.com/office/word/2010/wordprocessingCanvas" xmlns:cx="http://schemas.microsoft.com/office/drawing/2014/chartex" xmlns:cx1="http://schemas.microsoft.com/office/drawing/2015/9/8/chartex" xmlns:cx2="http://schemas.microsoft.com/office/drawing/2015/10/21/chartex" xmlns:cx3="http://schemas.microsoft.com/office/drawing/2016/5/9/chartex" xmlns:cx4="http://schemas.microsoft.com/office/drawing/2016/5/10/chartex" xmlns:cx5="http://schemas.microsoft.com/office/drawing/2016/5/11/chartex" xmlns:cx6="http://schemas.microsoft.com/office/drawing/2016/5/12/chartex" xmlns:cx7="http://schemas.microsoft.com/office/drawing/2016/5/13/chartex" xmlns:cx8="http://schemas.microsoft.com/office/drawing/2016/5/14/chartex" xmlns:mc="http://schemas.openxmlformats.org/markup-compatibility/2006" xmlns:aink="http://schemas.microsoft.com/office/drawing/2016/ink" xmlns:am3d="http://schemas.microsoft.com/office/drawing/2017/model3d" xmlns:o="urn:schemas-microsoft-com:office:office" xmlns:r="http://schemas.openxmlformats.org/officeDocument/2006/relationships" xmlns:m="http://schemas.openxmlformats.org/officeDocument/2006/math" xmlns:v="urn:schemas-microsoft-com:vml" xmlns:wp14="http://schemas.microsoft.com/office/word/2010/wordprocessingDrawing" xmlns:wp="http://schemas.openxmlformats.org/drawingml/2006/wordprocessingDrawing" xmlns:w10="urn:schemas-microsoft-com:office:word" xmlns:w="http://schemas.openxmlformats.org/wordprocessingml/2006/main" xmlns:w14="http://schemas.microsoft.com/office/word/2010/wordml" xmlns:w15="http://schemas.microsoft.com/office/word/2012/wordml" xmlns:w16cex="http://schemas.microsoft.com/office/word/2018/wordml/cex" xmlns:w16cid="http://schemas.microsoft.com/office/word/2016/wordml/cid" xmlns:w16="http://schemas.microsoft.com/office/word/2018/wordml" xmlns:w16sdtdh="http://schemas.microsoft.com/office/word/2020/wordml/sdtdatahash" xmlns:w16se="http://schemas.microsoft.com/office/word/2015/wordml/symex" xmlns:wpg="http://schemas.microsoft.com/office/word/2010/wordprocessingGroup" xmlns:wpi="http://schemas.microsoft.com/office/word/2010/wordprocessingInk" xmlns:wne="http://schemas.microsoft.com/office/word/2006/wordml" xmlns:wps="http://schemas.microsoft.com/office/word/2010/wordprocessingShape" mc:Ignorable="w14 w15 w16se w16cid w16 w16cex w16sdtdh wp14">
+<w:footnotes xmlns:wpc="http://schemas.microsoft.com/office/word/2010/wordprocessingCanvas" xmlns:cx="http://schemas.microsoft.com/office/drawing/2014/chartex" xmlns:cx1="http://schemas.microsoft.com/office/drawing/2015/9/8/chartex" xmlns:cx2="http://schemas.microsoft.com/office/drawing/2015/10/21/chartex" xmlns:cx3="http://schemas.microsoft.com/office/drawing/2016/5/9/chartex" xmlns:cx4="http://schemas.microsoft.com/office/drawing/2016/5/10/chartex" xmlns:cx5="http://schemas.microsoft.com/office/drawing/2016/5/11/chartex" xmlns:cx6="http://schemas.microsoft.com/office/drawing/2016/5/12/chartex" xmlns:cx7="http://schemas.microsoft.com/office/drawing/2016/5/13/chartex" xmlns:cx8="http://schemas.microsoft.com/office/drawing/2016/5/14/chartex" xmlns:mc="http://schemas.openxmlformats.org/markup-compatibility/2006" xmlns:aink="http://schemas.microsoft.com/office/drawing/2016/ink" xmlns:am3d="http://schemas.microsoft.com/office/drawing/2017/model3d" xmlns:o="urn:schemas-microsoft-com:office:office" xmlns:oel="http://schemas.microsoft.com/office/2019/extlst" xmlns:r="http://schemas.openxmlformats.org/officeDocument/2006/relationships" xmlns:m="http://schemas.openxmlformats.org/officeDocument/2006/math" xmlns:v="urn:schemas-microsoft-com:vml" xmlns:wp14="http://schemas.microsoft.com/office/word/2010/wordprocessingDrawing" xmlns:wp="http://schemas.openxmlformats.org/drawingml/2006/wordprocessingDrawing" xmlns:w10="urn:schemas-microsoft-com:office:word" xmlns:w="http://schemas.openxmlformats.org/wordprocessingml/2006/main" xmlns:w14="http://schemas.microsoft.com/office/word/2010/wordml" xmlns:w15="http://schemas.microsoft.com/office/word/2012/wordml" xmlns:w16cex="http://schemas.microsoft.com/office/word/2018/wordml/cex" xmlns:w16cid="http://schemas.microsoft.com/office/word/2016/wordml/cid" xmlns:w16="http://schemas.microsoft.com/office/word/2018/wordml" xmlns:w16sdtdh="http://schemas.microsoft.com/office/word/2020/wordml/sdtdatahash" xmlns:w16se="http://schemas.microsoft.com/office/word/2015/wordml/symex" xmlns:wpg="http://schemas.microsoft.com/office/word/2010/wordprocessingGroup" xmlns:wpi="http://schemas.microsoft.com/office/word/2010/wordprocessingInk" xmlns:wne="http://schemas.microsoft.com/office/word/2006/wordml" xmlns:wps="http://schemas.microsoft.com/office/word/2010/wordprocessingShape" mc:Ignorable="w14 w15 w16se w16cid w16 w16cex w16sdtdh wp14">
   <w:footnote w:type="separator" w:id="-1">
     <w:p>
       <w:pPr>
@@ -2835,32 +2782,19 @@
 </file>
 
 <file path=word/header1.xml><?xml version="1.0" encoding="utf-8"?>
-<w:hdr xmlns:wpc="http://schemas.microsoft.com/office/word/2010/wordprocessingCanvas" xmlns:cx="http://schemas.microsoft.com/office/drawing/2014/chartex" xmlns:cx1="http://schemas.microsoft.com/office/drawing/2015/9/8/chartex" xmlns:cx2="http://schemas.microsoft.com/office/drawing/2015/10/21/chartex" xmlns:cx3="http://schemas.microsoft.com/office/drawing/2016/5/9/chartex" xmlns:cx4="http://schemas.microsoft.com/office/drawing/2016/5/10/chartex" xmlns:cx5="http://schemas.microsoft.com/office/drawing/2016/5/11/chartex" xmlns:cx6="http://schemas.microsoft.com/office/drawing/2016/5/12/chartex" xmlns:cx7="http://schemas.microsoft.com/office/drawing/2016/5/13/chartex" xmlns:cx8="http://schemas.microsoft.com/office/drawing/2016/5/14/chartex" xmlns:mc="http://schemas.openxmlformats.org/markup-compatibility/2006" xmlns:aink="http://schemas.microsoft.com/office/drawing/2016/ink" xmlns:am3d="http://schemas.microsoft.com/office/drawing/2017/model3d" xmlns:o="urn:schemas-microsoft-com:office:office" xmlns:r="http://schemas.openxmlformats.org/officeDocument/2006/relationships" xmlns:m="http://schemas.openxmlformats.org/officeDocument/2006/math" xmlns:v="urn:schemas-microsoft-com:vml" xmlns:wp14="http://schemas.microsoft.com/office/word/2010/wordprocessingDrawing" xmlns:wp="http://schemas.openxmlformats.org/drawingml/2006/wordprocessingDrawing" xmlns:w10="urn:schemas-microsoft-com:office:word" xmlns:w="http://schemas.openxmlformats.org/wordprocessingml/2006/main" xmlns:w14="http://schemas.microsoft.com/office/word/2010/wordml" xmlns:w15="http://schemas.microsoft.com/office/word/2012/wordml" xmlns:w16cex="http://schemas.microsoft.com/office/word/2018/wordml/cex" xmlns:w16cid="http://schemas.microsoft.com/office/word/2016/wordml/cid" xmlns:w16="http://schemas.microsoft.com/office/word/2018/wordml" xmlns:w16sdtdh="http://schemas.microsoft.com/office/word/2020/wordml/sdtdatahash" xmlns:w16se="http://schemas.microsoft.com/office/word/2015/wordml/symex" xmlns:wpg="http://schemas.microsoft.com/office/word/2010/wordprocessingGroup" xmlns:wpi="http://schemas.microsoft.com/office/word/2010/wordprocessingInk" xmlns:wne="http://schemas.microsoft.com/office/word/2006/wordml" xmlns:wps="http://schemas.microsoft.com/office/word/2010/wordprocessingShape" mc:Ignorable="w14 w15 w16se w16cid w16 w16cex w16sdtdh wp14">
+<w:hdr xmlns:wpc="http://schemas.microsoft.com/office/word/2010/wordprocessingCanvas" xmlns:cx="http://schemas.microsoft.com/office/drawing/2014/chartex" xmlns:cx1="http://schemas.microsoft.com/office/drawing/2015/9/8/chartex" xmlns:cx2="http://schemas.microsoft.com/office/drawing/2015/10/21/chartex" xmlns:cx3="http://schemas.microsoft.com/office/drawing/2016/5/9/chartex" xmlns:cx4="http://schemas.microsoft.com/office/drawing/2016/5/10/chartex" xmlns:cx5="http://schemas.microsoft.com/office/drawing/2016/5/11/chartex" xmlns:cx6="http://schemas.microsoft.com/office/drawing/2016/5/12/chartex" xmlns:cx7="http://schemas.microsoft.com/office/drawing/2016/5/13/chartex" xmlns:cx8="http://schemas.microsoft.com/office/drawing/2016/5/14/chartex" xmlns:mc="http://schemas.openxmlformats.org/markup-compatibility/2006" xmlns:aink="http://schemas.microsoft.com/office/drawing/2016/ink" xmlns:am3d="http://schemas.microsoft.com/office/drawing/2017/model3d" xmlns:o="urn:schemas-microsoft-com:office:office" xmlns:oel="http://schemas.microsoft.com/office/2019/extlst" xmlns:r="http://schemas.openxmlformats.org/officeDocument/2006/relationships" xmlns:m="http://schemas.openxmlformats.org/officeDocument/2006/math" xmlns:v="urn:schemas-microsoft-com:vml" xmlns:wp14="http://schemas.microsoft.com/office/word/2010/wordprocessingDrawing" xmlns:wp="http://schemas.openxmlformats.org/drawingml/2006/wordprocessingDrawing" xmlns:w10="urn:schemas-microsoft-com:office:word" xmlns:w="http://schemas.openxmlformats.org/wordprocessingml/2006/main" xmlns:w14="http://schemas.microsoft.com/office/word/2010/wordml" xmlns:w15="http://schemas.microsoft.com/office/word/2012/wordml" xmlns:w16cex="http://schemas.microsoft.com/office/word/2018/wordml/cex" xmlns:w16cid="http://schemas.microsoft.com/office/word/2016/wordml/cid" xmlns:w16="http://schemas.microsoft.com/office/word/2018/wordml" xmlns:w16sdtdh="http://schemas.microsoft.com/office/word/2020/wordml/sdtdatahash" xmlns:w16se="http://schemas.microsoft.com/office/word/2015/wordml/symex" xmlns:wpg="http://schemas.microsoft.com/office/word/2010/wordprocessingGroup" xmlns:wpi="http://schemas.microsoft.com/office/word/2010/wordprocessingInk" xmlns:wne="http://schemas.microsoft.com/office/word/2006/wordml" xmlns:wps="http://schemas.microsoft.com/office/word/2010/wordprocessingShape" mc:Ignorable="w14 w15 w16se w16cid w16 w16cex w16sdtdh wp14">
   <w:p>
     <w:pPr>
       <w:pStyle w:val="En-tte"/>
     </w:pPr>
-    <w:r>
-      <w:fldChar w:fldCharType="begin"/>
-    </w:r>
-    <w:r>
-      <w:instrText xml:space="preserve"> STYLEREF  "Titre 1"  \* MERGEFORMAT </w:instrText>
-    </w:r>
-    <w:r>
-      <w:fldChar w:fldCharType="separate"/>
-    </w:r>
-    <w:r>
-      <w:rPr>
-        <w:noProof/>
-      </w:rPr>
-      <w:t>CONTEXTE DU PROJET</w:t>
-    </w:r>
-    <w:r>
-      <w:rPr>
-        <w:noProof/>
-      </w:rPr>
-      <w:fldChar w:fldCharType="end"/>
-    </w:r>
+    <w:fldSimple w:instr=" STYLEREF  &quot;Titre 1&quot;  \* MERGEFORMAT ">
+      <w:r>
+        <w:rPr>
+          <w:noProof/>
+        </w:rPr>
+        <w:t>TABLES DES RÉFÉRENCES</w:t>
+      </w:r>
+    </w:fldSimple>
     <w:r>
       <w:rPr>
         <w:noProof/>
@@ -2886,7 +2820,7 @@
       <w:rPr>
         <w:noProof/>
       </w:rPr>
-      <w:t>28/06/2022</w:t>
+      <w:t>29/06/2022</w:t>
     </w:r>
     <w:r>
       <w:fldChar w:fldCharType="end"/>
@@ -2896,7 +2830,7 @@
 </file>
 
 <file path=word/numbering.xml><?xml version="1.0" encoding="utf-8"?>
-<w:numbering xmlns:wpc="http://schemas.microsoft.com/office/word/2010/wordprocessingCanvas" xmlns:cx="http://schemas.microsoft.com/office/drawing/2014/chartex" xmlns:cx1="http://schemas.microsoft.com/office/drawing/2015/9/8/chartex" xmlns:cx2="http://schemas.microsoft.com/office/drawing/2015/10/21/chartex" xmlns:cx3="http://schemas.microsoft.com/office/drawing/2016/5/9/chartex" xmlns:cx4="http://schemas.microsoft.com/office/drawing/2016/5/10/chartex" xmlns:cx5="http://schemas.microsoft.com/office/drawing/2016/5/11/chartex" xmlns:cx6="http://schemas.microsoft.com/office/drawing/2016/5/12/chartex" xmlns:cx7="http://schemas.microsoft.com/office/drawing/2016/5/13/chartex" xmlns:cx8="http://schemas.microsoft.com/office/drawing/2016/5/14/chartex" xmlns:mc="http://schemas.openxmlformats.org/markup-compatibility/2006" xmlns:aink="http://schemas.microsoft.com/office/drawing/2016/ink" xmlns:am3d="http://schemas.microsoft.com/office/drawing/2017/model3d" xmlns:o="urn:schemas-microsoft-com:office:office" xmlns:r="http://schemas.openxmlformats.org/officeDocument/2006/relationships" xmlns:m="http://schemas.openxmlformats.org/officeDocument/2006/math" xmlns:v="urn:schemas-microsoft-com:vml" xmlns:wp14="http://schemas.microsoft.com/office/word/2010/wordprocessingDrawing" xmlns:wp="http://schemas.openxmlformats.org/drawingml/2006/wordprocessingDrawing" xmlns:w10="urn:schemas-microsoft-com:office:word" xmlns:w="http://schemas.openxmlformats.org/wordprocessingml/2006/main" xmlns:w14="http://schemas.microsoft.com/office/word/2010/wordml" xmlns:w15="http://schemas.microsoft.com/office/word/2012/wordml" xmlns:w16cex="http://schemas.microsoft.com/office/word/2018/wordml/cex" xmlns:w16cid="http://schemas.microsoft.com/office/word/2016/wordml/cid" xmlns:w16="http://schemas.microsoft.com/office/word/2018/wordml" xmlns:w16sdtdh="http://schemas.microsoft.com/office/word/2020/wordml/sdtdatahash" xmlns:w16se="http://schemas.microsoft.com/office/word/2015/wordml/symex" xmlns:wpg="http://schemas.microsoft.com/office/word/2010/wordprocessingGroup" xmlns:wpi="http://schemas.microsoft.com/office/word/2010/wordprocessingInk" xmlns:wne="http://schemas.microsoft.com/office/word/2006/wordml" xmlns:wps="http://schemas.microsoft.com/office/word/2010/wordprocessingShape" mc:Ignorable="w14 w15 w16se w16cid w16 w16cex w16sdtdh wp14">
+<w:numbering xmlns:wpc="http://schemas.microsoft.com/office/word/2010/wordprocessingCanvas" xmlns:cx="http://schemas.microsoft.com/office/drawing/2014/chartex" xmlns:cx1="http://schemas.microsoft.com/office/drawing/2015/9/8/chartex" xmlns:cx2="http://schemas.microsoft.com/office/drawing/2015/10/21/chartex" xmlns:cx3="http://schemas.microsoft.com/office/drawing/2016/5/9/chartex" xmlns:cx4="http://schemas.microsoft.com/office/drawing/2016/5/10/chartex" xmlns:cx5="http://schemas.microsoft.com/office/drawing/2016/5/11/chartex" xmlns:cx6="http://schemas.microsoft.com/office/drawing/2016/5/12/chartex" xmlns:cx7="http://schemas.microsoft.com/office/drawing/2016/5/13/chartex" xmlns:cx8="http://schemas.microsoft.com/office/drawing/2016/5/14/chartex" xmlns:mc="http://schemas.openxmlformats.org/markup-compatibility/2006" xmlns:aink="http://schemas.microsoft.com/office/drawing/2016/ink" xmlns:am3d="http://schemas.microsoft.com/office/drawing/2017/model3d" xmlns:o="urn:schemas-microsoft-com:office:office" xmlns:oel="http://schemas.microsoft.com/office/2019/extlst" xmlns:r="http://schemas.openxmlformats.org/officeDocument/2006/relationships" xmlns:m="http://schemas.openxmlformats.org/officeDocument/2006/math" xmlns:v="urn:schemas-microsoft-com:vml" xmlns:wp14="http://schemas.microsoft.com/office/word/2010/wordprocessingDrawing" xmlns:wp="http://schemas.openxmlformats.org/drawingml/2006/wordprocessingDrawing" xmlns:w10="urn:schemas-microsoft-com:office:word" xmlns:w="http://schemas.openxmlformats.org/wordprocessingml/2006/main" xmlns:w14="http://schemas.microsoft.com/office/word/2010/wordml" xmlns:w15="http://schemas.microsoft.com/office/word/2012/wordml" xmlns:w16cex="http://schemas.microsoft.com/office/word/2018/wordml/cex" xmlns:w16cid="http://schemas.microsoft.com/office/word/2016/wordml/cid" xmlns:w16="http://schemas.microsoft.com/office/word/2018/wordml" xmlns:w16sdtdh="http://schemas.microsoft.com/office/word/2020/wordml/sdtdatahash" xmlns:w16se="http://schemas.microsoft.com/office/word/2015/wordml/symex" xmlns:wpg="http://schemas.microsoft.com/office/word/2010/wordprocessingGroup" xmlns:wpi="http://schemas.microsoft.com/office/word/2010/wordprocessingInk" xmlns:wne="http://schemas.microsoft.com/office/word/2006/wordml" xmlns:wps="http://schemas.microsoft.com/office/word/2010/wordprocessingShape" mc:Ignorable="w14 w15 w16se w16cid w16 w16cex w16sdtdh wp14">
   <w:abstractNum w:abstractNumId="0" w15:restartNumberingAfterBreak="0">
     <w:nsid w:val="00A326A9"/>
     <w:multiLevelType w:val="hybridMultilevel"/>
@@ -5792,6 +5726,118 @@
     </w:lvl>
   </w:abstractNum>
   <w:abstractNum w:abstractNumId="25" w15:restartNumberingAfterBreak="0">
+    <w:nsid w:val="434D1170"/>
+    <w:multiLevelType w:val="hybridMultilevel"/>
+    <w:tmpl w:val="2898BD3A"/>
+    <w:lvl w:ilvl="0" w:tplc="6E726D50">
+      <w:numFmt w:val="bullet"/>
+      <w:lvlText w:val=""/>
+      <w:lvlJc w:val="left"/>
+      <w:pPr>
+        <w:ind w:left="720" w:hanging="360"/>
+      </w:pPr>
+      <w:rPr>
+        <w:rFonts w:ascii="Wingdings" w:eastAsia="Georgia" w:hAnsi="Wingdings" w:cs="Open Sans" w:hint="default"/>
+      </w:rPr>
+    </w:lvl>
+    <w:lvl w:ilvl="1" w:tplc="040C0003" w:tentative="1">
+      <w:start w:val="1"/>
+      <w:numFmt w:val="bullet"/>
+      <w:lvlText w:val="o"/>
+      <w:lvlJc w:val="left"/>
+      <w:pPr>
+        <w:ind w:left="1440" w:hanging="360"/>
+      </w:pPr>
+      <w:rPr>
+        <w:rFonts w:ascii="Courier New" w:hAnsi="Courier New" w:cs="Courier New" w:hint="default"/>
+      </w:rPr>
+    </w:lvl>
+    <w:lvl w:ilvl="2" w:tplc="040C0005" w:tentative="1">
+      <w:start w:val="1"/>
+      <w:numFmt w:val="bullet"/>
+      <w:lvlText w:val=""/>
+      <w:lvlJc w:val="left"/>
+      <w:pPr>
+        <w:ind w:left="2160" w:hanging="360"/>
+      </w:pPr>
+      <w:rPr>
+        <w:rFonts w:ascii="Wingdings" w:hAnsi="Wingdings" w:hint="default"/>
+      </w:rPr>
+    </w:lvl>
+    <w:lvl w:ilvl="3" w:tplc="040C0001" w:tentative="1">
+      <w:start w:val="1"/>
+      <w:numFmt w:val="bullet"/>
+      <w:lvlText w:val=""/>
+      <w:lvlJc w:val="left"/>
+      <w:pPr>
+        <w:ind w:left="2880" w:hanging="360"/>
+      </w:pPr>
+      <w:rPr>
+        <w:rFonts w:ascii="Symbol" w:hAnsi="Symbol" w:hint="default"/>
+      </w:rPr>
+    </w:lvl>
+    <w:lvl w:ilvl="4" w:tplc="040C0003" w:tentative="1">
+      <w:start w:val="1"/>
+      <w:numFmt w:val="bullet"/>
+      <w:lvlText w:val="o"/>
+      <w:lvlJc w:val="left"/>
+      <w:pPr>
+        <w:ind w:left="3600" w:hanging="360"/>
+      </w:pPr>
+      <w:rPr>
+        <w:rFonts w:ascii="Courier New" w:hAnsi="Courier New" w:cs="Courier New" w:hint="default"/>
+      </w:rPr>
+    </w:lvl>
+    <w:lvl w:ilvl="5" w:tplc="040C0005" w:tentative="1">
+      <w:start w:val="1"/>
+      <w:numFmt w:val="bullet"/>
+      <w:lvlText w:val=""/>
+      <w:lvlJc w:val="left"/>
+      <w:pPr>
+        <w:ind w:left="4320" w:hanging="360"/>
+      </w:pPr>
+      <w:rPr>
+        <w:rFonts w:ascii="Wingdings" w:hAnsi="Wingdings" w:hint="default"/>
+      </w:rPr>
+    </w:lvl>
+    <w:lvl w:ilvl="6" w:tplc="040C0001" w:tentative="1">
+      <w:start w:val="1"/>
+      <w:numFmt w:val="bullet"/>
+      <w:lvlText w:val=""/>
+      <w:lvlJc w:val="left"/>
+      <w:pPr>
+        <w:ind w:left="5040" w:hanging="360"/>
+      </w:pPr>
+      <w:rPr>
+        <w:rFonts w:ascii="Symbol" w:hAnsi="Symbol" w:hint="default"/>
+      </w:rPr>
+    </w:lvl>
+    <w:lvl w:ilvl="7" w:tplc="040C0003" w:tentative="1">
+      <w:start w:val="1"/>
+      <w:numFmt w:val="bullet"/>
+      <w:lvlText w:val="o"/>
+      <w:lvlJc w:val="left"/>
+      <w:pPr>
+        <w:ind w:left="5760" w:hanging="360"/>
+      </w:pPr>
+      <w:rPr>
+        <w:rFonts w:ascii="Courier New" w:hAnsi="Courier New" w:cs="Courier New" w:hint="default"/>
+      </w:rPr>
+    </w:lvl>
+    <w:lvl w:ilvl="8" w:tplc="040C0005" w:tentative="1">
+      <w:start w:val="1"/>
+      <w:numFmt w:val="bullet"/>
+      <w:lvlText w:val=""/>
+      <w:lvlJc w:val="left"/>
+      <w:pPr>
+        <w:ind w:left="6480" w:hanging="360"/>
+      </w:pPr>
+      <w:rPr>
+        <w:rFonts w:ascii="Wingdings" w:hAnsi="Wingdings" w:hint="default"/>
+      </w:rPr>
+    </w:lvl>
+  </w:abstractNum>
+  <w:abstractNum w:abstractNumId="26" w15:restartNumberingAfterBreak="0">
     <w:nsid w:val="4614395A"/>
     <w:multiLevelType w:val="multilevel"/>
     <w:tmpl w:val="DC9E33E4"/>
@@ -5904,7 +5950,7 @@
       </w:rPr>
     </w:lvl>
   </w:abstractNum>
-  <w:abstractNum w:abstractNumId="26" w15:restartNumberingAfterBreak="0">
+  <w:abstractNum w:abstractNumId="27" w15:restartNumberingAfterBreak="0">
     <w:nsid w:val="4EE140D6"/>
     <w:multiLevelType w:val="hybridMultilevel"/>
     <w:tmpl w:val="041E2D22"/>
@@ -6017,7 +6063,7 @@
       </w:rPr>
     </w:lvl>
   </w:abstractNum>
-  <w:abstractNum w:abstractNumId="27" w15:restartNumberingAfterBreak="0">
+  <w:abstractNum w:abstractNumId="28" w15:restartNumberingAfterBreak="0">
     <w:nsid w:val="589F1C20"/>
     <w:multiLevelType w:val="multilevel"/>
     <w:tmpl w:val="3BBC2F64"/>
@@ -6130,7 +6176,7 @@
       </w:rPr>
     </w:lvl>
   </w:abstractNum>
-  <w:abstractNum w:abstractNumId="28" w15:restartNumberingAfterBreak="0">
+  <w:abstractNum w:abstractNumId="29" w15:restartNumberingAfterBreak="0">
     <w:nsid w:val="58BB407A"/>
     <w:multiLevelType w:val="hybridMultilevel"/>
     <w:tmpl w:val="84A41C86"/>
@@ -6243,7 +6289,7 @@
       </w:rPr>
     </w:lvl>
   </w:abstractNum>
-  <w:abstractNum w:abstractNumId="29" w15:restartNumberingAfterBreak="0">
+  <w:abstractNum w:abstractNumId="30" w15:restartNumberingAfterBreak="0">
     <w:nsid w:val="5BD413A1"/>
     <w:multiLevelType w:val="multilevel"/>
     <w:tmpl w:val="90662D4E"/>
@@ -6356,7 +6402,7 @@
       </w:rPr>
     </w:lvl>
   </w:abstractNum>
-  <w:abstractNum w:abstractNumId="30" w15:restartNumberingAfterBreak="0">
+  <w:abstractNum w:abstractNumId="31" w15:restartNumberingAfterBreak="0">
     <w:nsid w:val="5DF43187"/>
     <w:multiLevelType w:val="hybridMultilevel"/>
     <w:tmpl w:val="9A3C64E2"/>
@@ -6469,7 +6515,7 @@
       </w:rPr>
     </w:lvl>
   </w:abstractNum>
-  <w:abstractNum w:abstractNumId="31" w15:restartNumberingAfterBreak="0">
+  <w:abstractNum w:abstractNumId="32" w15:restartNumberingAfterBreak="0">
     <w:nsid w:val="5E756F28"/>
     <w:multiLevelType w:val="multilevel"/>
     <w:tmpl w:val="550C1E8A"/>
@@ -6582,7 +6628,7 @@
       </w:rPr>
     </w:lvl>
   </w:abstractNum>
-  <w:abstractNum w:abstractNumId="32" w15:restartNumberingAfterBreak="0">
+  <w:abstractNum w:abstractNumId="33" w15:restartNumberingAfterBreak="0">
     <w:nsid w:val="62FB1365"/>
     <w:multiLevelType w:val="multilevel"/>
     <w:tmpl w:val="593A79FC"/>
@@ -6695,7 +6741,7 @@
       </w:rPr>
     </w:lvl>
   </w:abstractNum>
-  <w:abstractNum w:abstractNumId="33" w15:restartNumberingAfterBreak="0">
+  <w:abstractNum w:abstractNumId="34" w15:restartNumberingAfterBreak="0">
     <w:nsid w:val="657802C8"/>
     <w:multiLevelType w:val="hybridMultilevel"/>
     <w:tmpl w:val="ACB2C8B4"/>
@@ -6808,7 +6854,7 @@
       </w:rPr>
     </w:lvl>
   </w:abstractNum>
-  <w:abstractNum w:abstractNumId="34" w15:restartNumberingAfterBreak="0">
+  <w:abstractNum w:abstractNumId="35" w15:restartNumberingAfterBreak="0">
     <w:nsid w:val="70B75A9C"/>
     <w:multiLevelType w:val="hybridMultilevel"/>
     <w:tmpl w:val="6ED8BAEC"/>
@@ -6920,7 +6966,7 @@
       </w:rPr>
     </w:lvl>
   </w:abstractNum>
-  <w:abstractNum w:abstractNumId="35" w15:restartNumberingAfterBreak="0">
+  <w:abstractNum w:abstractNumId="36" w15:restartNumberingAfterBreak="0">
     <w:nsid w:val="735319B7"/>
     <w:multiLevelType w:val="multilevel"/>
     <w:tmpl w:val="7E1C98D2"/>
@@ -7069,7 +7115,7 @@
       </w:rPr>
     </w:lvl>
   </w:abstractNum>
-  <w:abstractNum w:abstractNumId="36" w15:restartNumberingAfterBreak="0">
+  <w:abstractNum w:abstractNumId="37" w15:restartNumberingAfterBreak="0">
     <w:nsid w:val="75F178A9"/>
     <w:multiLevelType w:val="hybridMultilevel"/>
     <w:tmpl w:val="7BD06536"/>
@@ -7182,7 +7228,7 @@
       </w:rPr>
     </w:lvl>
   </w:abstractNum>
-  <w:abstractNum w:abstractNumId="37" w15:restartNumberingAfterBreak="0">
+  <w:abstractNum w:abstractNumId="38" w15:restartNumberingAfterBreak="0">
     <w:nsid w:val="7754195A"/>
     <w:multiLevelType w:val="multilevel"/>
     <w:tmpl w:val="71149C3C"/>
@@ -7296,7 +7342,7 @@
       </w:rPr>
     </w:lvl>
   </w:abstractNum>
-  <w:abstractNum w:abstractNumId="38" w15:restartNumberingAfterBreak="0">
+  <w:abstractNum w:abstractNumId="39" w15:restartNumberingAfterBreak="0">
     <w:nsid w:val="7F0F35D9"/>
     <w:multiLevelType w:val="multilevel"/>
     <w:tmpl w:val="2AB24CAC"/>
@@ -7409,122 +7455,125 @@
       </w:rPr>
     </w:lvl>
   </w:abstractNum>
-  <w:num w:numId="1">
+  <w:num w:numId="1" w16cid:durableId="652225107">
+    <w:abstractNumId w:val="30"/>
+  </w:num>
+  <w:num w:numId="2" w16cid:durableId="1603566293">
+    <w:abstractNumId w:val="24"/>
+  </w:num>
+  <w:num w:numId="3" w16cid:durableId="1805348260">
+    <w:abstractNumId w:val="26"/>
+  </w:num>
+  <w:num w:numId="4" w16cid:durableId="2052529666">
+    <w:abstractNumId w:val="1"/>
+  </w:num>
+  <w:num w:numId="5" w16cid:durableId="416443920">
+    <w:abstractNumId w:val="9"/>
+  </w:num>
+  <w:num w:numId="6" w16cid:durableId="719400165">
+    <w:abstractNumId w:val="33"/>
+  </w:num>
+  <w:num w:numId="7" w16cid:durableId="1758986255">
+    <w:abstractNumId w:val="15"/>
+  </w:num>
+  <w:num w:numId="8" w16cid:durableId="1519150">
+    <w:abstractNumId w:val="21"/>
+  </w:num>
+  <w:num w:numId="9" w16cid:durableId="760563972">
+    <w:abstractNumId w:val="10"/>
+  </w:num>
+  <w:num w:numId="10" w16cid:durableId="609166199">
+    <w:abstractNumId w:val="28"/>
+  </w:num>
+  <w:num w:numId="11" w16cid:durableId="975139724">
+    <w:abstractNumId w:val="19"/>
+  </w:num>
+  <w:num w:numId="12" w16cid:durableId="1401906519">
+    <w:abstractNumId w:val="23"/>
+  </w:num>
+  <w:num w:numId="13" w16cid:durableId="329792124">
+    <w:abstractNumId w:val="32"/>
+  </w:num>
+  <w:num w:numId="14" w16cid:durableId="1590045205">
+    <w:abstractNumId w:val="39"/>
+  </w:num>
+  <w:num w:numId="15" w16cid:durableId="201091154">
+    <w:abstractNumId w:val="38"/>
+  </w:num>
+  <w:num w:numId="16" w16cid:durableId="1866137771">
+    <w:abstractNumId w:val="12"/>
+  </w:num>
+  <w:num w:numId="17" w16cid:durableId="1393850759">
+    <w:abstractNumId w:val="4"/>
+  </w:num>
+  <w:num w:numId="18" w16cid:durableId="1160464225">
+    <w:abstractNumId w:val="27"/>
+  </w:num>
+  <w:num w:numId="19" w16cid:durableId="42799276">
+    <w:abstractNumId w:val="22"/>
+  </w:num>
+  <w:num w:numId="20" w16cid:durableId="386563632">
+    <w:abstractNumId w:val="16"/>
+  </w:num>
+  <w:num w:numId="21" w16cid:durableId="1604916070">
+    <w:abstractNumId w:val="3"/>
+  </w:num>
+  <w:num w:numId="22" w16cid:durableId="1814181300">
+    <w:abstractNumId w:val="5"/>
+  </w:num>
+  <w:num w:numId="23" w16cid:durableId="617377582">
+    <w:abstractNumId w:val="8"/>
+  </w:num>
+  <w:num w:numId="24" w16cid:durableId="1250966167">
+    <w:abstractNumId w:val="34"/>
+  </w:num>
+  <w:num w:numId="25" w16cid:durableId="27800714">
+    <w:abstractNumId w:val="18"/>
+  </w:num>
+  <w:num w:numId="26" w16cid:durableId="1737849401">
+    <w:abstractNumId w:val="35"/>
+  </w:num>
+  <w:num w:numId="27" w16cid:durableId="1797991742">
+    <w:abstractNumId w:val="14"/>
+  </w:num>
+  <w:num w:numId="28" w16cid:durableId="295645791">
+    <w:abstractNumId w:val="31"/>
+  </w:num>
+  <w:num w:numId="29" w16cid:durableId="1126772171">
+    <w:abstractNumId w:val="7"/>
+  </w:num>
+  <w:num w:numId="30" w16cid:durableId="1338193917">
+    <w:abstractNumId w:val="2"/>
+  </w:num>
+  <w:num w:numId="31" w16cid:durableId="303589693">
     <w:abstractNumId w:val="29"/>
   </w:num>
-  <w:num w:numId="2">
-    <w:abstractNumId w:val="24"/>
+  <w:num w:numId="32" w16cid:durableId="297614767">
+    <w:abstractNumId w:val="36"/>
   </w:num>
-  <w:num w:numId="3">
-    <w:abstractNumId w:val="25"/>
+  <w:num w:numId="33" w16cid:durableId="858741376">
+    <w:abstractNumId w:val="6"/>
   </w:num>
-  <w:num w:numId="4">
-    <w:abstractNumId w:val="1"/>
+  <w:num w:numId="34" w16cid:durableId="162207335">
+    <w:abstractNumId w:val="20"/>
   </w:num>
-  <w:num w:numId="5">
-    <w:abstractNumId w:val="9"/>
+  <w:num w:numId="35" w16cid:durableId="776408831">
+    <w:abstractNumId w:val="17"/>
   </w:num>
-  <w:num w:numId="6">
-    <w:abstractNumId w:val="32"/>
+  <w:num w:numId="36" w16cid:durableId="625696118">
+    <w:abstractNumId w:val="11"/>
   </w:num>
-  <w:num w:numId="7">
-    <w:abstractNumId w:val="15"/>
-  </w:num>
-  <w:num w:numId="8">
-    <w:abstractNumId w:val="21"/>
-  </w:num>
-  <w:num w:numId="9">
-    <w:abstractNumId w:val="10"/>
-  </w:num>
-  <w:num w:numId="10">
-    <w:abstractNumId w:val="27"/>
-  </w:num>
-  <w:num w:numId="11">
-    <w:abstractNumId w:val="19"/>
-  </w:num>
-  <w:num w:numId="12">
-    <w:abstractNumId w:val="23"/>
-  </w:num>
-  <w:num w:numId="13">
-    <w:abstractNumId w:val="31"/>
-  </w:num>
-  <w:num w:numId="14">
-    <w:abstractNumId w:val="38"/>
-  </w:num>
-  <w:num w:numId="15">
+  <w:num w:numId="37" w16cid:durableId="1889997900">
     <w:abstractNumId w:val="37"/>
   </w:num>
-  <w:num w:numId="16">
-    <w:abstractNumId w:val="12"/>
-  </w:num>
-  <w:num w:numId="17">
-    <w:abstractNumId w:val="4"/>
-  </w:num>
-  <w:num w:numId="18">
-    <w:abstractNumId w:val="26"/>
-  </w:num>
-  <w:num w:numId="19">
-    <w:abstractNumId w:val="22"/>
-  </w:num>
-  <w:num w:numId="20">
-    <w:abstractNumId w:val="16"/>
-  </w:num>
-  <w:num w:numId="21">
-    <w:abstractNumId w:val="3"/>
-  </w:num>
-  <w:num w:numId="22">
-    <w:abstractNumId w:val="5"/>
-  </w:num>
-  <w:num w:numId="23">
-    <w:abstractNumId w:val="8"/>
-  </w:num>
-  <w:num w:numId="24">
-    <w:abstractNumId w:val="33"/>
-  </w:num>
-  <w:num w:numId="25">
-    <w:abstractNumId w:val="18"/>
-  </w:num>
-  <w:num w:numId="26">
-    <w:abstractNumId w:val="34"/>
-  </w:num>
-  <w:num w:numId="27">
-    <w:abstractNumId w:val="14"/>
-  </w:num>
-  <w:num w:numId="28">
-    <w:abstractNumId w:val="30"/>
-  </w:num>
-  <w:num w:numId="29">
-    <w:abstractNumId w:val="7"/>
-  </w:num>
-  <w:num w:numId="30">
-    <w:abstractNumId w:val="2"/>
-  </w:num>
-  <w:num w:numId="31">
-    <w:abstractNumId w:val="28"/>
-  </w:num>
-  <w:num w:numId="32">
-    <w:abstractNumId w:val="35"/>
-  </w:num>
-  <w:num w:numId="33">
-    <w:abstractNumId w:val="6"/>
-  </w:num>
-  <w:num w:numId="34">
-    <w:abstractNumId w:val="20"/>
-  </w:num>
-  <w:num w:numId="35">
-    <w:abstractNumId w:val="17"/>
-  </w:num>
-  <w:num w:numId="36">
-    <w:abstractNumId w:val="11"/>
-  </w:num>
-  <w:num w:numId="37">
-    <w:abstractNumId w:val="36"/>
-  </w:num>
-  <w:num w:numId="38">
+  <w:num w:numId="38" w16cid:durableId="1601529758">
     <w:abstractNumId w:val="13"/>
   </w:num>
-  <w:num w:numId="39">
+  <w:num w:numId="39" w16cid:durableId="1158156472">
     <w:abstractNumId w:val="0"/>
+  </w:num>
+  <w:num w:numId="40" w16cid:durableId="1090925916">
+    <w:abstractNumId w:val="25"/>
   </w:num>
 </w:numbering>
 </file>
@@ -9500,28 +9549,28 @@
 </file>
 
 <file path=customXml/item1.xml><?xml version="1.0" encoding="utf-8"?>
-<b:Sources xmlns:b="http://schemas.openxmlformats.org/officeDocument/2006/bibliography" xmlns="http://schemas.openxmlformats.org/officeDocument/2006/bibliography" SelectedStyle="\APASixthEditionOfficeOnline.xsl" StyleName="APA" Version="6"/>
-</file>
-
-<file path=customXml/item2.xml><?xml version="1.0" encoding="utf-8"?>
 <go:gDocsCustomXmlDataStorage xmlns:go="http://customooxmlschemas.google.com/" xmlns:r="http://schemas.openxmlformats.org/officeDocument/2006/relationships">
   <go:docsCustomData xmlns:go="http://customooxmlschemas.google.com/" roundtripDataSignature="AMtx7mj8bvlXyk6gfbrLwJXO/FvWiC9Yig==">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</go:docsCustomData>
 </go:gDocsCustomXmlDataStorage>
 </file>
 
-<file path=customXml/itemProps1.xml><?xml version="1.0" encoding="utf-8"?>
-<ds:datastoreItem xmlns:ds="http://schemas.openxmlformats.org/officeDocument/2006/customXml" ds:itemID="{4B096B17-6408-4466-8E14-340F741101A8}">
-  <ds:schemaRefs>
-    <ds:schemaRef ds:uri="http://schemas.openxmlformats.org/officeDocument/2006/bibliography"/>
-  </ds:schemaRefs>
-</ds:datastoreItem>
+<file path=customXml/item2.xml><?xml version="1.0" encoding="utf-8"?>
+<b:Sources xmlns:b="http://schemas.openxmlformats.org/officeDocument/2006/bibliography" xmlns="http://schemas.openxmlformats.org/officeDocument/2006/bibliography" SelectedStyle="\APASixthEditionOfficeOnline.xsl" StyleName="APA" Version="6"/>
 </file>
 
-<file path=customXml/itemProps2.xml><?xml version="1.0" encoding="utf-8"?>
+<file path=customXml/itemProps1.xml><?xml version="1.0" encoding="utf-8"?>
 <ds:datastoreItem xmlns:ds="http://schemas.openxmlformats.org/officeDocument/2006/customXml" ds:itemID="{11111111-1234-1234-1234-123412341234}">
   <ds:schemaRefs>
     <ds:schemaRef ds:uri="http://customooxmlschemas.google.com/"/>
     <ds:schemaRef ds:uri="http://schemas.openxmlformats.org/officeDocument/2006/relationships"/>
   </ds:schemaRefs>
 </ds:datastoreItem>
+</file>
+
+<file path=customXml/itemProps2.xml><?xml version="1.0" encoding="utf-8"?>
+<ds:datastoreItem xmlns:ds="http://schemas.openxmlformats.org/officeDocument/2006/customXml" ds:itemID="{4B096B17-6408-4466-8E14-340F741101A8}">
+  <ds:schemaRefs>
+    <ds:schemaRef ds:uri="http://schemas.openxmlformats.org/officeDocument/2006/bibliography"/>
+  </ds:schemaRefs>
+</ds:datastoreItem>
 </file>
--- a/P9_02_Roadmap.docx
+++ b/P9_02_Roadmap.docx
@@ -264,6 +264,7 @@
         </w:rPr>
         <w:t xml:space="preserve">- </w:t>
       </w:r>
+      <w:proofErr w:type="spellStart"/>
       <w:r>
         <w:rPr>
           <w:rFonts w:ascii="Open Sans" w:eastAsia="Open Sans" w:hAnsi="Open Sans" w:cs="Open Sans"/>
@@ -272,7 +273,18 @@
           <w:sz w:val="44"/>
           <w:szCs w:val="44"/>
         </w:rPr>
-        <w:t xml:space="preserve">SuperTechSoft </w:t>
+        <w:t>SuperTechSoft</w:t>
+      </w:r>
+      <w:proofErr w:type="spellEnd"/>
+      <w:r>
+        <w:rPr>
+          <w:rFonts w:ascii="Open Sans" w:eastAsia="Open Sans" w:hAnsi="Open Sans" w:cs="Open Sans"/>
+          <w:b/>
+          <w:color w:val="2D7287"/>
+          <w:sz w:val="44"/>
+          <w:szCs w:val="44"/>
+        </w:rPr>
+        <w:t xml:space="preserve"> </w:t>
       </w:r>
       <w:r>
         <w:rPr>
@@ -464,7 +476,7 @@
           <w:szCs w:val="32"/>
           <w:lang w:val="en-GB"/>
         </w:rPr>
-        <w:t>29/06/2022</w:t>
+        <w:t>30/06/2022</w:t>
       </w:r>
       <w:r>
         <w:rPr>
@@ -558,6 +570,7 @@
         <w:t xml:space="preserve">– </w:t>
       </w:r>
       <w:bookmarkEnd w:id="3"/>
+      <w:proofErr w:type="spellStart"/>
       <w:r>
         <w:rPr>
           <w:b/>
@@ -568,6 +581,7 @@
         </w:rPr>
         <w:t>SuperTechSoft</w:t>
       </w:r>
+      <w:proofErr w:type="spellEnd"/>
     </w:p>
     <w:p>
       <w:pPr>
@@ -826,7 +840,7 @@
               <w:rPr>
                 <w:noProof/>
               </w:rPr>
-              <w:t>29/06/2022</w:t>
+              <w:t>30/06/2022</w:t>
             </w:r>
             <w:r>
               <w:fldChar w:fldCharType="end"/>
@@ -914,31 +928,18 @@
         <w:pStyle w:val="Lgende"/>
       </w:pPr>
       <w:bookmarkStart w:id="5" w:name="_Toc89359855"/>
-      <w:bookmarkStart w:id="6" w:name="_Toc94255517"/>
+      <w:bookmarkStart w:id="6" w:name="_Toc107498891"/>
       <w:r>
         <w:t xml:space="preserve">Tableau </w:t>
       </w:r>
-      <w:r>
-        <w:fldChar w:fldCharType="begin"/>
-      </w:r>
-      <w:r>
-        <w:instrText xml:space="preserve"> SEQ Tableau \* ARABIC </w:instrText>
-      </w:r>
-      <w:r>
-        <w:fldChar w:fldCharType="separate"/>
-      </w:r>
-      <w:r>
-        <w:rPr>
-          <w:noProof/>
-        </w:rPr>
-        <w:t>1</w:t>
-      </w:r>
-      <w:r>
-        <w:rPr>
-          <w:noProof/>
-        </w:rPr>
-        <w:fldChar w:fldCharType="end"/>
-      </w:r>
+      <w:fldSimple w:instr=" SEQ Tableau \* ARABIC ">
+        <w:r>
+          <w:rPr>
+            <w:noProof/>
+          </w:rPr>
+          <w:t>1</w:t>
+        </w:r>
+      </w:fldSimple>
       <w:r>
         <w:t xml:space="preserve"> </w:t>
       </w:r>
@@ -1108,7 +1109,7 @@
         </w:rPr>
         <w:fldChar w:fldCharType="separate"/>
       </w:r>
-      <w:hyperlink w:anchor="_Toc107390444" w:history="1">
+      <w:hyperlink w:anchor="_Toc107503049" w:history="1">
         <w:r>
           <w:rPr>
             <w:rStyle w:val="Lienhypertexte"/>
@@ -1135,7 +1136,7 @@
             <w:noProof/>
             <w:webHidden/>
           </w:rPr>
-          <w:instrText xml:space="preserve"> PAGEREF _Toc107390444 \h </w:instrText>
+          <w:instrText xml:space="preserve"> PAGEREF _Toc107503049 \h </w:instrText>
         </w:r>
         <w:r>
           <w:rPr>
@@ -1180,7 +1181,7 @@
           <w:szCs w:val="22"/>
         </w:rPr>
       </w:pPr>
-      <w:hyperlink w:anchor="_Toc107390445" w:history="1">
+      <w:hyperlink w:anchor="_Toc107503050" w:history="1">
         <w:r>
           <w:rPr>
             <w:rStyle w:val="Lienhypertexte"/>
@@ -1207,7 +1208,7 @@
             <w:noProof/>
             <w:webHidden/>
           </w:rPr>
-          <w:instrText xml:space="preserve"> PAGEREF _Toc107390445 \h </w:instrText>
+          <w:instrText xml:space="preserve"> PAGEREF _Toc107503050 \h </w:instrText>
         </w:r>
         <w:r>
           <w:rPr>
@@ -1252,7 +1253,7 @@
           <w:szCs w:val="22"/>
         </w:rPr>
       </w:pPr>
-      <w:hyperlink w:anchor="_Toc107390446" w:history="1">
+      <w:hyperlink w:anchor="_Toc107503051" w:history="1">
         <w:r>
           <w:rPr>
             <w:rStyle w:val="Lienhypertexte"/>
@@ -1279,7 +1280,7 @@
             <w:noProof/>
             <w:webHidden/>
           </w:rPr>
-          <w:instrText xml:space="preserve"> PAGEREF _Toc107390446 \h </w:instrText>
+          <w:instrText xml:space="preserve"> PAGEREF _Toc107503051 \h </w:instrText>
         </w:r>
         <w:r>
           <w:rPr>
@@ -1324,13 +1325,13 @@
           <w:szCs w:val="22"/>
         </w:rPr>
       </w:pPr>
-      <w:hyperlink w:anchor="_Toc107390447" w:history="1">
+      <w:hyperlink w:anchor="_Toc107503052" w:history="1">
         <w:r>
           <w:rPr>
             <w:rStyle w:val="Lienhypertexte"/>
             <w:noProof/>
           </w:rPr>
-          <w:t>KPIs de succès</w:t>
+          <w:t>KPIs</w:t>
         </w:r>
         <w:r>
           <w:rPr>
@@ -1351,7 +1352,7 @@
             <w:noProof/>
             <w:webHidden/>
           </w:rPr>
-          <w:instrText xml:space="preserve"> PAGEREF _Toc107390447 \h </w:instrText>
+          <w:instrText xml:space="preserve"> PAGEREF _Toc107503052 \h </w:instrText>
         </w:r>
         <w:r>
           <w:rPr>
@@ -1398,7 +1399,7 @@
           <w:szCs w:val="22"/>
         </w:rPr>
       </w:pPr>
-      <w:hyperlink w:anchor="_Toc107390448" w:history="1">
+      <w:hyperlink w:anchor="_Toc107503053" w:history="1">
         <w:r>
           <w:rPr>
             <w:rStyle w:val="Lienhypertexte"/>
@@ -1425,7 +1426,223 @@
             <w:noProof/>
             <w:webHidden/>
           </w:rPr>
-          <w:instrText xml:space="preserve"> PAGEREF _Toc107390448 \h </w:instrText>
+          <w:instrText xml:space="preserve"> PAGEREF _Toc107503053 \h </w:instrText>
+        </w:r>
+        <w:r>
+          <w:rPr>
+            <w:noProof/>
+            <w:webHidden/>
+          </w:rPr>
+        </w:r>
+        <w:r>
+          <w:rPr>
+            <w:noProof/>
+            <w:webHidden/>
+          </w:rPr>
+          <w:fldChar w:fldCharType="separate"/>
+        </w:r>
+        <w:r>
+          <w:rPr>
+            <w:noProof/>
+            <w:webHidden/>
+          </w:rPr>
+          <w:t>5</w:t>
+        </w:r>
+        <w:r>
+          <w:rPr>
+            <w:noProof/>
+            <w:webHidden/>
+          </w:rPr>
+          <w:fldChar w:fldCharType="end"/>
+        </w:r>
+      </w:hyperlink>
+    </w:p>
+    <w:p>
+      <w:pPr>
+        <w:pStyle w:val="TM2"/>
+        <w:tabs>
+          <w:tab w:val="right" w:leader="dot" w:pos="9350"/>
+        </w:tabs>
+        <w:rPr>
+          <w:rFonts w:eastAsiaTheme="minorEastAsia" w:cstheme="minorBidi"/>
+          <w:smallCaps w:val="0"/>
+          <w:noProof/>
+          <w:sz w:val="22"/>
+          <w:szCs w:val="22"/>
+        </w:rPr>
+      </w:pPr>
+      <w:hyperlink w:anchor="_Toc107503054" w:history="1">
+        <w:r>
+          <w:rPr>
+            <w:rStyle w:val="Lienhypertexte"/>
+            <w:noProof/>
+          </w:rPr>
+          <w:t>Infrastructure</w:t>
+        </w:r>
+        <w:r>
+          <w:rPr>
+            <w:noProof/>
+            <w:webHidden/>
+          </w:rPr>
+          <w:tab/>
+        </w:r>
+        <w:r>
+          <w:rPr>
+            <w:noProof/>
+            <w:webHidden/>
+          </w:rPr>
+          <w:fldChar w:fldCharType="begin"/>
+        </w:r>
+        <w:r>
+          <w:rPr>
+            <w:noProof/>
+            <w:webHidden/>
+          </w:rPr>
+          <w:instrText xml:space="preserve"> PAGEREF _Toc107503054 \h </w:instrText>
+        </w:r>
+        <w:r>
+          <w:rPr>
+            <w:noProof/>
+            <w:webHidden/>
+          </w:rPr>
+        </w:r>
+        <w:r>
+          <w:rPr>
+            <w:noProof/>
+            <w:webHidden/>
+          </w:rPr>
+          <w:fldChar w:fldCharType="separate"/>
+        </w:r>
+        <w:r>
+          <w:rPr>
+            <w:noProof/>
+            <w:webHidden/>
+          </w:rPr>
+          <w:t>5</w:t>
+        </w:r>
+        <w:r>
+          <w:rPr>
+            <w:noProof/>
+            <w:webHidden/>
+          </w:rPr>
+          <w:fldChar w:fldCharType="end"/>
+        </w:r>
+      </w:hyperlink>
+    </w:p>
+    <w:p>
+      <w:pPr>
+        <w:pStyle w:val="TM2"/>
+        <w:tabs>
+          <w:tab w:val="right" w:leader="dot" w:pos="9350"/>
+        </w:tabs>
+        <w:rPr>
+          <w:rFonts w:eastAsiaTheme="minorEastAsia" w:cstheme="minorBidi"/>
+          <w:smallCaps w:val="0"/>
+          <w:noProof/>
+          <w:sz w:val="22"/>
+          <w:szCs w:val="22"/>
+        </w:rPr>
+      </w:pPr>
+      <w:hyperlink w:anchor="_Toc107503055" w:history="1">
+        <w:r>
+          <w:rPr>
+            <w:rStyle w:val="Lienhypertexte"/>
+            <w:noProof/>
+          </w:rPr>
+          <w:t>Développement logiciel</w:t>
+        </w:r>
+        <w:r>
+          <w:rPr>
+            <w:noProof/>
+            <w:webHidden/>
+          </w:rPr>
+          <w:tab/>
+        </w:r>
+        <w:r>
+          <w:rPr>
+            <w:noProof/>
+            <w:webHidden/>
+          </w:rPr>
+          <w:fldChar w:fldCharType="begin"/>
+        </w:r>
+        <w:r>
+          <w:rPr>
+            <w:noProof/>
+            <w:webHidden/>
+          </w:rPr>
+          <w:instrText xml:space="preserve"> PAGEREF _Toc107503055 \h </w:instrText>
+        </w:r>
+        <w:r>
+          <w:rPr>
+            <w:noProof/>
+            <w:webHidden/>
+          </w:rPr>
+        </w:r>
+        <w:r>
+          <w:rPr>
+            <w:noProof/>
+            <w:webHidden/>
+          </w:rPr>
+          <w:fldChar w:fldCharType="separate"/>
+        </w:r>
+        <w:r>
+          <w:rPr>
+            <w:noProof/>
+            <w:webHidden/>
+          </w:rPr>
+          <w:t>5</w:t>
+        </w:r>
+        <w:r>
+          <w:rPr>
+            <w:noProof/>
+            <w:webHidden/>
+          </w:rPr>
+          <w:fldChar w:fldCharType="end"/>
+        </w:r>
+      </w:hyperlink>
+    </w:p>
+    <w:p>
+      <w:pPr>
+        <w:pStyle w:val="TM2"/>
+        <w:tabs>
+          <w:tab w:val="right" w:leader="dot" w:pos="9350"/>
+        </w:tabs>
+        <w:rPr>
+          <w:rFonts w:eastAsiaTheme="minorEastAsia" w:cstheme="minorBidi"/>
+          <w:smallCaps w:val="0"/>
+          <w:noProof/>
+          <w:sz w:val="22"/>
+          <w:szCs w:val="22"/>
+        </w:rPr>
+      </w:pPr>
+      <w:hyperlink w:anchor="_Toc107503056" w:history="1">
+        <w:r>
+          <w:rPr>
+            <w:rStyle w:val="Lienhypertexte"/>
+            <w:noProof/>
+          </w:rPr>
+          <w:t>Quality Assurance &amp; Sécurité</w:t>
+        </w:r>
+        <w:r>
+          <w:rPr>
+            <w:noProof/>
+            <w:webHidden/>
+          </w:rPr>
+          <w:tab/>
+        </w:r>
+        <w:r>
+          <w:rPr>
+            <w:noProof/>
+            <w:webHidden/>
+          </w:rPr>
+          <w:fldChar w:fldCharType="begin"/>
+        </w:r>
+        <w:r>
+          <w:rPr>
+            <w:noProof/>
+            <w:webHidden/>
+          </w:rPr>
+          <w:instrText xml:space="preserve"> PAGEREF _Toc107503056 \h </w:instrText>
         </w:r>
         <w:r>
           <w:rPr>
@@ -1472,7 +1689,7 @@
           <w:szCs w:val="22"/>
         </w:rPr>
       </w:pPr>
-      <w:hyperlink w:anchor="_Toc107390449" w:history="1">
+      <w:hyperlink w:anchor="_Toc107503057" w:history="1">
         <w:r>
           <w:rPr>
             <w:rStyle w:val="Lienhypertexte"/>
@@ -1499,7 +1716,7 @@
             <w:noProof/>
             <w:webHidden/>
           </w:rPr>
-          <w:instrText xml:space="preserve"> PAGEREF _Toc107390449 \h </w:instrText>
+          <w:instrText xml:space="preserve"> PAGEREF _Toc107503057 \h </w:instrText>
         </w:r>
         <w:r>
           <w:rPr>
@@ -1546,7 +1763,7 @@
           <w:szCs w:val="22"/>
         </w:rPr>
       </w:pPr>
-      <w:hyperlink w:anchor="_Toc107390450" w:history="1">
+      <w:hyperlink w:anchor="_Toc107503058" w:history="1">
         <w:r>
           <w:rPr>
             <w:rStyle w:val="Lienhypertexte"/>
@@ -1573,7 +1790,7 @@
             <w:noProof/>
             <w:webHidden/>
           </w:rPr>
-          <w:instrText xml:space="preserve"> PAGEREF _Toc107390450 \h </w:instrText>
+          <w:instrText xml:space="preserve"> PAGEREF _Toc107503058 \h </w:instrText>
         </w:r>
         <w:r>
           <w:rPr>
@@ -1620,7 +1837,7 @@
           <w:szCs w:val="22"/>
         </w:rPr>
       </w:pPr>
-      <w:hyperlink w:anchor="_Toc107390451" w:history="1">
+      <w:hyperlink w:anchor="_Toc107503059" w:history="1">
         <w:r>
           <w:rPr>
             <w:rStyle w:val="Lienhypertexte"/>
@@ -1647,7 +1864,7 @@
             <w:noProof/>
             <w:webHidden/>
           </w:rPr>
-          <w:instrText xml:space="preserve"> PAGEREF _Toc107390451 \h </w:instrText>
+          <w:instrText xml:space="preserve"> PAGEREF _Toc107503059 \h </w:instrText>
         </w:r>
         <w:r>
           <w:rPr>
@@ -1694,7 +1911,7 @@
           <w:szCs w:val="22"/>
         </w:rPr>
       </w:pPr>
-      <w:hyperlink w:anchor="_Toc107390452" w:history="1">
+      <w:hyperlink w:anchor="_Toc107503060" w:history="1">
         <w:r>
           <w:rPr>
             <w:rStyle w:val="Lienhypertexte"/>
@@ -1721,7 +1938,7 @@
             <w:noProof/>
             <w:webHidden/>
           </w:rPr>
-          <w:instrText xml:space="preserve"> PAGEREF _Toc107390452 \h </w:instrText>
+          <w:instrText xml:space="preserve"> PAGEREF _Toc107503060 \h </w:instrText>
         </w:r>
         <w:r>
           <w:rPr>
@@ -1766,7 +1983,7 @@
           <w:szCs w:val="22"/>
         </w:rPr>
       </w:pPr>
-      <w:hyperlink w:anchor="_Toc107390453" w:history="1">
+      <w:hyperlink w:anchor="_Toc107503061" w:history="1">
         <w:r>
           <w:rPr>
             <w:rStyle w:val="Lienhypertexte"/>
@@ -1793,7 +2010,7 @@
             <w:noProof/>
             <w:webHidden/>
           </w:rPr>
-          <w:instrText xml:space="preserve"> PAGEREF _Toc107390453 \h </w:instrText>
+          <w:instrText xml:space="preserve"> PAGEREF _Toc107503061 \h </w:instrText>
         </w:r>
         <w:r>
           <w:rPr>
@@ -1838,7 +2055,7 @@
           <w:szCs w:val="22"/>
         </w:rPr>
       </w:pPr>
-      <w:hyperlink w:anchor="_Toc107390454" w:history="1">
+      <w:hyperlink w:anchor="_Toc107503062" w:history="1">
         <w:r>
           <w:rPr>
             <w:rStyle w:val="Lienhypertexte"/>
@@ -1865,7 +2082,7 @@
             <w:noProof/>
             <w:webHidden/>
           </w:rPr>
-          <w:instrText xml:space="preserve"> PAGEREF _Toc107390454 \h </w:instrText>
+          <w:instrText xml:space="preserve"> PAGEREF _Toc107503062 \h </w:instrText>
         </w:r>
         <w:r>
           <w:rPr>
@@ -1932,7 +2149,7 @@
       <w:bookmarkStart w:id="8" w:name="_Toc87808942"/>
       <w:bookmarkStart w:id="9" w:name="_Toc89360148"/>
       <w:bookmarkStart w:id="10" w:name="_Toc78113519"/>
-      <w:bookmarkStart w:id="11" w:name="_Toc107390444"/>
+      <w:bookmarkStart w:id="11" w:name="_Toc107503049"/>
       <w:r>
         <w:lastRenderedPageBreak/>
         <w:t xml:space="preserve">CONTEXTE </w:t>
@@ -1948,7 +2165,7 @@
         <w:pStyle w:val="Titre2"/>
       </w:pPr>
       <w:bookmarkStart w:id="12" w:name="_Toc96250918"/>
-      <w:bookmarkStart w:id="13" w:name="_Toc107390445"/>
+      <w:bookmarkStart w:id="13" w:name="_Toc107503050"/>
       <w:bookmarkEnd w:id="8"/>
       <w:bookmarkEnd w:id="9"/>
       <w:r>
@@ -1985,6 +2202,7 @@
     </w:p>
     <w:p>
       <w:pPr>
+        <w:spacing w:after="0"/>
         <w:jc w:val="both"/>
         <w:rPr>
           <w:b/>
@@ -2022,11 +2240,11 @@
     <w:p>
       <w:pPr>
         <w:pStyle w:val="Titre2"/>
-        <w:spacing w:before="480"/>
+        <w:spacing w:before="360"/>
       </w:pPr>
       <w:bookmarkStart w:id="14" w:name="_Toc96009825"/>
       <w:bookmarkStart w:id="15" w:name="_Toc96250919"/>
-      <w:bookmarkStart w:id="16" w:name="_Toc107390446"/>
+      <w:bookmarkStart w:id="16" w:name="_Toc107503051"/>
       <w:r>
         <w:t>Parties prenantes</w:t>
       </w:r>
@@ -2035,30 +2253,1380 @@
       <w:bookmarkEnd w:id="16"/>
     </w:p>
     <w:p>
-      <w:r>
-        <w:t>Noter l’absence d’identification des parties prenantes</w:t>
-      </w:r>
+      <w:pPr>
+        <w:jc w:val="both"/>
+      </w:pPr>
+      <w:r>
+        <w:t xml:space="preserve">Le tableau ci-après présente les parties prenantes </w:t>
+      </w:r>
+      <w:r>
+        <w:rPr>
+          <w:i/>
+          <w:iCs/>
+        </w:rPr>
+        <w:t>identifiées</w:t>
+      </w:r>
+      <w:r>
+        <w:t xml:space="preserve"> pour le projet SCS GED.</w:t>
+      </w:r>
+      <w:r>
+        <w:t xml:space="preserve"> </w:t>
+      </w:r>
+    </w:p>
+    <w:tbl>
+      <w:tblPr>
+        <w:tblW w:w="11199" w:type="dxa"/>
+        <w:tblInd w:w="-856" w:type="dxa"/>
+        <w:tblLayout w:type="fixed"/>
+        <w:tblCellMar>
+          <w:top w:w="68" w:type="dxa"/>
+          <w:left w:w="70" w:type="dxa"/>
+          <w:bottom w:w="68" w:type="dxa"/>
+          <w:right w:w="227" w:type="dxa"/>
+        </w:tblCellMar>
+        <w:tblLook w:val="04A0" w:firstRow="1" w:lastRow="0" w:firstColumn="1" w:lastColumn="0" w:noHBand="0" w:noVBand="1"/>
+      </w:tblPr>
+      <w:tblGrid>
+        <w:gridCol w:w="851"/>
+        <w:gridCol w:w="2552"/>
+        <w:gridCol w:w="3118"/>
+        <w:gridCol w:w="4678"/>
+      </w:tblGrid>
+      <w:tr>
+        <w:trPr>
+          <w:trHeight w:val="397"/>
+        </w:trPr>
+        <w:tc>
+          <w:tcPr>
+            <w:tcW w:w="851" w:type="dxa"/>
+            <w:tcBorders>
+              <w:top w:val="single" w:sz="4" w:space="0" w:color="auto"/>
+              <w:left w:val="single" w:sz="4" w:space="0" w:color="auto"/>
+              <w:bottom w:val="single" w:sz="8" w:space="0" w:color="auto"/>
+            </w:tcBorders>
+            <w:shd w:val="clear" w:color="auto" w:fill="52AAC6"/>
+            <w:vAlign w:val="center"/>
+            <w:hideMark/>
+          </w:tcPr>
+          <w:p>
+            <w:pPr>
+              <w:spacing w:after="0" w:line="240" w:lineRule="auto"/>
+              <w:jc w:val="center"/>
+              <w:rPr>
+                <w:rFonts w:ascii="Calibri" w:eastAsia="Times New Roman" w:hAnsi="Calibri" w:cs="Calibri"/>
+                <w:b/>
+                <w:bCs/>
+                <w:color w:val="000000"/>
+              </w:rPr>
+            </w:pPr>
+            <w:r>
+              <w:rPr>
+                <w:rFonts w:ascii="Calibri" w:eastAsia="Times New Roman" w:hAnsi="Calibri" w:cs="Calibri"/>
+                <w:b/>
+                <w:bCs/>
+                <w:color w:val="000000"/>
+              </w:rPr>
+              <w:t>Id</w:t>
+            </w:r>
+            <w:r>
+              <w:rPr>
+                <w:rFonts w:ascii="Calibri" w:eastAsia="Times New Roman" w:hAnsi="Calibri" w:cs="Calibri"/>
+                <w:b/>
+                <w:bCs/>
+                <w:color w:val="000000"/>
+              </w:rPr>
+              <w:t>.</w:t>
+            </w:r>
+          </w:p>
+        </w:tc>
+        <w:tc>
+          <w:tcPr>
+            <w:tcW w:w="2552" w:type="dxa"/>
+            <w:tcBorders>
+              <w:top w:val="single" w:sz="4" w:space="0" w:color="auto"/>
+              <w:bottom w:val="single" w:sz="8" w:space="0" w:color="auto"/>
+              <w:right w:val="nil"/>
+            </w:tcBorders>
+            <w:shd w:val="clear" w:color="auto" w:fill="52AAC6"/>
+            <w:vAlign w:val="center"/>
+          </w:tcPr>
+          <w:p>
+            <w:pPr>
+              <w:spacing w:after="0" w:line="240" w:lineRule="auto"/>
+              <w:rPr>
+                <w:rFonts w:ascii="Calibri" w:eastAsia="Times New Roman" w:hAnsi="Calibri" w:cs="Calibri"/>
+                <w:b/>
+                <w:bCs/>
+                <w:color w:val="000000"/>
+              </w:rPr>
+            </w:pPr>
+            <w:r>
+              <w:rPr>
+                <w:rFonts w:ascii="Calibri" w:eastAsia="Times New Roman" w:hAnsi="Calibri" w:cs="Calibri"/>
+                <w:b/>
+                <w:bCs/>
+                <w:color w:val="000000"/>
+              </w:rPr>
+              <w:t>Partie prenante</w:t>
+            </w:r>
+          </w:p>
+        </w:tc>
+        <w:tc>
+          <w:tcPr>
+            <w:tcW w:w="3118" w:type="dxa"/>
+            <w:tcBorders>
+              <w:top w:val="single" w:sz="4" w:space="0" w:color="auto"/>
+              <w:left w:val="nil"/>
+              <w:bottom w:val="single" w:sz="8" w:space="0" w:color="auto"/>
+            </w:tcBorders>
+            <w:shd w:val="clear" w:color="auto" w:fill="52AAC6"/>
+            <w:vAlign w:val="center"/>
+            <w:hideMark/>
+          </w:tcPr>
+          <w:p>
+            <w:pPr>
+              <w:spacing w:after="0" w:line="240" w:lineRule="auto"/>
+              <w:jc w:val="center"/>
+              <w:rPr>
+                <w:rFonts w:ascii="Calibri" w:eastAsia="Times New Roman" w:hAnsi="Calibri" w:cs="Calibri"/>
+                <w:b/>
+                <w:bCs/>
+                <w:color w:val="000000"/>
+              </w:rPr>
+            </w:pPr>
+            <w:r>
+              <w:rPr>
+                <w:rFonts w:ascii="Calibri" w:eastAsia="Times New Roman" w:hAnsi="Calibri" w:cs="Calibri"/>
+                <w:b/>
+                <w:bCs/>
+                <w:color w:val="000000"/>
+              </w:rPr>
+              <w:t>Société</w:t>
+            </w:r>
+          </w:p>
+        </w:tc>
+        <w:tc>
+          <w:tcPr>
+            <w:tcW w:w="4678" w:type="dxa"/>
+            <w:tcBorders>
+              <w:top w:val="single" w:sz="4" w:space="0" w:color="auto"/>
+              <w:bottom w:val="single" w:sz="8" w:space="0" w:color="auto"/>
+              <w:right w:val="single" w:sz="4" w:space="0" w:color="auto"/>
+            </w:tcBorders>
+            <w:shd w:val="clear" w:color="auto" w:fill="52AAC6"/>
+            <w:vAlign w:val="center"/>
+          </w:tcPr>
+          <w:p>
+            <w:pPr>
+              <w:spacing w:after="0" w:line="240" w:lineRule="auto"/>
+              <w:rPr>
+                <w:rFonts w:ascii="Calibri" w:eastAsia="Times New Roman" w:hAnsi="Calibri" w:cs="Calibri"/>
+                <w:b/>
+                <w:bCs/>
+                <w:color w:val="000000"/>
+              </w:rPr>
+            </w:pPr>
+            <w:r>
+              <w:rPr>
+                <w:rFonts w:ascii="Calibri" w:eastAsia="Times New Roman" w:hAnsi="Calibri" w:cs="Calibri"/>
+                <w:b/>
+                <w:bCs/>
+                <w:color w:val="000000"/>
+              </w:rPr>
+              <w:t xml:space="preserve">Position / Rôle </w:t>
+            </w:r>
+          </w:p>
+        </w:tc>
+      </w:tr>
+      <w:tr>
+        <w:trPr>
+          <w:trHeight w:val="20"/>
+        </w:trPr>
+        <w:tc>
+          <w:tcPr>
+            <w:tcW w:w="851" w:type="dxa"/>
+            <w:tcBorders>
+              <w:top w:val="nil"/>
+              <w:left w:val="single" w:sz="4" w:space="0" w:color="auto"/>
+              <w:bottom w:val="single" w:sz="8" w:space="0" w:color="auto"/>
+              <w:right w:val="nil"/>
+            </w:tcBorders>
+            <w:shd w:val="clear" w:color="auto" w:fill="auto"/>
+            <w:vAlign w:val="center"/>
+          </w:tcPr>
+          <w:p>
+            <w:pPr>
+              <w:spacing w:after="0" w:line="240" w:lineRule="auto"/>
+              <w:jc w:val="center"/>
+              <w:rPr>
+                <w:b/>
+                <w:bCs/>
+              </w:rPr>
+            </w:pPr>
+            <w:r>
+              <w:rPr>
+                <w:b/>
+                <w:bCs/>
+              </w:rPr>
+              <w:t>SH</w:t>
+            </w:r>
+            <w:r>
+              <w:rPr>
+                <w:b/>
+                <w:bCs/>
+              </w:rPr>
+              <w:t>-1</w:t>
+            </w:r>
+          </w:p>
+        </w:tc>
+        <w:tc>
+          <w:tcPr>
+            <w:tcW w:w="2552" w:type="dxa"/>
+            <w:tcBorders>
+              <w:top w:val="single" w:sz="8" w:space="0" w:color="auto"/>
+              <w:left w:val="nil"/>
+              <w:bottom w:val="single" w:sz="8" w:space="0" w:color="auto"/>
+              <w:right w:val="nil"/>
+            </w:tcBorders>
+            <w:vAlign w:val="center"/>
+          </w:tcPr>
+          <w:p>
+            <w:pPr>
+              <w:spacing w:after="0" w:line="240" w:lineRule="auto"/>
+            </w:pPr>
+            <w:r>
+              <w:t>Nicolas […]</w:t>
+            </w:r>
+          </w:p>
+        </w:tc>
+        <w:tc>
+          <w:tcPr>
+            <w:tcW w:w="3118" w:type="dxa"/>
+            <w:tcBorders>
+              <w:top w:val="single" w:sz="8" w:space="0" w:color="auto"/>
+              <w:left w:val="nil"/>
+              <w:bottom w:val="single" w:sz="8" w:space="0" w:color="auto"/>
+            </w:tcBorders>
+            <w:shd w:val="clear" w:color="auto" w:fill="auto"/>
+            <w:vAlign w:val="center"/>
+          </w:tcPr>
+          <w:p>
+            <w:pPr>
+              <w:spacing w:after="0" w:line="240" w:lineRule="auto"/>
+              <w:jc w:val="both"/>
+            </w:pPr>
+            <w:proofErr w:type="spellStart"/>
+            <w:r>
+              <w:t>SuperTechSoft</w:t>
+            </w:r>
+            <w:proofErr w:type="spellEnd"/>
+          </w:p>
+        </w:tc>
+        <w:tc>
+          <w:tcPr>
+            <w:tcW w:w="4678" w:type="dxa"/>
+            <w:tcBorders>
+              <w:top w:val="single" w:sz="8" w:space="0" w:color="auto"/>
+              <w:bottom w:val="single" w:sz="8" w:space="0" w:color="auto"/>
+              <w:right w:val="single" w:sz="4" w:space="0" w:color="auto"/>
+            </w:tcBorders>
+            <w:vAlign w:val="center"/>
+          </w:tcPr>
+          <w:p>
+            <w:pPr>
+              <w:spacing w:after="0" w:line="240" w:lineRule="auto"/>
+              <w:jc w:val="both"/>
+              <w:rPr>
+                <w:i/>
+                <w:iCs/>
+              </w:rPr>
+            </w:pPr>
+            <w:r>
+              <w:rPr>
+                <w:i/>
+                <w:iCs/>
+              </w:rPr>
+              <w:t xml:space="preserve">Product </w:t>
+            </w:r>
+            <w:proofErr w:type="spellStart"/>
+            <w:r>
+              <w:rPr>
+                <w:i/>
+                <w:iCs/>
+              </w:rPr>
+              <w:t>Owner</w:t>
+            </w:r>
+            <w:proofErr w:type="spellEnd"/>
+          </w:p>
+          <w:p>
+            <w:pPr>
+              <w:spacing w:after="0" w:line="240" w:lineRule="auto"/>
+              <w:jc w:val="both"/>
+            </w:pPr>
+            <w:r>
+              <w:t>Gestionnaire produit</w:t>
+            </w:r>
+          </w:p>
+        </w:tc>
+      </w:tr>
+      <w:tr>
+        <w:trPr>
+          <w:trHeight w:val="20"/>
+        </w:trPr>
+        <w:tc>
+          <w:tcPr>
+            <w:tcW w:w="851" w:type="dxa"/>
+            <w:tcBorders>
+              <w:top w:val="nil"/>
+              <w:left w:val="single" w:sz="4" w:space="0" w:color="auto"/>
+              <w:bottom w:val="single" w:sz="8" w:space="0" w:color="auto"/>
+              <w:right w:val="nil"/>
+            </w:tcBorders>
+            <w:shd w:val="clear" w:color="auto" w:fill="auto"/>
+            <w:vAlign w:val="center"/>
+          </w:tcPr>
+          <w:p>
+            <w:pPr>
+              <w:spacing w:after="0" w:line="240" w:lineRule="auto"/>
+              <w:jc w:val="center"/>
+              <w:rPr>
+                <w:b/>
+                <w:bCs/>
+              </w:rPr>
+            </w:pPr>
+            <w:r>
+              <w:rPr>
+                <w:b/>
+                <w:bCs/>
+              </w:rPr>
+              <w:t>SH-2</w:t>
+            </w:r>
+          </w:p>
+        </w:tc>
+        <w:tc>
+          <w:tcPr>
+            <w:tcW w:w="2552" w:type="dxa"/>
+            <w:tcBorders>
+              <w:top w:val="single" w:sz="8" w:space="0" w:color="auto"/>
+              <w:left w:val="nil"/>
+              <w:bottom w:val="single" w:sz="8" w:space="0" w:color="auto"/>
+              <w:right w:val="nil"/>
+            </w:tcBorders>
+            <w:vAlign w:val="center"/>
+          </w:tcPr>
+          <w:p>
+            <w:pPr>
+              <w:spacing w:after="0" w:line="240" w:lineRule="auto"/>
+            </w:pPr>
+            <w:r>
+              <w:t>Jason […]</w:t>
+            </w:r>
+          </w:p>
+        </w:tc>
+        <w:tc>
+          <w:tcPr>
+            <w:tcW w:w="3118" w:type="dxa"/>
+            <w:tcBorders>
+              <w:top w:val="single" w:sz="8" w:space="0" w:color="auto"/>
+              <w:left w:val="nil"/>
+              <w:bottom w:val="single" w:sz="8" w:space="0" w:color="auto"/>
+            </w:tcBorders>
+            <w:shd w:val="clear" w:color="auto" w:fill="auto"/>
+            <w:vAlign w:val="center"/>
+          </w:tcPr>
+          <w:p>
+            <w:pPr>
+              <w:spacing w:after="0" w:line="240" w:lineRule="auto"/>
+              <w:jc w:val="both"/>
+            </w:pPr>
+            <w:proofErr w:type="spellStart"/>
+            <w:r>
+              <w:t>SuperTechSoft</w:t>
+            </w:r>
+            <w:proofErr w:type="spellEnd"/>
+          </w:p>
+        </w:tc>
+        <w:tc>
+          <w:tcPr>
+            <w:tcW w:w="4678" w:type="dxa"/>
+            <w:tcBorders>
+              <w:top w:val="single" w:sz="8" w:space="0" w:color="auto"/>
+              <w:bottom w:val="single" w:sz="8" w:space="0" w:color="auto"/>
+              <w:right w:val="single" w:sz="4" w:space="0" w:color="auto"/>
+            </w:tcBorders>
+            <w:vAlign w:val="center"/>
+          </w:tcPr>
+          <w:p>
+            <w:pPr>
+              <w:spacing w:after="0" w:line="240" w:lineRule="auto"/>
+              <w:jc w:val="both"/>
+              <w:rPr>
+                <w:i/>
+                <w:iCs/>
+              </w:rPr>
+            </w:pPr>
+            <w:r>
+              <w:rPr>
+                <w:i/>
+                <w:iCs/>
+              </w:rPr>
+              <w:t>Software Architect</w:t>
+            </w:r>
+            <w:r>
+              <w:rPr>
+                <w:i/>
+                <w:iCs/>
+              </w:rPr>
+              <w:t xml:space="preserve"> Team Leader</w:t>
+            </w:r>
+            <w:r>
+              <w:rPr>
+                <w:i/>
+                <w:iCs/>
+              </w:rPr>
+              <w:t xml:space="preserve"> </w:t>
+            </w:r>
+          </w:p>
+          <w:p>
+            <w:pPr>
+              <w:spacing w:after="0" w:line="240" w:lineRule="auto"/>
+              <w:jc w:val="both"/>
+            </w:pPr>
+            <w:r>
+              <w:t>Supervision des travaux d’architecture</w:t>
+            </w:r>
+          </w:p>
+        </w:tc>
+      </w:tr>
+      <w:tr>
+        <w:trPr>
+          <w:trHeight w:val="20"/>
+        </w:trPr>
+        <w:tc>
+          <w:tcPr>
+            <w:tcW w:w="851" w:type="dxa"/>
+            <w:tcBorders>
+              <w:top w:val="nil"/>
+              <w:left w:val="single" w:sz="4" w:space="0" w:color="auto"/>
+              <w:bottom w:val="single" w:sz="8" w:space="0" w:color="auto"/>
+              <w:right w:val="nil"/>
+            </w:tcBorders>
+            <w:shd w:val="clear" w:color="auto" w:fill="auto"/>
+            <w:vAlign w:val="center"/>
+          </w:tcPr>
+          <w:p>
+            <w:pPr>
+              <w:spacing w:after="0" w:line="240" w:lineRule="auto"/>
+              <w:jc w:val="center"/>
+              <w:rPr>
+                <w:b/>
+                <w:bCs/>
+              </w:rPr>
+            </w:pPr>
+            <w:r>
+              <w:rPr>
+                <w:b/>
+                <w:bCs/>
+              </w:rPr>
+              <w:t>SH-3</w:t>
+            </w:r>
+          </w:p>
+        </w:tc>
+        <w:tc>
+          <w:tcPr>
+            <w:tcW w:w="2552" w:type="dxa"/>
+            <w:tcBorders>
+              <w:top w:val="single" w:sz="8" w:space="0" w:color="auto"/>
+              <w:left w:val="nil"/>
+              <w:bottom w:val="single" w:sz="8" w:space="0" w:color="auto"/>
+              <w:right w:val="nil"/>
+            </w:tcBorders>
+            <w:vAlign w:val="center"/>
+          </w:tcPr>
+          <w:p>
+            <w:pPr>
+              <w:spacing w:after="0" w:line="240" w:lineRule="auto"/>
+            </w:pPr>
+            <w:r>
+              <w:t>David EVAN</w:t>
+            </w:r>
+          </w:p>
+        </w:tc>
+        <w:tc>
+          <w:tcPr>
+            <w:tcW w:w="3118" w:type="dxa"/>
+            <w:tcBorders>
+              <w:top w:val="single" w:sz="8" w:space="0" w:color="auto"/>
+              <w:left w:val="nil"/>
+              <w:bottom w:val="single" w:sz="8" w:space="0" w:color="auto"/>
+            </w:tcBorders>
+            <w:shd w:val="clear" w:color="auto" w:fill="auto"/>
+            <w:vAlign w:val="center"/>
+          </w:tcPr>
+          <w:p>
+            <w:pPr>
+              <w:spacing w:after="0" w:line="240" w:lineRule="auto"/>
+              <w:jc w:val="both"/>
+            </w:pPr>
+            <w:proofErr w:type="spellStart"/>
+            <w:r>
+              <w:t>SuperTechSoft</w:t>
+            </w:r>
+            <w:proofErr w:type="spellEnd"/>
+          </w:p>
+        </w:tc>
+        <w:tc>
+          <w:tcPr>
+            <w:tcW w:w="4678" w:type="dxa"/>
+            <w:tcBorders>
+              <w:top w:val="single" w:sz="8" w:space="0" w:color="auto"/>
+              <w:bottom w:val="single" w:sz="8" w:space="0" w:color="auto"/>
+              <w:right w:val="single" w:sz="4" w:space="0" w:color="auto"/>
+            </w:tcBorders>
+            <w:vAlign w:val="center"/>
+          </w:tcPr>
+          <w:p>
+            <w:pPr>
+              <w:spacing w:after="0" w:line="240" w:lineRule="auto"/>
+              <w:jc w:val="both"/>
+              <w:rPr>
+                <w:i/>
+                <w:iCs/>
+              </w:rPr>
+            </w:pPr>
+            <w:r>
+              <w:rPr>
+                <w:i/>
+                <w:iCs/>
+              </w:rPr>
+              <w:t xml:space="preserve">Software Architect </w:t>
+            </w:r>
+          </w:p>
+          <w:p>
+            <w:pPr>
+              <w:keepNext/>
+              <w:spacing w:after="0" w:line="240" w:lineRule="auto"/>
+              <w:jc w:val="both"/>
+            </w:pPr>
+            <w:r>
+              <w:t>Réalisation des travaux d’architecture</w:t>
+            </w:r>
+          </w:p>
+        </w:tc>
+      </w:tr>
+    </w:tbl>
+    <w:p>
+      <w:pPr>
+        <w:pStyle w:val="Lgende"/>
+      </w:pPr>
+      <w:bookmarkStart w:id="17" w:name="_Toc107498892"/>
+      <w:r>
+        <w:t xml:space="preserve">Tableau </w:t>
+      </w:r>
+      <w:fldSimple w:instr=" SEQ Tableau \* ARABIC ">
+        <w:r>
+          <w:rPr>
+            <w:noProof/>
+          </w:rPr>
+          <w:t>2</w:t>
+        </w:r>
+      </w:fldSimple>
+      <w:r>
+        <w:t xml:space="preserve"> : Catalogue des parties prenantes identifiées</w:t>
+      </w:r>
+      <w:bookmarkEnd w:id="17"/>
+    </w:p>
+    <w:p>
+      <w:pPr>
+        <w:pBdr>
+          <w:top w:val="single" w:sz="4" w:space="1" w:color="auto"/>
+          <w:left w:val="single" w:sz="4" w:space="4" w:color="auto"/>
+          <w:bottom w:val="single" w:sz="4" w:space="1" w:color="auto"/>
+          <w:right w:val="single" w:sz="4" w:space="4" w:color="auto"/>
+        </w:pBdr>
+        <w:shd w:val="clear" w:color="auto" w:fill="F2F2F2" w:themeFill="background1" w:themeFillShade="F2"/>
+        <w:spacing w:after="0" w:line="240" w:lineRule="auto"/>
+        <w:jc w:val="both"/>
+        <w:rPr>
+          <w:rFonts w:ascii="Calibri" w:hAnsi="Calibri" w:cs="Calibri"/>
+          <w:b/>
+          <w:bCs/>
+          <w:color w:val="262626" w:themeColor="text1" w:themeTint="D9"/>
+          <w:sz w:val="20"/>
+          <w:szCs w:val="20"/>
+        </w:rPr>
+      </w:pPr>
+      <w:r>
+        <w:rPr>
+          <w:rFonts w:ascii="Calibri" w:hAnsi="Calibri" w:cs="Calibri"/>
+          <w:b/>
+          <w:bCs/>
+          <w:color w:val="262626" w:themeColor="text1" w:themeTint="D9"/>
+          <w:sz w:val="20"/>
+          <w:szCs w:val="20"/>
+        </w:rPr>
+        <w:t xml:space="preserve">Note : </w:t>
+      </w:r>
+    </w:p>
+    <w:p>
+      <w:pPr>
+        <w:pBdr>
+          <w:top w:val="single" w:sz="4" w:space="1" w:color="auto"/>
+          <w:left w:val="single" w:sz="4" w:space="4" w:color="auto"/>
+          <w:bottom w:val="single" w:sz="4" w:space="1" w:color="auto"/>
+          <w:right w:val="single" w:sz="4" w:space="4" w:color="auto"/>
+        </w:pBdr>
+        <w:shd w:val="clear" w:color="auto" w:fill="F2F2F2" w:themeFill="background1" w:themeFillShade="F2"/>
+        <w:spacing w:after="0" w:line="240" w:lineRule="auto"/>
+        <w:jc w:val="both"/>
+        <w:rPr>
+          <w:rFonts w:ascii="Calibri" w:hAnsi="Calibri" w:cs="Calibri"/>
+          <w:b/>
+          <w:bCs/>
+          <w:color w:val="262626" w:themeColor="text1" w:themeTint="D9"/>
+          <w:sz w:val="20"/>
+          <w:szCs w:val="20"/>
+        </w:rPr>
+      </w:pPr>
+    </w:p>
+    <w:p>
+      <w:pPr>
+        <w:pBdr>
+          <w:top w:val="single" w:sz="4" w:space="1" w:color="auto"/>
+          <w:left w:val="single" w:sz="4" w:space="4" w:color="auto"/>
+          <w:bottom w:val="single" w:sz="4" w:space="1" w:color="auto"/>
+          <w:right w:val="single" w:sz="4" w:space="4" w:color="auto"/>
+        </w:pBdr>
+        <w:shd w:val="clear" w:color="auto" w:fill="F2F2F2" w:themeFill="background1" w:themeFillShade="F2"/>
+        <w:spacing w:after="0" w:line="240" w:lineRule="auto"/>
+        <w:jc w:val="both"/>
+        <w:rPr>
+          <w:rFonts w:ascii="Calibri" w:hAnsi="Calibri" w:cs="Calibri"/>
+          <w:color w:val="262626" w:themeColor="text1" w:themeTint="D9"/>
+          <w:sz w:val="10"/>
+          <w:szCs w:val="10"/>
+        </w:rPr>
+      </w:pPr>
+      <w:r>
+        <w:rPr>
+          <w:rFonts w:ascii="Calibri" w:hAnsi="Calibri" w:cs="Calibri"/>
+          <w:color w:val="262626" w:themeColor="text1" w:themeTint="D9"/>
+          <w:sz w:val="20"/>
+          <w:szCs w:val="20"/>
+        </w:rPr>
+        <w:t xml:space="preserve">Les informations disponibles n’ont pas permis de réaliser une évaluation correcte des parties prenantes du projet. Cette section devrait </w:t>
+      </w:r>
+      <w:r>
+        <w:rPr>
+          <w:rFonts w:ascii="Calibri" w:hAnsi="Calibri" w:cs="Calibri"/>
+          <w:b/>
+          <w:bCs/>
+          <w:color w:val="262626" w:themeColor="text1" w:themeTint="D9"/>
+          <w:sz w:val="20"/>
+          <w:szCs w:val="20"/>
+        </w:rPr>
+        <w:t>impérativement être complétée</w:t>
+      </w:r>
+      <w:r>
+        <w:rPr>
+          <w:rFonts w:ascii="Calibri" w:hAnsi="Calibri" w:cs="Calibri"/>
+          <w:color w:val="262626" w:themeColor="text1" w:themeTint="D9"/>
+          <w:sz w:val="20"/>
+          <w:szCs w:val="20"/>
+        </w:rPr>
+        <w:t xml:space="preserve"> en y ajoutant la liste complète des parties prenantes dans les différentes sociétés (prestataire de développement, </w:t>
+      </w:r>
+      <w:proofErr w:type="spellStart"/>
+      <w:r>
+        <w:rPr>
+          <w:rFonts w:ascii="Calibri" w:hAnsi="Calibri" w:cs="Calibri"/>
+          <w:color w:val="262626" w:themeColor="text1" w:themeTint="D9"/>
+          <w:sz w:val="20"/>
+          <w:szCs w:val="20"/>
+        </w:rPr>
+        <w:t>SuperTechSoft</w:t>
+      </w:r>
+      <w:proofErr w:type="spellEnd"/>
+      <w:r>
+        <w:rPr>
+          <w:rFonts w:ascii="Calibri" w:hAnsi="Calibri" w:cs="Calibri"/>
+          <w:color w:val="262626" w:themeColor="text1" w:themeTint="D9"/>
+          <w:sz w:val="20"/>
+          <w:szCs w:val="20"/>
+        </w:rPr>
+        <w:t xml:space="preserve">, SCS Magasine). </w:t>
+      </w:r>
+    </w:p>
+    <w:p>
+      <w:pPr>
+        <w:pStyle w:val="Titre2"/>
+        <w:spacing w:before="360"/>
+        <w:ind w:left="720" w:hanging="720"/>
+      </w:pPr>
+      <w:bookmarkStart w:id="18" w:name="_Toc107503052"/>
+      <w:r>
+        <w:t>KPIs</w:t>
+      </w:r>
+      <w:bookmarkEnd w:id="18"/>
+    </w:p>
+    <w:p>
+      <w:pPr>
+        <w:jc w:val="both"/>
+      </w:pPr>
+      <w:r>
+        <w:t xml:space="preserve">Les </w:t>
+      </w:r>
+      <w:proofErr w:type="spellStart"/>
+      <w:r>
+        <w:t>KPI’s</w:t>
+      </w:r>
+      <w:proofErr w:type="spellEnd"/>
+      <w:r>
+        <w:t xml:space="preserve"> du projet sont défini</w:t>
+      </w:r>
+      <w:r>
+        <w:t>s</w:t>
+      </w:r>
+      <w:r>
+        <w:t xml:space="preserve"> par les critères d‘évaluation de la conformité disponibles dans </w:t>
+      </w:r>
+      <w:r>
+        <w:t xml:space="preserve">la dernière version en vigueur du </w:t>
+      </w:r>
+      <w:r>
+        <w:t xml:space="preserve">document </w:t>
+      </w:r>
+      <w:r>
+        <w:rPr>
+          <w:i/>
+          <w:iCs/>
+        </w:rPr>
+        <w:t>d’évaluation de conformité</w:t>
+      </w:r>
+      <w:r>
+        <w:t>.</w:t>
+      </w:r>
+      <w:r>
+        <w:t xml:space="preserve"> </w:t>
+      </w:r>
+    </w:p>
+    <w:p>
+      <w:pPr>
+        <w:jc w:val="both"/>
+      </w:pPr>
+      <w:r>
+        <w:t xml:space="preserve">Il est à noter qu’aucun KPIs « business » n’ont pu être identifiés dans la documentation transmise. La définition de KPI pour </w:t>
+      </w:r>
+      <w:r>
+        <w:t>ce</w:t>
+      </w:r>
+      <w:r>
+        <w:t xml:space="preserve"> projet est fortement </w:t>
+      </w:r>
+      <w:r>
+        <w:t>recommandée</w:t>
+      </w:r>
+      <w:r>
+        <w:t xml:space="preserve"> afin de pouvoir garantir l’adéquation de l’architecture cible avec les objectifs stratégiques de l’entreprise SCS Magasine. </w:t>
+      </w:r>
+    </w:p>
+    <w:p>
+      <w:pPr>
+        <w:pStyle w:val="Titre1"/>
+      </w:pPr>
+      <w:bookmarkStart w:id="19" w:name="_Toc96250920"/>
+      <w:bookmarkStart w:id="20" w:name="_Toc107503053"/>
+      <w:r>
+        <w:lastRenderedPageBreak/>
+        <w:t>RECOMMENDATIONS D’IMPLÉMENTATION</w:t>
+      </w:r>
+      <w:bookmarkEnd w:id="20"/>
+    </w:p>
+    <w:p>
+      <w:pPr>
+        <w:jc w:val="both"/>
+      </w:pPr>
+      <w:r>
+        <w:rPr>
+          <w:b/>
+          <w:bCs/>
+        </w:rPr>
+        <w:t>L’architecture livrée devra être conforme</w:t>
+      </w:r>
+      <w:r>
+        <w:t xml:space="preserve"> </w:t>
+      </w:r>
+      <w:r>
+        <w:t xml:space="preserve">au </w:t>
+      </w:r>
+      <w:r>
+        <w:rPr>
+          <w:i/>
+          <w:iCs/>
+        </w:rPr>
+        <w:t>document</w:t>
+      </w:r>
+      <w:r>
+        <w:rPr>
+          <w:i/>
+          <w:iCs/>
+        </w:rPr>
+        <w:t xml:space="preserve"> de définition d’architecture</w:t>
+      </w:r>
+      <w:r>
+        <w:t xml:space="preserve">, </w:t>
+      </w:r>
+      <w:r>
+        <w:t xml:space="preserve">aux exigences fonctionnelles et non fonctionnelles </w:t>
+      </w:r>
+      <w:r>
+        <w:t xml:space="preserve">présente </w:t>
+      </w:r>
+      <w:r>
+        <w:t xml:space="preserve">dans le </w:t>
+      </w:r>
+      <w:r>
+        <w:rPr>
+          <w:i/>
+          <w:iCs/>
+        </w:rPr>
+        <w:t>cahier des charges</w:t>
+      </w:r>
+      <w:r>
+        <w:t xml:space="preserve"> du projet</w:t>
+      </w:r>
+      <w:r>
+        <w:t xml:space="preserve">, aux </w:t>
+      </w:r>
+      <w:r>
+        <w:rPr>
+          <w:i/>
+          <w:iCs/>
+        </w:rPr>
+        <w:t>spécifications techniques</w:t>
+      </w:r>
+      <w:r>
+        <w:t xml:space="preserve">, </w:t>
+      </w:r>
+      <w:r>
+        <w:t>ainsi qu’au</w:t>
+      </w:r>
+      <w:r>
+        <w:t>x</w:t>
+      </w:r>
+      <w:r>
+        <w:t xml:space="preserve"> bonnes pratiques de développement</w:t>
+      </w:r>
+      <w:r>
+        <w:t xml:space="preserve"> </w:t>
+      </w:r>
+      <w:r>
+        <w:t>communément acceptée</w:t>
+      </w:r>
+      <w:r>
+        <w:t>s</w:t>
+      </w:r>
+      <w:r>
+        <w:t xml:space="preserve"> par </w:t>
+      </w:r>
+      <w:r>
+        <w:t>l’industrie</w:t>
+      </w:r>
+      <w:r>
+        <w:t>.</w:t>
+      </w:r>
+    </w:p>
+    <w:p>
+      <w:pPr>
+        <w:pStyle w:val="Titre2"/>
+      </w:pPr>
+      <w:bookmarkStart w:id="21" w:name="_Toc107503054"/>
+      <w:r>
+        <w:t>Infrastructure</w:t>
+      </w:r>
+      <w:bookmarkEnd w:id="21"/>
+    </w:p>
+    <w:p>
+      <w:pPr>
+        <w:jc w:val="both"/>
+      </w:pPr>
+      <w:r>
+        <w:t xml:space="preserve">L’architecture </w:t>
+      </w:r>
+      <w:r>
+        <w:rPr>
+          <w:b/>
+          <w:bCs/>
+        </w:rPr>
+        <w:t>devra être livrée sur une plateforme cloud</w:t>
+      </w:r>
+      <w:r>
+        <w:t xml:space="preserve"> (public ou privée, voir </w:t>
+      </w:r>
+      <w:r>
+        <w:rPr>
+          <w:i/>
+          <w:iCs/>
+        </w:rPr>
+        <w:t>spécifications techniques</w:t>
+      </w:r>
+      <w:r>
+        <w:t xml:space="preserve">) </w:t>
+      </w:r>
+      <w:r>
+        <w:rPr>
+          <w:b/>
+          <w:bCs/>
+        </w:rPr>
+        <w:t>capable d’être scalabilisé</w:t>
+      </w:r>
+      <w:r>
+        <w:t xml:space="preserve"> pour répondre aux besoins de monté en charge du produit.</w:t>
+      </w:r>
+    </w:p>
+    <w:p>
+      <w:pPr>
+        <w:jc w:val="both"/>
+      </w:pPr>
+      <w:r>
+        <w:t xml:space="preserve">L’infrastructure et </w:t>
+      </w:r>
+      <w:r>
+        <w:rPr>
+          <w:b/>
+          <w:bCs/>
+        </w:rPr>
+        <w:t>les</w:t>
+      </w:r>
+      <w:r>
+        <w:t xml:space="preserve"> </w:t>
+      </w:r>
+      <w:r>
+        <w:rPr>
+          <w:b/>
+          <w:bCs/>
+        </w:rPr>
+        <w:t>technologies retenues devront être à jour</w:t>
+      </w:r>
+      <w:r>
+        <w:t xml:space="preserve"> (à minima dernière version LTS), exempte de faille de sécurité connues (ex : Log4j &gt;</w:t>
+      </w:r>
+      <w:r>
+        <w:t>=</w:t>
+      </w:r>
+      <w:r>
+        <w:t xml:space="preserve"> 2.15) et exploit</w:t>
+      </w:r>
+      <w:r>
+        <w:t>er</w:t>
+      </w:r>
+      <w:r>
+        <w:t xml:space="preserve"> des protocoles d’échanges embarquant un chiffrement basé sur TLS</w:t>
+      </w:r>
+      <w:r>
+        <w:t xml:space="preserve"> </w:t>
+      </w:r>
+      <w:r>
+        <w:t>à jour.</w:t>
+      </w:r>
+      <w:r>
+        <w:t xml:space="preserve"> </w:t>
+      </w:r>
+    </w:p>
+    <w:p>
+      <w:pPr>
+        <w:pStyle w:val="Titre2"/>
+      </w:pPr>
+      <w:bookmarkStart w:id="22" w:name="_Toc107503055"/>
+      <w:r>
+        <w:t>Développement</w:t>
+      </w:r>
+      <w:r>
+        <w:t xml:space="preserve"> logiciel</w:t>
+      </w:r>
+      <w:bookmarkEnd w:id="22"/>
+    </w:p>
+    <w:p>
+      <w:pPr>
+        <w:jc w:val="both"/>
+      </w:pPr>
+      <w:r>
+        <w:rPr>
+          <w:b/>
+          <w:bCs/>
+        </w:rPr>
+        <w:t xml:space="preserve">Un </w:t>
+      </w:r>
+      <w:r>
+        <w:rPr>
+          <w:b/>
+          <w:bCs/>
+          <w:i/>
+          <w:iCs/>
+        </w:rPr>
+        <w:t>plan de test</w:t>
+      </w:r>
+      <w:r>
+        <w:rPr>
+          <w:b/>
+          <w:bCs/>
+        </w:rPr>
+        <w:t xml:space="preserve"> devra être défini</w:t>
+      </w:r>
+      <w:r>
+        <w:t xml:space="preserve"> </w:t>
+      </w:r>
+      <w:r>
+        <w:t xml:space="preserve">pour ce projet afin de </w:t>
+      </w:r>
+      <w:r>
+        <w:t>garantir un produit conforme aux exigences fonctionnelles et non fonctionnelles</w:t>
+      </w:r>
+      <w:r>
+        <w:t xml:space="preserve"> attendues.</w:t>
+      </w:r>
+    </w:p>
+    <w:p>
+      <w:pPr>
+        <w:jc w:val="both"/>
+      </w:pPr>
+      <w:r>
+        <w:t xml:space="preserve">Le prestataire choisi pour le développement devra se voir confier la mission d’implémentation </w:t>
+      </w:r>
+      <w:r>
+        <w:rPr>
+          <w:b/>
+          <w:bCs/>
+        </w:rPr>
+        <w:t>de tests unitaires</w:t>
+      </w:r>
+      <w:r>
+        <w:t xml:space="preserve"> conforme aux exigences de la société SCS Magasine. Si de telle exigence n’étaient pas en vigueur dans l’entreprise, il est fortement recommandé que soit défini un niveau minimal à atteindre pour ce projet afin de </w:t>
+      </w:r>
+      <w:r>
+        <w:rPr>
+          <w:b/>
+          <w:bCs/>
+        </w:rPr>
+        <w:t>faciliter les évolutions</w:t>
+      </w:r>
+      <w:r>
+        <w:t xml:space="preserve"> futures du logiciel.</w:t>
+      </w:r>
+    </w:p>
+    <w:p>
+      <w:pPr>
+        <w:jc w:val="both"/>
+      </w:pPr>
+      <w:r>
+        <w:t xml:space="preserve">Les tests unitaires devront être </w:t>
+      </w:r>
+      <w:r>
+        <w:rPr>
+          <w:b/>
+          <w:bCs/>
+        </w:rPr>
+        <w:t>intégré</w:t>
+      </w:r>
+      <w:r>
+        <w:rPr>
+          <w:b/>
+          <w:bCs/>
+        </w:rPr>
+        <w:t>s</w:t>
+      </w:r>
+      <w:r>
+        <w:rPr>
+          <w:b/>
+          <w:bCs/>
+        </w:rPr>
+        <w:t xml:space="preserve"> à la plateforme de CI/CD</w:t>
+      </w:r>
+      <w:r>
+        <w:t xml:space="preserve"> retenue pour le projet. Cette plateforme devra s’appuyer sur les outils actuellement utilisé au sein de SCS Magasine. Si une telle plateforme n’existait pas, une recommandation serait réalisée en tenant en compte des besoins et de l’environnement existant.</w:t>
+      </w:r>
+    </w:p>
+    <w:p>
+      <w:pPr>
+        <w:pStyle w:val="Titre2"/>
+      </w:pPr>
+      <w:bookmarkStart w:id="23" w:name="_Toc107503056"/>
+      <w:proofErr w:type="spellStart"/>
+      <w:r>
+        <w:t>Quality</w:t>
+      </w:r>
+      <w:proofErr w:type="spellEnd"/>
+      <w:r>
+        <w:t xml:space="preserve"> </w:t>
+      </w:r>
+      <w:r>
+        <w:t>A</w:t>
+      </w:r>
+      <w:r>
+        <w:t xml:space="preserve">ssurance </w:t>
+      </w:r>
+      <w:r>
+        <w:t xml:space="preserve">&amp; </w:t>
+      </w:r>
+      <w:r>
+        <w:t>Sé</w:t>
+      </w:r>
+      <w:r>
+        <w:t>curité</w:t>
+      </w:r>
+      <w:bookmarkEnd w:id="23"/>
+    </w:p>
+    <w:p>
+      <w:pPr>
+        <w:jc w:val="both"/>
+      </w:pPr>
+      <w:r>
+        <w:t xml:space="preserve">La </w:t>
+      </w:r>
+      <w:r>
+        <w:rPr>
+          <w:b/>
+          <w:bCs/>
+        </w:rPr>
+        <w:t>réalisation</w:t>
+      </w:r>
+      <w:r>
+        <w:t xml:space="preserve"> </w:t>
+      </w:r>
+      <w:r>
+        <w:rPr>
+          <w:b/>
+          <w:bCs/>
+        </w:rPr>
+        <w:t xml:space="preserve">d’un </w:t>
+      </w:r>
+      <w:r>
+        <w:rPr>
+          <w:b/>
+          <w:bCs/>
+          <w:i/>
+          <w:iCs/>
+        </w:rPr>
+        <w:t>audit de qualité et de sécurité</w:t>
+      </w:r>
+      <w:r>
+        <w:t xml:space="preserve"> devra être réalisé avant la mise en production, une fois la nouvelle solution livrée.</w:t>
+      </w:r>
+      <w:r>
+        <w:t xml:space="preserve"> Cet audit de qualité et de sécurité aura pour double objectif de garantir : </w:t>
+      </w:r>
+    </w:p>
+    <w:p>
+      <w:pPr>
+        <w:pStyle w:val="Paragraphedeliste"/>
+        <w:numPr>
+          <w:ilvl w:val="0"/>
+          <w:numId w:val="42"/>
+        </w:numPr>
+        <w:spacing w:before="80" w:after="60"/>
+        <w:contextualSpacing w:val="0"/>
+        <w:jc w:val="both"/>
+      </w:pPr>
+      <w:r>
+        <w:t xml:space="preserve">Une solution </w:t>
+      </w:r>
+      <w:r>
+        <w:rPr>
+          <w:b/>
+          <w:bCs/>
+        </w:rPr>
+        <w:t>conforme à l’attendu</w:t>
+      </w:r>
+      <w:r>
+        <w:t xml:space="preserve"> et implémentant l’</w:t>
+      </w:r>
+      <w:r>
+        <w:t>architecture telle</w:t>
+      </w:r>
+      <w:r>
+        <w:t xml:space="preserve"> que décrite dans les </w:t>
+      </w:r>
+      <w:r>
+        <w:rPr>
+          <w:i/>
+          <w:iCs/>
+        </w:rPr>
+        <w:t>spécifications techniques</w:t>
+      </w:r>
+      <w:r>
+        <w:t>.</w:t>
+      </w:r>
+    </w:p>
+    <w:p>
+      <w:pPr>
+        <w:pStyle w:val="Paragraphedeliste"/>
+        <w:numPr>
+          <w:ilvl w:val="0"/>
+          <w:numId w:val="42"/>
+        </w:numPr>
+        <w:spacing w:before="60" w:after="240"/>
+        <w:ind w:left="714" w:hanging="357"/>
+        <w:contextualSpacing w:val="0"/>
+        <w:jc w:val="both"/>
+      </w:pPr>
+      <w:r>
+        <w:t xml:space="preserve">Une solution </w:t>
+      </w:r>
+      <w:r>
+        <w:rPr>
+          <w:b/>
+          <w:bCs/>
+        </w:rPr>
+        <w:t>exempt</w:t>
+      </w:r>
+      <w:r>
+        <w:rPr>
+          <w:b/>
+          <w:bCs/>
+        </w:rPr>
+        <w:t>e de faille de sécurité</w:t>
+      </w:r>
+      <w:r>
+        <w:t xml:space="preserve"> identifiable afin de garantir la sécurité de l’entreprise, des données et des utilisateurs</w:t>
+      </w:r>
+      <w:r>
+        <w:t>.</w:t>
+      </w:r>
+    </w:p>
+    <w:p>
+      <w:pPr>
+        <w:spacing w:before="80" w:after="60"/>
+        <w:jc w:val="both"/>
+      </w:pPr>
+      <w:r>
+        <w:t>U</w:t>
+      </w:r>
+      <w:r>
+        <w:t xml:space="preserve">n </w:t>
+      </w:r>
+      <w:r>
+        <w:rPr>
+          <w:b/>
+          <w:bCs/>
+        </w:rPr>
+        <w:t>délégué à la protection des données (DPO)</w:t>
+      </w:r>
+      <w:r>
+        <w:t xml:space="preserve"> devra être désigné comme référents pour la gestion des données des utilisateurs de la nouvelle plateforme et </w:t>
+      </w:r>
+      <w:r>
+        <w:rPr>
+          <w:b/>
+          <w:bCs/>
+        </w:rPr>
+        <w:t>garantir l’adéquation de la politique de stockage avec la réglementation</w:t>
+      </w:r>
+      <w:r>
+        <w:t>.</w:t>
+      </w:r>
+    </w:p>
+    <w:p>
+      <w:pPr>
+        <w:pStyle w:val="Titre1"/>
+      </w:pPr>
+      <w:bookmarkStart w:id="24" w:name="_Toc107503057"/>
+      <w:r>
+        <w:lastRenderedPageBreak/>
+        <w:t>LOTS DE TRAVAUX</w:t>
+      </w:r>
+      <w:bookmarkEnd w:id="19"/>
+      <w:bookmarkEnd w:id="24"/>
+    </w:p>
+    <w:p>
+      <w:r>
+        <w:t xml:space="preserve">Lister les différents lots de travaux concernant les développements, les tests, l’audit de qualité / sécurité, les activités d’évaluation de la conformité, le déploiement, les vérifications post-déploiement </w:t>
+      </w:r>
+      <w:proofErr w:type="spellStart"/>
+      <w:r>
+        <w:t>etc</w:t>
+      </w:r>
+      <w:proofErr w:type="spellEnd"/>
+      <w:r>
+        <w:t xml:space="preserve"> …</w:t>
+      </w:r>
+    </w:p>
+    <w:p>
+      <w:r>
+        <w:br w:type="page"/>
+      </w:r>
+    </w:p>
+    <w:p>
+      <w:pPr>
+        <w:pStyle w:val="Titre1"/>
+      </w:pPr>
+      <w:bookmarkStart w:id="25" w:name="_Toc107503058"/>
+      <w:r>
+        <w:lastRenderedPageBreak/>
+        <w:t>FEUILLE DE ROUTE</w:t>
+      </w:r>
+      <w:bookmarkEnd w:id="25"/>
     </w:p>
     <w:p/>
     <w:p>
       <w:pPr>
-        <w:pStyle w:val="Titre2"/>
-        <w:ind w:left="720" w:hanging="720"/>
-      </w:pPr>
-      <w:bookmarkStart w:id="17" w:name="_Toc107390447"/>
-      <w:r>
-        <w:t>KPIs</w:t>
-      </w:r>
-      <w:r>
-        <w:t xml:space="preserve"> de succès</w:t>
-      </w:r>
-      <w:bookmarkEnd w:id="17"/>
+        <w:ind w:hanging="993"/>
+      </w:pPr>
+      <w:r>
+        <w:rPr>
+          <w:noProof/>
+        </w:rPr>
+        <w:drawing>
+          <wp:inline distT="0" distB="0" distL="0" distR="0" wp14:anchorId="2BAF43E0" wp14:editId="648E4A70">
+            <wp:extent cx="7176522" cy="3686175"/>
+            <wp:effectExtent l="0" t="0" r="5715" b="0"/>
+            <wp:docPr id="9" name="Image 9"/>
+            <wp:cNvGraphicFramePr>
+              <a:graphicFrameLocks xmlns:a="http://schemas.openxmlformats.org/drawingml/2006/main" noChangeAspect="1"/>
+            </wp:cNvGraphicFramePr>
+            <a:graphic xmlns:a="http://schemas.openxmlformats.org/drawingml/2006/main">
+              <a:graphicData uri="http://schemas.openxmlformats.org/drawingml/2006/picture">
+                <pic:pic xmlns:pic="http://schemas.openxmlformats.org/drawingml/2006/picture">
+                  <pic:nvPicPr>
+                    <pic:cNvPr id="0" name="Picture 1"/>
+                    <pic:cNvPicPr>
+                      <a:picLocks noChangeAspect="1" noChangeArrowheads="1"/>
+                    </pic:cNvPicPr>
+                  </pic:nvPicPr>
+                  <pic:blipFill>
+                    <a:blip r:embed="rId12">
+                      <a:extLst>
+                        <a:ext uri="{28A0092B-C50C-407E-A947-70E740481C1C}">
+                          <a14:useLocalDpi xmlns:a14="http://schemas.microsoft.com/office/drawing/2010/main" val="0"/>
+                        </a:ext>
+                      </a:extLst>
+                    </a:blip>
+                    <a:srcRect/>
+                    <a:stretch>
+                      <a:fillRect/>
+                    </a:stretch>
+                  </pic:blipFill>
+                  <pic:spPr bwMode="auto">
+                    <a:xfrm>
+                      <a:off x="0" y="0"/>
+                      <a:ext cx="7183159" cy="3689584"/>
+                    </a:xfrm>
+                    <a:prstGeom prst="rect">
+                      <a:avLst/>
+                    </a:prstGeom>
+                    <a:noFill/>
+                    <a:ln>
+                      <a:noFill/>
+                    </a:ln>
+                  </pic:spPr>
+                </pic:pic>
+              </a:graphicData>
+            </a:graphic>
+          </wp:inline>
+        </w:drawing>
+      </w:r>
     </w:p>
     <w:p>
       <w:r>
-        <w:t>Rediriger vers compliance assements</w:t>
-      </w:r>
-      <w:r>
         <w:br w:type="page"/>
       </w:r>
     </w:p>
@@ -2066,32 +3634,27 @@
       <w:pPr>
         <w:pStyle w:val="Titre1"/>
       </w:pPr>
-      <w:bookmarkStart w:id="18" w:name="_Toc96250920"/>
-      <w:bookmarkStart w:id="19" w:name="_Toc107390448"/>
+      <w:bookmarkStart w:id="26" w:name="_Toc107503059"/>
       <w:r>
         <w:lastRenderedPageBreak/>
-        <w:t>RECOMMENDATIONS D’IMPLÉMENTATION</w:t>
-      </w:r>
-      <w:bookmarkEnd w:id="19"/>
+        <w:t>ANALYSE DES RISQUES</w:t>
+      </w:r>
+      <w:bookmarkEnd w:id="26"/>
     </w:p>
     <w:p>
-      <w:pPr>
-        <w:rPr>
-          <w:rFonts w:ascii="Open Sans" w:eastAsia="Georgia" w:hAnsi="Open Sans" w:cs="Open Sans"/>
-          <w:b/>
-          <w:color w:val="24292E"/>
-          <w:sz w:val="36"/>
-          <w:szCs w:val="36"/>
-        </w:rPr>
-      </w:pPr>
-      <w:r>
-        <w:t xml:space="preserve">Bonnes pratiques de développements, </w:t>
-      </w:r>
-      <w:r>
-        <w:t>nécessité</w:t>
-      </w:r>
-      <w:r>
-        <w:t xml:space="preserve"> de réaliser des tests, un audit de sécurité etc … </w:t>
+      <w:r>
+        <w:t>Risques et mesures d’atténuations …</w:t>
+      </w:r>
+      <w:r>
+        <w:t xml:space="preserve"> diagramme </w:t>
+      </w:r>
+      <w:proofErr w:type="spellStart"/>
+      <w:r>
+        <w:t>araigné</w:t>
+      </w:r>
+      <w:proofErr w:type="spellEnd"/>
+      <w:r>
+        <w:t>.</w:t>
       </w:r>
       <w:r>
         <w:br w:type="page"/>
@@ -2101,115 +3664,62 @@
       <w:pPr>
         <w:pStyle w:val="Titre1"/>
       </w:pPr>
-      <w:bookmarkStart w:id="20" w:name="_Toc107390449"/>
+      <w:bookmarkStart w:id="27" w:name="_Toc107503060"/>
       <w:r>
         <w:lastRenderedPageBreak/>
-        <w:t>LOTS DE TRAVAUX</w:t>
-      </w:r>
-      <w:bookmarkEnd w:id="18"/>
-      <w:bookmarkEnd w:id="20"/>
+        <w:t>TABLES DES RÉFÉRENCES</w:t>
+      </w:r>
+      <w:bookmarkEnd w:id="27"/>
     </w:p>
     <w:p>
-      <w:r>
-        <w:t>Lister les différents lots de travaux concernant les développements, les tests, l’audit de qualité / sécurité, les activités d’évaluation de la conformité, le déploiement, les vérifications post-déploiement etc …</w:t>
-      </w:r>
+      <w:pPr>
+        <w:pStyle w:val="Titre2"/>
+      </w:pPr>
+      <w:bookmarkStart w:id="28" w:name="_Toc78113520"/>
+      <w:bookmarkStart w:id="29" w:name="_Toc107503061"/>
+      <w:bookmarkEnd w:id="10"/>
+      <w:r>
+        <w:t>Figures</w:t>
+      </w:r>
+      <w:bookmarkEnd w:id="29"/>
     </w:p>
     <w:p>
       <w:r>
-        <w:br w:type="page"/>
+        <w:fldChar w:fldCharType="begin"/>
+      </w:r>
+      <w:r>
+        <w:instrText xml:space="preserve"> TOC \h \z \c "Figure" </w:instrText>
+      </w:r>
+      <w:r>
+        <w:fldChar w:fldCharType="separate"/>
+      </w:r>
+      <w:r>
+        <w:rPr>
+          <w:b/>
+          <w:bCs/>
+          <w:noProof/>
+        </w:rPr>
+        <w:t>Aucune entrée de table d'illustration n'a été trouvée.</w:t>
+      </w:r>
+      <w:r>
+        <w:rPr>
+          <w:b/>
+          <w:bCs/>
+          <w:noProof/>
+        </w:rPr>
+        <w:fldChar w:fldCharType="end"/>
       </w:r>
     </w:p>
     <w:p>
       <w:pPr>
-        <w:pStyle w:val="Titre1"/>
-      </w:pPr>
-      <w:bookmarkStart w:id="21" w:name="_Toc107390450"/>
-      <w:r>
-        <w:lastRenderedPageBreak/>
-        <w:t>FEUILLE DE ROUTE</w:t>
-      </w:r>
-      <w:bookmarkEnd w:id="21"/>
-    </w:p>
-    <w:p>
-      <w:r>
-        <w:t>Ajout du graph représentant la feuille de route</w:t>
-      </w:r>
-      <w:r>
-        <w:t xml:space="preserve"> et reprenant les différents lots de travaux (</w:t>
-      </w:r>
-    </w:p>
-    <w:p>
-      <w:r>
-        <w:br w:type="page"/>
-      </w:r>
-    </w:p>
-    <w:p>
-      <w:pPr>
-        <w:pStyle w:val="Titre1"/>
-      </w:pPr>
-      <w:bookmarkStart w:id="22" w:name="_Toc107390451"/>
-      <w:r>
-        <w:lastRenderedPageBreak/>
-        <w:t>ANALYSE DES RISQUES</w:t>
-      </w:r>
-      <w:bookmarkEnd w:id="22"/>
-    </w:p>
-    <w:p>
-      <w:r>
-        <w:t>Risques et mesures d’atténuations …</w:t>
-      </w:r>
-      <w:r>
-        <w:t xml:space="preserve"> diagramme araigné.</w:t>
-      </w:r>
-      <w:r>
-        <w:br w:type="page"/>
-      </w:r>
-    </w:p>
-    <w:p>
-      <w:pPr>
-        <w:pStyle w:val="Titre1"/>
-      </w:pPr>
-      <w:bookmarkStart w:id="23" w:name="_Toc107390452"/>
-      <w:r>
-        <w:lastRenderedPageBreak/>
-        <w:t>TABLES DES RÉFÉRENCES</w:t>
-      </w:r>
-      <w:bookmarkEnd w:id="23"/>
-    </w:p>
-    <w:p>
-      <w:pPr>
         <w:pStyle w:val="Titre2"/>
       </w:pPr>
-      <w:bookmarkStart w:id="24" w:name="_Toc78113520"/>
-      <w:bookmarkStart w:id="25" w:name="_Toc107390453"/>
-      <w:bookmarkEnd w:id="10"/>
-      <w:r>
-        <w:t>Figures</w:t>
-      </w:r>
-      <w:bookmarkEnd w:id="25"/>
-    </w:p>
-    <w:p>
-      <w:fldSimple w:instr=" TOC \h \z \c &quot;Figure&quot; ">
-        <w:r>
-          <w:rPr>
-            <w:b/>
-            <w:bCs/>
-            <w:noProof/>
-          </w:rPr>
-          <w:t>Aucune entrée de table d'illustration n'a été trouvée.</w:t>
-        </w:r>
-      </w:fldSimple>
-    </w:p>
-    <w:p>
-      <w:pPr>
-        <w:pStyle w:val="Titre2"/>
-      </w:pPr>
-      <w:bookmarkStart w:id="26" w:name="_Toc107390454"/>
+      <w:bookmarkStart w:id="30" w:name="_Toc107503062"/>
       <w:r>
         <w:t>Tableaux</w:t>
       </w:r>
-      <w:bookmarkEnd w:id="24"/>
-      <w:bookmarkEnd w:id="26"/>
+      <w:bookmarkEnd w:id="28"/>
+      <w:bookmarkEnd w:id="30"/>
     </w:p>
     <w:p>
       <w:pPr>
@@ -2231,7 +3741,7 @@
       <w:r>
         <w:fldChar w:fldCharType="separate"/>
       </w:r>
-      <w:hyperlink w:anchor="_Toc94255517" w:history="1">
+      <w:hyperlink w:anchor="_Toc107498891" w:history="1">
         <w:r>
           <w:rPr>
             <w:rStyle w:val="Lienhypertexte"/>
@@ -2258,7 +3768,7 @@
             <w:noProof/>
             <w:webHidden/>
           </w:rPr>
-          <w:instrText xml:space="preserve"> PAGEREF _Toc94255517 \h </w:instrText>
+          <w:instrText xml:space="preserve"> PAGEREF _Toc107498891 \h </w:instrText>
         </w:r>
         <w:r>
           <w:rPr>
@@ -2300,13 +3810,13 @@
           <w:noProof/>
         </w:rPr>
       </w:pPr>
-      <w:hyperlink w:anchor="_Toc94255518" w:history="1">
+      <w:hyperlink w:anchor="_Toc107498892" w:history="1">
         <w:r>
           <w:rPr>
             <w:rStyle w:val="Lienhypertexte"/>
             <w:noProof/>
           </w:rPr>
-          <w:t>Tableau 2 : Objectifs de chaque phases de l'ADM TOGAF</w:t>
+          <w:t>Tableau 2 : Catalogue des parties prenantes identifiées</w:t>
         </w:r>
         <w:r>
           <w:rPr>
@@ -2327,7 +3837,7 @@
             <w:noProof/>
             <w:webHidden/>
           </w:rPr>
-          <w:instrText xml:space="preserve"> PAGEREF _Toc94255518 \h </w:instrText>
+          <w:instrText xml:space="preserve"> PAGEREF _Toc107498892 \h </w:instrText>
         </w:r>
         <w:r>
           <w:rPr>
@@ -2369,9 +3879,9 @@
       </w:r>
     </w:p>
     <w:sectPr>
-      <w:headerReference w:type="default" r:id="rId12"/>
-      <w:footerReference w:type="default" r:id="rId13"/>
-      <w:footerReference w:type="first" r:id="rId14"/>
+      <w:headerReference w:type="default" r:id="rId13"/>
+      <w:footerReference w:type="default" r:id="rId14"/>
+      <w:footerReference w:type="first" r:id="rId15"/>
       <w:pgSz w:w="12240" w:h="15840"/>
       <w:pgMar w:top="1440" w:right="1440" w:bottom="1440" w:left="1440" w:header="720" w:footer="720" w:gutter="0"/>
       <w:cols w:space="720"/>
@@ -2644,6 +4154,7 @@
         </mc:Fallback>
       </mc:AlternateContent>
     </w:r>
+    <w:proofErr w:type="spellStart"/>
     <w:r>
       <w:rPr>
         <w:rFonts w:ascii="Calibri" w:hAnsi="Calibri" w:cs="Calibri"/>
@@ -2652,7 +4163,18 @@
         <w:sz w:val="20"/>
         <w:szCs w:val="20"/>
       </w:rPr>
-      <w:t>SuperTechSoft – SCS Gestion Electronique des Documents</w:t>
+      <w:t>SuperTechSoft</w:t>
+    </w:r>
+    <w:proofErr w:type="spellEnd"/>
+    <w:r>
+      <w:rPr>
+        <w:rFonts w:ascii="Calibri" w:hAnsi="Calibri" w:cs="Calibri"/>
+        <w:i/>
+        <w:color w:val="000000"/>
+        <w:sz w:val="20"/>
+        <w:szCs w:val="20"/>
+      </w:rPr>
+      <w:t xml:space="preserve"> – SCS Gestion Electronique des Documents</w:t>
     </w:r>
     <w:r>
       <w:rPr>
@@ -2712,6 +4234,7 @@
         <w:color w:val="000000"/>
       </w:rPr>
     </w:pPr>
+    <w:proofErr w:type="spellStart"/>
     <w:r>
       <w:rPr>
         <w:rFonts w:ascii="Calibri" w:hAnsi="Calibri" w:cs="Calibri"/>
@@ -2720,7 +4243,18 @@
         <w:sz w:val="20"/>
         <w:szCs w:val="20"/>
       </w:rPr>
-      <w:t>SuperTechSoft – SCS Gestion Electronique des Documents</w:t>
+      <w:t>SuperTechSoft</w:t>
+    </w:r>
+    <w:proofErr w:type="spellEnd"/>
+    <w:r>
+      <w:rPr>
+        <w:rFonts w:ascii="Calibri" w:hAnsi="Calibri" w:cs="Calibri"/>
+        <w:i/>
+        <w:color w:val="000000"/>
+        <w:sz w:val="20"/>
+        <w:szCs w:val="20"/>
+      </w:rPr>
+      <w:t xml:space="preserve"> – SCS Gestion Electronique des Documents</w:t>
     </w:r>
     <w:r>
       <w:rPr>
@@ -2787,14 +4321,27 @@
     <w:pPr>
       <w:pStyle w:val="En-tte"/>
     </w:pPr>
-    <w:fldSimple w:instr=" STYLEREF  &quot;Titre 1&quot;  \* MERGEFORMAT ">
-      <w:r>
-        <w:rPr>
-          <w:noProof/>
-        </w:rPr>
-        <w:t>TABLES DES RÉFÉRENCES</w:t>
-      </w:r>
-    </w:fldSimple>
+    <w:r>
+      <w:fldChar w:fldCharType="begin"/>
+    </w:r>
+    <w:r>
+      <w:instrText xml:space="preserve"> STYLEREF  "Titre 1"  \* MERGEFORMAT </w:instrText>
+    </w:r>
+    <w:r>
+      <w:fldChar w:fldCharType="separate"/>
+    </w:r>
+    <w:r>
+      <w:rPr>
+        <w:noProof/>
+      </w:rPr>
+      <w:t>CONTEXTE DU PROJET</w:t>
+    </w:r>
+    <w:r>
+      <w:rPr>
+        <w:noProof/>
+      </w:rPr>
+      <w:fldChar w:fldCharType="end"/>
+    </w:r>
     <w:r>
       <w:rPr>
         <w:noProof/>
@@ -2820,7 +4367,7 @@
       <w:rPr>
         <w:noProof/>
       </w:rPr>
-      <w:t>29/06/2022</w:t>
+      <w:t>30/06/2022</w:t>
     </w:r>
     <w:r>
       <w:fldChar w:fldCharType="end"/>
@@ -2832,6 +4379,27 @@
 <file path=word/numbering.xml><?xml version="1.0" encoding="utf-8"?>
 <w:numbering xmlns:wpc="http://schemas.microsoft.com/office/word/2010/wordprocessingCanvas" xmlns:cx="http://schemas.microsoft.com/office/drawing/2014/chartex" xmlns:cx1="http://schemas.microsoft.com/office/drawing/2015/9/8/chartex" xmlns:cx2="http://schemas.microsoft.com/office/drawing/2015/10/21/chartex" xmlns:cx3="http://schemas.microsoft.com/office/drawing/2016/5/9/chartex" xmlns:cx4="http://schemas.microsoft.com/office/drawing/2016/5/10/chartex" xmlns:cx5="http://schemas.microsoft.com/office/drawing/2016/5/11/chartex" xmlns:cx6="http://schemas.microsoft.com/office/drawing/2016/5/12/chartex" xmlns:cx7="http://schemas.microsoft.com/office/drawing/2016/5/13/chartex" xmlns:cx8="http://schemas.microsoft.com/office/drawing/2016/5/14/chartex" xmlns:mc="http://schemas.openxmlformats.org/markup-compatibility/2006" xmlns:aink="http://schemas.microsoft.com/office/drawing/2016/ink" xmlns:am3d="http://schemas.microsoft.com/office/drawing/2017/model3d" xmlns:o="urn:schemas-microsoft-com:office:office" xmlns:oel="http://schemas.microsoft.com/office/2019/extlst" xmlns:r="http://schemas.openxmlformats.org/officeDocument/2006/relationships" xmlns:m="http://schemas.openxmlformats.org/officeDocument/2006/math" xmlns:v="urn:schemas-microsoft-com:vml" xmlns:wp14="http://schemas.microsoft.com/office/word/2010/wordprocessingDrawing" xmlns:wp="http://schemas.openxmlformats.org/drawingml/2006/wordprocessingDrawing" xmlns:w10="urn:schemas-microsoft-com:office:word" xmlns:w="http://schemas.openxmlformats.org/wordprocessingml/2006/main" xmlns:w14="http://schemas.microsoft.com/office/word/2010/wordml" xmlns:w15="http://schemas.microsoft.com/office/word/2012/wordml" xmlns:w16cex="http://schemas.microsoft.com/office/word/2018/wordml/cex" xmlns:w16cid="http://schemas.microsoft.com/office/word/2016/wordml/cid" xmlns:w16="http://schemas.microsoft.com/office/word/2018/wordml" xmlns:w16sdtdh="http://schemas.microsoft.com/office/word/2020/wordml/sdtdatahash" xmlns:w16se="http://schemas.microsoft.com/office/word/2015/wordml/symex" xmlns:wpg="http://schemas.microsoft.com/office/word/2010/wordprocessingGroup" xmlns:wpi="http://schemas.microsoft.com/office/word/2010/wordprocessingInk" xmlns:wne="http://schemas.microsoft.com/office/word/2006/wordml" xmlns:wps="http://schemas.microsoft.com/office/word/2010/wordprocessingShape" mc:Ignorable="w14 w15 w16se w16cid w16 w16cex w16sdtdh wp14">
   <w:abstractNum w:abstractNumId="0" w15:restartNumberingAfterBreak="0">
+    <w:nsid w:val="FFFFFF89"/>
+    <w:multiLevelType w:val="singleLevel"/>
+    <w:tmpl w:val="CD584856"/>
+    <w:lvl w:ilvl="0">
+      <w:start w:val="1"/>
+      <w:numFmt w:val="bullet"/>
+      <w:pStyle w:val="Listepuces"/>
+      <w:lvlText w:val=""/>
+      <w:lvlJc w:val="left"/>
+      <w:pPr>
+        <w:tabs>
+          <w:tab w:val="num" w:pos="360"/>
+        </w:tabs>
+        <w:ind w:left="360" w:hanging="360"/>
+      </w:pPr>
+      <w:rPr>
+        <w:rFonts w:ascii="Symbol" w:hAnsi="Symbol" w:hint="default"/>
+      </w:rPr>
+    </w:lvl>
+  </w:abstractNum>
+  <w:abstractNum w:abstractNumId="1" w15:restartNumberingAfterBreak="0">
     <w:nsid w:val="00A326A9"/>
     <w:multiLevelType w:val="hybridMultilevel"/>
     <w:tmpl w:val="BA20011C"/>
@@ -2944,7 +4512,7 @@
       </w:rPr>
     </w:lvl>
   </w:abstractNum>
-  <w:abstractNum w:abstractNumId="1" w15:restartNumberingAfterBreak="0">
+  <w:abstractNum w:abstractNumId="2" w15:restartNumberingAfterBreak="0">
     <w:nsid w:val="017F0D33"/>
     <w:multiLevelType w:val="multilevel"/>
     <w:tmpl w:val="254C1FC6"/>
@@ -3057,7 +4625,7 @@
       </w:rPr>
     </w:lvl>
   </w:abstractNum>
-  <w:abstractNum w:abstractNumId="2" w15:restartNumberingAfterBreak="0">
+  <w:abstractNum w:abstractNumId="3" w15:restartNumberingAfterBreak="0">
     <w:nsid w:val="01F669B3"/>
     <w:multiLevelType w:val="hybridMultilevel"/>
     <w:tmpl w:val="D37A7D10"/>
@@ -3170,7 +4738,7 @@
       </w:rPr>
     </w:lvl>
   </w:abstractNum>
-  <w:abstractNum w:abstractNumId="3" w15:restartNumberingAfterBreak="0">
+  <w:abstractNum w:abstractNumId="4" w15:restartNumberingAfterBreak="0">
     <w:nsid w:val="030926BE"/>
     <w:multiLevelType w:val="hybridMultilevel"/>
     <w:tmpl w:val="268060FE"/>
@@ -3283,7 +4851,119 @@
       </w:rPr>
     </w:lvl>
   </w:abstractNum>
-  <w:abstractNum w:abstractNumId="4" w15:restartNumberingAfterBreak="0">
+  <w:abstractNum w:abstractNumId="5" w15:restartNumberingAfterBreak="0">
+    <w:nsid w:val="0BBF58ED"/>
+    <w:multiLevelType w:val="hybridMultilevel"/>
+    <w:tmpl w:val="F3DAA0BE"/>
+    <w:lvl w:ilvl="0" w:tplc="D3A03322">
+      <w:numFmt w:val="bullet"/>
+      <w:lvlText w:val="-"/>
+      <w:lvlJc w:val="left"/>
+      <w:pPr>
+        <w:ind w:left="720" w:hanging="360"/>
+      </w:pPr>
+      <w:rPr>
+        <w:rFonts w:ascii="Calibri" w:eastAsia="Calibri" w:hAnsi="Calibri" w:cs="Calibri" w:hint="default"/>
+      </w:rPr>
+    </w:lvl>
+    <w:lvl w:ilvl="1" w:tplc="040C0003" w:tentative="1">
+      <w:start w:val="1"/>
+      <w:numFmt w:val="bullet"/>
+      <w:lvlText w:val="o"/>
+      <w:lvlJc w:val="left"/>
+      <w:pPr>
+        <w:ind w:left="1440" w:hanging="360"/>
+      </w:pPr>
+      <w:rPr>
+        <w:rFonts w:ascii="Courier New" w:hAnsi="Courier New" w:cs="Courier New" w:hint="default"/>
+      </w:rPr>
+    </w:lvl>
+    <w:lvl w:ilvl="2" w:tplc="040C0005" w:tentative="1">
+      <w:start w:val="1"/>
+      <w:numFmt w:val="bullet"/>
+      <w:lvlText w:val=""/>
+      <w:lvlJc w:val="left"/>
+      <w:pPr>
+        <w:ind w:left="2160" w:hanging="360"/>
+      </w:pPr>
+      <w:rPr>
+        <w:rFonts w:ascii="Wingdings" w:hAnsi="Wingdings" w:hint="default"/>
+      </w:rPr>
+    </w:lvl>
+    <w:lvl w:ilvl="3" w:tplc="040C0001" w:tentative="1">
+      <w:start w:val="1"/>
+      <w:numFmt w:val="bullet"/>
+      <w:lvlText w:val=""/>
+      <w:lvlJc w:val="left"/>
+      <w:pPr>
+        <w:ind w:left="2880" w:hanging="360"/>
+      </w:pPr>
+      <w:rPr>
+        <w:rFonts w:ascii="Symbol" w:hAnsi="Symbol" w:hint="default"/>
+      </w:rPr>
+    </w:lvl>
+    <w:lvl w:ilvl="4" w:tplc="040C0003" w:tentative="1">
+      <w:start w:val="1"/>
+      <w:numFmt w:val="bullet"/>
+      <w:lvlText w:val="o"/>
+      <w:lvlJc w:val="left"/>
+      <w:pPr>
+        <w:ind w:left="3600" w:hanging="360"/>
+      </w:pPr>
+      <w:rPr>
+        <w:rFonts w:ascii="Courier New" w:hAnsi="Courier New" w:cs="Courier New" w:hint="default"/>
+      </w:rPr>
+    </w:lvl>
+    <w:lvl w:ilvl="5" w:tplc="040C0005" w:tentative="1">
+      <w:start w:val="1"/>
+      <w:numFmt w:val="bullet"/>
+      <w:lvlText w:val=""/>
+      <w:lvlJc w:val="left"/>
+      <w:pPr>
+        <w:ind w:left="4320" w:hanging="360"/>
+      </w:pPr>
+      <w:rPr>
+        <w:rFonts w:ascii="Wingdings" w:hAnsi="Wingdings" w:hint="default"/>
+      </w:rPr>
+    </w:lvl>
+    <w:lvl w:ilvl="6" w:tplc="040C0001" w:tentative="1">
+      <w:start w:val="1"/>
+      <w:numFmt w:val="bullet"/>
+      <w:lvlText w:val=""/>
+      <w:lvlJc w:val="left"/>
+      <w:pPr>
+        <w:ind w:left="5040" w:hanging="360"/>
+      </w:pPr>
+      <w:rPr>
+        <w:rFonts w:ascii="Symbol" w:hAnsi="Symbol" w:hint="default"/>
+      </w:rPr>
+    </w:lvl>
+    <w:lvl w:ilvl="7" w:tplc="040C0003" w:tentative="1">
+      <w:start w:val="1"/>
+      <w:numFmt w:val="bullet"/>
+      <w:lvlText w:val="o"/>
+      <w:lvlJc w:val="left"/>
+      <w:pPr>
+        <w:ind w:left="5760" w:hanging="360"/>
+      </w:pPr>
+      <w:rPr>
+        <w:rFonts w:ascii="Courier New" w:hAnsi="Courier New" w:cs="Courier New" w:hint="default"/>
+      </w:rPr>
+    </w:lvl>
+    <w:lvl w:ilvl="8" w:tplc="040C0005" w:tentative="1">
+      <w:start w:val="1"/>
+      <w:numFmt w:val="bullet"/>
+      <w:lvlText w:val=""/>
+      <w:lvlJc w:val="left"/>
+      <w:pPr>
+        <w:ind w:left="6480" w:hanging="360"/>
+      </w:pPr>
+      <w:rPr>
+        <w:rFonts w:ascii="Wingdings" w:hAnsi="Wingdings" w:hint="default"/>
+      </w:rPr>
+    </w:lvl>
+  </w:abstractNum>
+  <w:abstractNum w:abstractNumId="6" w15:restartNumberingAfterBreak="0">
     <w:nsid w:val="0E4657DD"/>
     <w:multiLevelType w:val="multilevel"/>
     <w:tmpl w:val="1DD039EE"/>
@@ -3396,7 +5076,7 @@
       </w:rPr>
     </w:lvl>
   </w:abstractNum>
-  <w:abstractNum w:abstractNumId="5" w15:restartNumberingAfterBreak="0">
+  <w:abstractNum w:abstractNumId="7" w15:restartNumberingAfterBreak="0">
     <w:nsid w:val="10485696"/>
     <w:multiLevelType w:val="multilevel"/>
     <w:tmpl w:val="E1922DAE"/>
@@ -3545,7 +5225,7 @@
       </w:rPr>
     </w:lvl>
   </w:abstractNum>
-  <w:abstractNum w:abstractNumId="6" w15:restartNumberingAfterBreak="0">
+  <w:abstractNum w:abstractNumId="8" w15:restartNumberingAfterBreak="0">
     <w:nsid w:val="15120DBB"/>
     <w:multiLevelType w:val="hybridMultilevel"/>
     <w:tmpl w:val="05BECDE2"/>
@@ -3658,7 +5338,7 @@
       </w:rPr>
     </w:lvl>
   </w:abstractNum>
-  <w:abstractNum w:abstractNumId="7" w15:restartNumberingAfterBreak="0">
+  <w:abstractNum w:abstractNumId="9" w15:restartNumberingAfterBreak="0">
     <w:nsid w:val="161C6BAC"/>
     <w:multiLevelType w:val="hybridMultilevel"/>
     <w:tmpl w:val="0936D28E"/>
@@ -3771,7 +5451,7 @@
       </w:rPr>
     </w:lvl>
   </w:abstractNum>
-  <w:abstractNum w:abstractNumId="8" w15:restartNumberingAfterBreak="0">
+  <w:abstractNum w:abstractNumId="10" w15:restartNumberingAfterBreak="0">
     <w:nsid w:val="172D3CCE"/>
     <w:multiLevelType w:val="multilevel"/>
     <w:tmpl w:val="E66A184A"/>
@@ -3920,7 +5600,7 @@
       </w:rPr>
     </w:lvl>
   </w:abstractNum>
-  <w:abstractNum w:abstractNumId="9" w15:restartNumberingAfterBreak="0">
+  <w:abstractNum w:abstractNumId="11" w15:restartNumberingAfterBreak="0">
     <w:nsid w:val="17EF515A"/>
     <w:multiLevelType w:val="multilevel"/>
     <w:tmpl w:val="6944C75C"/>
@@ -4033,7 +5713,7 @@
       </w:rPr>
     </w:lvl>
   </w:abstractNum>
-  <w:abstractNum w:abstractNumId="10" w15:restartNumberingAfterBreak="0">
+  <w:abstractNum w:abstractNumId="12" w15:restartNumberingAfterBreak="0">
     <w:nsid w:val="1BFE09CA"/>
     <w:multiLevelType w:val="multilevel"/>
     <w:tmpl w:val="9314EAD6"/>
@@ -4146,7 +5826,7 @@
       </w:rPr>
     </w:lvl>
   </w:abstractNum>
-  <w:abstractNum w:abstractNumId="11" w15:restartNumberingAfterBreak="0">
+  <w:abstractNum w:abstractNumId="13" w15:restartNumberingAfterBreak="0">
     <w:nsid w:val="2198731F"/>
     <w:multiLevelType w:val="hybridMultilevel"/>
     <w:tmpl w:val="4F5AC91A"/>
@@ -4258,7 +5938,7 @@
       </w:rPr>
     </w:lvl>
   </w:abstractNum>
-  <w:abstractNum w:abstractNumId="12" w15:restartNumberingAfterBreak="0">
+  <w:abstractNum w:abstractNumId="14" w15:restartNumberingAfterBreak="0">
     <w:nsid w:val="224019C0"/>
     <w:multiLevelType w:val="multilevel"/>
     <w:tmpl w:val="1ADCDF24"/>
@@ -4371,7 +6051,7 @@
       </w:rPr>
     </w:lvl>
   </w:abstractNum>
-  <w:abstractNum w:abstractNumId="13" w15:restartNumberingAfterBreak="0">
+  <w:abstractNum w:abstractNumId="15" w15:restartNumberingAfterBreak="0">
     <w:nsid w:val="23245852"/>
     <w:multiLevelType w:val="hybridMultilevel"/>
     <w:tmpl w:val="F348BD00"/>
@@ -4484,7 +6164,7 @@
       </w:rPr>
     </w:lvl>
   </w:abstractNum>
-  <w:abstractNum w:abstractNumId="14" w15:restartNumberingAfterBreak="0">
+  <w:abstractNum w:abstractNumId="16" w15:restartNumberingAfterBreak="0">
     <w:nsid w:val="265F4D3D"/>
     <w:multiLevelType w:val="hybridMultilevel"/>
     <w:tmpl w:val="958A4C4C"/>
@@ -4596,7 +6276,7 @@
       </w:rPr>
     </w:lvl>
   </w:abstractNum>
-  <w:abstractNum w:abstractNumId="15" w15:restartNumberingAfterBreak="0">
+  <w:abstractNum w:abstractNumId="17" w15:restartNumberingAfterBreak="0">
     <w:nsid w:val="2ACA42F0"/>
     <w:multiLevelType w:val="multilevel"/>
     <w:tmpl w:val="5E74DD6E"/>
@@ -4709,7 +6389,7 @@
       </w:rPr>
     </w:lvl>
   </w:abstractNum>
-  <w:abstractNum w:abstractNumId="16" w15:restartNumberingAfterBreak="0">
+  <w:abstractNum w:abstractNumId="18" w15:restartNumberingAfterBreak="0">
     <w:nsid w:val="32300F17"/>
     <w:multiLevelType w:val="hybridMultilevel"/>
     <w:tmpl w:val="2602A3E0"/>
@@ -4822,7 +6502,7 @@
       </w:rPr>
     </w:lvl>
   </w:abstractNum>
-  <w:abstractNum w:abstractNumId="17" w15:restartNumberingAfterBreak="0">
+  <w:abstractNum w:abstractNumId="19" w15:restartNumberingAfterBreak="0">
     <w:nsid w:val="34E329E9"/>
     <w:multiLevelType w:val="hybridMultilevel"/>
     <w:tmpl w:val="64A6BE56"/>
@@ -4935,7 +6615,7 @@
       </w:rPr>
     </w:lvl>
   </w:abstractNum>
-  <w:abstractNum w:abstractNumId="18" w15:restartNumberingAfterBreak="0">
+  <w:abstractNum w:abstractNumId="20" w15:restartNumberingAfterBreak="0">
     <w:nsid w:val="3B3F1E80"/>
     <w:multiLevelType w:val="hybridMultilevel"/>
     <w:tmpl w:val="E4C64308"/>
@@ -5047,7 +6727,7 @@
       </w:rPr>
     </w:lvl>
   </w:abstractNum>
-  <w:abstractNum w:abstractNumId="19" w15:restartNumberingAfterBreak="0">
+  <w:abstractNum w:abstractNumId="21" w15:restartNumberingAfterBreak="0">
     <w:nsid w:val="3B86507A"/>
     <w:multiLevelType w:val="multilevel"/>
     <w:tmpl w:val="563EE922"/>
@@ -5160,7 +6840,7 @@
       </w:rPr>
     </w:lvl>
   </w:abstractNum>
-  <w:abstractNum w:abstractNumId="20" w15:restartNumberingAfterBreak="0">
+  <w:abstractNum w:abstractNumId="22" w15:restartNumberingAfterBreak="0">
     <w:nsid w:val="3D176B3A"/>
     <w:multiLevelType w:val="hybridMultilevel"/>
     <w:tmpl w:val="E2E62108"/>
@@ -5273,7 +6953,7 @@
       </w:rPr>
     </w:lvl>
   </w:abstractNum>
-  <w:abstractNum w:abstractNumId="21" w15:restartNumberingAfterBreak="0">
+  <w:abstractNum w:abstractNumId="23" w15:restartNumberingAfterBreak="0">
     <w:nsid w:val="3DA22501"/>
     <w:multiLevelType w:val="multilevel"/>
     <w:tmpl w:val="B9A46690"/>
@@ -5386,7 +7066,7 @@
       </w:rPr>
     </w:lvl>
   </w:abstractNum>
-  <w:abstractNum w:abstractNumId="22" w15:restartNumberingAfterBreak="0">
+  <w:abstractNum w:abstractNumId="24" w15:restartNumberingAfterBreak="0">
     <w:nsid w:val="41AF0D38"/>
     <w:multiLevelType w:val="hybridMultilevel"/>
     <w:tmpl w:val="A740E566"/>
@@ -5499,7 +7179,7 @@
       </w:rPr>
     </w:lvl>
   </w:abstractNum>
-  <w:abstractNum w:abstractNumId="23" w15:restartNumberingAfterBreak="0">
+  <w:abstractNum w:abstractNumId="25" w15:restartNumberingAfterBreak="0">
     <w:nsid w:val="41B330D4"/>
     <w:multiLevelType w:val="multilevel"/>
     <w:tmpl w:val="DF78B4C0"/>
@@ -5612,7 +7292,7 @@
       </w:rPr>
     </w:lvl>
   </w:abstractNum>
-  <w:abstractNum w:abstractNumId="24" w15:restartNumberingAfterBreak="0">
+  <w:abstractNum w:abstractNumId="26" w15:restartNumberingAfterBreak="0">
     <w:nsid w:val="43294D8E"/>
     <w:multiLevelType w:val="multilevel"/>
     <w:tmpl w:val="ED00A49C"/>
@@ -5725,7 +7405,7 @@
       </w:rPr>
     </w:lvl>
   </w:abstractNum>
-  <w:abstractNum w:abstractNumId="25" w15:restartNumberingAfterBreak="0">
+  <w:abstractNum w:abstractNumId="27" w15:restartNumberingAfterBreak="0">
     <w:nsid w:val="434D1170"/>
     <w:multiLevelType w:val="hybridMultilevel"/>
     <w:tmpl w:val="2898BD3A"/>
@@ -5837,7 +7517,7 @@
       </w:rPr>
     </w:lvl>
   </w:abstractNum>
-  <w:abstractNum w:abstractNumId="26" w15:restartNumberingAfterBreak="0">
+  <w:abstractNum w:abstractNumId="28" w15:restartNumberingAfterBreak="0">
     <w:nsid w:val="4614395A"/>
     <w:multiLevelType w:val="multilevel"/>
     <w:tmpl w:val="DC9E33E4"/>
@@ -5950,7 +7630,7 @@
       </w:rPr>
     </w:lvl>
   </w:abstractNum>
-  <w:abstractNum w:abstractNumId="27" w15:restartNumberingAfterBreak="0">
+  <w:abstractNum w:abstractNumId="29" w15:restartNumberingAfterBreak="0">
     <w:nsid w:val="4EE140D6"/>
     <w:multiLevelType w:val="hybridMultilevel"/>
     <w:tmpl w:val="041E2D22"/>
@@ -6063,7 +7743,7 @@
       </w:rPr>
     </w:lvl>
   </w:abstractNum>
-  <w:abstractNum w:abstractNumId="28" w15:restartNumberingAfterBreak="0">
+  <w:abstractNum w:abstractNumId="30" w15:restartNumberingAfterBreak="0">
     <w:nsid w:val="589F1C20"/>
     <w:multiLevelType w:val="multilevel"/>
     <w:tmpl w:val="3BBC2F64"/>
@@ -6176,7 +7856,7 @@
       </w:rPr>
     </w:lvl>
   </w:abstractNum>
-  <w:abstractNum w:abstractNumId="29" w15:restartNumberingAfterBreak="0">
+  <w:abstractNum w:abstractNumId="31" w15:restartNumberingAfterBreak="0">
     <w:nsid w:val="58BB407A"/>
     <w:multiLevelType w:val="hybridMultilevel"/>
     <w:tmpl w:val="84A41C86"/>
@@ -6289,7 +7969,7 @@
       </w:rPr>
     </w:lvl>
   </w:abstractNum>
-  <w:abstractNum w:abstractNumId="30" w15:restartNumberingAfterBreak="0">
+  <w:abstractNum w:abstractNumId="32" w15:restartNumberingAfterBreak="0">
     <w:nsid w:val="5BD413A1"/>
     <w:multiLevelType w:val="multilevel"/>
     <w:tmpl w:val="90662D4E"/>
@@ -6402,7 +8082,7 @@
       </w:rPr>
     </w:lvl>
   </w:abstractNum>
-  <w:abstractNum w:abstractNumId="31" w15:restartNumberingAfterBreak="0">
+  <w:abstractNum w:abstractNumId="33" w15:restartNumberingAfterBreak="0">
     <w:nsid w:val="5DF43187"/>
     <w:multiLevelType w:val="hybridMultilevel"/>
     <w:tmpl w:val="9A3C64E2"/>
@@ -6515,7 +8195,7 @@
       </w:rPr>
     </w:lvl>
   </w:abstractNum>
-  <w:abstractNum w:abstractNumId="32" w15:restartNumberingAfterBreak="0">
+  <w:abstractNum w:abstractNumId="34" w15:restartNumberingAfterBreak="0">
     <w:nsid w:val="5E756F28"/>
     <w:multiLevelType w:val="multilevel"/>
     <w:tmpl w:val="550C1E8A"/>
@@ -6628,7 +8308,7 @@
       </w:rPr>
     </w:lvl>
   </w:abstractNum>
-  <w:abstractNum w:abstractNumId="33" w15:restartNumberingAfterBreak="0">
+  <w:abstractNum w:abstractNumId="35" w15:restartNumberingAfterBreak="0">
     <w:nsid w:val="62FB1365"/>
     <w:multiLevelType w:val="multilevel"/>
     <w:tmpl w:val="593A79FC"/>
@@ -6741,7 +8421,7 @@
       </w:rPr>
     </w:lvl>
   </w:abstractNum>
-  <w:abstractNum w:abstractNumId="34" w15:restartNumberingAfterBreak="0">
+  <w:abstractNum w:abstractNumId="36" w15:restartNumberingAfterBreak="0">
     <w:nsid w:val="657802C8"/>
     <w:multiLevelType w:val="hybridMultilevel"/>
     <w:tmpl w:val="ACB2C8B4"/>
@@ -6854,7 +8534,7 @@
       </w:rPr>
     </w:lvl>
   </w:abstractNum>
-  <w:abstractNum w:abstractNumId="35" w15:restartNumberingAfterBreak="0">
+  <w:abstractNum w:abstractNumId="37" w15:restartNumberingAfterBreak="0">
     <w:nsid w:val="70B75A9C"/>
     <w:multiLevelType w:val="hybridMultilevel"/>
     <w:tmpl w:val="6ED8BAEC"/>
@@ -6966,7 +8646,7 @@
       </w:rPr>
     </w:lvl>
   </w:abstractNum>
-  <w:abstractNum w:abstractNumId="36" w15:restartNumberingAfterBreak="0">
+  <w:abstractNum w:abstractNumId="38" w15:restartNumberingAfterBreak="0">
     <w:nsid w:val="735319B7"/>
     <w:multiLevelType w:val="multilevel"/>
     <w:tmpl w:val="7E1C98D2"/>
@@ -7115,7 +8795,7 @@
       </w:rPr>
     </w:lvl>
   </w:abstractNum>
-  <w:abstractNum w:abstractNumId="37" w15:restartNumberingAfterBreak="0">
+  <w:abstractNum w:abstractNumId="39" w15:restartNumberingAfterBreak="0">
     <w:nsid w:val="75F178A9"/>
     <w:multiLevelType w:val="hybridMultilevel"/>
     <w:tmpl w:val="7BD06536"/>
@@ -7228,7 +8908,7 @@
       </w:rPr>
     </w:lvl>
   </w:abstractNum>
-  <w:abstractNum w:abstractNumId="38" w15:restartNumberingAfterBreak="0">
+  <w:abstractNum w:abstractNumId="40" w15:restartNumberingAfterBreak="0">
     <w:nsid w:val="7754195A"/>
     <w:multiLevelType w:val="multilevel"/>
     <w:tmpl w:val="71149C3C"/>
@@ -7342,7 +9022,7 @@
       </w:rPr>
     </w:lvl>
   </w:abstractNum>
-  <w:abstractNum w:abstractNumId="39" w15:restartNumberingAfterBreak="0">
+  <w:abstractNum w:abstractNumId="41" w15:restartNumberingAfterBreak="0">
     <w:nsid w:val="7F0F35D9"/>
     <w:multiLevelType w:val="multilevel"/>
     <w:tmpl w:val="2AB24CAC"/>
@@ -7456,124 +9136,130 @@
     </w:lvl>
   </w:abstractNum>
   <w:num w:numId="1" w16cid:durableId="652225107">
+    <w:abstractNumId w:val="32"/>
+  </w:num>
+  <w:num w:numId="2" w16cid:durableId="1603566293">
+    <w:abstractNumId w:val="26"/>
+  </w:num>
+  <w:num w:numId="3" w16cid:durableId="1805348260">
+    <w:abstractNumId w:val="28"/>
+  </w:num>
+  <w:num w:numId="4" w16cid:durableId="2052529666">
+    <w:abstractNumId w:val="2"/>
+  </w:num>
+  <w:num w:numId="5" w16cid:durableId="416443920">
+    <w:abstractNumId w:val="11"/>
+  </w:num>
+  <w:num w:numId="6" w16cid:durableId="719400165">
+    <w:abstractNumId w:val="35"/>
+  </w:num>
+  <w:num w:numId="7" w16cid:durableId="1758986255">
+    <w:abstractNumId w:val="17"/>
+  </w:num>
+  <w:num w:numId="8" w16cid:durableId="1519150">
+    <w:abstractNumId w:val="23"/>
+  </w:num>
+  <w:num w:numId="9" w16cid:durableId="760563972">
+    <w:abstractNumId w:val="12"/>
+  </w:num>
+  <w:num w:numId="10" w16cid:durableId="609166199">
     <w:abstractNumId w:val="30"/>
   </w:num>
-  <w:num w:numId="2" w16cid:durableId="1603566293">
+  <w:num w:numId="11" w16cid:durableId="975139724">
+    <w:abstractNumId w:val="21"/>
+  </w:num>
+  <w:num w:numId="12" w16cid:durableId="1401906519">
+    <w:abstractNumId w:val="25"/>
+  </w:num>
+  <w:num w:numId="13" w16cid:durableId="329792124">
+    <w:abstractNumId w:val="34"/>
+  </w:num>
+  <w:num w:numId="14" w16cid:durableId="1590045205">
+    <w:abstractNumId w:val="41"/>
+  </w:num>
+  <w:num w:numId="15" w16cid:durableId="201091154">
+    <w:abstractNumId w:val="40"/>
+  </w:num>
+  <w:num w:numId="16" w16cid:durableId="1866137771">
+    <w:abstractNumId w:val="14"/>
+  </w:num>
+  <w:num w:numId="17" w16cid:durableId="1393850759">
+    <w:abstractNumId w:val="6"/>
+  </w:num>
+  <w:num w:numId="18" w16cid:durableId="1160464225">
+    <w:abstractNumId w:val="29"/>
+  </w:num>
+  <w:num w:numId="19" w16cid:durableId="42799276">
     <w:abstractNumId w:val="24"/>
   </w:num>
-  <w:num w:numId="3" w16cid:durableId="1805348260">
-    <w:abstractNumId w:val="26"/>
+  <w:num w:numId="20" w16cid:durableId="386563632">
+    <w:abstractNumId w:val="18"/>
   </w:num>
-  <w:num w:numId="4" w16cid:durableId="2052529666">
+  <w:num w:numId="21" w16cid:durableId="1604916070">
+    <w:abstractNumId w:val="4"/>
+  </w:num>
+  <w:num w:numId="22" w16cid:durableId="1814181300">
+    <w:abstractNumId w:val="7"/>
+  </w:num>
+  <w:num w:numId="23" w16cid:durableId="617377582">
+    <w:abstractNumId w:val="10"/>
+  </w:num>
+  <w:num w:numId="24" w16cid:durableId="1250966167">
+    <w:abstractNumId w:val="36"/>
+  </w:num>
+  <w:num w:numId="25" w16cid:durableId="27800714">
+    <w:abstractNumId w:val="20"/>
+  </w:num>
+  <w:num w:numId="26" w16cid:durableId="1737849401">
+    <w:abstractNumId w:val="37"/>
+  </w:num>
+  <w:num w:numId="27" w16cid:durableId="1797991742">
+    <w:abstractNumId w:val="16"/>
+  </w:num>
+  <w:num w:numId="28" w16cid:durableId="295645791">
+    <w:abstractNumId w:val="33"/>
+  </w:num>
+  <w:num w:numId="29" w16cid:durableId="1126772171">
+    <w:abstractNumId w:val="9"/>
+  </w:num>
+  <w:num w:numId="30" w16cid:durableId="1338193917">
+    <w:abstractNumId w:val="3"/>
+  </w:num>
+  <w:num w:numId="31" w16cid:durableId="303589693">
+    <w:abstractNumId w:val="31"/>
+  </w:num>
+  <w:num w:numId="32" w16cid:durableId="297614767">
+    <w:abstractNumId w:val="38"/>
+  </w:num>
+  <w:num w:numId="33" w16cid:durableId="858741376">
+    <w:abstractNumId w:val="8"/>
+  </w:num>
+  <w:num w:numId="34" w16cid:durableId="162207335">
+    <w:abstractNumId w:val="22"/>
+  </w:num>
+  <w:num w:numId="35" w16cid:durableId="776408831">
+    <w:abstractNumId w:val="19"/>
+  </w:num>
+  <w:num w:numId="36" w16cid:durableId="625696118">
+    <w:abstractNumId w:val="13"/>
+  </w:num>
+  <w:num w:numId="37" w16cid:durableId="1889997900">
+    <w:abstractNumId w:val="39"/>
+  </w:num>
+  <w:num w:numId="38" w16cid:durableId="1601529758">
+    <w:abstractNumId w:val="15"/>
+  </w:num>
+  <w:num w:numId="39" w16cid:durableId="1158156472">
     <w:abstractNumId w:val="1"/>
   </w:num>
-  <w:num w:numId="5" w16cid:durableId="416443920">
-    <w:abstractNumId w:val="9"/>
-  </w:num>
-  <w:num w:numId="6" w16cid:durableId="719400165">
-    <w:abstractNumId w:val="33"/>
-  </w:num>
-  <w:num w:numId="7" w16cid:durableId="1758986255">
-    <w:abstractNumId w:val="15"/>
-  </w:num>
-  <w:num w:numId="8" w16cid:durableId="1519150">
-    <w:abstractNumId w:val="21"/>
-  </w:num>
-  <w:num w:numId="9" w16cid:durableId="760563972">
-    <w:abstractNumId w:val="10"/>
-  </w:num>
-  <w:num w:numId="10" w16cid:durableId="609166199">
-    <w:abstractNumId w:val="28"/>
-  </w:num>
-  <w:num w:numId="11" w16cid:durableId="975139724">
-    <w:abstractNumId w:val="19"/>
-  </w:num>
-  <w:num w:numId="12" w16cid:durableId="1401906519">
-    <w:abstractNumId w:val="23"/>
-  </w:num>
-  <w:num w:numId="13" w16cid:durableId="329792124">
-    <w:abstractNumId w:val="32"/>
-  </w:num>
-  <w:num w:numId="14" w16cid:durableId="1590045205">
-    <w:abstractNumId w:val="39"/>
-  </w:num>
-  <w:num w:numId="15" w16cid:durableId="201091154">
-    <w:abstractNumId w:val="38"/>
-  </w:num>
-  <w:num w:numId="16" w16cid:durableId="1866137771">
-    <w:abstractNumId w:val="12"/>
-  </w:num>
-  <w:num w:numId="17" w16cid:durableId="1393850759">
-    <w:abstractNumId w:val="4"/>
-  </w:num>
-  <w:num w:numId="18" w16cid:durableId="1160464225">
+  <w:num w:numId="40" w16cid:durableId="1090925916">
     <w:abstractNumId w:val="27"/>
   </w:num>
-  <w:num w:numId="19" w16cid:durableId="42799276">
-    <w:abstractNumId w:val="22"/>
-  </w:num>
-  <w:num w:numId="20" w16cid:durableId="386563632">
-    <w:abstractNumId w:val="16"/>
-  </w:num>
-  <w:num w:numId="21" w16cid:durableId="1604916070">
-    <w:abstractNumId w:val="3"/>
-  </w:num>
-  <w:num w:numId="22" w16cid:durableId="1814181300">
-    <w:abstractNumId w:val="5"/>
-  </w:num>
-  <w:num w:numId="23" w16cid:durableId="617377582">
-    <w:abstractNumId w:val="8"/>
-  </w:num>
-  <w:num w:numId="24" w16cid:durableId="1250966167">
-    <w:abstractNumId w:val="34"/>
-  </w:num>
-  <w:num w:numId="25" w16cid:durableId="27800714">
-    <w:abstractNumId w:val="18"/>
-  </w:num>
-  <w:num w:numId="26" w16cid:durableId="1737849401">
-    <w:abstractNumId w:val="35"/>
-  </w:num>
-  <w:num w:numId="27" w16cid:durableId="1797991742">
-    <w:abstractNumId w:val="14"/>
-  </w:num>
-  <w:num w:numId="28" w16cid:durableId="295645791">
-    <w:abstractNumId w:val="31"/>
-  </w:num>
-  <w:num w:numId="29" w16cid:durableId="1126772171">
-    <w:abstractNumId w:val="7"/>
-  </w:num>
-  <w:num w:numId="30" w16cid:durableId="1338193917">
-    <w:abstractNumId w:val="2"/>
-  </w:num>
-  <w:num w:numId="31" w16cid:durableId="303589693">
-    <w:abstractNumId w:val="29"/>
-  </w:num>
-  <w:num w:numId="32" w16cid:durableId="297614767">
-    <w:abstractNumId w:val="36"/>
-  </w:num>
-  <w:num w:numId="33" w16cid:durableId="858741376">
-    <w:abstractNumId w:val="6"/>
-  </w:num>
-  <w:num w:numId="34" w16cid:durableId="162207335">
-    <w:abstractNumId w:val="20"/>
-  </w:num>
-  <w:num w:numId="35" w16cid:durableId="776408831">
-    <w:abstractNumId w:val="17"/>
-  </w:num>
-  <w:num w:numId="36" w16cid:durableId="625696118">
-    <w:abstractNumId w:val="11"/>
-  </w:num>
-  <w:num w:numId="37" w16cid:durableId="1889997900">
-    <w:abstractNumId w:val="37"/>
-  </w:num>
-  <w:num w:numId="38" w16cid:durableId="1601529758">
-    <w:abstractNumId w:val="13"/>
-  </w:num>
-  <w:num w:numId="39" w16cid:durableId="1158156472">
+  <w:num w:numId="41" w16cid:durableId="1201700395">
     <w:abstractNumId w:val="0"/>
   </w:num>
-  <w:num w:numId="40" w16cid:durableId="1090925916">
-    <w:abstractNumId w:val="25"/>
+  <w:num w:numId="42" w16cid:durableId="913274873">
+    <w:abstractNumId w:val="5"/>
   </w:num>
 </w:numbering>
 </file>
@@ -9260,6 +10946,19 @@
       <w:spacing w:after="0"/>
     </w:pPr>
   </w:style>
+  <w:style w:type="paragraph" w:styleId="Listepuces">
+    <w:name w:val="List Bullet"/>
+    <w:basedOn w:val="Normal"/>
+    <w:uiPriority w:val="99"/>
+    <w:unhideWhenUsed/>
+    <w:rsid w:val="00A53106"/>
+    <w:pPr>
+      <w:numPr>
+        <w:numId w:val="41"/>
+      </w:numPr>
+      <w:contextualSpacing/>
+    </w:pPr>
+  </w:style>
 </w:styles>
 </file>
 
@@ -9549,28 +11248,28 @@
 </file>
 
 <file path=customXml/item1.xml><?xml version="1.0" encoding="utf-8"?>
+<b:Sources xmlns:b="http://schemas.openxmlformats.org/officeDocument/2006/bibliography" xmlns="http://schemas.openxmlformats.org/officeDocument/2006/bibliography" SelectedStyle="\APASixthEditionOfficeOnline.xsl" StyleName="APA" Version="6"/>
+</file>
+
+<file path=customXml/item2.xml><?xml version="1.0" encoding="utf-8"?>
 <go:gDocsCustomXmlDataStorage xmlns:go="http://customooxmlschemas.google.com/" xmlns:r="http://schemas.openxmlformats.org/officeDocument/2006/relationships">
   <go:docsCustomData xmlns:go="http://customooxmlschemas.google.com/" roundtripDataSignature="AMtx7mj8bvlXyk6gfbrLwJXO/FvWiC9Yig==">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</go:docsCustomData>
 </go:gDocsCustomXmlDataStorage>
 </file>
 
-<file path=customXml/item2.xml><?xml version="1.0" encoding="utf-8"?>
-<b:Sources xmlns:b="http://schemas.openxmlformats.org/officeDocument/2006/bibliography" xmlns="http://schemas.openxmlformats.org/officeDocument/2006/bibliography" SelectedStyle="\APASixthEditionOfficeOnline.xsl" StyleName="APA" Version="6"/>
+<file path=customXml/itemProps1.xml><?xml version="1.0" encoding="utf-8"?>
+<ds:datastoreItem xmlns:ds="http://schemas.openxmlformats.org/officeDocument/2006/customXml" ds:itemID="{4B096B17-6408-4466-8E14-340F741101A8}">
+  <ds:schemaRefs>
+    <ds:schemaRef ds:uri="http://schemas.openxmlformats.org/officeDocument/2006/bibliography"/>
+  </ds:schemaRefs>
+</ds:datastoreItem>
 </file>
 
-<file path=customXml/itemProps1.xml><?xml version="1.0" encoding="utf-8"?>
+<file path=customXml/itemProps2.xml><?xml version="1.0" encoding="utf-8"?>
 <ds:datastoreItem xmlns:ds="http://schemas.openxmlformats.org/officeDocument/2006/customXml" ds:itemID="{11111111-1234-1234-1234-123412341234}">
   <ds:schemaRefs>
     <ds:schemaRef ds:uri="http://customooxmlschemas.google.com/"/>
     <ds:schemaRef ds:uri="http://schemas.openxmlformats.org/officeDocument/2006/relationships"/>
   </ds:schemaRefs>
 </ds:datastoreItem>
-</file>
-
-<file path=customXml/itemProps2.xml><?xml version="1.0" encoding="utf-8"?>
-<ds:datastoreItem xmlns:ds="http://schemas.openxmlformats.org/officeDocument/2006/customXml" ds:itemID="{4B096B17-6408-4466-8E14-340F741101A8}">
-  <ds:schemaRefs>
-    <ds:schemaRef ds:uri="http://schemas.openxmlformats.org/officeDocument/2006/bibliography"/>
-  </ds:schemaRefs>
-</ds:datastoreItem>
 </file>
--- a/P9_02_Roadmap.docx
+++ b/P9_02_Roadmap.docx
@@ -264,6 +264,7 @@
         </w:rPr>
         <w:t xml:space="preserve">- </w:t>
       </w:r>
+      <w:proofErr w:type="spellStart"/>
       <w:r>
         <w:rPr>
           <w:rFonts w:ascii="Open Sans" w:eastAsia="Open Sans" w:hAnsi="Open Sans" w:cs="Open Sans"/>
@@ -272,7 +273,18 @@
           <w:sz w:val="44"/>
           <w:szCs w:val="44"/>
         </w:rPr>
-        <w:t xml:space="preserve">SuperTechSoft </w:t>
+        <w:t>SuperTechSoft</w:t>
+      </w:r>
+      <w:proofErr w:type="spellEnd"/>
+      <w:r>
+        <w:rPr>
+          <w:rFonts w:ascii="Open Sans" w:eastAsia="Open Sans" w:hAnsi="Open Sans" w:cs="Open Sans"/>
+          <w:b/>
+          <w:color w:val="2D7287"/>
+          <w:sz w:val="44"/>
+          <w:szCs w:val="44"/>
+        </w:rPr>
+        <w:t xml:space="preserve"> </w:t>
       </w:r>
       <w:r>
         <w:rPr>
@@ -464,7 +476,7 @@
           <w:szCs w:val="32"/>
           <w:lang w:val="en-GB"/>
         </w:rPr>
-        <w:t>01/07/2022</w:t>
+        <w:t>04/07/2022</w:t>
       </w:r>
       <w:r>
         <w:rPr>
@@ -558,6 +570,7 @@
         <w:t xml:space="preserve">– </w:t>
       </w:r>
       <w:bookmarkEnd w:id="3"/>
+      <w:proofErr w:type="spellStart"/>
       <w:r>
         <w:rPr>
           <w:b/>
@@ -568,6 +581,7 @@
         </w:rPr>
         <w:t>SuperTechSoft</w:t>
       </w:r>
+      <w:proofErr w:type="spellEnd"/>
     </w:p>
     <w:p>
       <w:pPr>
@@ -826,7 +840,7 @@
               <w:rPr>
                 <w:noProof/>
               </w:rPr>
-              <w:t>01/07/2022</w:t>
+              <w:t>04/07/2022</w:t>
             </w:r>
             <w:r>
               <w:fldChar w:fldCharType="end"/>
@@ -914,31 +928,18 @@
         <w:pStyle w:val="Lgende"/>
       </w:pPr>
       <w:bookmarkStart w:id="5" w:name="_Toc89359855"/>
-      <w:bookmarkStart w:id="6" w:name="_Toc107604028"/>
+      <w:bookmarkStart w:id="6" w:name="_Toc107816269"/>
       <w:r>
         <w:t xml:space="preserve">Tableau </w:t>
       </w:r>
-      <w:r>
-        <w:fldChar w:fldCharType="begin"/>
-      </w:r>
-      <w:r>
-        <w:instrText xml:space="preserve"> SEQ Tableau \* ARABIC </w:instrText>
-      </w:r>
-      <w:r>
-        <w:fldChar w:fldCharType="separate"/>
-      </w:r>
-      <w:r>
-        <w:rPr>
-          <w:noProof/>
-        </w:rPr>
-        <w:t>1</w:t>
-      </w:r>
-      <w:r>
-        <w:rPr>
-          <w:noProof/>
-        </w:rPr>
-        <w:fldChar w:fldCharType="end"/>
-      </w:r>
+      <w:fldSimple w:instr=" SEQ Tableau \* ARABIC ">
+        <w:r>
+          <w:rPr>
+            <w:noProof/>
+          </w:rPr>
+          <w:t>1</w:t>
+        </w:r>
+      </w:fldSimple>
       <w:r>
         <w:t xml:space="preserve"> </w:t>
       </w:r>
@@ -1108,7 +1109,7 @@
         </w:rPr>
         <w:fldChar w:fldCharType="separate"/>
       </w:r>
-      <w:hyperlink w:anchor="_Toc107603711" w:history="1">
+      <w:hyperlink w:anchor="_Toc107816343" w:history="1">
         <w:r>
           <w:rPr>
             <w:rStyle w:val="Lienhypertexte"/>
@@ -1135,7 +1136,7 @@
             <w:noProof/>
             <w:webHidden/>
           </w:rPr>
-          <w:instrText xml:space="preserve"> PAGEREF _Toc107603711 \h </w:instrText>
+          <w:instrText xml:space="preserve"> PAGEREF _Toc107816343 \h </w:instrText>
         </w:r>
         <w:r>
           <w:rPr>
@@ -1180,7 +1181,7 @@
           <w:szCs w:val="22"/>
         </w:rPr>
       </w:pPr>
-      <w:hyperlink w:anchor="_Toc107603712" w:history="1">
+      <w:hyperlink w:anchor="_Toc107816344" w:history="1">
         <w:r>
           <w:rPr>
             <w:rStyle w:val="Lienhypertexte"/>
@@ -1207,7 +1208,7 @@
             <w:noProof/>
             <w:webHidden/>
           </w:rPr>
-          <w:instrText xml:space="preserve"> PAGEREF _Toc107603712 \h </w:instrText>
+          <w:instrText xml:space="preserve"> PAGEREF _Toc107816344 \h </w:instrText>
         </w:r>
         <w:r>
           <w:rPr>
@@ -1252,7 +1253,7 @@
           <w:szCs w:val="22"/>
         </w:rPr>
       </w:pPr>
-      <w:hyperlink w:anchor="_Toc107603713" w:history="1">
+      <w:hyperlink w:anchor="_Toc107816345" w:history="1">
         <w:r>
           <w:rPr>
             <w:rStyle w:val="Lienhypertexte"/>
@@ -1279,7 +1280,7 @@
             <w:noProof/>
             <w:webHidden/>
           </w:rPr>
-          <w:instrText xml:space="preserve"> PAGEREF _Toc107603713 \h </w:instrText>
+          <w:instrText xml:space="preserve"> PAGEREF _Toc107816345 \h </w:instrText>
         </w:r>
         <w:r>
           <w:rPr>
@@ -1324,7 +1325,7 @@
           <w:szCs w:val="22"/>
         </w:rPr>
       </w:pPr>
-      <w:hyperlink w:anchor="_Toc107603714" w:history="1">
+      <w:hyperlink w:anchor="_Toc107816346" w:history="1">
         <w:r>
           <w:rPr>
             <w:rStyle w:val="Lienhypertexte"/>
@@ -1351,7 +1352,7 @@
             <w:noProof/>
             <w:webHidden/>
           </w:rPr>
-          <w:instrText xml:space="preserve"> PAGEREF _Toc107603714 \h </w:instrText>
+          <w:instrText xml:space="preserve"> PAGEREF _Toc107816346 \h </w:instrText>
         </w:r>
         <w:r>
           <w:rPr>
@@ -1398,7 +1399,7 @@
           <w:szCs w:val="22"/>
         </w:rPr>
       </w:pPr>
-      <w:hyperlink w:anchor="_Toc107603715" w:history="1">
+      <w:hyperlink w:anchor="_Toc107816347" w:history="1">
         <w:r>
           <w:rPr>
             <w:rStyle w:val="Lienhypertexte"/>
@@ -1425,7 +1426,7 @@
             <w:noProof/>
             <w:webHidden/>
           </w:rPr>
-          <w:instrText xml:space="preserve"> PAGEREF _Toc107603715 \h </w:instrText>
+          <w:instrText xml:space="preserve"> PAGEREF _Toc107816347 \h </w:instrText>
         </w:r>
         <w:r>
           <w:rPr>
@@ -1470,7 +1471,7 @@
           <w:szCs w:val="22"/>
         </w:rPr>
       </w:pPr>
-      <w:hyperlink w:anchor="_Toc107603716" w:history="1">
+      <w:hyperlink w:anchor="_Toc107816348" w:history="1">
         <w:r>
           <w:rPr>
             <w:rStyle w:val="Lienhypertexte"/>
@@ -1497,7 +1498,7 @@
             <w:noProof/>
             <w:webHidden/>
           </w:rPr>
-          <w:instrText xml:space="preserve"> PAGEREF _Toc107603716 \h </w:instrText>
+          <w:instrText xml:space="preserve"> PAGEREF _Toc107816348 \h </w:instrText>
         </w:r>
         <w:r>
           <w:rPr>
@@ -1542,7 +1543,7 @@
           <w:szCs w:val="22"/>
         </w:rPr>
       </w:pPr>
-      <w:hyperlink w:anchor="_Toc107603717" w:history="1">
+      <w:hyperlink w:anchor="_Toc107816349" w:history="1">
         <w:r>
           <w:rPr>
             <w:rStyle w:val="Lienhypertexte"/>
@@ -1569,7 +1570,7 @@
             <w:noProof/>
             <w:webHidden/>
           </w:rPr>
-          <w:instrText xml:space="preserve"> PAGEREF _Toc107603717 \h </w:instrText>
+          <w:instrText xml:space="preserve"> PAGEREF _Toc107816349 \h </w:instrText>
         </w:r>
         <w:r>
           <w:rPr>
@@ -1614,7 +1615,7 @@
           <w:szCs w:val="22"/>
         </w:rPr>
       </w:pPr>
-      <w:hyperlink w:anchor="_Toc107603718" w:history="1">
+      <w:hyperlink w:anchor="_Toc107816350" w:history="1">
         <w:r>
           <w:rPr>
             <w:rStyle w:val="Lienhypertexte"/>
@@ -1641,7 +1642,7 @@
             <w:noProof/>
             <w:webHidden/>
           </w:rPr>
-          <w:instrText xml:space="preserve"> PAGEREF _Toc107603718 \h </w:instrText>
+          <w:instrText xml:space="preserve"> PAGEREF _Toc107816350 \h </w:instrText>
         </w:r>
         <w:r>
           <w:rPr>
@@ -1688,7 +1689,7 @@
           <w:szCs w:val="22"/>
         </w:rPr>
       </w:pPr>
-      <w:hyperlink w:anchor="_Toc107603719" w:history="1">
+      <w:hyperlink w:anchor="_Toc107816351" w:history="1">
         <w:r>
           <w:rPr>
             <w:rStyle w:val="Lienhypertexte"/>
@@ -1715,7 +1716,7 @@
             <w:noProof/>
             <w:webHidden/>
           </w:rPr>
-          <w:instrText xml:space="preserve"> PAGEREF _Toc107603719 \h </w:instrText>
+          <w:instrText xml:space="preserve"> PAGEREF _Toc107816351 \h </w:instrText>
         </w:r>
         <w:r>
           <w:rPr>
@@ -1760,7 +1761,7 @@
           <w:szCs w:val="22"/>
         </w:rPr>
       </w:pPr>
-      <w:hyperlink w:anchor="_Toc107603720" w:history="1">
+      <w:hyperlink w:anchor="_Toc107816352" w:history="1">
         <w:r>
           <w:rPr>
             <w:rStyle w:val="Lienhypertexte"/>
@@ -1787,7 +1788,7 @@
             <w:noProof/>
             <w:webHidden/>
           </w:rPr>
-          <w:instrText xml:space="preserve"> PAGEREF _Toc107603720 \h </w:instrText>
+          <w:instrText xml:space="preserve"> PAGEREF _Toc107816352 \h </w:instrText>
         </w:r>
         <w:r>
           <w:rPr>
@@ -1832,7 +1833,7 @@
           <w:szCs w:val="22"/>
         </w:rPr>
       </w:pPr>
-      <w:hyperlink w:anchor="_Toc107603721" w:history="1">
+      <w:hyperlink w:anchor="_Toc107816353" w:history="1">
         <w:r>
           <w:rPr>
             <w:rStyle w:val="Lienhypertexte"/>
@@ -1859,7 +1860,7 @@
             <w:noProof/>
             <w:webHidden/>
           </w:rPr>
-          <w:instrText xml:space="preserve"> PAGEREF _Toc107603721 \h </w:instrText>
+          <w:instrText xml:space="preserve"> PAGEREF _Toc107816353 \h </w:instrText>
         </w:r>
         <w:r>
           <w:rPr>
@@ -1906,7 +1907,7 @@
           <w:szCs w:val="22"/>
         </w:rPr>
       </w:pPr>
-      <w:hyperlink w:anchor="_Toc107603722" w:history="1">
+      <w:hyperlink w:anchor="_Toc107816354" w:history="1">
         <w:r>
           <w:rPr>
             <w:rStyle w:val="Lienhypertexte"/>
@@ -1933,7 +1934,7 @@
             <w:noProof/>
             <w:webHidden/>
           </w:rPr>
-          <w:instrText xml:space="preserve"> PAGEREF _Toc107603722 \h </w:instrText>
+          <w:instrText xml:space="preserve"> PAGEREF _Toc107816354 \h </w:instrText>
         </w:r>
         <w:r>
           <w:rPr>
@@ -1980,7 +1981,7 @@
           <w:szCs w:val="22"/>
         </w:rPr>
       </w:pPr>
-      <w:hyperlink w:anchor="_Toc107603723" w:history="1">
+      <w:hyperlink w:anchor="_Toc107816355" w:history="1">
         <w:r>
           <w:rPr>
             <w:rStyle w:val="Lienhypertexte"/>
@@ -2007,7 +2008,7 @@
             <w:noProof/>
             <w:webHidden/>
           </w:rPr>
-          <w:instrText xml:space="preserve"> PAGEREF _Toc107603723 \h </w:instrText>
+          <w:instrText xml:space="preserve"> PAGEREF _Toc107816355 \h </w:instrText>
         </w:r>
         <w:r>
           <w:rPr>
@@ -2052,13 +2053,13 @@
           <w:szCs w:val="22"/>
         </w:rPr>
       </w:pPr>
-      <w:hyperlink w:anchor="_Toc107603724" w:history="1">
+      <w:hyperlink w:anchor="_Toc107816356" w:history="1">
         <w:r>
           <w:rPr>
             <w:rStyle w:val="Lienhypertexte"/>
             <w:noProof/>
           </w:rPr>
-          <w:t>Méthodologie d’évaluation des risques</w:t>
+          <w:t>Synthèse des risques</w:t>
         </w:r>
         <w:r>
           <w:rPr>
@@ -2079,7 +2080,7 @@
             <w:noProof/>
             <w:webHidden/>
           </w:rPr>
-          <w:instrText xml:space="preserve"> PAGEREF _Toc107603724 \h </w:instrText>
+          <w:instrText xml:space="preserve"> PAGEREF _Toc107816356 \h </w:instrText>
         </w:r>
         <w:r>
           <w:rPr>
@@ -2124,13 +2125,13 @@
           <w:szCs w:val="22"/>
         </w:rPr>
       </w:pPr>
-      <w:hyperlink w:anchor="_Toc107603725" w:history="1">
+      <w:hyperlink w:anchor="_Toc107816357" w:history="1">
         <w:r>
           <w:rPr>
             <w:rStyle w:val="Lienhypertexte"/>
             <w:noProof/>
           </w:rPr>
-          <w:t>Questionnaire d’évaluation des risques génériques</w:t>
+          <w:t>Méthodologie d’évaluation des risques</w:t>
         </w:r>
         <w:r>
           <w:rPr>
@@ -2151,79 +2152,7 @@
             <w:noProof/>
             <w:webHidden/>
           </w:rPr>
-          <w:instrText xml:space="preserve"> PAGEREF _Toc107603725 \h </w:instrText>
-        </w:r>
-        <w:r>
-          <w:rPr>
-            <w:noProof/>
-            <w:webHidden/>
-          </w:rPr>
-        </w:r>
-        <w:r>
-          <w:rPr>
-            <w:noProof/>
-            <w:webHidden/>
-          </w:rPr>
-          <w:fldChar w:fldCharType="separate"/>
-        </w:r>
-        <w:r>
-          <w:rPr>
-            <w:noProof/>
-            <w:webHidden/>
-          </w:rPr>
-          <w:t>10</w:t>
-        </w:r>
-        <w:r>
-          <w:rPr>
-            <w:noProof/>
-            <w:webHidden/>
-          </w:rPr>
-          <w:fldChar w:fldCharType="end"/>
-        </w:r>
-      </w:hyperlink>
-    </w:p>
-    <w:p>
-      <w:pPr>
-        <w:pStyle w:val="TM2"/>
-        <w:tabs>
-          <w:tab w:val="right" w:leader="dot" w:pos="9350"/>
-        </w:tabs>
-        <w:rPr>
-          <w:rFonts w:eastAsiaTheme="minorEastAsia" w:cstheme="minorBidi"/>
-          <w:smallCaps w:val="0"/>
-          <w:noProof/>
-          <w:sz w:val="22"/>
-          <w:szCs w:val="22"/>
-        </w:rPr>
-      </w:pPr>
-      <w:hyperlink w:anchor="_Toc107603726" w:history="1">
-        <w:r>
-          <w:rPr>
-            <w:rStyle w:val="Lienhypertexte"/>
-            <w:noProof/>
-          </w:rPr>
-          <w:t>Risques liés à la gestion projet</w:t>
-        </w:r>
-        <w:r>
-          <w:rPr>
-            <w:noProof/>
-            <w:webHidden/>
-          </w:rPr>
-          <w:tab/>
-        </w:r>
-        <w:r>
-          <w:rPr>
-            <w:noProof/>
-            <w:webHidden/>
-          </w:rPr>
-          <w:fldChar w:fldCharType="begin"/>
-        </w:r>
-        <w:r>
-          <w:rPr>
-            <w:noProof/>
-            <w:webHidden/>
-          </w:rPr>
-          <w:instrText xml:space="preserve"> PAGEREF _Toc107603726 \h </w:instrText>
+          <w:instrText xml:space="preserve"> PAGEREF _Toc107816357 \h </w:instrText>
         </w:r>
         <w:r>
           <w:rPr>
@@ -2268,13 +2197,13 @@
           <w:szCs w:val="22"/>
         </w:rPr>
       </w:pPr>
-      <w:hyperlink w:anchor="_Toc107603727" w:history="1">
+      <w:hyperlink w:anchor="_Toc107816358" w:history="1">
         <w:r>
           <w:rPr>
             <w:rStyle w:val="Lienhypertexte"/>
             <w:noProof/>
           </w:rPr>
-          <w:t>Risques liés à l’architecture ou à la solution</w:t>
+          <w:t>Questionnaire d’évaluation des risques génériques</w:t>
         </w:r>
         <w:r>
           <w:rPr>
@@ -2295,7 +2224,7 @@
             <w:noProof/>
             <w:webHidden/>
           </w:rPr>
-          <w:instrText xml:space="preserve"> PAGEREF _Toc107603727 \h </w:instrText>
+          <w:instrText xml:space="preserve"> PAGEREF _Toc107816358 \h </w:instrText>
         </w:r>
         <w:r>
           <w:rPr>
@@ -2328,27 +2257,25 @@
     </w:p>
     <w:p>
       <w:pPr>
-        <w:pStyle w:val="TM1"/>
+        <w:pStyle w:val="TM2"/>
         <w:tabs>
           <w:tab w:val="right" w:leader="dot" w:pos="9350"/>
         </w:tabs>
         <w:rPr>
           <w:rFonts w:eastAsiaTheme="minorEastAsia" w:cstheme="minorBidi"/>
-          <w:b w:val="0"/>
-          <w:bCs w:val="0"/>
-          <w:caps w:val="0"/>
+          <w:smallCaps w:val="0"/>
           <w:noProof/>
           <w:sz w:val="22"/>
           <w:szCs w:val="22"/>
         </w:rPr>
       </w:pPr>
-      <w:hyperlink w:anchor="_Toc107603728" w:history="1">
+      <w:hyperlink w:anchor="_Toc107816359" w:history="1">
         <w:r>
           <w:rPr>
             <w:rStyle w:val="Lienhypertexte"/>
             <w:noProof/>
           </w:rPr>
-          <w:t>TABLES DES RÉFÉRENCES</w:t>
+          <w:t>Risques liés à la gestion projet</w:t>
         </w:r>
         <w:r>
           <w:rPr>
@@ -2369,7 +2296,7 @@
             <w:noProof/>
             <w:webHidden/>
           </w:rPr>
-          <w:instrText xml:space="preserve"> PAGEREF _Toc107603728 \h </w:instrText>
+          <w:instrText xml:space="preserve"> PAGEREF _Toc107816359 \h </w:instrText>
         </w:r>
         <w:r>
           <w:rPr>
@@ -2414,7 +2341,153 @@
           <w:szCs w:val="22"/>
         </w:rPr>
       </w:pPr>
-      <w:hyperlink w:anchor="_Toc107603729" w:history="1">
+      <w:hyperlink w:anchor="_Toc107816360" w:history="1">
+        <w:r>
+          <w:rPr>
+            <w:rStyle w:val="Lienhypertexte"/>
+            <w:noProof/>
+          </w:rPr>
+          <w:t>Risques liés à l’architecture ou à la solution</w:t>
+        </w:r>
+        <w:r>
+          <w:rPr>
+            <w:noProof/>
+            <w:webHidden/>
+          </w:rPr>
+          <w:tab/>
+        </w:r>
+        <w:r>
+          <w:rPr>
+            <w:noProof/>
+            <w:webHidden/>
+          </w:rPr>
+          <w:fldChar w:fldCharType="begin"/>
+        </w:r>
+        <w:r>
+          <w:rPr>
+            <w:noProof/>
+            <w:webHidden/>
+          </w:rPr>
+          <w:instrText xml:space="preserve"> PAGEREF _Toc107816360 \h </w:instrText>
+        </w:r>
+        <w:r>
+          <w:rPr>
+            <w:noProof/>
+            <w:webHidden/>
+          </w:rPr>
+        </w:r>
+        <w:r>
+          <w:rPr>
+            <w:noProof/>
+            <w:webHidden/>
+          </w:rPr>
+          <w:fldChar w:fldCharType="separate"/>
+        </w:r>
+        <w:r>
+          <w:rPr>
+            <w:noProof/>
+            <w:webHidden/>
+          </w:rPr>
+          <w:t>14</w:t>
+        </w:r>
+        <w:r>
+          <w:rPr>
+            <w:noProof/>
+            <w:webHidden/>
+          </w:rPr>
+          <w:fldChar w:fldCharType="end"/>
+        </w:r>
+      </w:hyperlink>
+    </w:p>
+    <w:p>
+      <w:pPr>
+        <w:pStyle w:val="TM1"/>
+        <w:tabs>
+          <w:tab w:val="right" w:leader="dot" w:pos="9350"/>
+        </w:tabs>
+        <w:rPr>
+          <w:rFonts w:eastAsiaTheme="minorEastAsia" w:cstheme="minorBidi"/>
+          <w:b w:val="0"/>
+          <w:bCs w:val="0"/>
+          <w:caps w:val="0"/>
+          <w:noProof/>
+          <w:sz w:val="22"/>
+          <w:szCs w:val="22"/>
+        </w:rPr>
+      </w:pPr>
+      <w:hyperlink w:anchor="_Toc107816361" w:history="1">
+        <w:r>
+          <w:rPr>
+            <w:rStyle w:val="Lienhypertexte"/>
+            <w:noProof/>
+          </w:rPr>
+          <w:t>TABLES DES RÉFÉRENCES</w:t>
+        </w:r>
+        <w:r>
+          <w:rPr>
+            <w:noProof/>
+            <w:webHidden/>
+          </w:rPr>
+          <w:tab/>
+        </w:r>
+        <w:r>
+          <w:rPr>
+            <w:noProof/>
+            <w:webHidden/>
+          </w:rPr>
+          <w:fldChar w:fldCharType="begin"/>
+        </w:r>
+        <w:r>
+          <w:rPr>
+            <w:noProof/>
+            <w:webHidden/>
+          </w:rPr>
+          <w:instrText xml:space="preserve"> PAGEREF _Toc107816361 \h </w:instrText>
+        </w:r>
+        <w:r>
+          <w:rPr>
+            <w:noProof/>
+            <w:webHidden/>
+          </w:rPr>
+        </w:r>
+        <w:r>
+          <w:rPr>
+            <w:noProof/>
+            <w:webHidden/>
+          </w:rPr>
+          <w:fldChar w:fldCharType="separate"/>
+        </w:r>
+        <w:r>
+          <w:rPr>
+            <w:noProof/>
+            <w:webHidden/>
+          </w:rPr>
+          <w:t>15</w:t>
+        </w:r>
+        <w:r>
+          <w:rPr>
+            <w:noProof/>
+            <w:webHidden/>
+          </w:rPr>
+          <w:fldChar w:fldCharType="end"/>
+        </w:r>
+      </w:hyperlink>
+    </w:p>
+    <w:p>
+      <w:pPr>
+        <w:pStyle w:val="TM2"/>
+        <w:tabs>
+          <w:tab w:val="right" w:leader="dot" w:pos="9350"/>
+        </w:tabs>
+        <w:rPr>
+          <w:rFonts w:eastAsiaTheme="minorEastAsia" w:cstheme="minorBidi"/>
+          <w:smallCaps w:val="0"/>
+          <w:noProof/>
+          <w:sz w:val="22"/>
+          <w:szCs w:val="22"/>
+        </w:rPr>
+      </w:pPr>
+      <w:hyperlink w:anchor="_Toc107816362" w:history="1">
         <w:r>
           <w:rPr>
             <w:rStyle w:val="Lienhypertexte"/>
@@ -2441,7 +2514,7 @@
             <w:noProof/>
             <w:webHidden/>
           </w:rPr>
-          <w:instrText xml:space="preserve"> PAGEREF _Toc107603729 \h </w:instrText>
+          <w:instrText xml:space="preserve"> PAGEREF _Toc107816362 \h </w:instrText>
         </w:r>
         <w:r>
           <w:rPr>
@@ -2461,7 +2534,7 @@
             <w:noProof/>
             <w:webHidden/>
           </w:rPr>
-          <w:t>13</w:t>
+          <w:t>15</w:t>
         </w:r>
         <w:r>
           <w:rPr>
@@ -2486,7 +2559,7 @@
           <w:szCs w:val="22"/>
         </w:rPr>
       </w:pPr>
-      <w:hyperlink w:anchor="_Toc107603730" w:history="1">
+      <w:hyperlink w:anchor="_Toc107816363" w:history="1">
         <w:r>
           <w:rPr>
             <w:rStyle w:val="Lienhypertexte"/>
@@ -2513,7 +2586,7 @@
             <w:noProof/>
             <w:webHidden/>
           </w:rPr>
-          <w:instrText xml:space="preserve"> PAGEREF _Toc107603730 \h </w:instrText>
+          <w:instrText xml:space="preserve"> PAGEREF _Toc107816363 \h </w:instrText>
         </w:r>
         <w:r>
           <w:rPr>
@@ -2533,7 +2606,7 @@
             <w:noProof/>
             <w:webHidden/>
           </w:rPr>
-          <w:t>13</w:t>
+          <w:t>15</w:t>
         </w:r>
         <w:r>
           <w:rPr>
@@ -2580,7 +2653,7 @@
       <w:bookmarkStart w:id="8" w:name="_Toc87808942"/>
       <w:bookmarkStart w:id="9" w:name="_Toc89360148"/>
       <w:bookmarkStart w:id="10" w:name="_Toc78113519"/>
-      <w:bookmarkStart w:id="11" w:name="_Toc107603711"/>
+      <w:bookmarkStart w:id="11" w:name="_Toc107816343"/>
       <w:r>
         <w:lastRenderedPageBreak/>
         <w:t xml:space="preserve">CONTEXTE </w:t>
@@ -2596,7 +2669,7 @@
         <w:pStyle w:val="Titre2"/>
       </w:pPr>
       <w:bookmarkStart w:id="12" w:name="_Toc96250918"/>
-      <w:bookmarkStart w:id="13" w:name="_Toc107603712"/>
+      <w:bookmarkStart w:id="13" w:name="_Toc107816344"/>
       <w:bookmarkEnd w:id="8"/>
       <w:bookmarkEnd w:id="9"/>
       <w:r>
@@ -2675,7 +2748,7 @@
       </w:pPr>
       <w:bookmarkStart w:id="14" w:name="_Toc96009825"/>
       <w:bookmarkStart w:id="15" w:name="_Toc96250919"/>
-      <w:bookmarkStart w:id="16" w:name="_Toc107603713"/>
+      <w:bookmarkStart w:id="16" w:name="_Toc107816345"/>
       <w:r>
         <w:t>Parties prenantes</w:t>
       </w:r>
@@ -2939,9 +3012,11 @@
               <w:spacing w:after="0" w:line="240" w:lineRule="auto"/>
               <w:jc w:val="both"/>
             </w:pPr>
+            <w:proofErr w:type="spellStart"/>
             <w:r>
               <w:t>SuperTechSoft</w:t>
             </w:r>
+            <w:proofErr w:type="spellEnd"/>
           </w:p>
         </w:tc>
         <w:tc>
@@ -2968,8 +3043,17 @@
                 <w:i/>
                 <w:iCs/>
               </w:rPr>
-              <w:t>Product Owner</w:t>
-            </w:r>
+              <w:t xml:space="preserve">Product </w:t>
+            </w:r>
+            <w:proofErr w:type="spellStart"/>
+            <w:r>
+              <w:rPr>
+                <w:i/>
+                <w:iCs/>
+              </w:rPr>
+              <w:t>Owner</w:t>
+            </w:r>
+            <w:proofErr w:type="spellEnd"/>
           </w:p>
           <w:p>
             <w:pPr>
@@ -3052,9 +3136,11 @@
               <w:spacing w:after="0" w:line="240" w:lineRule="auto"/>
               <w:jc w:val="both"/>
             </w:pPr>
+            <w:proofErr w:type="spellStart"/>
             <w:r>
               <w:t>SuperTechSoft</w:t>
             </w:r>
+            <w:proofErr w:type="spellEnd"/>
           </w:p>
         </w:tc>
         <w:tc>
@@ -3106,8 +3192,16 @@
               <w:rPr>
                 <w:lang w:val="en-GB"/>
               </w:rPr>
-              <w:t>Supervision des travaux d’architecture</w:t>
-            </w:r>
+              <w:t xml:space="preserve">Supervision des travaux </w:t>
+            </w:r>
+            <w:proofErr w:type="spellStart"/>
+            <w:r>
+              <w:rPr>
+                <w:lang w:val="en-GB"/>
+              </w:rPr>
+              <w:t>d’architecture</w:t>
+            </w:r>
+            <w:proofErr w:type="spellEnd"/>
           </w:p>
         </w:tc>
       </w:tr>
@@ -3181,9 +3275,11 @@
               <w:spacing w:after="0" w:line="240" w:lineRule="auto"/>
               <w:jc w:val="both"/>
             </w:pPr>
+            <w:proofErr w:type="spellStart"/>
             <w:r>
               <w:t>SuperTechSoft</w:t>
             </w:r>
+            <w:proofErr w:type="spellEnd"/>
           </w:p>
         </w:tc>
         <w:tc>
@@ -3230,31 +3326,18 @@
       <w:pPr>
         <w:pStyle w:val="Lgende"/>
       </w:pPr>
-      <w:bookmarkStart w:id="17" w:name="_Toc107604029"/>
+      <w:bookmarkStart w:id="17" w:name="_Toc107816270"/>
       <w:r>
         <w:t xml:space="preserve">Tableau </w:t>
       </w:r>
-      <w:r>
-        <w:fldChar w:fldCharType="begin"/>
-      </w:r>
-      <w:r>
-        <w:instrText xml:space="preserve"> SEQ Tableau \* ARABIC </w:instrText>
-      </w:r>
-      <w:r>
-        <w:fldChar w:fldCharType="separate"/>
-      </w:r>
-      <w:r>
-        <w:rPr>
-          <w:noProof/>
-        </w:rPr>
-        <w:t>2</w:t>
-      </w:r>
-      <w:r>
-        <w:rPr>
-          <w:noProof/>
-        </w:rPr>
-        <w:fldChar w:fldCharType="end"/>
-      </w:r>
+      <w:fldSimple w:instr=" SEQ Tableau \* ARABIC ">
+        <w:r>
+          <w:rPr>
+            <w:noProof/>
+          </w:rPr>
+          <w:t>2</w:t>
+        </w:r>
+      </w:fldSimple>
       <w:r>
         <w:t xml:space="preserve"> : Catalogue des parties prenantes identifiées</w:t>
       </w:r>
@@ -3358,7 +3441,27 @@
           <w:sz w:val="20"/>
           <w:szCs w:val="20"/>
         </w:rPr>
-        <w:t xml:space="preserve"> en y ajoutant la liste complète des parties prenantes dans les différentes sociétés (prestataire de développement, SuperTechSoft, SCS Magasine). </w:t>
+        <w:t xml:space="preserve"> en y ajoutant la liste complète des parties prenantes dans les différentes sociétés (prestataire de développement, </w:t>
+      </w:r>
+      <w:proofErr w:type="spellStart"/>
+      <w:r>
+        <w:rPr>
+          <w:rFonts w:ascii="Calibri" w:hAnsi="Calibri" w:cs="Calibri"/>
+          <w:color w:val="262626" w:themeColor="text1" w:themeTint="D9"/>
+          <w:sz w:val="20"/>
+          <w:szCs w:val="20"/>
+        </w:rPr>
+        <w:t>SuperTechSoft</w:t>
+      </w:r>
+      <w:proofErr w:type="spellEnd"/>
+      <w:r>
+        <w:rPr>
+          <w:rFonts w:ascii="Calibri" w:hAnsi="Calibri" w:cs="Calibri"/>
+          <w:color w:val="262626" w:themeColor="text1" w:themeTint="D9"/>
+          <w:sz w:val="20"/>
+          <w:szCs w:val="20"/>
+        </w:rPr>
+        <w:t xml:space="preserve">, SCS Magasine). </w:t>
       </w:r>
     </w:p>
     <w:p>
@@ -3386,7 +3489,7 @@
         <w:spacing w:before="360"/>
         <w:ind w:left="720" w:hanging="720"/>
       </w:pPr>
-      <w:bookmarkStart w:id="18" w:name="_Toc107603714"/>
+      <w:bookmarkStart w:id="18" w:name="_Toc107816346"/>
       <w:r>
         <w:t>KPIs</w:t>
       </w:r>
@@ -3397,7 +3500,15 @@
         <w:jc w:val="both"/>
       </w:pPr>
       <w:r>
-        <w:t>Les KPI’s du projet sont défini</w:t>
+        <w:t xml:space="preserve">Les </w:t>
+      </w:r>
+      <w:proofErr w:type="spellStart"/>
+      <w:r>
+        <w:t>KPI’s</w:t>
+      </w:r>
+      <w:proofErr w:type="spellEnd"/>
+      <w:r>
+        <w:t xml:space="preserve"> du projet sont défini</w:t>
       </w:r>
       <w:r>
         <w:t>s</w:t>
@@ -3438,7 +3549,7 @@
         <w:pStyle w:val="Titre1"/>
       </w:pPr>
       <w:bookmarkStart w:id="19" w:name="_Toc96250920"/>
-      <w:bookmarkStart w:id="20" w:name="_Toc107603715"/>
+      <w:bookmarkStart w:id="20" w:name="_Toc107816347"/>
       <w:r>
         <w:lastRenderedPageBreak/>
         <w:t>RECOMMENDATIONS D’IMPLÉMENTATION</w:t>
@@ -3543,7 +3654,7 @@
       <w:pPr>
         <w:pStyle w:val="Titre2"/>
       </w:pPr>
-      <w:bookmarkStart w:id="21" w:name="_Toc107603716"/>
+      <w:bookmarkStart w:id="21" w:name="_Toc107816348"/>
       <w:r>
         <w:t>Infrastructure</w:t>
       </w:r>
@@ -3640,7 +3751,7 @@
       <w:pPr>
         <w:pStyle w:val="Titre2"/>
       </w:pPr>
-      <w:bookmarkStart w:id="22" w:name="_Toc107603717"/>
+      <w:bookmarkStart w:id="22" w:name="_Toc107816349"/>
       <w:r>
         <w:t>Développement</w:t>
       </w:r>
@@ -3753,9 +3864,14 @@
       <w:pPr>
         <w:pStyle w:val="Titre2"/>
       </w:pPr>
-      <w:bookmarkStart w:id="23" w:name="_Toc107603718"/>
-      <w:r>
-        <w:t xml:space="preserve">Quality </w:t>
+      <w:bookmarkStart w:id="23" w:name="_Toc107816350"/>
+      <w:proofErr w:type="spellStart"/>
+      <w:r>
+        <w:t>Quality</w:t>
+      </w:r>
+      <w:proofErr w:type="spellEnd"/>
+      <w:r>
+        <w:t xml:space="preserve"> </w:t>
       </w:r>
       <w:r>
         <w:t>A</w:t>
@@ -3920,7 +4036,7 @@
       <w:pPr>
         <w:pStyle w:val="Titre1"/>
       </w:pPr>
-      <w:bookmarkStart w:id="24" w:name="_Toc107603719"/>
+      <w:bookmarkStart w:id="24" w:name="_Toc107816351"/>
       <w:r>
         <w:lastRenderedPageBreak/>
         <w:t>LOTS DE TRAVAUX</w:t>
@@ -3932,7 +4048,7 @@
       <w:pPr>
         <w:pStyle w:val="Titre2"/>
       </w:pPr>
-      <w:bookmarkStart w:id="25" w:name="_Toc107603720"/>
+      <w:bookmarkStart w:id="25" w:name="_Toc107816352"/>
       <w:r>
         <w:t>Identification des lots de travaux</w:t>
       </w:r>
@@ -4928,8 +5044,13 @@
               <w:spacing w:after="0" w:line="240" w:lineRule="auto"/>
             </w:pPr>
             <w:r>
-              <w:t>Product Owner</w:t>
-            </w:r>
+              <w:t xml:space="preserve">Product </w:t>
+            </w:r>
+            <w:proofErr w:type="spellStart"/>
+            <w:r>
+              <w:t>Owner</w:t>
+            </w:r>
+            <w:proofErr w:type="spellEnd"/>
           </w:p>
         </w:tc>
         <w:tc>
@@ -4947,7 +5068,15 @@
               <w:spacing w:after="0" w:line="240" w:lineRule="auto"/>
             </w:pPr>
             <w:r>
-              <w:t xml:space="preserve">Product Owner, </w:t>
+              <w:t xml:space="preserve">Product </w:t>
+            </w:r>
+            <w:proofErr w:type="spellStart"/>
+            <w:r>
+              <w:t>Owner</w:t>
+            </w:r>
+            <w:proofErr w:type="spellEnd"/>
+            <w:r>
+              <w:t xml:space="preserve">, </w:t>
             </w:r>
             <w:r>
               <w:rPr>
@@ -5449,31 +5578,18 @@
       <w:pPr>
         <w:pStyle w:val="Lgende"/>
       </w:pPr>
-      <w:bookmarkStart w:id="26" w:name="_Toc107604030"/>
+      <w:bookmarkStart w:id="26" w:name="_Toc107816271"/>
       <w:r>
         <w:t xml:space="preserve">Tableau </w:t>
       </w:r>
-      <w:r>
-        <w:fldChar w:fldCharType="begin"/>
-      </w:r>
-      <w:r>
-        <w:instrText xml:space="preserve"> SEQ Tableau \* ARABIC </w:instrText>
-      </w:r>
-      <w:r>
-        <w:fldChar w:fldCharType="separate"/>
-      </w:r>
-      <w:r>
-        <w:rPr>
-          <w:noProof/>
-        </w:rPr>
-        <w:t>3</w:t>
-      </w:r>
-      <w:r>
-        <w:rPr>
-          <w:noProof/>
-        </w:rPr>
-        <w:fldChar w:fldCharType="end"/>
-      </w:r>
+      <w:fldSimple w:instr=" SEQ Tableau \* ARABIC ">
+        <w:r>
+          <w:rPr>
+            <w:noProof/>
+          </w:rPr>
+          <w:t>3</w:t>
+        </w:r>
+      </w:fldSimple>
       <w:r>
         <w:t xml:space="preserve"> : Catalogue des lots de travaux pour le projet SCS GED</w:t>
       </w:r>
@@ -5483,7 +5599,7 @@
       <w:pPr>
         <w:pStyle w:val="Titre2"/>
       </w:pPr>
-      <w:bookmarkStart w:id="27" w:name="_Toc107603721"/>
+      <w:bookmarkStart w:id="27" w:name="_Toc107816353"/>
       <w:r>
         <w:lastRenderedPageBreak/>
         <w:t>Livrables</w:t>
@@ -5910,8 +6026,13 @@
               <w:spacing w:after="0" w:line="240" w:lineRule="auto"/>
               <w:jc w:val="both"/>
             </w:pPr>
-            <w:r>
-              <w:t>PoC de la solution</w:t>
+            <w:proofErr w:type="spellStart"/>
+            <w:r>
+              <w:t>PoC</w:t>
+            </w:r>
+            <w:proofErr w:type="spellEnd"/>
+            <w:r>
+              <w:t xml:space="preserve"> de la solution</w:t>
             </w:r>
           </w:p>
         </w:tc>
@@ -6772,31 +6893,18 @@
       <w:pPr>
         <w:pStyle w:val="Lgende"/>
       </w:pPr>
-      <w:bookmarkStart w:id="28" w:name="_Toc107604031"/>
+      <w:bookmarkStart w:id="28" w:name="_Toc107816272"/>
       <w:r>
         <w:t xml:space="preserve">Tableau </w:t>
       </w:r>
-      <w:r>
-        <w:fldChar w:fldCharType="begin"/>
-      </w:r>
-      <w:r>
-        <w:instrText xml:space="preserve"> SEQ Tableau \* ARABIC </w:instrText>
-      </w:r>
-      <w:r>
-        <w:fldChar w:fldCharType="separate"/>
-      </w:r>
-      <w:r>
-        <w:rPr>
-          <w:noProof/>
-        </w:rPr>
-        <w:t>4</w:t>
-      </w:r>
-      <w:r>
-        <w:rPr>
-          <w:noProof/>
-        </w:rPr>
-        <w:fldChar w:fldCharType="end"/>
-      </w:r>
+      <w:fldSimple w:instr=" SEQ Tableau \* ARABIC ">
+        <w:r>
+          <w:rPr>
+            <w:noProof/>
+          </w:rPr>
+          <w:t>4</w:t>
+        </w:r>
+      </w:fldSimple>
       <w:r>
         <w:t xml:space="preserve"> : Catalogues des livrables accompagnant les lots de travaux</w:t>
       </w:r>
@@ -6819,7 +6927,7 @@
       <w:pPr>
         <w:pStyle w:val="Titre1"/>
       </w:pPr>
-      <w:bookmarkStart w:id="29" w:name="_Toc107603722"/>
+      <w:bookmarkStart w:id="29" w:name="_Toc107816354"/>
       <w:r>
         <w:lastRenderedPageBreak/>
         <w:t>FEUILLE DE ROUTE</w:t>
@@ -6897,69 +7005,467 @@
       <w:pPr>
         <w:pStyle w:val="Lgende"/>
       </w:pPr>
-      <w:bookmarkStart w:id="30" w:name="_Toc107594477"/>
+      <w:bookmarkStart w:id="30" w:name="_Toc107816265"/>
       <w:r>
         <w:t xml:space="preserve">Figure </w:t>
       </w:r>
-      <w:r>
-        <w:fldChar w:fldCharType="begin"/>
-      </w:r>
-      <w:r>
-        <w:instrText xml:space="preserve"> SEQ Figure \* ARABIC </w:instrText>
-      </w:r>
-      <w:r>
-        <w:fldChar w:fldCharType="separate"/>
-      </w:r>
+      <w:fldSimple w:instr=" SEQ Figure \* ARABIC ">
+        <w:r>
+          <w:rPr>
+            <w:noProof/>
+          </w:rPr>
+          <w:t>1</w:t>
+        </w:r>
+      </w:fldSimple>
+      <w:r>
+        <w:t xml:space="preserve"> : Feuille de route d'architecture</w:t>
+      </w:r>
+      <w:bookmarkEnd w:id="30"/>
+    </w:p>
+    <w:p>
+      <w:r>
+        <w:t>Malgré l'existence d’une application web, le cadre architectural du nouveau produit ne permet pas une reprise de l’existant et implique l’implémentation de nouveaux composants pour chaque aspect du produit.</w:t>
+      </w:r>
+    </w:p>
+    <w:p>
+      <w:r>
+        <w:br w:type="page"/>
+      </w:r>
+    </w:p>
+    <w:p>
+      <w:pPr>
+        <w:pStyle w:val="Titre1"/>
+        <w:spacing w:before="0" w:after="160"/>
+      </w:pPr>
+      <w:bookmarkStart w:id="31" w:name="_Toc107816355"/>
+      <w:r>
+        <w:lastRenderedPageBreak/>
+        <w:t>ANALYSE DES RISQUES</w:t>
+      </w:r>
+      <w:bookmarkEnd w:id="31"/>
+    </w:p>
+    <w:p>
+      <w:pPr>
+        <w:pStyle w:val="Titre2"/>
+        <w:spacing w:before="120" w:after="120"/>
+      </w:pPr>
+      <w:bookmarkStart w:id="32" w:name="_Toc107816356"/>
+      <w:r>
+        <w:t>Synthèse des risques</w:t>
+      </w:r>
+      <w:bookmarkEnd w:id="32"/>
+    </w:p>
+    <w:p>
+      <w:pPr>
+        <w:spacing w:after="80"/>
+        <w:jc w:val="both"/>
+      </w:pPr>
+      <w:r>
+        <w:t>Les risques liés à la nouvelle solution SCS GED ont été réparties dans deux catégories</w:t>
+      </w:r>
+      <w:r>
+        <w:t>, d’une part l</w:t>
+      </w:r>
+      <w:r>
+        <w:rPr>
+          <w:b/>
+          <w:bCs/>
+        </w:rPr>
+        <w:t>es risques liés à la gestion projet</w:t>
+      </w:r>
+      <w:r>
+        <w:t xml:space="preserve">, qui concentre </w:t>
+      </w:r>
+      <w:r>
+        <w:t>tous les risques liés</w:t>
+      </w:r>
+      <w:r>
+        <w:t xml:space="preserve"> à la conduite du projet (gouvernance, budget, </w:t>
+      </w:r>
+      <w:r>
+        <w:t xml:space="preserve">délais </w:t>
+      </w:r>
+      <w:r>
+        <w:t>…)</w:t>
+      </w:r>
+    </w:p>
+    <w:p>
+      <w:pPr>
+        <w:keepNext/>
+        <w:tabs>
+          <w:tab w:val="left" w:pos="6379"/>
+        </w:tabs>
+        <w:jc w:val="center"/>
+      </w:pPr>
       <w:r>
         <w:rPr>
           <w:noProof/>
         </w:rPr>
-        <w:t>1</w:t>
-      </w:r>
+        <w:drawing>
+          <wp:inline distT="0" distB="0" distL="0" distR="0" wp14:anchorId="395FAF44" wp14:editId="3A3DAFC3">
+            <wp:extent cx="5858189" cy="5474241"/>
+            <wp:effectExtent l="0" t="0" r="0" b="0"/>
+            <wp:docPr id="22" name="Image 22"/>
+            <wp:cNvGraphicFramePr>
+              <a:graphicFrameLocks xmlns:a="http://schemas.openxmlformats.org/drawingml/2006/main" noChangeAspect="1"/>
+            </wp:cNvGraphicFramePr>
+            <a:graphic xmlns:a="http://schemas.openxmlformats.org/drawingml/2006/main">
+              <a:graphicData uri="http://schemas.openxmlformats.org/drawingml/2006/picture">
+                <pic:pic xmlns:pic="http://schemas.openxmlformats.org/drawingml/2006/picture">
+                  <pic:nvPicPr>
+                    <pic:cNvPr id="0" name="Picture 4"/>
+                    <pic:cNvPicPr>
+                      <a:picLocks noChangeAspect="1" noChangeArrowheads="1"/>
+                    </pic:cNvPicPr>
+                  </pic:nvPicPr>
+                  <pic:blipFill>
+                    <a:blip r:embed="rId13">
+                      <a:extLst>
+                        <a:ext uri="{28A0092B-C50C-407E-A947-70E740481C1C}">
+                          <a14:useLocalDpi xmlns:a14="http://schemas.microsoft.com/office/drawing/2010/main" val="0"/>
+                        </a:ext>
+                      </a:extLst>
+                    </a:blip>
+                    <a:srcRect/>
+                    <a:stretch>
+                      <a:fillRect/>
+                    </a:stretch>
+                  </pic:blipFill>
+                  <pic:spPr bwMode="auto">
+                    <a:xfrm>
+                      <a:off x="0" y="0"/>
+                      <a:ext cx="5878447" cy="5493171"/>
+                    </a:xfrm>
+                    <a:prstGeom prst="rect">
+                      <a:avLst/>
+                    </a:prstGeom>
+                    <a:noFill/>
+                    <a:ln>
+                      <a:noFill/>
+                    </a:ln>
+                  </pic:spPr>
+                </pic:pic>
+              </a:graphicData>
+            </a:graphic>
+          </wp:inline>
+        </w:drawing>
+      </w:r>
+    </w:p>
+    <w:p>
+      <w:pPr>
+        <w:pStyle w:val="Lgende"/>
+        <w:spacing w:after="360"/>
+        <w:jc w:val="center"/>
+      </w:pPr>
+      <w:bookmarkStart w:id="33" w:name="_Toc107816266"/>
+      <w:r>
+        <w:t xml:space="preserve">Figure </w:t>
+      </w:r>
+      <w:fldSimple w:instr=" SEQ Figure \* ARABIC ">
+        <w:r>
+          <w:rPr>
+            <w:noProof/>
+          </w:rPr>
+          <w:t>2</w:t>
+        </w:r>
+      </w:fldSimple>
+      <w:r>
+        <w:t xml:space="preserve"> : </w:t>
+      </w:r>
+      <w:r>
+        <w:t>Carte radar</w:t>
+      </w:r>
+      <w:r>
+        <w:t xml:space="preserve"> de synthèse des risques liés à la gestion projet</w:t>
+      </w:r>
+      <w:bookmarkEnd w:id="33"/>
+    </w:p>
+    <w:p>
+      <w:pPr>
+        <w:pBdr>
+          <w:top w:val="single" w:sz="4" w:space="1" w:color="auto"/>
+          <w:left w:val="single" w:sz="4" w:space="4" w:color="auto"/>
+          <w:bottom w:val="single" w:sz="4" w:space="1" w:color="auto"/>
+          <w:right w:val="single" w:sz="4" w:space="4" w:color="auto"/>
+        </w:pBdr>
+        <w:shd w:val="clear" w:color="auto" w:fill="F2F2F2" w:themeFill="background1" w:themeFillShade="F2"/>
+        <w:spacing w:before="240" w:after="0" w:line="240" w:lineRule="auto"/>
+        <w:jc w:val="both"/>
+        <w:rPr>
+          <w:rFonts w:ascii="Calibri" w:hAnsi="Calibri" w:cs="Calibri"/>
+          <w:color w:val="262626" w:themeColor="text1" w:themeTint="D9"/>
+          <w:sz w:val="20"/>
+          <w:szCs w:val="20"/>
+        </w:rPr>
+      </w:pPr>
+      <w:r>
+        <w:rPr>
+          <w:rFonts w:ascii="Calibri" w:hAnsi="Calibri" w:cs="Calibri"/>
+          <w:b/>
+          <w:bCs/>
+          <w:color w:val="262626" w:themeColor="text1" w:themeTint="D9"/>
+          <w:sz w:val="20"/>
+          <w:szCs w:val="20"/>
+        </w:rPr>
+        <w:t xml:space="preserve">Note : </w:t>
+      </w:r>
+      <w:r>
+        <w:rPr>
+          <w:rFonts w:ascii="Calibri" w:hAnsi="Calibri" w:cs="Calibri"/>
+          <w:b/>
+          <w:bCs/>
+          <w:color w:val="262626" w:themeColor="text1" w:themeTint="D9"/>
+          <w:sz w:val="20"/>
+          <w:szCs w:val="20"/>
+        </w:rPr>
+        <w:br/>
+      </w:r>
+      <w:r>
+        <w:rPr>
+          <w:rFonts w:ascii="Calibri" w:hAnsi="Calibri" w:cs="Calibri"/>
+          <w:color w:val="262626" w:themeColor="text1" w:themeTint="D9"/>
+          <w:sz w:val="20"/>
+          <w:szCs w:val="20"/>
+        </w:rPr>
+        <w:t>Les icones « attention rouges » signifie qu’un risque important a été identifié sur cette catégorie</w:t>
+      </w:r>
+      <w:r>
+        <w:rPr>
+          <w:rFonts w:ascii="Calibri" w:hAnsi="Calibri" w:cs="Calibri"/>
+          <w:color w:val="262626" w:themeColor="text1" w:themeTint="D9"/>
+          <w:sz w:val="20"/>
+          <w:szCs w:val="20"/>
+        </w:rPr>
+        <w:t xml:space="preserve"> (</w:t>
+      </w:r>
+      <w:r>
+        <w:rPr>
+          <w:rFonts w:ascii="Calibri" w:hAnsi="Calibri" w:cs="Calibri"/>
+          <w:color w:val="262626" w:themeColor="text1" w:themeTint="D9"/>
+          <w:sz w:val="20"/>
+          <w:szCs w:val="20"/>
+        </w:rPr>
+        <w:t>Voir les tableaux d’évaluation pour plus d’information</w:t>
+      </w:r>
+      <w:r>
+        <w:rPr>
+          <w:rFonts w:ascii="Calibri" w:hAnsi="Calibri" w:cs="Calibri"/>
+          <w:color w:val="262626" w:themeColor="text1" w:themeTint="D9"/>
+          <w:sz w:val="20"/>
+          <w:szCs w:val="20"/>
+        </w:rPr>
+        <w:t>)</w:t>
+      </w:r>
+      <w:r>
+        <w:rPr>
+          <w:rFonts w:ascii="Calibri" w:hAnsi="Calibri" w:cs="Calibri"/>
+          <w:color w:val="262626" w:themeColor="text1" w:themeTint="D9"/>
+          <w:sz w:val="20"/>
+          <w:szCs w:val="20"/>
+        </w:rPr>
+        <w:t>. L</w:t>
+      </w:r>
+      <w:r>
+        <w:rPr>
+          <w:rFonts w:ascii="Calibri" w:hAnsi="Calibri" w:cs="Calibri"/>
+          <w:color w:val="262626" w:themeColor="text1" w:themeTint="D9"/>
+          <w:sz w:val="20"/>
+          <w:szCs w:val="20"/>
+        </w:rPr>
+        <w:t>a courbe en bleu représente les mêmes risques réévalués après application de mesures d’atténuations proposées.</w:t>
+      </w:r>
+    </w:p>
+    <w:p>
+      <w:r>
+        <w:br w:type="page"/>
+      </w:r>
+      <w:r>
+        <w:lastRenderedPageBreak/>
+        <w:t>Et d</w:t>
+      </w:r>
+      <w:r>
+        <w:t xml:space="preserve">’autres part, les risques </w:t>
+      </w:r>
+      <w:r>
+        <w:rPr>
+          <w:b/>
+          <w:bCs/>
+        </w:rPr>
+        <w:t>Les risques liés à l’architecture et / ou à la solution</w:t>
+      </w:r>
+      <w:r>
+        <w:t xml:space="preserve"> en elle-même. Il s’agit principalement de risques touchant le produit lui-même ou sa conception</w:t>
+      </w:r>
+      <w:r>
+        <w:t>.</w:t>
+      </w:r>
+    </w:p>
+    <w:p>
+      <w:pPr>
+        <w:keepNext/>
+        <w:ind w:hanging="709"/>
+      </w:pPr>
       <w:r>
         <w:rPr>
           <w:noProof/>
         </w:rPr>
-        <w:fldChar w:fldCharType="end"/>
-      </w:r>
-      <w:r>
-        <w:t xml:space="preserve"> : Feuille de route d'architecture</w:t>
-      </w:r>
-      <w:bookmarkEnd w:id="30"/>
+        <w:drawing>
+          <wp:inline distT="0" distB="0" distL="0" distR="0" wp14:anchorId="0703CDF4" wp14:editId="5AD987E2">
+            <wp:extent cx="6721992" cy="5607170"/>
+            <wp:effectExtent l="0" t="0" r="3175" b="0"/>
+            <wp:docPr id="23" name="Image 23"/>
+            <wp:cNvGraphicFramePr>
+              <a:graphicFrameLocks xmlns:a="http://schemas.openxmlformats.org/drawingml/2006/main" noChangeAspect="1"/>
+            </wp:cNvGraphicFramePr>
+            <a:graphic xmlns:a="http://schemas.openxmlformats.org/drawingml/2006/main">
+              <a:graphicData uri="http://schemas.openxmlformats.org/drawingml/2006/picture">
+                <pic:pic xmlns:pic="http://schemas.openxmlformats.org/drawingml/2006/picture">
+                  <pic:nvPicPr>
+                    <pic:cNvPr id="0" name="Picture 14"/>
+                    <pic:cNvPicPr>
+                      <a:picLocks noChangeAspect="1" noChangeArrowheads="1"/>
+                    </pic:cNvPicPr>
+                  </pic:nvPicPr>
+                  <pic:blipFill>
+                    <a:blip r:embed="rId14">
+                      <a:extLst>
+                        <a:ext uri="{28A0092B-C50C-407E-A947-70E740481C1C}">
+                          <a14:useLocalDpi xmlns:a14="http://schemas.microsoft.com/office/drawing/2010/main" val="0"/>
+                        </a:ext>
+                      </a:extLst>
+                    </a:blip>
+                    <a:srcRect/>
+                    <a:stretch>
+                      <a:fillRect/>
+                    </a:stretch>
+                  </pic:blipFill>
+                  <pic:spPr bwMode="auto">
+                    <a:xfrm>
+                      <a:off x="0" y="0"/>
+                      <a:ext cx="6746371" cy="5627506"/>
+                    </a:xfrm>
+                    <a:prstGeom prst="rect">
+                      <a:avLst/>
+                    </a:prstGeom>
+                    <a:noFill/>
+                    <a:ln>
+                      <a:noFill/>
+                    </a:ln>
+                  </pic:spPr>
+                </pic:pic>
+              </a:graphicData>
+            </a:graphic>
+          </wp:inline>
+        </w:drawing>
+      </w:r>
     </w:p>
     <w:p>
-      <w:r>
-        <w:t>Malgré l'existence d’une application web, le cadre architectural du nouveau produit ne permet pas une reprise de l’existant et implique l’implémentation de nouveaux composants pour chaque aspect du produit.</w:t>
-      </w:r>
+      <w:pPr>
+        <w:pStyle w:val="Lgende"/>
+        <w:spacing w:after="360"/>
+        <w:jc w:val="center"/>
+      </w:pPr>
+      <w:bookmarkStart w:id="34" w:name="_Toc107816267"/>
+      <w:r>
+        <w:t xml:space="preserve">Figure </w:t>
+      </w:r>
+      <w:fldSimple w:instr=" SEQ Figure \* ARABIC ">
+        <w:r>
+          <w:rPr>
+            <w:noProof/>
+          </w:rPr>
+          <w:t>3</w:t>
+        </w:r>
+      </w:fldSimple>
+      <w:r>
+        <w:t xml:space="preserve"> : </w:t>
+      </w:r>
+      <w:r>
+        <w:t>Carte radar de synthèse des risques liés à l</w:t>
+      </w:r>
+      <w:r>
+        <w:t>'architecture ou à la solution</w:t>
+      </w:r>
+      <w:bookmarkEnd w:id="34"/>
     </w:p>
     <w:p>
-      <w:r>
-        <w:br w:type="page"/>
+      <w:pPr>
+        <w:jc w:val="both"/>
+      </w:pPr>
+      <w:r>
+        <w:t xml:space="preserve">Les risques les plus importants identifiés sont principalement dû à </w:t>
+      </w:r>
+      <w:r>
+        <w:rPr>
+          <w:b/>
+          <w:bCs/>
+        </w:rPr>
+        <w:t>un manque de précision dans la définition des</w:t>
+      </w:r>
+      <w:r>
+        <w:rPr>
+          <w:b/>
+          <w:bCs/>
+        </w:rPr>
+        <w:t xml:space="preserve"> exigences et de la cible à atteindre</w:t>
+      </w:r>
+      <w:r>
+        <w:t xml:space="preserve">. </w:t>
       </w:r>
     </w:p>
     <w:p>
       <w:pPr>
-        <w:pStyle w:val="Titre1"/>
-      </w:pPr>
-      <w:bookmarkStart w:id="31" w:name="_Toc107603723"/>
-      <w:r>
-        <w:lastRenderedPageBreak/>
-        <w:t>ANALYSE DES RISQUES</w:t>
-      </w:r>
-      <w:bookmarkEnd w:id="31"/>
+        <w:jc w:val="both"/>
+      </w:pPr>
+      <w:r>
+        <w:t>La définition d’objectif</w:t>
+      </w:r>
+      <w:r>
+        <w:t xml:space="preserve">s </w:t>
+      </w:r>
+      <w:r>
+        <w:t xml:space="preserve">précis, la construction </w:t>
+      </w:r>
+      <w:r>
+        <w:t>d’une stratégie adaptée</w:t>
+      </w:r>
+      <w:r>
+        <w:t xml:space="preserve"> à ces objectifs </w:t>
+      </w:r>
+      <w:r>
+        <w:t xml:space="preserve">et la conception </w:t>
+      </w:r>
+      <w:r>
+        <w:t>de produits / processus métiers aligné</w:t>
+      </w:r>
+      <w:r>
+        <w:t>s</w:t>
+      </w:r>
+      <w:r>
+        <w:t xml:space="preserve"> sur cette stratégie est la garantie de succès d’un projet de transformation.</w:t>
+      </w:r>
     </w:p>
     <w:p>
       <w:pPr>
-        <w:pStyle w:val="Titre2"/>
-      </w:pPr>
-      <w:bookmarkStart w:id="32" w:name="_Toc107603724"/>
-      <w:r>
-        <w:t>Méthodologie d’évaluation des risques</w:t>
-      </w:r>
-      <w:bookmarkEnd w:id="32"/>
+        <w:ind w:hanging="709"/>
+      </w:pPr>
+      <w:r>
+        <w:br w:type="page"/>
+      </w:r>
     </w:p>
     <w:p>
       <w:pPr>
+        <w:pStyle w:val="Titre2"/>
+      </w:pPr>
+      <w:bookmarkStart w:id="35" w:name="_Toc107816357"/>
+      <w:r>
+        <w:lastRenderedPageBreak/>
+        <w:t>Méthodologie d’évaluation des risques</w:t>
+      </w:r>
+      <w:bookmarkEnd w:id="35"/>
+    </w:p>
+    <w:p>
+      <w:pPr>
         <w:jc w:val="both"/>
       </w:pPr>
       <w:r>
@@ -6969,7 +7475,13 @@
         <w:t>les publications</w:t>
       </w:r>
       <w:r>
-        <w:t xml:space="preserve"> de l’OpenGroup </w:t>
+        <w:t xml:space="preserve"> de l’</w:t>
+      </w:r>
+      <w:r>
+        <w:t>Open Group</w:t>
+      </w:r>
+      <w:r>
+        <w:t xml:space="preserve"> </w:t>
       </w:r>
       <w:r>
         <w:t xml:space="preserve">dans le cadre du </w:t>
@@ -7087,7 +7599,7 @@
                     </pic:cNvPicPr>
                   </pic:nvPicPr>
                   <pic:blipFill>
-                    <a:blip r:embed="rId13">
+                    <a:blip r:embed="rId15">
                       <a:extLst>
                         <a:ext uri="{28A0092B-C50C-407E-A947-70E740481C1C}">
                           <a14:useLocalDpi xmlns:a14="http://schemas.microsoft.com/office/drawing/2010/main" val="0"/>
@@ -7124,38 +7636,25 @@
         <w:pStyle w:val="Lgende"/>
         <w:jc w:val="both"/>
       </w:pPr>
-      <w:bookmarkStart w:id="33" w:name="_Toc107594478"/>
+      <w:bookmarkStart w:id="36" w:name="_Toc107816268"/>
       <w:r>
         <w:t xml:space="preserve">Figure </w:t>
       </w:r>
-      <w:r>
-        <w:fldChar w:fldCharType="begin"/>
-      </w:r>
-      <w:r>
-        <w:instrText xml:space="preserve"> SEQ Figure \* ARABIC </w:instrText>
-      </w:r>
-      <w:r>
-        <w:fldChar w:fldCharType="separate"/>
-      </w:r>
-      <w:r>
-        <w:rPr>
-          <w:noProof/>
-        </w:rPr>
-        <w:t>2</w:t>
-      </w:r>
-      <w:r>
-        <w:rPr>
-          <w:noProof/>
-        </w:rPr>
-        <w:fldChar w:fldCharType="end"/>
-      </w:r>
+      <w:fldSimple w:instr=" SEQ Figure \* ARABIC ">
+        <w:r>
+          <w:rPr>
+            <w:noProof/>
+          </w:rPr>
+          <w:t>4</w:t>
+        </w:r>
+      </w:fldSimple>
       <w:r>
         <w:t xml:space="preserve"> : </w:t>
       </w:r>
       <w:r>
         <w:t>Modèle TOGAF d'évaluation des risques</w:t>
       </w:r>
-      <w:bookmarkEnd w:id="33"/>
+      <w:bookmarkEnd w:id="36"/>
     </w:p>
     <w:p>
       <w:pPr>
@@ -7229,13 +7728,13 @@
                     <pic:cNvPicPr/>
                   </pic:nvPicPr>
                   <pic:blipFill>
-                    <a:blip r:embed="rId14" cstate="print">
+                    <a:blip r:embed="rId16" cstate="print">
                       <a:extLst>
                         <a:ext uri="{28A0092B-C50C-407E-A947-70E740481C1C}">
                           <a14:useLocalDpi xmlns:a14="http://schemas.microsoft.com/office/drawing/2010/main" val="0"/>
                         </a:ext>
                         <a:ext uri="{96DAC541-7B7A-43D3-8B79-37D633B846F1}">
-                          <asvg:svgBlip xmlns:asvg="http://schemas.microsoft.com/office/drawing/2016/SVG/main" r:embed="rId15"/>
+                          <asvg:svgBlip xmlns:asvg="http://schemas.microsoft.com/office/drawing/2016/SVG/main" r:embed="rId17"/>
                         </a:ext>
                       </a:extLst>
                     </a:blip>
@@ -7327,13 +7826,13 @@
                     <pic:cNvPicPr/>
                   </pic:nvPicPr>
                   <pic:blipFill>
-                    <a:blip r:embed="rId16" cstate="print">
+                    <a:blip r:embed="rId18" cstate="print">
                       <a:extLst>
                         <a:ext uri="{28A0092B-C50C-407E-A947-70E740481C1C}">
                           <a14:useLocalDpi xmlns:a14="http://schemas.microsoft.com/office/drawing/2010/main" val="0"/>
                         </a:ext>
                         <a:ext uri="{96DAC541-7B7A-43D3-8B79-37D633B846F1}">
-                          <asvg:svgBlip xmlns:asvg="http://schemas.microsoft.com/office/drawing/2016/SVG/main" r:embed="rId17"/>
+                          <asvg:svgBlip xmlns:asvg="http://schemas.microsoft.com/office/drawing/2016/SVG/main" r:embed="rId19"/>
                         </a:ext>
                       </a:extLst>
                     </a:blip>
@@ -7419,13 +7918,13 @@
                     <pic:cNvPicPr/>
                   </pic:nvPicPr>
                   <pic:blipFill>
-                    <a:blip r:embed="rId18" cstate="print">
+                    <a:blip r:embed="rId20" cstate="print">
                       <a:extLst>
                         <a:ext uri="{28A0092B-C50C-407E-A947-70E740481C1C}">
                           <a14:useLocalDpi xmlns:a14="http://schemas.microsoft.com/office/drawing/2010/main" val="0"/>
                         </a:ext>
                         <a:ext uri="{96DAC541-7B7A-43D3-8B79-37D633B846F1}">
-                          <asvg:svgBlip xmlns:asvg="http://schemas.microsoft.com/office/drawing/2016/SVG/main" r:embed="rId19"/>
+                          <asvg:svgBlip xmlns:asvg="http://schemas.microsoft.com/office/drawing/2016/SVG/main" r:embed="rId21"/>
                         </a:ext>
                       </a:extLst>
                     </a:blip>
@@ -7511,13 +8010,13 @@
                     <pic:cNvPicPr/>
                   </pic:nvPicPr>
                   <pic:blipFill>
-                    <a:blip r:embed="rId20" cstate="print">
+                    <a:blip r:embed="rId22" cstate="print">
                       <a:extLst>
                         <a:ext uri="{28A0092B-C50C-407E-A947-70E740481C1C}">
                           <a14:useLocalDpi xmlns:a14="http://schemas.microsoft.com/office/drawing/2010/main" val="0"/>
                         </a:ext>
                         <a:ext uri="{96DAC541-7B7A-43D3-8B79-37D633B846F1}">
-                          <asvg:svgBlip xmlns:asvg="http://schemas.microsoft.com/office/drawing/2016/SVG/main" r:embed="rId21"/>
+                          <asvg:svgBlip xmlns:asvg="http://schemas.microsoft.com/office/drawing/2016/SVG/main" r:embed="rId23"/>
                         </a:ext>
                       </a:extLst>
                     </a:blip>
@@ -7598,7 +8097,15 @@
         <w:t>préconisés</w:t>
       </w:r>
       <w:r>
-        <w:t xml:space="preserve"> pour les risques Extreme, Hight et Medium.</w:t>
+        <w:t xml:space="preserve"> pour les risques </w:t>
+      </w:r>
+      <w:proofErr w:type="spellStart"/>
+      <w:r>
+        <w:t>Extreme</w:t>
+      </w:r>
+      <w:proofErr w:type="spellEnd"/>
+      <w:r>
+        <w:t>, Hight et Medium.</w:t>
       </w:r>
       <w:r>
         <w:rPr>
@@ -7734,12 +8241,12 @@
           <w:bCs/>
         </w:rPr>
       </w:pPr>
-      <w:bookmarkStart w:id="34" w:name="_Toc107603725"/>
+      <w:bookmarkStart w:id="37" w:name="_Toc107816358"/>
       <w:r>
         <w:lastRenderedPageBreak/>
         <w:t>Questionnaire d’évaluation des risques génériques</w:t>
       </w:r>
-      <w:bookmarkEnd w:id="34"/>
+      <w:bookmarkEnd w:id="37"/>
     </w:p>
     <w:tbl>
       <w:tblPr>
@@ -11872,40 +12379,30 @@
           <w:szCs w:val="10"/>
         </w:rPr>
       </w:pPr>
-      <w:bookmarkStart w:id="35" w:name="_Toc107604032"/>
+      <w:bookmarkStart w:id="38" w:name="_Toc107816273"/>
       <w:r>
         <w:t xml:space="preserve">Tableau </w:t>
       </w:r>
-      <w:r>
-        <w:fldChar w:fldCharType="begin"/>
-      </w:r>
-      <w:r>
-        <w:instrText xml:space="preserve"> SEQ Tableau \* ARABIC </w:instrText>
-      </w:r>
-      <w:r>
-        <w:fldChar w:fldCharType="separate"/>
-      </w:r>
-      <w:r>
-        <w:rPr>
-          <w:noProof/>
-        </w:rPr>
-        <w:t>5</w:t>
-      </w:r>
-      <w:r>
-        <w:fldChar w:fldCharType="end"/>
-      </w:r>
+      <w:fldSimple w:instr=" SEQ Tableau \* ARABIC ">
+        <w:r>
+          <w:rPr>
+            <w:noProof/>
+          </w:rPr>
+          <w:t>5</w:t>
+        </w:r>
+      </w:fldSimple>
       <w:r>
         <w:t xml:space="preserve"> : Questionnaire d'évaluation des risques génériques</w:t>
       </w:r>
-      <w:bookmarkEnd w:id="35"/>
+      <w:bookmarkEnd w:id="38"/>
     </w:p>
     <w:p>
       <w:pPr>
         <w:pStyle w:val="Titre2"/>
         <w:sectPr>
-          <w:headerReference w:type="default" r:id="rId22"/>
-          <w:footerReference w:type="default" r:id="rId23"/>
-          <w:footerReference w:type="first" r:id="rId24"/>
+          <w:headerReference w:type="default" r:id="rId24"/>
+          <w:footerReference w:type="default" r:id="rId25"/>
+          <w:footerReference w:type="first" r:id="rId26"/>
           <w:pgSz w:w="12240" w:h="15840"/>
           <w:pgMar w:top="1440" w:right="1440" w:bottom="1440" w:left="1440" w:header="720" w:footer="720" w:gutter="0"/>
           <w:cols w:space="720"/>
@@ -11919,7 +12416,7 @@
         <w:pStyle w:val="Titre2"/>
         <w:spacing w:before="360"/>
       </w:pPr>
-      <w:bookmarkStart w:id="36" w:name="_Toc107603726"/>
+      <w:bookmarkStart w:id="39" w:name="_Toc107816359"/>
       <w:r>
         <w:lastRenderedPageBreak/>
         <w:t>Risques liés</w:t>
@@ -11933,7 +12430,7 @@
       <w:r>
         <w:t>projet</w:t>
       </w:r>
-      <w:bookmarkEnd w:id="36"/>
+      <w:bookmarkEnd w:id="39"/>
     </w:p>
     <w:tbl>
       <w:tblPr>
@@ -12150,18 +12647,7 @@
                 <w:sz w:val="20"/>
                 <w:szCs w:val="20"/>
               </w:rPr>
-              <w:t xml:space="preserve">Risque </w:t>
-            </w:r>
-            <w:r>
-              <w:rPr>
-                <w:rFonts w:ascii="Calibri" w:eastAsia="Times New Roman" w:hAnsi="Calibri" w:cs="Calibri"/>
-                <w:b/>
-                <w:bCs/>
-                <w:color w:val="000000"/>
-                <w:sz w:val="20"/>
-                <w:szCs w:val="20"/>
-              </w:rPr>
-              <w:t>atténué</w:t>
+              <w:t>Risque atténué</w:t>
             </w:r>
           </w:p>
         </w:tc>
@@ -12284,6 +12770,7 @@
                 <w:szCs w:val="20"/>
               </w:rPr>
             </w:pPr>
+            <w:proofErr w:type="spellStart"/>
             <w:r>
               <w:rPr>
                 <w:rFonts w:ascii="Calibri" w:eastAsia="Times New Roman" w:hAnsi="Calibri" w:cs="Calibri"/>
@@ -12293,7 +12780,19 @@
                 <w:sz w:val="20"/>
                 <w:szCs w:val="20"/>
               </w:rPr>
-              <w:t>Fréq.</w:t>
+              <w:t>Fréq</w:t>
+            </w:r>
+            <w:proofErr w:type="spellEnd"/>
+            <w:r>
+              <w:rPr>
+                <w:rFonts w:ascii="Calibri" w:eastAsia="Times New Roman" w:hAnsi="Calibri" w:cs="Calibri"/>
+                <w:b/>
+                <w:bCs/>
+                <w:color w:val="000000"/>
+                <w:sz w:val="20"/>
+                <w:szCs w:val="20"/>
+              </w:rPr>
+              <w:t>.</w:t>
             </w:r>
           </w:p>
         </w:tc>
@@ -12423,6 +12922,7 @@
                 <w:szCs w:val="20"/>
               </w:rPr>
             </w:pPr>
+            <w:proofErr w:type="spellStart"/>
             <w:r>
               <w:rPr>
                 <w:rFonts w:ascii="Calibri" w:eastAsia="Times New Roman" w:hAnsi="Calibri" w:cs="Calibri"/>
@@ -12432,7 +12932,19 @@
                 <w:sz w:val="20"/>
                 <w:szCs w:val="20"/>
               </w:rPr>
-              <w:t>Fréq.</w:t>
+              <w:t>Fréq</w:t>
+            </w:r>
+            <w:proofErr w:type="spellEnd"/>
+            <w:r>
+              <w:rPr>
+                <w:rFonts w:ascii="Calibri" w:eastAsia="Times New Roman" w:hAnsi="Calibri" w:cs="Calibri"/>
+                <w:b/>
+                <w:bCs/>
+                <w:color w:val="000000"/>
+                <w:sz w:val="20"/>
+                <w:szCs w:val="20"/>
+              </w:rPr>
+              <w:t>.</w:t>
             </w:r>
           </w:p>
         </w:tc>
@@ -12512,29 +13024,7 @@
                 <w:sz w:val="20"/>
                 <w:szCs w:val="20"/>
               </w:rPr>
-              <w:t>R</w:t>
-            </w:r>
-            <w:r>
-              <w:rPr>
-                <w:rFonts w:cstheme="minorHAnsi"/>
-                <w:b/>
-                <w:bCs/>
-                <w:color w:val="FFFFFF" w:themeColor="background1"/>
-                <w:sz w:val="20"/>
-                <w:szCs w:val="20"/>
-              </w:rPr>
-              <w:t>P-</w:t>
-            </w:r>
-            <w:r>
-              <w:rPr>
-                <w:rFonts w:cstheme="minorHAnsi"/>
-                <w:b/>
-                <w:bCs/>
-                <w:color w:val="FFFFFF" w:themeColor="background1"/>
-                <w:sz w:val="20"/>
-                <w:szCs w:val="20"/>
-              </w:rPr>
-              <w:t>1</w:t>
+              <w:t>RP-1</w:t>
             </w:r>
           </w:p>
         </w:tc>
@@ -12702,13 +13192,23 @@
                 <w:szCs w:val="20"/>
               </w:rPr>
             </w:pPr>
+            <w:proofErr w:type="spellStart"/>
             <w:r>
               <w:rPr>
                 <w:rFonts w:cstheme="minorHAnsi"/>
                 <w:sz w:val="20"/>
                 <w:szCs w:val="20"/>
               </w:rPr>
-              <w:t>Freq.</w:t>
+              <w:t>Freq</w:t>
+            </w:r>
+            <w:proofErr w:type="spellEnd"/>
+            <w:r>
+              <w:rPr>
+                <w:rFonts w:cstheme="minorHAnsi"/>
+                <w:sz w:val="20"/>
+                <w:szCs w:val="20"/>
+              </w:rPr>
+              <w:t>.</w:t>
             </w:r>
           </w:p>
         </w:tc>
@@ -12922,13 +13422,23 @@
                 <w:szCs w:val="20"/>
               </w:rPr>
             </w:pPr>
+            <w:proofErr w:type="spellStart"/>
             <w:r>
               <w:rPr>
                 <w:rFonts w:cstheme="minorHAnsi"/>
                 <w:sz w:val="20"/>
                 <w:szCs w:val="20"/>
               </w:rPr>
-              <w:t>Marg.</w:t>
+              <w:t>Marg</w:t>
+            </w:r>
+            <w:proofErr w:type="spellEnd"/>
+            <w:r>
+              <w:rPr>
+                <w:rFonts w:cstheme="minorHAnsi"/>
+                <w:sz w:val="20"/>
+                <w:szCs w:val="20"/>
+              </w:rPr>
+              <w:t>.</w:t>
             </w:r>
           </w:p>
         </w:tc>
@@ -12952,6 +13462,7 @@
                 <w:szCs w:val="20"/>
               </w:rPr>
             </w:pPr>
+            <w:proofErr w:type="spellStart"/>
             <w:r>
               <w:rPr>
                 <w:sz w:val="20"/>
@@ -12959,6 +13470,7 @@
               </w:rPr>
               <w:t>Seldom</w:t>
             </w:r>
+            <w:proofErr w:type="spellEnd"/>
           </w:p>
         </w:tc>
         <w:tc>
@@ -13033,29 +13545,7 @@
                 <w:sz w:val="20"/>
                 <w:szCs w:val="20"/>
               </w:rPr>
-              <w:t>R</w:t>
-            </w:r>
-            <w:r>
-              <w:rPr>
-                <w:rFonts w:cstheme="minorHAnsi"/>
-                <w:b/>
-                <w:bCs/>
-                <w:color w:val="FFFFFF" w:themeColor="background1"/>
-                <w:sz w:val="20"/>
-                <w:szCs w:val="20"/>
-              </w:rPr>
-              <w:t>P-</w:t>
-            </w:r>
-            <w:r>
-              <w:rPr>
-                <w:rFonts w:cstheme="minorHAnsi"/>
-                <w:b/>
-                <w:bCs/>
-                <w:color w:val="FFFFFF" w:themeColor="background1"/>
-                <w:sz w:val="20"/>
-                <w:szCs w:val="20"/>
-              </w:rPr>
-              <w:t>2</w:t>
+              <w:t>RP-2</w:t>
             </w:r>
           </w:p>
         </w:tc>
@@ -13096,23 +13586,7 @@
                 <w:sz w:val="20"/>
                 <w:szCs w:val="20"/>
               </w:rPr>
-              <w:t xml:space="preserve"> </w:t>
-            </w:r>
-            <w:r>
-              <w:rPr>
-                <w:rFonts w:cstheme="minorHAnsi"/>
-                <w:sz w:val="20"/>
-                <w:szCs w:val="20"/>
-              </w:rPr>
-              <w:t>Dépassement du budget</w:t>
-            </w:r>
-            <w:r>
-              <w:rPr>
-                <w:rFonts w:cstheme="minorHAnsi"/>
-                <w:sz w:val="20"/>
-                <w:szCs w:val="20"/>
-              </w:rPr>
-              <w:t>.</w:t>
+              <w:t xml:space="preserve"> Dépassement du budget.</w:t>
             </w:r>
           </w:p>
           <w:p>
@@ -13206,6 +13680,7 @@
                 <w:szCs w:val="20"/>
               </w:rPr>
             </w:pPr>
+            <w:proofErr w:type="spellStart"/>
             <w:r>
               <w:rPr>
                 <w:rFonts w:cstheme="minorHAnsi"/>
@@ -13214,6 +13689,7 @@
               </w:rPr>
               <w:t>Likely</w:t>
             </w:r>
+            <w:proofErr w:type="spellEnd"/>
           </w:p>
         </w:tc>
         <w:tc>
@@ -13312,12 +13788,21 @@
                 <w:szCs w:val="20"/>
               </w:rPr>
             </w:pPr>
-            <w:r>
-              <w:rPr>
-                <w:sz w:val="20"/>
-                <w:szCs w:val="20"/>
-              </w:rPr>
-              <w:t>Marg.</w:t>
+            <w:proofErr w:type="spellStart"/>
+            <w:r>
+              <w:rPr>
+                <w:sz w:val="20"/>
+                <w:szCs w:val="20"/>
+              </w:rPr>
+              <w:t>Marg</w:t>
+            </w:r>
+            <w:proofErr w:type="spellEnd"/>
+            <w:r>
+              <w:rPr>
+                <w:sz w:val="20"/>
+                <w:szCs w:val="20"/>
+              </w:rPr>
+              <w:t>.</w:t>
             </w:r>
           </w:p>
         </w:tc>
@@ -13342,12 +13827,21 @@
                 <w:szCs w:val="20"/>
               </w:rPr>
             </w:pPr>
-            <w:r>
-              <w:rPr>
-                <w:sz w:val="20"/>
-                <w:szCs w:val="20"/>
-              </w:rPr>
-              <w:t>Occas.</w:t>
+            <w:proofErr w:type="spellStart"/>
+            <w:r>
+              <w:rPr>
+                <w:sz w:val="20"/>
+                <w:szCs w:val="20"/>
+              </w:rPr>
+              <w:t>Occas</w:t>
+            </w:r>
+            <w:proofErr w:type="spellEnd"/>
+            <w:r>
+              <w:rPr>
+                <w:sz w:val="20"/>
+                <w:szCs w:val="20"/>
+              </w:rPr>
+              <w:t>.</w:t>
             </w:r>
           </w:p>
         </w:tc>
@@ -13424,29 +13918,7 @@
                 <w:sz w:val="20"/>
                 <w:szCs w:val="20"/>
               </w:rPr>
-              <w:t>R</w:t>
-            </w:r>
-            <w:r>
-              <w:rPr>
-                <w:rFonts w:cstheme="minorHAnsi"/>
-                <w:b/>
-                <w:bCs/>
-                <w:color w:val="FFFFFF" w:themeColor="background1"/>
-                <w:sz w:val="20"/>
-                <w:szCs w:val="20"/>
-              </w:rPr>
-              <w:t>P-</w:t>
-            </w:r>
-            <w:r>
-              <w:rPr>
-                <w:rFonts w:cstheme="minorHAnsi"/>
-                <w:b/>
-                <w:bCs/>
-                <w:color w:val="FFFFFF" w:themeColor="background1"/>
-                <w:sz w:val="20"/>
-                <w:szCs w:val="20"/>
-              </w:rPr>
-              <w:t>3</w:t>
+              <w:t>RP-3</w:t>
             </w:r>
           </w:p>
         </w:tc>
@@ -13487,23 +13959,7 @@
                 <w:sz w:val="20"/>
                 <w:szCs w:val="20"/>
               </w:rPr>
-              <w:t xml:space="preserve"> Dépassement </w:t>
-            </w:r>
-            <w:r>
-              <w:rPr>
-                <w:rFonts w:cstheme="minorHAnsi"/>
-                <w:sz w:val="20"/>
-                <w:szCs w:val="20"/>
-              </w:rPr>
-              <w:t>des délais</w:t>
-            </w:r>
-            <w:r>
-              <w:rPr>
-                <w:rFonts w:cstheme="minorHAnsi"/>
-                <w:sz w:val="20"/>
-                <w:szCs w:val="20"/>
-              </w:rPr>
-              <w:t>.</w:t>
+              <w:t xml:space="preserve"> Dépassement des délais.</w:t>
             </w:r>
           </w:p>
           <w:p>
@@ -13566,13 +14022,23 @@
                 <w:szCs w:val="20"/>
               </w:rPr>
             </w:pPr>
+            <w:proofErr w:type="spellStart"/>
             <w:r>
               <w:rPr>
                 <w:rFonts w:cstheme="minorHAnsi"/>
                 <w:sz w:val="20"/>
                 <w:szCs w:val="20"/>
               </w:rPr>
-              <w:t>Marg.</w:t>
+              <w:t>Marg</w:t>
+            </w:r>
+            <w:proofErr w:type="spellEnd"/>
+            <w:r>
+              <w:rPr>
+                <w:rFonts w:cstheme="minorHAnsi"/>
+                <w:sz w:val="20"/>
+                <w:szCs w:val="20"/>
+              </w:rPr>
+              <w:t>.</w:t>
             </w:r>
           </w:p>
         </w:tc>
@@ -13597,6 +14063,7 @@
                 <w:szCs w:val="20"/>
               </w:rPr>
             </w:pPr>
+            <w:proofErr w:type="spellStart"/>
             <w:r>
               <w:rPr>
                 <w:sz w:val="20"/>
@@ -13604,6 +14071,7 @@
               </w:rPr>
               <w:t>Likely</w:t>
             </w:r>
+            <w:proofErr w:type="spellEnd"/>
           </w:p>
         </w:tc>
         <w:tc>
@@ -13701,12 +14169,21 @@
                 <w:szCs w:val="20"/>
               </w:rPr>
             </w:pPr>
-            <w:r>
-              <w:rPr>
-                <w:sz w:val="20"/>
-                <w:szCs w:val="20"/>
-              </w:rPr>
-              <w:t>Marg.</w:t>
+            <w:proofErr w:type="spellStart"/>
+            <w:r>
+              <w:rPr>
+                <w:sz w:val="20"/>
+                <w:szCs w:val="20"/>
+              </w:rPr>
+              <w:t>Marg</w:t>
+            </w:r>
+            <w:proofErr w:type="spellEnd"/>
+            <w:r>
+              <w:rPr>
+                <w:sz w:val="20"/>
+                <w:szCs w:val="20"/>
+              </w:rPr>
+              <w:t>.</w:t>
             </w:r>
           </w:p>
         </w:tc>
@@ -13729,6 +14206,7 @@
                 <w:szCs w:val="20"/>
               </w:rPr>
             </w:pPr>
+            <w:proofErr w:type="spellStart"/>
             <w:r>
               <w:rPr>
                 <w:sz w:val="20"/>
@@ -13736,6 +14214,7 @@
               </w:rPr>
               <w:t>Seldom</w:t>
             </w:r>
+            <w:proofErr w:type="spellEnd"/>
           </w:p>
         </w:tc>
         <w:tc>
@@ -13810,29 +14289,7 @@
                 <w:sz w:val="20"/>
                 <w:szCs w:val="20"/>
               </w:rPr>
-              <w:t>R</w:t>
-            </w:r>
-            <w:r>
-              <w:rPr>
-                <w:rFonts w:cstheme="minorHAnsi"/>
-                <w:b/>
-                <w:bCs/>
-                <w:color w:val="FFFFFF" w:themeColor="background1"/>
-                <w:sz w:val="20"/>
-                <w:szCs w:val="20"/>
-              </w:rPr>
-              <w:t>P</w:t>
-            </w:r>
-            <w:r>
-              <w:rPr>
-                <w:rFonts w:cstheme="minorHAnsi"/>
-                <w:b/>
-                <w:bCs/>
-                <w:color w:val="FFFFFF" w:themeColor="background1"/>
-                <w:sz w:val="20"/>
-                <w:szCs w:val="20"/>
-              </w:rPr>
-              <w:t>-4</w:t>
+              <w:t>RP-4</w:t>
             </w:r>
           </w:p>
         </w:tc>
@@ -14001,6 +14458,7 @@
                 <w:szCs w:val="20"/>
               </w:rPr>
             </w:pPr>
+            <w:proofErr w:type="spellStart"/>
             <w:r>
               <w:rPr>
                 <w:sz w:val="20"/>
@@ -14008,6 +14466,7 @@
               </w:rPr>
               <w:t>Seldom</w:t>
             </w:r>
+            <w:proofErr w:type="spellEnd"/>
           </w:p>
         </w:tc>
         <w:tc>
@@ -14135,6 +14594,7 @@
                 <w:szCs w:val="20"/>
               </w:rPr>
             </w:pPr>
+            <w:proofErr w:type="spellStart"/>
             <w:r>
               <w:rPr>
                 <w:rFonts w:cstheme="minorHAnsi"/>
@@ -14143,6 +14603,7 @@
               </w:rPr>
               <w:t>Unlikely</w:t>
             </w:r>
+            <w:proofErr w:type="spellEnd"/>
           </w:p>
         </w:tc>
         <w:tc>
@@ -14271,15 +14732,7 @@
                 <w:sz w:val="20"/>
                 <w:szCs w:val="20"/>
               </w:rPr>
-              <w:t xml:space="preserve"> </w:t>
-            </w:r>
-            <w:r>
-              <w:rPr>
-                <w:rFonts w:cstheme="minorHAnsi"/>
-                <w:sz w:val="20"/>
-                <w:szCs w:val="20"/>
-              </w:rPr>
-              <w:t>Incapacité des équipes de SCS Magasine à exploiter le produit en production.</w:t>
+              <w:t xml:space="preserve"> Incapacité des équipes de SCS Magasine à exploiter le produit en production.</w:t>
             </w:r>
           </w:p>
           <w:p>
@@ -14376,6 +14829,7 @@
                 <w:szCs w:val="20"/>
               </w:rPr>
             </w:pPr>
+            <w:proofErr w:type="spellStart"/>
             <w:r>
               <w:rPr>
                 <w:rFonts w:cstheme="minorHAnsi"/>
@@ -14384,6 +14838,7 @@
               </w:rPr>
               <w:t>Seldom</w:t>
             </w:r>
+            <w:proofErr w:type="spellEnd"/>
           </w:p>
         </w:tc>
         <w:tc>
@@ -14481,12 +14936,21 @@
                 <w:szCs w:val="20"/>
               </w:rPr>
             </w:pPr>
-            <w:r>
-              <w:rPr>
-                <w:sz w:val="20"/>
-                <w:szCs w:val="20"/>
-              </w:rPr>
-              <w:t>Marg.</w:t>
+            <w:proofErr w:type="spellStart"/>
+            <w:r>
+              <w:rPr>
+                <w:sz w:val="20"/>
+                <w:szCs w:val="20"/>
+              </w:rPr>
+              <w:t>Marg</w:t>
+            </w:r>
+            <w:proofErr w:type="spellEnd"/>
+            <w:r>
+              <w:rPr>
+                <w:sz w:val="20"/>
+                <w:szCs w:val="20"/>
+              </w:rPr>
+              <w:t>.</w:t>
             </w:r>
           </w:p>
         </w:tc>
@@ -14510,6 +14974,7 @@
                 <w:szCs w:val="20"/>
               </w:rPr>
             </w:pPr>
+            <w:proofErr w:type="spellStart"/>
             <w:r>
               <w:rPr>
                 <w:sz w:val="20"/>
@@ -14517,6 +14982,7 @@
               </w:rPr>
               <w:t>Seldom</w:t>
             </w:r>
+            <w:proofErr w:type="spellEnd"/>
           </w:p>
         </w:tc>
         <w:tc>
@@ -14592,29 +15058,7 @@
                 <w:sz w:val="20"/>
                 <w:szCs w:val="20"/>
               </w:rPr>
-              <w:t>R</w:t>
-            </w:r>
-            <w:r>
-              <w:rPr>
-                <w:rFonts w:cstheme="minorHAnsi"/>
-                <w:b/>
-                <w:bCs/>
-                <w:color w:val="FFFFFF" w:themeColor="background1"/>
-                <w:sz w:val="20"/>
-                <w:szCs w:val="20"/>
-              </w:rPr>
-              <w:t>P</w:t>
-            </w:r>
-            <w:r>
-              <w:rPr>
-                <w:rFonts w:cstheme="minorHAnsi"/>
-                <w:b/>
-                <w:bCs/>
-                <w:color w:val="FFFFFF" w:themeColor="background1"/>
-                <w:sz w:val="20"/>
-                <w:szCs w:val="20"/>
-              </w:rPr>
-              <w:t>-</w:t>
+              <w:t>RP-</w:t>
             </w:r>
             <w:r>
               <w:rPr>
@@ -14789,13 +15233,23 @@
                 <w:szCs w:val="20"/>
               </w:rPr>
             </w:pPr>
+            <w:proofErr w:type="spellStart"/>
             <w:r>
               <w:rPr>
                 <w:rFonts w:cstheme="minorHAnsi"/>
                 <w:sz w:val="20"/>
                 <w:szCs w:val="20"/>
               </w:rPr>
-              <w:t>Freq.</w:t>
+              <w:t>Freq</w:t>
+            </w:r>
+            <w:proofErr w:type="spellEnd"/>
+            <w:r>
+              <w:rPr>
+                <w:rFonts w:cstheme="minorHAnsi"/>
+                <w:sz w:val="20"/>
+                <w:szCs w:val="20"/>
+              </w:rPr>
+              <w:t>.</w:t>
             </w:r>
           </w:p>
         </w:tc>
@@ -14947,12 +15401,21 @@
                 <w:szCs w:val="20"/>
               </w:rPr>
             </w:pPr>
-            <w:r>
-              <w:rPr>
-                <w:sz w:val="20"/>
-                <w:szCs w:val="20"/>
-              </w:rPr>
-              <w:t>Marg.</w:t>
+            <w:proofErr w:type="spellStart"/>
+            <w:r>
+              <w:rPr>
+                <w:sz w:val="20"/>
+                <w:szCs w:val="20"/>
+              </w:rPr>
+              <w:t>Marg</w:t>
+            </w:r>
+            <w:proofErr w:type="spellEnd"/>
+            <w:r>
+              <w:rPr>
+                <w:sz w:val="20"/>
+                <w:szCs w:val="20"/>
+              </w:rPr>
+              <w:t>.</w:t>
             </w:r>
           </w:p>
         </w:tc>
@@ -14976,6 +15439,7 @@
                 <w:szCs w:val="20"/>
               </w:rPr>
             </w:pPr>
+            <w:proofErr w:type="spellStart"/>
             <w:r>
               <w:rPr>
                 <w:sz w:val="20"/>
@@ -14983,6 +15447,7 @@
               </w:rPr>
               <w:t>Seldom</w:t>
             </w:r>
+            <w:proofErr w:type="spellEnd"/>
           </w:p>
         </w:tc>
         <w:tc>
@@ -15099,15 +15564,7 @@
                 <w:sz w:val="20"/>
                 <w:szCs w:val="20"/>
               </w:rPr>
-              <w:t xml:space="preserve"> </w:t>
-            </w:r>
-            <w:r>
-              <w:rPr>
-                <w:rFonts w:cstheme="minorHAnsi"/>
-                <w:sz w:val="20"/>
-                <w:szCs w:val="20"/>
-              </w:rPr>
-              <w:t>Difficulté à corriger les bugs une fois le produit livré.</w:t>
+              <w:t xml:space="preserve"> Difficulté à corriger les bugs une fois le produit livré.</w:t>
             </w:r>
           </w:p>
           <w:p>
@@ -15146,15 +15603,7 @@
                 <w:sz w:val="20"/>
                 <w:szCs w:val="20"/>
               </w:rPr>
-              <w:t>Absence d’information sur un éventuel contrat de maintenance et / ou budget prévu</w:t>
-            </w:r>
-            <w:r>
-              <w:rPr>
-                <w:rFonts w:cstheme="minorHAnsi"/>
-                <w:sz w:val="20"/>
-                <w:szCs w:val="20"/>
-              </w:rPr>
-              <w:t>.</w:t>
+              <w:t>Absence d’information sur un éventuel contrat de maintenance et / ou budget prévu.</w:t>
             </w:r>
           </w:p>
         </w:tc>
@@ -15212,13 +15661,23 @@
                 <w:szCs w:val="20"/>
               </w:rPr>
             </w:pPr>
+            <w:proofErr w:type="spellStart"/>
             <w:r>
               <w:rPr>
                 <w:rFonts w:cstheme="minorHAnsi"/>
                 <w:sz w:val="20"/>
                 <w:szCs w:val="20"/>
               </w:rPr>
-              <w:t>Occas.</w:t>
+              <w:t>Occas</w:t>
+            </w:r>
+            <w:proofErr w:type="spellEnd"/>
+            <w:r>
+              <w:rPr>
+                <w:rFonts w:cstheme="minorHAnsi"/>
+                <w:sz w:val="20"/>
+                <w:szCs w:val="20"/>
+              </w:rPr>
+              <w:t>.</w:t>
             </w:r>
           </w:p>
         </w:tc>
@@ -15346,6 +15805,7 @@
                 <w:szCs w:val="20"/>
               </w:rPr>
             </w:pPr>
+            <w:proofErr w:type="spellStart"/>
             <w:r>
               <w:rPr>
                 <w:sz w:val="20"/>
@@ -15353,6 +15813,7 @@
               </w:rPr>
               <w:t>Unlikely</w:t>
             </w:r>
+            <w:proofErr w:type="spellEnd"/>
           </w:p>
         </w:tc>
         <w:tc>
@@ -15395,39 +15856,29 @@
       <w:pPr>
         <w:pStyle w:val="Lgende"/>
       </w:pPr>
-      <w:bookmarkStart w:id="37" w:name="_Toc107604033"/>
+      <w:bookmarkStart w:id="40" w:name="_Toc107816274"/>
       <w:r>
         <w:t xml:space="preserve">Tableau </w:t>
       </w:r>
-      <w:r>
-        <w:fldChar w:fldCharType="begin"/>
-      </w:r>
-      <w:r>
-        <w:instrText xml:space="preserve"> SEQ Tableau \* ARABIC </w:instrText>
-      </w:r>
-      <w:r>
-        <w:fldChar w:fldCharType="separate"/>
-      </w:r>
-      <w:r>
-        <w:rPr>
-          <w:noProof/>
-        </w:rPr>
-        <w:t>6</w:t>
-      </w:r>
-      <w:r>
-        <w:fldChar w:fldCharType="end"/>
-      </w:r>
+      <w:fldSimple w:instr=" SEQ Tableau \* ARABIC ">
+        <w:r>
+          <w:rPr>
+            <w:noProof/>
+          </w:rPr>
+          <w:t>6</w:t>
+        </w:r>
+      </w:fldSimple>
       <w:r>
         <w:t xml:space="preserve"> : Catalogue des risques associés à la gestion projet</w:t>
       </w:r>
-      <w:bookmarkEnd w:id="37"/>
+      <w:bookmarkEnd w:id="40"/>
     </w:p>
     <w:p>
       <w:pPr>
         <w:pStyle w:val="Titre2"/>
         <w:spacing w:after="120"/>
       </w:pPr>
-      <w:bookmarkStart w:id="38" w:name="_Toc107603727"/>
+      <w:bookmarkStart w:id="41" w:name="_Toc107816360"/>
       <w:r>
         <w:lastRenderedPageBreak/>
         <w:t xml:space="preserve">Risques </w:t>
@@ -15447,7 +15898,7 @@
       <w:r>
         <w:t xml:space="preserve"> solution</w:t>
       </w:r>
-      <w:bookmarkEnd w:id="38"/>
+      <w:bookmarkEnd w:id="41"/>
     </w:p>
     <w:tbl>
       <w:tblPr>
@@ -15786,6 +16237,7 @@
                 <w:szCs w:val="20"/>
               </w:rPr>
             </w:pPr>
+            <w:proofErr w:type="spellStart"/>
             <w:r>
               <w:rPr>
                 <w:rFonts w:ascii="Calibri" w:eastAsia="Times New Roman" w:hAnsi="Calibri" w:cs="Calibri"/>
@@ -15795,7 +16247,19 @@
                 <w:sz w:val="20"/>
                 <w:szCs w:val="20"/>
               </w:rPr>
-              <w:t>Fréq.</w:t>
+              <w:t>Fréq</w:t>
+            </w:r>
+            <w:proofErr w:type="spellEnd"/>
+            <w:r>
+              <w:rPr>
+                <w:rFonts w:ascii="Calibri" w:eastAsia="Times New Roman" w:hAnsi="Calibri" w:cs="Calibri"/>
+                <w:b/>
+                <w:bCs/>
+                <w:color w:val="000000"/>
+                <w:sz w:val="20"/>
+                <w:szCs w:val="20"/>
+              </w:rPr>
+              <w:t>.</w:t>
             </w:r>
           </w:p>
         </w:tc>
@@ -15924,6 +16388,7 @@
                 <w:szCs w:val="20"/>
               </w:rPr>
             </w:pPr>
+            <w:proofErr w:type="spellStart"/>
             <w:r>
               <w:rPr>
                 <w:rFonts w:ascii="Calibri" w:eastAsia="Times New Roman" w:hAnsi="Calibri" w:cs="Calibri"/>
@@ -15933,7 +16398,19 @@
                 <w:sz w:val="20"/>
                 <w:szCs w:val="20"/>
               </w:rPr>
-              <w:t>Fréq.</w:t>
+              <w:t>Fréq</w:t>
+            </w:r>
+            <w:proofErr w:type="spellEnd"/>
+            <w:r>
+              <w:rPr>
+                <w:rFonts w:ascii="Calibri" w:eastAsia="Times New Roman" w:hAnsi="Calibri" w:cs="Calibri"/>
+                <w:b/>
+                <w:bCs/>
+                <w:color w:val="000000"/>
+                <w:sz w:val="20"/>
+                <w:szCs w:val="20"/>
+              </w:rPr>
+              <w:t>.</w:t>
             </w:r>
           </w:p>
         </w:tc>
@@ -16296,6 +16773,7 @@
                 <w:szCs w:val="20"/>
               </w:rPr>
             </w:pPr>
+            <w:proofErr w:type="spellStart"/>
             <w:r>
               <w:rPr>
                 <w:rFonts w:cstheme="minorHAnsi"/>
@@ -16320,6 +16798,7 @@
               </w:rPr>
               <w:t>ely</w:t>
             </w:r>
+            <w:proofErr w:type="spellEnd"/>
           </w:p>
         </w:tc>
         <w:tc>
@@ -16521,6 +17000,7 @@
                 <w:szCs w:val="20"/>
               </w:rPr>
             </w:pPr>
+            <w:proofErr w:type="spellStart"/>
             <w:r>
               <w:rPr>
                 <w:sz w:val="20"/>
@@ -16528,6 +17008,7 @@
               </w:rPr>
               <w:t>Unlikely</w:t>
             </w:r>
+            <w:proofErr w:type="spellEnd"/>
           </w:p>
         </w:tc>
         <w:tc>
@@ -16859,13 +17340,23 @@
                 <w:szCs w:val="20"/>
               </w:rPr>
             </w:pPr>
+            <w:proofErr w:type="spellStart"/>
             <w:r>
               <w:rPr>
                 <w:rFonts w:cstheme="minorHAnsi"/>
                 <w:sz w:val="20"/>
                 <w:szCs w:val="20"/>
               </w:rPr>
-              <w:t>Occas.</w:t>
+              <w:t>Occas</w:t>
+            </w:r>
+            <w:proofErr w:type="spellEnd"/>
+            <w:r>
+              <w:rPr>
+                <w:rFonts w:cstheme="minorHAnsi"/>
+                <w:sz w:val="20"/>
+                <w:szCs w:val="20"/>
+              </w:rPr>
+              <w:t>.</w:t>
             </w:r>
           </w:p>
         </w:tc>
@@ -17072,6 +17563,7 @@
                 <w:szCs w:val="20"/>
               </w:rPr>
             </w:pPr>
+            <w:proofErr w:type="spellStart"/>
             <w:r>
               <w:rPr>
                 <w:sz w:val="20"/>
@@ -17079,6 +17571,7 @@
               </w:rPr>
               <w:t>Unlikely</w:t>
             </w:r>
+            <w:proofErr w:type="spellEnd"/>
           </w:p>
         </w:tc>
         <w:tc>
@@ -17206,15 +17699,7 @@
                 <w:sz w:val="20"/>
                 <w:szCs w:val="20"/>
               </w:rPr>
-              <w:t xml:space="preserve"> </w:t>
-            </w:r>
-            <w:r>
-              <w:rPr>
-                <w:rFonts w:cstheme="minorHAnsi"/>
-                <w:sz w:val="20"/>
-                <w:szCs w:val="20"/>
-              </w:rPr>
-              <w:t>Difficulté d’intégration dans le Système informatique existant</w:t>
+              <w:t xml:space="preserve"> Difficulté d’intégration dans le Système informatique existant</w:t>
             </w:r>
             <w:r>
               <w:rPr>
@@ -17324,12 +17809,21 @@
                 <w:szCs w:val="20"/>
               </w:rPr>
             </w:pPr>
-            <w:r>
-              <w:rPr>
-                <w:sz w:val="20"/>
-                <w:szCs w:val="20"/>
-              </w:rPr>
-              <w:t>Occas.</w:t>
+            <w:proofErr w:type="spellStart"/>
+            <w:r>
+              <w:rPr>
+                <w:sz w:val="20"/>
+                <w:szCs w:val="20"/>
+              </w:rPr>
+              <w:t>Occas</w:t>
+            </w:r>
+            <w:proofErr w:type="spellEnd"/>
+            <w:r>
+              <w:rPr>
+                <w:sz w:val="20"/>
+                <w:szCs w:val="20"/>
+              </w:rPr>
+              <w:t>.</w:t>
             </w:r>
           </w:p>
         </w:tc>
@@ -17442,12 +17936,21 @@
                 <w:szCs w:val="20"/>
               </w:rPr>
             </w:pPr>
-            <w:r>
-              <w:rPr>
-                <w:sz w:val="20"/>
-                <w:szCs w:val="20"/>
-              </w:rPr>
-              <w:t>Marg.</w:t>
+            <w:proofErr w:type="spellStart"/>
+            <w:r>
+              <w:rPr>
+                <w:sz w:val="20"/>
+                <w:szCs w:val="20"/>
+              </w:rPr>
+              <w:t>Marg</w:t>
+            </w:r>
+            <w:proofErr w:type="spellEnd"/>
+            <w:r>
+              <w:rPr>
+                <w:sz w:val="20"/>
+                <w:szCs w:val="20"/>
+              </w:rPr>
+              <w:t>.</w:t>
             </w:r>
           </w:p>
         </w:tc>
@@ -17471,6 +17974,7 @@
                 <w:szCs w:val="20"/>
               </w:rPr>
             </w:pPr>
+            <w:proofErr w:type="spellStart"/>
             <w:r>
               <w:rPr>
                 <w:sz w:val="20"/>
@@ -17478,6 +17982,7 @@
               </w:rPr>
               <w:t>Unlikely</w:t>
             </w:r>
+            <w:proofErr w:type="spellEnd"/>
           </w:p>
         </w:tc>
         <w:tc>
@@ -17674,12 +18179,21 @@
                 <w:szCs w:val="20"/>
               </w:rPr>
             </w:pPr>
-            <w:r>
-              <w:rPr>
-                <w:sz w:val="20"/>
-                <w:szCs w:val="20"/>
-              </w:rPr>
-              <w:t>Marg.</w:t>
+            <w:proofErr w:type="spellStart"/>
+            <w:r>
+              <w:rPr>
+                <w:sz w:val="20"/>
+                <w:szCs w:val="20"/>
+              </w:rPr>
+              <w:t>Marg</w:t>
+            </w:r>
+            <w:proofErr w:type="spellEnd"/>
+            <w:r>
+              <w:rPr>
+                <w:sz w:val="20"/>
+                <w:szCs w:val="20"/>
+              </w:rPr>
+              <w:t>.</w:t>
             </w:r>
           </w:p>
         </w:tc>
@@ -17704,12 +18218,21 @@
                 <w:szCs w:val="20"/>
               </w:rPr>
             </w:pPr>
-            <w:r>
-              <w:rPr>
-                <w:sz w:val="20"/>
-                <w:szCs w:val="20"/>
-              </w:rPr>
-              <w:t>Occas.</w:t>
+            <w:proofErr w:type="spellStart"/>
+            <w:r>
+              <w:rPr>
+                <w:sz w:val="20"/>
+                <w:szCs w:val="20"/>
+              </w:rPr>
+              <w:t>Occas</w:t>
+            </w:r>
+            <w:proofErr w:type="spellEnd"/>
+            <w:r>
+              <w:rPr>
+                <w:sz w:val="20"/>
+                <w:szCs w:val="20"/>
+              </w:rPr>
+              <w:t>.</w:t>
             </w:r>
           </w:p>
         </w:tc>
@@ -17781,21 +18304,7 @@
                 <w:sz w:val="20"/>
                 <w:szCs w:val="20"/>
               </w:rPr>
-              <w:t xml:space="preserve"> : Étude des caractéristiques du SI existant et évaluation </w:t>
-            </w:r>
-            <w:r>
-              <w:rPr>
-                <w:sz w:val="20"/>
-                <w:szCs w:val="20"/>
-              </w:rPr>
-              <w:t>des technologies</w:t>
-            </w:r>
-            <w:r>
-              <w:rPr>
-                <w:sz w:val="20"/>
-                <w:szCs w:val="20"/>
-              </w:rPr>
-              <w:t>. Modifications des spécifications techniques si nécessaire.</w:t>
+              <w:t> : Étude des caractéristiques du SI existant et évaluation des technologies. Modifications des spécifications techniques si nécessaire.</w:t>
             </w:r>
           </w:p>
         </w:tc>
@@ -17821,13 +18330,23 @@
                 <w:szCs w:val="20"/>
               </w:rPr>
             </w:pPr>
+            <w:proofErr w:type="spellStart"/>
             <w:r>
               <w:rPr>
                 <w:rFonts w:cstheme="minorHAnsi"/>
                 <w:sz w:val="20"/>
                 <w:szCs w:val="20"/>
               </w:rPr>
-              <w:t>Marg.</w:t>
+              <w:t>Marg</w:t>
+            </w:r>
+            <w:proofErr w:type="spellEnd"/>
+            <w:r>
+              <w:rPr>
+                <w:rFonts w:cstheme="minorHAnsi"/>
+                <w:sz w:val="20"/>
+                <w:szCs w:val="20"/>
+              </w:rPr>
+              <w:t>.</w:t>
             </w:r>
           </w:p>
         </w:tc>
@@ -17852,6 +18371,7 @@
                 <w:szCs w:val="20"/>
               </w:rPr>
             </w:pPr>
+            <w:proofErr w:type="spellStart"/>
             <w:r>
               <w:rPr>
                 <w:rFonts w:cstheme="minorHAnsi"/>
@@ -17860,6 +18380,7 @@
               </w:rPr>
               <w:t>Unlikely</w:t>
             </w:r>
+            <w:proofErr w:type="spellEnd"/>
           </w:p>
         </w:tc>
         <w:tc>
@@ -17988,15 +18509,7 @@
                 <w:sz w:val="20"/>
                 <w:szCs w:val="20"/>
               </w:rPr>
-              <w:t> </w:t>
-            </w:r>
-            <w:r>
-              <w:rPr>
-                <w:rFonts w:cstheme="minorHAnsi"/>
-                <w:sz w:val="20"/>
-                <w:szCs w:val="20"/>
-              </w:rPr>
-              <w:t xml:space="preserve">Performance de la plateforme ou compatibilité </w:t>
+              <w:t xml:space="preserve"> Performance de la plateforme ou compatibilité </w:t>
             </w:r>
             <w:r>
               <w:rPr>
@@ -18147,13 +18660,23 @@
                 <w:szCs w:val="20"/>
               </w:rPr>
             </w:pPr>
+            <w:proofErr w:type="spellStart"/>
             <w:r>
               <w:rPr>
                 <w:rFonts w:cstheme="minorHAnsi"/>
                 <w:sz w:val="20"/>
                 <w:szCs w:val="20"/>
               </w:rPr>
-              <w:t>Freq.</w:t>
+              <w:t>Freq</w:t>
+            </w:r>
+            <w:proofErr w:type="spellEnd"/>
+            <w:r>
+              <w:rPr>
+                <w:rFonts w:cstheme="minorHAnsi"/>
+                <w:sz w:val="20"/>
+                <w:szCs w:val="20"/>
+              </w:rPr>
+              <w:t>.</w:t>
             </w:r>
           </w:p>
         </w:tc>
@@ -18237,21 +18760,7 @@
                 <w:sz w:val="20"/>
                 <w:szCs w:val="20"/>
               </w:rPr>
-              <w:t xml:space="preserve"> : Complétion des </w:t>
-            </w:r>
-            <w:r>
-              <w:rPr>
-                <w:sz w:val="20"/>
-                <w:szCs w:val="20"/>
-              </w:rPr>
-              <w:t>exigences non</w:t>
-            </w:r>
-            <w:r>
-              <w:rPr>
-                <w:sz w:val="20"/>
-                <w:szCs w:val="20"/>
-              </w:rPr>
-              <w:t xml:space="preserve"> fonctionnelles et validation par le client (SCS Magasine).</w:t>
+              <w:t> : Complétion des exigences non fonctionnelles et validation par le client (SCS Magasine).</w:t>
             </w:r>
           </w:p>
         </w:tc>
@@ -18305,6 +18814,7 @@
                 <w:szCs w:val="20"/>
               </w:rPr>
             </w:pPr>
+            <w:proofErr w:type="spellStart"/>
             <w:r>
               <w:rPr>
                 <w:rFonts w:cstheme="minorHAnsi"/>
@@ -18313,6 +18823,7 @@
               </w:rPr>
               <w:t>Unlikely</w:t>
             </w:r>
+            <w:proofErr w:type="spellEnd"/>
           </w:p>
         </w:tc>
         <w:tc>
@@ -18597,6 +19108,7 @@
                 <w:szCs w:val="20"/>
               </w:rPr>
             </w:pPr>
+            <w:proofErr w:type="spellStart"/>
             <w:r>
               <w:rPr>
                 <w:rFonts w:cstheme="minorHAnsi"/>
@@ -18605,6 +19117,7 @@
               </w:rPr>
               <w:t>Seldom</w:t>
             </w:r>
+            <w:proofErr w:type="spellEnd"/>
           </w:p>
         </w:tc>
         <w:tc>
@@ -18755,6 +19268,7 @@
                 <w:szCs w:val="20"/>
               </w:rPr>
             </w:pPr>
+            <w:proofErr w:type="spellStart"/>
             <w:r>
               <w:rPr>
                 <w:sz w:val="20"/>
@@ -18762,6 +19276,7 @@
               </w:rPr>
               <w:t>Unlikey</w:t>
             </w:r>
+            <w:proofErr w:type="spellEnd"/>
           </w:p>
         </w:tc>
         <w:tc>
@@ -19024,13 +19539,23 @@
                 <w:szCs w:val="20"/>
               </w:rPr>
             </w:pPr>
+            <w:proofErr w:type="spellStart"/>
             <w:r>
               <w:rPr>
                 <w:rFonts w:cstheme="minorHAnsi"/>
                 <w:sz w:val="20"/>
                 <w:szCs w:val="20"/>
               </w:rPr>
-              <w:t>Occas.</w:t>
+              <w:t>Occas</w:t>
+            </w:r>
+            <w:proofErr w:type="spellEnd"/>
+            <w:r>
+              <w:rPr>
+                <w:rFonts w:cstheme="minorHAnsi"/>
+                <w:sz w:val="20"/>
+                <w:szCs w:val="20"/>
+              </w:rPr>
+              <w:t>.</w:t>
             </w:r>
           </w:p>
         </w:tc>
@@ -19238,6 +19763,7 @@
                 <w:szCs w:val="20"/>
               </w:rPr>
             </w:pPr>
+            <w:proofErr w:type="spellStart"/>
             <w:r>
               <w:rPr>
                 <w:sz w:val="20"/>
@@ -19245,6 +19771,7 @@
               </w:rPr>
               <w:t>Unlikely</w:t>
             </w:r>
+            <w:proofErr w:type="spellEnd"/>
           </w:p>
         </w:tc>
         <w:tc>
@@ -19287,36 +19814,26 @@
       <w:pPr>
         <w:pStyle w:val="Lgende"/>
         <w:sectPr>
-          <w:headerReference w:type="default" r:id="rId25"/>
-          <w:footerReference w:type="default" r:id="rId26"/>
+          <w:headerReference w:type="default" r:id="rId27"/>
+          <w:footerReference w:type="default" r:id="rId28"/>
           <w:pgSz w:w="15840" w:h="12240" w:orient="landscape"/>
           <w:pgMar w:top="737" w:right="1418" w:bottom="510" w:left="1418" w:header="454" w:footer="113" w:gutter="0"/>
           <w:cols w:space="720"/>
           <w:docGrid w:linePitch="299"/>
         </w:sectPr>
       </w:pPr>
-      <w:bookmarkStart w:id="39" w:name="_Toc107604034"/>
+      <w:bookmarkStart w:id="42" w:name="_Toc107816275"/>
       <w:r>
         <w:t xml:space="preserve">Tableau </w:t>
       </w:r>
-      <w:r>
-        <w:fldChar w:fldCharType="begin"/>
-      </w:r>
-      <w:r>
-        <w:instrText xml:space="preserve"> SEQ Tableau \* ARABIC </w:instrText>
-      </w:r>
-      <w:r>
-        <w:fldChar w:fldCharType="separate"/>
-      </w:r>
-      <w:r>
-        <w:rPr>
-          <w:noProof/>
-        </w:rPr>
-        <w:t>7</w:t>
-      </w:r>
-      <w:r>
-        <w:fldChar w:fldCharType="end"/>
-      </w:r>
+      <w:fldSimple w:instr=" SEQ Tableau \* ARABIC ">
+        <w:r>
+          <w:rPr>
+            <w:noProof/>
+          </w:rPr>
+          <w:t>7</w:t>
+        </w:r>
+      </w:fldSimple>
       <w:r>
         <w:t xml:space="preserve"> : Catalogue des risques </w:t>
       </w:r>
@@ -19326,30 +19843,30 @@
       <w:r>
         <w:t>à l'architecture ou à la solution</w:t>
       </w:r>
-      <w:bookmarkEnd w:id="39"/>
+      <w:bookmarkEnd w:id="42"/>
     </w:p>
     <w:p>
       <w:pPr>
         <w:pStyle w:val="Titre1"/>
       </w:pPr>
-      <w:bookmarkStart w:id="40" w:name="_Toc107603728"/>
+      <w:bookmarkStart w:id="43" w:name="_Toc107816361"/>
       <w:r>
         <w:lastRenderedPageBreak/>
         <w:t>TABLES DES RÉFÉRENCES</w:t>
       </w:r>
-      <w:bookmarkEnd w:id="40"/>
+      <w:bookmarkEnd w:id="43"/>
     </w:p>
     <w:p>
       <w:pPr>
         <w:pStyle w:val="Titre2"/>
       </w:pPr>
-      <w:bookmarkStart w:id="41" w:name="_Toc78113520"/>
-      <w:bookmarkStart w:id="42" w:name="_Toc107603729"/>
+      <w:bookmarkStart w:id="44" w:name="_Toc78113520"/>
+      <w:bookmarkStart w:id="45" w:name="_Toc107816362"/>
       <w:bookmarkEnd w:id="10"/>
       <w:r>
         <w:t>Figures</w:t>
       </w:r>
-      <w:bookmarkEnd w:id="42"/>
+      <w:bookmarkEnd w:id="45"/>
     </w:p>
     <w:p>
       <w:pPr>
@@ -19371,7 +19888,7 @@
       <w:r>
         <w:fldChar w:fldCharType="separate"/>
       </w:r>
-      <w:hyperlink w:anchor="_Toc107594477" w:history="1">
+      <w:hyperlink w:anchor="_Toc107816265" w:history="1">
         <w:r>
           <w:rPr>
             <w:rStyle w:val="Lienhypertexte"/>
@@ -19398,7 +19915,7 @@
             <w:noProof/>
             <w:webHidden/>
           </w:rPr>
-          <w:instrText xml:space="preserve"> PAGEREF _Toc107594477 \h </w:instrText>
+          <w:instrText xml:space="preserve"> PAGEREF _Toc107816265 \h </w:instrText>
         </w:r>
         <w:r>
           <w:rPr>
@@ -19440,13 +19957,13 @@
           <w:noProof/>
         </w:rPr>
       </w:pPr>
-      <w:hyperlink w:anchor="_Toc107594478" w:history="1">
+      <w:hyperlink w:anchor="_Toc107816266" w:history="1">
         <w:r>
           <w:rPr>
             <w:rStyle w:val="Lienhypertexte"/>
             <w:noProof/>
           </w:rPr>
-          <w:t>Figure 2 : Modèle TOGAF d'évaluation des risques</w:t>
+          <w:t>Figure 2 : Carte radar de synthèse des risques liés à la gestion projet</w:t>
         </w:r>
         <w:r>
           <w:rPr>
@@ -19467,7 +19984,7 @@
             <w:noProof/>
             <w:webHidden/>
           </w:rPr>
-          <w:instrText xml:space="preserve"> PAGEREF _Toc107594478 \h </w:instrText>
+          <w:instrText xml:space="preserve"> PAGEREF _Toc107816266 \h </w:instrText>
         </w:r>
         <w:r>
           <w:rPr>
@@ -19499,27 +20016,6 @@
       </w:hyperlink>
     </w:p>
     <w:p>
-      <w:r>
-        <w:rPr>
-          <w:b/>
-          <w:bCs/>
-          <w:noProof/>
-        </w:rPr>
-        <w:fldChar w:fldCharType="end"/>
-      </w:r>
-    </w:p>
-    <w:p>
-      <w:pPr>
-        <w:pStyle w:val="Titre2"/>
-      </w:pPr>
-      <w:bookmarkStart w:id="43" w:name="_Toc107603730"/>
-      <w:r>
-        <w:t>Tableaux</w:t>
-      </w:r>
-      <w:bookmarkEnd w:id="41"/>
-      <w:bookmarkEnd w:id="43"/>
-    </w:p>
-    <w:p>
       <w:pPr>
         <w:pStyle w:val="Tabledesillustrations"/>
         <w:tabs>
@@ -19530,6 +20026,165 @@
           <w:noProof/>
         </w:rPr>
       </w:pPr>
+      <w:hyperlink w:anchor="_Toc107816267" w:history="1">
+        <w:r>
+          <w:rPr>
+            <w:rStyle w:val="Lienhypertexte"/>
+            <w:noProof/>
+          </w:rPr>
+          <w:t>Figure 3 : Carte radar de synthèse des risques liés à l'architecture ou à la solution</w:t>
+        </w:r>
+        <w:r>
+          <w:rPr>
+            <w:noProof/>
+            <w:webHidden/>
+          </w:rPr>
+          <w:tab/>
+        </w:r>
+        <w:r>
+          <w:rPr>
+            <w:noProof/>
+            <w:webHidden/>
+          </w:rPr>
+          <w:fldChar w:fldCharType="begin"/>
+        </w:r>
+        <w:r>
+          <w:rPr>
+            <w:noProof/>
+            <w:webHidden/>
+          </w:rPr>
+          <w:instrText xml:space="preserve"> PAGEREF _Toc107816267 \h </w:instrText>
+        </w:r>
+        <w:r>
+          <w:rPr>
+            <w:noProof/>
+            <w:webHidden/>
+          </w:rPr>
+        </w:r>
+        <w:r>
+          <w:rPr>
+            <w:noProof/>
+            <w:webHidden/>
+          </w:rPr>
+          <w:fldChar w:fldCharType="separate"/>
+        </w:r>
+        <w:r>
+          <w:rPr>
+            <w:noProof/>
+            <w:webHidden/>
+          </w:rPr>
+          <w:t>10</w:t>
+        </w:r>
+        <w:r>
+          <w:rPr>
+            <w:noProof/>
+            <w:webHidden/>
+          </w:rPr>
+          <w:fldChar w:fldCharType="end"/>
+        </w:r>
+      </w:hyperlink>
+    </w:p>
+    <w:p>
+      <w:pPr>
+        <w:pStyle w:val="Tabledesillustrations"/>
+        <w:tabs>
+          <w:tab w:val="right" w:leader="dot" w:pos="9350"/>
+        </w:tabs>
+        <w:rPr>
+          <w:rFonts w:eastAsiaTheme="minorEastAsia"/>
+          <w:noProof/>
+        </w:rPr>
+      </w:pPr>
+      <w:hyperlink w:anchor="_Toc107816268" w:history="1">
+        <w:r>
+          <w:rPr>
+            <w:rStyle w:val="Lienhypertexte"/>
+            <w:noProof/>
+          </w:rPr>
+          <w:t>Figure 4 : Modèle TOGAF d'évaluation des risques</w:t>
+        </w:r>
+        <w:r>
+          <w:rPr>
+            <w:noProof/>
+            <w:webHidden/>
+          </w:rPr>
+          <w:tab/>
+        </w:r>
+        <w:r>
+          <w:rPr>
+            <w:noProof/>
+            <w:webHidden/>
+          </w:rPr>
+          <w:fldChar w:fldCharType="begin"/>
+        </w:r>
+        <w:r>
+          <w:rPr>
+            <w:noProof/>
+            <w:webHidden/>
+          </w:rPr>
+          <w:instrText xml:space="preserve"> PAGEREF _Toc107816268 \h </w:instrText>
+        </w:r>
+        <w:r>
+          <w:rPr>
+            <w:noProof/>
+            <w:webHidden/>
+          </w:rPr>
+        </w:r>
+        <w:r>
+          <w:rPr>
+            <w:noProof/>
+            <w:webHidden/>
+          </w:rPr>
+          <w:fldChar w:fldCharType="separate"/>
+        </w:r>
+        <w:r>
+          <w:rPr>
+            <w:noProof/>
+            <w:webHidden/>
+          </w:rPr>
+          <w:t>11</w:t>
+        </w:r>
+        <w:r>
+          <w:rPr>
+            <w:noProof/>
+            <w:webHidden/>
+          </w:rPr>
+          <w:fldChar w:fldCharType="end"/>
+        </w:r>
+      </w:hyperlink>
+    </w:p>
+    <w:p>
+      <w:r>
+        <w:rPr>
+          <w:b/>
+          <w:bCs/>
+          <w:noProof/>
+        </w:rPr>
+        <w:fldChar w:fldCharType="end"/>
+      </w:r>
+    </w:p>
+    <w:p>
+      <w:pPr>
+        <w:pStyle w:val="Titre2"/>
+      </w:pPr>
+      <w:bookmarkStart w:id="46" w:name="_Toc107816363"/>
+      <w:r>
+        <w:t>Tableaux</w:t>
+      </w:r>
+      <w:bookmarkEnd w:id="44"/>
+      <w:bookmarkEnd w:id="46"/>
+    </w:p>
+    <w:p>
+      <w:pPr>
+        <w:pStyle w:val="Tabledesillustrations"/>
+        <w:tabs>
+          <w:tab w:val="right" w:leader="dot" w:pos="9350"/>
+        </w:tabs>
+        <w:rPr>
+          <w:rFonts w:eastAsiaTheme="minorEastAsia"/>
+          <w:noProof/>
+        </w:rPr>
+      </w:pPr>
       <w:r>
         <w:fldChar w:fldCharType="begin"/>
       </w:r>
@@ -19539,7 +20194,7 @@
       <w:r>
         <w:fldChar w:fldCharType="separate"/>
       </w:r>
-      <w:hyperlink w:anchor="_Toc107604028" w:history="1">
+      <w:hyperlink w:anchor="_Toc107816269" w:history="1">
         <w:r>
           <w:rPr>
             <w:rStyle w:val="Lienhypertexte"/>
@@ -19566,7 +20221,7 @@
             <w:noProof/>
             <w:webHidden/>
           </w:rPr>
-          <w:instrText xml:space="preserve"> PAGEREF _Toc107604028 \h </w:instrText>
+          <w:instrText xml:space="preserve"> PAGEREF _Toc107816269 \h </w:instrText>
         </w:r>
         <w:r>
           <w:rPr>
@@ -19608,7 +20263,7 @@
           <w:noProof/>
         </w:rPr>
       </w:pPr>
-      <w:hyperlink w:anchor="_Toc107604029" w:history="1">
+      <w:hyperlink w:anchor="_Toc107816270" w:history="1">
         <w:r>
           <w:rPr>
             <w:rStyle w:val="Lienhypertexte"/>
@@ -19635,7 +20290,7 @@
             <w:noProof/>
             <w:webHidden/>
           </w:rPr>
-          <w:instrText xml:space="preserve"> PAGEREF _Toc107604029 \h </w:instrText>
+          <w:instrText xml:space="preserve"> PAGEREF _Toc107816270 \h </w:instrText>
         </w:r>
         <w:r>
           <w:rPr>
@@ -19677,7 +20332,7 @@
           <w:noProof/>
         </w:rPr>
       </w:pPr>
-      <w:hyperlink w:anchor="_Toc107604030" w:history="1">
+      <w:hyperlink w:anchor="_Toc107816271" w:history="1">
         <w:r>
           <w:rPr>
             <w:rStyle w:val="Lienhypertexte"/>
@@ -19704,7 +20359,7 @@
             <w:noProof/>
             <w:webHidden/>
           </w:rPr>
-          <w:instrText xml:space="preserve"> PAGEREF _Toc107604030 \h </w:instrText>
+          <w:instrText xml:space="preserve"> PAGEREF _Toc107816271 \h </w:instrText>
         </w:r>
         <w:r>
           <w:rPr>
@@ -19746,7 +20401,7 @@
           <w:noProof/>
         </w:rPr>
       </w:pPr>
-      <w:hyperlink w:anchor="_Toc107604031" w:history="1">
+      <w:hyperlink w:anchor="_Toc107816272" w:history="1">
         <w:r>
           <w:rPr>
             <w:rStyle w:val="Lienhypertexte"/>
@@ -19773,7 +20428,7 @@
             <w:noProof/>
             <w:webHidden/>
           </w:rPr>
-          <w:instrText xml:space="preserve"> PAGEREF _Toc107604031 \h </w:instrText>
+          <w:instrText xml:space="preserve"> PAGEREF _Toc107816272 \h </w:instrText>
         </w:r>
         <w:r>
           <w:rPr>
@@ -19815,7 +20470,7 @@
           <w:noProof/>
         </w:rPr>
       </w:pPr>
-      <w:hyperlink w:anchor="_Toc107604032" w:history="1">
+      <w:hyperlink w:anchor="_Toc107816273" w:history="1">
         <w:r>
           <w:rPr>
             <w:rStyle w:val="Lienhypertexte"/>
@@ -19842,145 +20497,7 @@
             <w:noProof/>
             <w:webHidden/>
           </w:rPr>
-          <w:instrText xml:space="preserve"> PAGEREF _Toc107604032 \h </w:instrText>
-        </w:r>
-        <w:r>
-          <w:rPr>
-            <w:noProof/>
-            <w:webHidden/>
-          </w:rPr>
-        </w:r>
-        <w:r>
-          <w:rPr>
-            <w:noProof/>
-            <w:webHidden/>
-          </w:rPr>
-          <w:fldChar w:fldCharType="separate"/>
-        </w:r>
-        <w:r>
-          <w:rPr>
-            <w:noProof/>
-            <w:webHidden/>
-          </w:rPr>
-          <w:t>10</w:t>
-        </w:r>
-        <w:r>
-          <w:rPr>
-            <w:noProof/>
-            <w:webHidden/>
-          </w:rPr>
-          <w:fldChar w:fldCharType="end"/>
-        </w:r>
-      </w:hyperlink>
-    </w:p>
-    <w:p>
-      <w:pPr>
-        <w:pStyle w:val="Tabledesillustrations"/>
-        <w:tabs>
-          <w:tab w:val="right" w:leader="dot" w:pos="9350"/>
-        </w:tabs>
-        <w:rPr>
-          <w:rFonts w:eastAsiaTheme="minorEastAsia"/>
-          <w:noProof/>
-        </w:rPr>
-      </w:pPr>
-      <w:hyperlink w:anchor="_Toc107604033" w:history="1">
-        <w:r>
-          <w:rPr>
-            <w:rStyle w:val="Lienhypertexte"/>
-            <w:noProof/>
-          </w:rPr>
-          <w:t>Tableau 6 : Catalogue des risques associés à la gestion projet</w:t>
-        </w:r>
-        <w:r>
-          <w:rPr>
-            <w:noProof/>
-            <w:webHidden/>
-          </w:rPr>
-          <w:tab/>
-        </w:r>
-        <w:r>
-          <w:rPr>
-            <w:noProof/>
-            <w:webHidden/>
-          </w:rPr>
-          <w:fldChar w:fldCharType="begin"/>
-        </w:r>
-        <w:r>
-          <w:rPr>
-            <w:noProof/>
-            <w:webHidden/>
-          </w:rPr>
-          <w:instrText xml:space="preserve"> PAGEREF _Toc107604033 \h </w:instrText>
-        </w:r>
-        <w:r>
-          <w:rPr>
-            <w:noProof/>
-            <w:webHidden/>
-          </w:rPr>
-        </w:r>
-        <w:r>
-          <w:rPr>
-            <w:noProof/>
-            <w:webHidden/>
-          </w:rPr>
-          <w:fldChar w:fldCharType="separate"/>
-        </w:r>
-        <w:r>
-          <w:rPr>
-            <w:noProof/>
-            <w:webHidden/>
-          </w:rPr>
-          <w:t>11</w:t>
-        </w:r>
-        <w:r>
-          <w:rPr>
-            <w:noProof/>
-            <w:webHidden/>
-          </w:rPr>
-          <w:fldChar w:fldCharType="end"/>
-        </w:r>
-      </w:hyperlink>
-    </w:p>
-    <w:p>
-      <w:pPr>
-        <w:pStyle w:val="Tabledesillustrations"/>
-        <w:tabs>
-          <w:tab w:val="right" w:leader="dot" w:pos="9350"/>
-        </w:tabs>
-        <w:rPr>
-          <w:rFonts w:eastAsiaTheme="minorEastAsia"/>
-          <w:noProof/>
-        </w:rPr>
-      </w:pPr>
-      <w:hyperlink w:anchor="_Toc107604034" w:history="1">
-        <w:r>
-          <w:rPr>
-            <w:rStyle w:val="Lienhypertexte"/>
-            <w:noProof/>
-          </w:rPr>
-          <w:t>Tableau 7 : Catalogue des risques associés à l'architecture ou à la solution</w:t>
-        </w:r>
-        <w:r>
-          <w:rPr>
-            <w:noProof/>
-            <w:webHidden/>
-          </w:rPr>
-          <w:tab/>
-        </w:r>
-        <w:r>
-          <w:rPr>
-            <w:noProof/>
-            <w:webHidden/>
-          </w:rPr>
-          <w:fldChar w:fldCharType="begin"/>
-        </w:r>
-        <w:r>
-          <w:rPr>
-            <w:noProof/>
-            <w:webHidden/>
-          </w:rPr>
-          <w:instrText xml:space="preserve"> PAGEREF _Toc107604034 \h </w:instrText>
+          <w:instrText xml:space="preserve"> PAGEREF _Toc107816273 \h </w:instrText>
         </w:r>
         <w:r>
           <w:rPr>
@@ -20012,6 +20529,144 @@
       </w:hyperlink>
     </w:p>
     <w:p>
+      <w:pPr>
+        <w:pStyle w:val="Tabledesillustrations"/>
+        <w:tabs>
+          <w:tab w:val="right" w:leader="dot" w:pos="9350"/>
+        </w:tabs>
+        <w:rPr>
+          <w:rFonts w:eastAsiaTheme="minorEastAsia"/>
+          <w:noProof/>
+        </w:rPr>
+      </w:pPr>
+      <w:hyperlink w:anchor="_Toc107816274" w:history="1">
+        <w:r>
+          <w:rPr>
+            <w:rStyle w:val="Lienhypertexte"/>
+            <w:noProof/>
+          </w:rPr>
+          <w:t>Tableau 6 : Catalogue des risques associés à la gestion projet</w:t>
+        </w:r>
+        <w:r>
+          <w:rPr>
+            <w:noProof/>
+            <w:webHidden/>
+          </w:rPr>
+          <w:tab/>
+        </w:r>
+        <w:r>
+          <w:rPr>
+            <w:noProof/>
+            <w:webHidden/>
+          </w:rPr>
+          <w:fldChar w:fldCharType="begin"/>
+        </w:r>
+        <w:r>
+          <w:rPr>
+            <w:noProof/>
+            <w:webHidden/>
+          </w:rPr>
+          <w:instrText xml:space="preserve"> PAGEREF _Toc107816274 \h </w:instrText>
+        </w:r>
+        <w:r>
+          <w:rPr>
+            <w:noProof/>
+            <w:webHidden/>
+          </w:rPr>
+        </w:r>
+        <w:r>
+          <w:rPr>
+            <w:noProof/>
+            <w:webHidden/>
+          </w:rPr>
+          <w:fldChar w:fldCharType="separate"/>
+        </w:r>
+        <w:r>
+          <w:rPr>
+            <w:noProof/>
+            <w:webHidden/>
+          </w:rPr>
+          <w:t>13</w:t>
+        </w:r>
+        <w:r>
+          <w:rPr>
+            <w:noProof/>
+            <w:webHidden/>
+          </w:rPr>
+          <w:fldChar w:fldCharType="end"/>
+        </w:r>
+      </w:hyperlink>
+    </w:p>
+    <w:p>
+      <w:pPr>
+        <w:pStyle w:val="Tabledesillustrations"/>
+        <w:tabs>
+          <w:tab w:val="right" w:leader="dot" w:pos="9350"/>
+        </w:tabs>
+        <w:rPr>
+          <w:rFonts w:eastAsiaTheme="minorEastAsia"/>
+          <w:noProof/>
+        </w:rPr>
+      </w:pPr>
+      <w:hyperlink w:anchor="_Toc107816275" w:history="1">
+        <w:r>
+          <w:rPr>
+            <w:rStyle w:val="Lienhypertexte"/>
+            <w:noProof/>
+          </w:rPr>
+          <w:t>Tableau 7 : Catalogue des risques associés à l'architecture ou à la solution</w:t>
+        </w:r>
+        <w:r>
+          <w:rPr>
+            <w:noProof/>
+            <w:webHidden/>
+          </w:rPr>
+          <w:tab/>
+        </w:r>
+        <w:r>
+          <w:rPr>
+            <w:noProof/>
+            <w:webHidden/>
+          </w:rPr>
+          <w:fldChar w:fldCharType="begin"/>
+        </w:r>
+        <w:r>
+          <w:rPr>
+            <w:noProof/>
+            <w:webHidden/>
+          </w:rPr>
+          <w:instrText xml:space="preserve"> PAGEREF _Toc107816275 \h </w:instrText>
+        </w:r>
+        <w:r>
+          <w:rPr>
+            <w:noProof/>
+            <w:webHidden/>
+          </w:rPr>
+        </w:r>
+        <w:r>
+          <w:rPr>
+            <w:noProof/>
+            <w:webHidden/>
+          </w:rPr>
+          <w:fldChar w:fldCharType="separate"/>
+        </w:r>
+        <w:r>
+          <w:rPr>
+            <w:noProof/>
+            <w:webHidden/>
+          </w:rPr>
+          <w:t>14</w:t>
+        </w:r>
+        <w:r>
+          <w:rPr>
+            <w:noProof/>
+            <w:webHidden/>
+          </w:rPr>
+          <w:fldChar w:fldCharType="end"/>
+        </w:r>
+      </w:hyperlink>
+    </w:p>
+    <w:p>
       <w:r>
         <w:rPr>
           <w:b/>
@@ -20022,8 +20677,8 @@
       </w:r>
     </w:p>
     <w:sectPr>
-      <w:headerReference w:type="default" r:id="rId27"/>
-      <w:footerReference w:type="default" r:id="rId28"/>
+      <w:headerReference w:type="default" r:id="rId29"/>
+      <w:footerReference w:type="default" r:id="rId30"/>
       <w:pgSz w:w="12240" w:h="15840"/>
       <w:pgMar w:top="1440" w:right="1440" w:bottom="1440" w:left="1440" w:header="720" w:footer="720" w:gutter="0"/>
       <w:cols w:space="720"/>
@@ -20295,6 +20950,7 @@
         </mc:Fallback>
       </mc:AlternateContent>
     </w:r>
+    <w:proofErr w:type="spellStart"/>
     <w:r>
       <w:rPr>
         <w:rFonts w:ascii="Calibri" w:hAnsi="Calibri" w:cs="Calibri"/>
@@ -20303,7 +20959,18 @@
         <w:sz w:val="20"/>
         <w:szCs w:val="20"/>
       </w:rPr>
-      <w:t>SuperTechSoft – SCS Gestion Electronique des Documents</w:t>
+      <w:t>SuperTechSoft</w:t>
+    </w:r>
+    <w:proofErr w:type="spellEnd"/>
+    <w:r>
+      <w:rPr>
+        <w:rFonts w:ascii="Calibri" w:hAnsi="Calibri" w:cs="Calibri"/>
+        <w:i/>
+        <w:color w:val="000000"/>
+        <w:sz w:val="20"/>
+        <w:szCs w:val="20"/>
+      </w:rPr>
+      <w:t xml:space="preserve"> – SCS Gestion Electronique des Documents</w:t>
     </w:r>
     <w:r>
       <w:rPr>
@@ -20363,6 +21030,7 @@
         <w:color w:val="000000"/>
       </w:rPr>
     </w:pPr>
+    <w:proofErr w:type="spellStart"/>
     <w:r>
       <w:rPr>
         <w:rFonts w:ascii="Calibri" w:hAnsi="Calibri" w:cs="Calibri"/>
@@ -20371,7 +21039,18 @@
         <w:sz w:val="20"/>
         <w:szCs w:val="20"/>
       </w:rPr>
-      <w:t>SuperTechSoft – SCS Gestion Electronique des Documents</w:t>
+      <w:t>SuperTechSoft</w:t>
+    </w:r>
+    <w:proofErr w:type="spellEnd"/>
+    <w:r>
+      <w:rPr>
+        <w:rFonts w:ascii="Calibri" w:hAnsi="Calibri" w:cs="Calibri"/>
+        <w:i/>
+        <w:color w:val="000000"/>
+        <w:sz w:val="20"/>
+        <w:szCs w:val="20"/>
+      </w:rPr>
+      <w:t xml:space="preserve"> – SCS Gestion Electronique des Documents</w:t>
     </w:r>
     <w:r>
       <w:rPr>
@@ -20644,6 +21323,7 @@
         </mc:Fallback>
       </mc:AlternateContent>
     </w:r>
+    <w:proofErr w:type="spellStart"/>
     <w:r>
       <w:rPr>
         <w:rFonts w:ascii="Calibri" w:hAnsi="Calibri" w:cs="Calibri"/>
@@ -20652,7 +21332,18 @@
         <w:sz w:val="20"/>
         <w:szCs w:val="20"/>
       </w:rPr>
-      <w:t>SuperTechSoft – SCS Gestion Electronique des Documents</w:t>
+      <w:t>SuperTechSoft</w:t>
+    </w:r>
+    <w:proofErr w:type="spellEnd"/>
+    <w:r>
+      <w:rPr>
+        <w:rFonts w:ascii="Calibri" w:hAnsi="Calibri" w:cs="Calibri"/>
+        <w:i/>
+        <w:color w:val="000000"/>
+        <w:sz w:val="20"/>
+        <w:szCs w:val="20"/>
+      </w:rPr>
+      <w:t xml:space="preserve"> – SCS Gestion Electronique des Documents</w:t>
     </w:r>
     <w:r>
       <w:rPr>
@@ -20925,6 +21616,7 @@
         </mc:Fallback>
       </mc:AlternateContent>
     </w:r>
+    <w:proofErr w:type="spellStart"/>
     <w:r>
       <w:rPr>
         <w:rFonts w:ascii="Calibri" w:hAnsi="Calibri" w:cs="Calibri"/>
@@ -20933,7 +21625,18 @@
         <w:sz w:val="20"/>
         <w:szCs w:val="20"/>
       </w:rPr>
-      <w:t>SuperTechSoft – SCS Gestion Electronique des Documents</w:t>
+      <w:t>SuperTechSoft</w:t>
+    </w:r>
+    <w:proofErr w:type="spellEnd"/>
+    <w:r>
+      <w:rPr>
+        <w:rFonts w:ascii="Calibri" w:hAnsi="Calibri" w:cs="Calibri"/>
+        <w:i/>
+        <w:color w:val="000000"/>
+        <w:sz w:val="20"/>
+        <w:szCs w:val="20"/>
+      </w:rPr>
+      <w:t xml:space="preserve"> – SCS Gestion Electronique des Documents</w:t>
     </w:r>
     <w:r>
       <w:rPr>
@@ -21027,14 +21730,27 @@
     <w:pPr>
       <w:pStyle w:val="En-tte"/>
     </w:pPr>
-    <w:fldSimple w:instr=" STYLEREF  &quot;Titre 1&quot;  \* MERGEFORMAT ">
-      <w:r>
-        <w:rPr>
-          <w:noProof/>
-        </w:rPr>
-        <w:t>ANALYSE DES RISQUES</w:t>
-      </w:r>
-    </w:fldSimple>
+    <w:r>
+      <w:fldChar w:fldCharType="begin"/>
+    </w:r>
+    <w:r>
+      <w:instrText xml:space="preserve"> STYLEREF  "Titre 1"  \* MERGEFORMAT </w:instrText>
+    </w:r>
+    <w:r>
+      <w:fldChar w:fldCharType="separate"/>
+    </w:r>
+    <w:r>
+      <w:rPr>
+        <w:noProof/>
+      </w:rPr>
+      <w:t>ANALYSE DES RISQUES</w:t>
+    </w:r>
+    <w:r>
+      <w:rPr>
+        <w:noProof/>
+      </w:rPr>
+      <w:fldChar w:fldCharType="end"/>
+    </w:r>
     <w:r>
       <w:rPr>
         <w:noProof/>
@@ -21060,7 +21776,7 @@
       <w:rPr>
         <w:noProof/>
       </w:rPr>
-      <w:t>01/07/2022</w:t>
+      <w:t>04/07/2022</w:t>
     </w:r>
     <w:r>
       <w:fldChar w:fldCharType="end"/>
@@ -21126,7 +21842,7 @@
       <w:rPr>
         <w:noProof/>
       </w:rPr>
-      <w:t>01/07/2022</w:t>
+      <w:t>04/07/2022</w:t>
     </w:r>
     <w:r>
       <w:fldChar w:fldCharType="end"/>
@@ -21174,7 +21890,7 @@
       <w:rPr>
         <w:noProof/>
       </w:rPr>
-      <w:t>01/07/2022</w:t>
+      <w:t>04/07/2022</w:t>
     </w:r>
     <w:r>
       <w:fldChar w:fldCharType="end"/>
@@ -21206,21 +21922,21 @@
         <v:path o:extrusionok="f" gradientshapeok="t" o:connecttype="rect"/>
         <o:lock v:ext="edit" aspectratio="t"/>
       </v:shapetype>
-      <v:shape id="_x0000_i2498" type="#_x0000_t75" alt="Indicateur1 avec un remplissage uni" style="width:9.5pt;height:12.65pt;visibility:visible" o:gfxdata="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" o:bullet="t">
+      <v:shape id="_x0000_i1503" type="#_x0000_t75" alt="Indicateur1 avec un remplissage uni" style="width:9.5pt;height:13.6pt;visibility:visible" o:gfxdata="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" o:bullet="t">
         <v:imagedata r:id="rId1" o:title="" cropleft="-9899f" cropright="-11947f"/>
       </v:shape>
     </w:pict>
   </w:numPicBullet>
   <w:numPicBullet w:numPicBulletId="1">
     <w:pict>
-      <v:shape id="_x0000_i2499" type="#_x0000_t75" alt="Indicateur1 avec un remplissage uni" style="width:1in;height:1in;visibility:visible;mso-wrap-style:square" o:bullet="t">
+      <v:shape id="_x0000_i1504" type="#_x0000_t75" alt="Indicateur1 avec un remplissage uni" style="width:1in;height:1in;visibility:visible;mso-wrap-style:square" o:bullet="t">
         <v:imagedata r:id="rId2" o:title="Indicateur1 avec un remplissage uni"/>
       </v:shape>
     </w:pict>
   </w:numPicBullet>
   <w:numPicBullet w:numPicBulletId="2">
     <w:pict>
-      <v:shape id="_x0000_i2500" type="#_x0000_t75" alt="Indicateur1 avec un remplissage uni" style="width:8.7pt;height:11.85pt;visibility:visible" o:gfxdata="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" o:bullet="t">
+      <v:shape id="_x0000_i1505" type="#_x0000_t75" alt="Indicateur1 avec un remplissage uni" style="width:8.15pt;height:10.85pt;visibility:visible" o:gfxdata="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" o:bullet="t">
         <v:imagedata r:id="rId3" o:title="" cropbottom="-1140f" cropleft="-10986f" cropright="-12122f"/>
       </v:shape>
     </w:pict>
@@ -28559,28 +29275,28 @@
 </file>
 
 <file path=customXml/item1.xml><?xml version="1.0" encoding="utf-8"?>
-<b:Sources xmlns:b="http://schemas.openxmlformats.org/officeDocument/2006/bibliography" xmlns="http://schemas.openxmlformats.org/officeDocument/2006/bibliography" SelectedStyle="\APASixthEditionOfficeOnline.xsl" StyleName="APA" Version="6"/>
-</file>
-
-<file path=customXml/item2.xml><?xml version="1.0" encoding="utf-8"?>
 <go:gDocsCustomXmlDataStorage xmlns:go="http://customooxmlschemas.google.com/" xmlns:r="http://schemas.openxmlformats.org/officeDocument/2006/relationships">
   <go:docsCustomData xmlns:go="http://customooxmlschemas.google.com/" roundtripDataSignature="AMtx7mj8bvlXyk6gfbrLwJXO/FvWiC9Yig==">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</go:docsCustomData>
 </go:gDocsCustomXmlDataStorage>
 </file>
 
-<file path=customXml/itemProps1.xml><?xml version="1.0" encoding="utf-8"?>
-<ds:datastoreItem xmlns:ds="http://schemas.openxmlformats.org/officeDocument/2006/customXml" ds:itemID="{4B096B17-6408-4466-8E14-340F741101A8}">
-  <ds:schemaRefs>
-    <ds:schemaRef ds:uri="http://schemas.openxmlformats.org/officeDocument/2006/bibliography"/>
-  </ds:schemaRefs>
-</ds:datastoreItem>
+<file path=customXml/item2.xml><?xml version="1.0" encoding="utf-8"?>
+<b:Sources xmlns:b="http://schemas.openxmlformats.org/officeDocument/2006/bibliography" xmlns="http://schemas.openxmlformats.org/officeDocument/2006/bibliography" SelectedStyle="\APASixthEditionOfficeOnline.xsl" StyleName="APA" Version="6"/>
 </file>
 
-<file path=customXml/itemProps2.xml><?xml version="1.0" encoding="utf-8"?>
+<file path=customXml/itemProps1.xml><?xml version="1.0" encoding="utf-8"?>
 <ds:datastoreItem xmlns:ds="http://schemas.openxmlformats.org/officeDocument/2006/customXml" ds:itemID="{11111111-1234-1234-1234-123412341234}">
   <ds:schemaRefs>
     <ds:schemaRef ds:uri="http://customooxmlschemas.google.com/"/>
     <ds:schemaRef ds:uri="http://schemas.openxmlformats.org/officeDocument/2006/relationships"/>
   </ds:schemaRefs>
 </ds:datastoreItem>
+</file>
+
+<file path=customXml/itemProps2.xml><?xml version="1.0" encoding="utf-8"?>
+<ds:datastoreItem xmlns:ds="http://schemas.openxmlformats.org/officeDocument/2006/customXml" ds:itemID="{4B096B17-6408-4466-8E14-340F741101A8}">
+  <ds:schemaRefs>
+    <ds:schemaRef ds:uri="http://schemas.openxmlformats.org/officeDocument/2006/bibliography"/>
+  </ds:schemaRefs>
+</ds:datastoreItem>
 </file>
--- a/P9_02_Roadmap.docx
+++ b/P9_02_Roadmap.docx
@@ -264,7 +264,6 @@
         </w:rPr>
         <w:t xml:space="preserve">- </w:t>
       </w:r>
-      <w:proofErr w:type="spellStart"/>
       <w:r>
         <w:rPr>
           <w:rFonts w:ascii="Open Sans" w:eastAsia="Open Sans" w:hAnsi="Open Sans" w:cs="Open Sans"/>
@@ -273,18 +272,7 @@
           <w:sz w:val="44"/>
           <w:szCs w:val="44"/>
         </w:rPr>
-        <w:t>SuperTechSoft</w:t>
-      </w:r>
-      <w:proofErr w:type="spellEnd"/>
-      <w:r>
-        <w:rPr>
-          <w:rFonts w:ascii="Open Sans" w:eastAsia="Open Sans" w:hAnsi="Open Sans" w:cs="Open Sans"/>
-          <w:b/>
-          <w:color w:val="2D7287"/>
-          <w:sz w:val="44"/>
-          <w:szCs w:val="44"/>
-        </w:rPr>
-        <w:t xml:space="preserve"> </w:t>
+        <w:t xml:space="preserve">SuperTechSoft </w:t>
       </w:r>
       <w:r>
         <w:rPr>
@@ -570,7 +558,6 @@
         <w:t xml:space="preserve">– </w:t>
       </w:r>
       <w:bookmarkEnd w:id="3"/>
-      <w:proofErr w:type="spellStart"/>
       <w:r>
         <w:rPr>
           <w:b/>
@@ -581,7 +568,6 @@
         </w:rPr>
         <w:t>SuperTechSoft</w:t>
       </w:r>
-      <w:proofErr w:type="spellEnd"/>
     </w:p>
     <w:p>
       <w:pPr>
@@ -928,18 +914,31 @@
         <w:pStyle w:val="Lgende"/>
       </w:pPr>
       <w:bookmarkStart w:id="5" w:name="_Toc89359855"/>
-      <w:bookmarkStart w:id="6" w:name="_Toc107816269"/>
+      <w:bookmarkStart w:id="6" w:name="_Toc107862688"/>
       <w:r>
         <w:t xml:space="preserve">Tableau </w:t>
       </w:r>
-      <w:fldSimple w:instr=" SEQ Tableau \* ARABIC ">
-        <w:r>
-          <w:rPr>
-            <w:noProof/>
-          </w:rPr>
-          <w:t>1</w:t>
-        </w:r>
-      </w:fldSimple>
+      <w:r>
+        <w:fldChar w:fldCharType="begin"/>
+      </w:r>
+      <w:r>
+        <w:instrText xml:space="preserve"> SEQ Tableau \* ARABIC </w:instrText>
+      </w:r>
+      <w:r>
+        <w:fldChar w:fldCharType="separate"/>
+      </w:r>
+      <w:r>
+        <w:rPr>
+          <w:noProof/>
+        </w:rPr>
+        <w:t>1</w:t>
+      </w:r>
+      <w:r>
+        <w:rPr>
+          <w:noProof/>
+        </w:rPr>
+        <w:fldChar w:fldCharType="end"/>
+      </w:r>
       <w:r>
         <w:t xml:space="preserve"> </w:t>
       </w:r>
@@ -1109,7 +1108,7 @@
         </w:rPr>
         <w:fldChar w:fldCharType="separate"/>
       </w:r>
-      <w:hyperlink w:anchor="_Toc107816343" w:history="1">
+      <w:hyperlink w:anchor="_Toc107861741" w:history="1">
         <w:r>
           <w:rPr>
             <w:rStyle w:val="Lienhypertexte"/>
@@ -1136,7 +1135,7 @@
             <w:noProof/>
             <w:webHidden/>
           </w:rPr>
-          <w:instrText xml:space="preserve"> PAGEREF _Toc107816343 \h </w:instrText>
+          <w:instrText xml:space="preserve"> PAGEREF _Toc107861741 \h </w:instrText>
         </w:r>
         <w:r>
           <w:rPr>
@@ -1181,7 +1180,7 @@
           <w:szCs w:val="22"/>
         </w:rPr>
       </w:pPr>
-      <w:hyperlink w:anchor="_Toc107816344" w:history="1">
+      <w:hyperlink w:anchor="_Toc107861742" w:history="1">
         <w:r>
           <w:rPr>
             <w:rStyle w:val="Lienhypertexte"/>
@@ -1208,7 +1207,7 @@
             <w:noProof/>
             <w:webHidden/>
           </w:rPr>
-          <w:instrText xml:space="preserve"> PAGEREF _Toc107816344 \h </w:instrText>
+          <w:instrText xml:space="preserve"> PAGEREF _Toc107861742 \h </w:instrText>
         </w:r>
         <w:r>
           <w:rPr>
@@ -1253,7 +1252,7 @@
           <w:szCs w:val="22"/>
         </w:rPr>
       </w:pPr>
-      <w:hyperlink w:anchor="_Toc107816345" w:history="1">
+      <w:hyperlink w:anchor="_Toc107861743" w:history="1">
         <w:r>
           <w:rPr>
             <w:rStyle w:val="Lienhypertexte"/>
@@ -1280,7 +1279,7 @@
             <w:noProof/>
             <w:webHidden/>
           </w:rPr>
-          <w:instrText xml:space="preserve"> PAGEREF _Toc107816345 \h </w:instrText>
+          <w:instrText xml:space="preserve"> PAGEREF _Toc107861743 \h </w:instrText>
         </w:r>
         <w:r>
           <w:rPr>
@@ -1325,7 +1324,7 @@
           <w:szCs w:val="22"/>
         </w:rPr>
       </w:pPr>
-      <w:hyperlink w:anchor="_Toc107816346" w:history="1">
+      <w:hyperlink w:anchor="_Toc107861744" w:history="1">
         <w:r>
           <w:rPr>
             <w:rStyle w:val="Lienhypertexte"/>
@@ -1352,7 +1351,7 @@
             <w:noProof/>
             <w:webHidden/>
           </w:rPr>
-          <w:instrText xml:space="preserve"> PAGEREF _Toc107816346 \h </w:instrText>
+          <w:instrText xml:space="preserve"> PAGEREF _Toc107861744 \h </w:instrText>
         </w:r>
         <w:r>
           <w:rPr>
@@ -1399,7 +1398,7 @@
           <w:szCs w:val="22"/>
         </w:rPr>
       </w:pPr>
-      <w:hyperlink w:anchor="_Toc107816347" w:history="1">
+      <w:hyperlink w:anchor="_Toc107861745" w:history="1">
         <w:r>
           <w:rPr>
             <w:rStyle w:val="Lienhypertexte"/>
@@ -1426,7 +1425,7 @@
             <w:noProof/>
             <w:webHidden/>
           </w:rPr>
-          <w:instrText xml:space="preserve"> PAGEREF _Toc107816347 \h </w:instrText>
+          <w:instrText xml:space="preserve"> PAGEREF _Toc107861745 \h </w:instrText>
         </w:r>
         <w:r>
           <w:rPr>
@@ -1471,7 +1470,7 @@
           <w:szCs w:val="22"/>
         </w:rPr>
       </w:pPr>
-      <w:hyperlink w:anchor="_Toc107816348" w:history="1">
+      <w:hyperlink w:anchor="_Toc107861746" w:history="1">
         <w:r>
           <w:rPr>
             <w:rStyle w:val="Lienhypertexte"/>
@@ -1498,7 +1497,7 @@
             <w:noProof/>
             <w:webHidden/>
           </w:rPr>
-          <w:instrText xml:space="preserve"> PAGEREF _Toc107816348 \h </w:instrText>
+          <w:instrText xml:space="preserve"> PAGEREF _Toc107861746 \h </w:instrText>
         </w:r>
         <w:r>
           <w:rPr>
@@ -1543,7 +1542,7 @@
           <w:szCs w:val="22"/>
         </w:rPr>
       </w:pPr>
-      <w:hyperlink w:anchor="_Toc107816349" w:history="1">
+      <w:hyperlink w:anchor="_Toc107861747" w:history="1">
         <w:r>
           <w:rPr>
             <w:rStyle w:val="Lienhypertexte"/>
@@ -1570,7 +1569,7 @@
             <w:noProof/>
             <w:webHidden/>
           </w:rPr>
-          <w:instrText xml:space="preserve"> PAGEREF _Toc107816349 \h </w:instrText>
+          <w:instrText xml:space="preserve"> PAGEREF _Toc107861747 \h </w:instrText>
         </w:r>
         <w:r>
           <w:rPr>
@@ -1615,7 +1614,7 @@
           <w:szCs w:val="22"/>
         </w:rPr>
       </w:pPr>
-      <w:hyperlink w:anchor="_Toc107816350" w:history="1">
+      <w:hyperlink w:anchor="_Toc107861748" w:history="1">
         <w:r>
           <w:rPr>
             <w:rStyle w:val="Lienhypertexte"/>
@@ -1642,7 +1641,7 @@
             <w:noProof/>
             <w:webHidden/>
           </w:rPr>
-          <w:instrText xml:space="preserve"> PAGEREF _Toc107816350 \h </w:instrText>
+          <w:instrText xml:space="preserve"> PAGEREF _Toc107861748 \h </w:instrText>
         </w:r>
         <w:r>
           <w:rPr>
@@ -1689,7 +1688,7 @@
           <w:szCs w:val="22"/>
         </w:rPr>
       </w:pPr>
-      <w:hyperlink w:anchor="_Toc107816351" w:history="1">
+      <w:hyperlink w:anchor="_Toc107861749" w:history="1">
         <w:r>
           <w:rPr>
             <w:rStyle w:val="Lienhypertexte"/>
@@ -1716,7 +1715,7 @@
             <w:noProof/>
             <w:webHidden/>
           </w:rPr>
-          <w:instrText xml:space="preserve"> PAGEREF _Toc107816351 \h </w:instrText>
+          <w:instrText xml:space="preserve"> PAGEREF _Toc107861749 \h </w:instrText>
         </w:r>
         <w:r>
           <w:rPr>
@@ -1761,7 +1760,7 @@
           <w:szCs w:val="22"/>
         </w:rPr>
       </w:pPr>
-      <w:hyperlink w:anchor="_Toc107816352" w:history="1">
+      <w:hyperlink w:anchor="_Toc107861750" w:history="1">
         <w:r>
           <w:rPr>
             <w:rStyle w:val="Lienhypertexte"/>
@@ -1788,7 +1787,7 @@
             <w:noProof/>
             <w:webHidden/>
           </w:rPr>
-          <w:instrText xml:space="preserve"> PAGEREF _Toc107816352 \h </w:instrText>
+          <w:instrText xml:space="preserve"> PAGEREF _Toc107861750 \h </w:instrText>
         </w:r>
         <w:r>
           <w:rPr>
@@ -1833,7 +1832,7 @@
           <w:szCs w:val="22"/>
         </w:rPr>
       </w:pPr>
-      <w:hyperlink w:anchor="_Toc107816353" w:history="1">
+      <w:hyperlink w:anchor="_Toc107861751" w:history="1">
         <w:r>
           <w:rPr>
             <w:rStyle w:val="Lienhypertexte"/>
@@ -1860,7 +1859,7 @@
             <w:noProof/>
             <w:webHidden/>
           </w:rPr>
-          <w:instrText xml:space="preserve"> PAGEREF _Toc107816353 \h </w:instrText>
+          <w:instrText xml:space="preserve"> PAGEREF _Toc107861751 \h </w:instrText>
         </w:r>
         <w:r>
           <w:rPr>
@@ -1907,7 +1906,7 @@
           <w:szCs w:val="22"/>
         </w:rPr>
       </w:pPr>
-      <w:hyperlink w:anchor="_Toc107816354" w:history="1">
+      <w:hyperlink w:anchor="_Toc107861752" w:history="1">
         <w:r>
           <w:rPr>
             <w:rStyle w:val="Lienhypertexte"/>
@@ -1934,7 +1933,7 @@
             <w:noProof/>
             <w:webHidden/>
           </w:rPr>
-          <w:instrText xml:space="preserve"> PAGEREF _Toc107816354 \h </w:instrText>
+          <w:instrText xml:space="preserve"> PAGEREF _Toc107861752 \h </w:instrText>
         </w:r>
         <w:r>
           <w:rPr>
@@ -1981,7 +1980,7 @@
           <w:szCs w:val="22"/>
         </w:rPr>
       </w:pPr>
-      <w:hyperlink w:anchor="_Toc107816355" w:history="1">
+      <w:hyperlink w:anchor="_Toc107861753" w:history="1">
         <w:r>
           <w:rPr>
             <w:rStyle w:val="Lienhypertexte"/>
@@ -2008,7 +2007,7 @@
             <w:noProof/>
             <w:webHidden/>
           </w:rPr>
-          <w:instrText xml:space="preserve"> PAGEREF _Toc107816355 \h </w:instrText>
+          <w:instrText xml:space="preserve"> PAGEREF _Toc107861753 \h </w:instrText>
         </w:r>
         <w:r>
           <w:rPr>
@@ -2053,7 +2052,7 @@
           <w:szCs w:val="22"/>
         </w:rPr>
       </w:pPr>
-      <w:hyperlink w:anchor="_Toc107816356" w:history="1">
+      <w:hyperlink w:anchor="_Toc107861754" w:history="1">
         <w:r>
           <w:rPr>
             <w:rStyle w:val="Lienhypertexte"/>
@@ -2080,7 +2079,7 @@
             <w:noProof/>
             <w:webHidden/>
           </w:rPr>
-          <w:instrText xml:space="preserve"> PAGEREF _Toc107816356 \h </w:instrText>
+          <w:instrText xml:space="preserve"> PAGEREF _Toc107861754 \h </w:instrText>
         </w:r>
         <w:r>
           <w:rPr>
@@ -2125,7 +2124,7 @@
           <w:szCs w:val="22"/>
         </w:rPr>
       </w:pPr>
-      <w:hyperlink w:anchor="_Toc107816357" w:history="1">
+      <w:hyperlink w:anchor="_Toc107861755" w:history="1">
         <w:r>
           <w:rPr>
             <w:rStyle w:val="Lienhypertexte"/>
@@ -2152,7 +2151,7 @@
             <w:noProof/>
             <w:webHidden/>
           </w:rPr>
-          <w:instrText xml:space="preserve"> PAGEREF _Toc107816357 \h </w:instrText>
+          <w:instrText xml:space="preserve"> PAGEREF _Toc107861755 \h </w:instrText>
         </w:r>
         <w:r>
           <w:rPr>
@@ -2197,7 +2196,7 @@
           <w:szCs w:val="22"/>
         </w:rPr>
       </w:pPr>
-      <w:hyperlink w:anchor="_Toc107816358" w:history="1">
+      <w:hyperlink w:anchor="_Toc107861756" w:history="1">
         <w:r>
           <w:rPr>
             <w:rStyle w:val="Lienhypertexte"/>
@@ -2224,7 +2223,7 @@
             <w:noProof/>
             <w:webHidden/>
           </w:rPr>
-          <w:instrText xml:space="preserve"> PAGEREF _Toc107816358 \h </w:instrText>
+          <w:instrText xml:space="preserve"> PAGEREF _Toc107861756 \h </w:instrText>
         </w:r>
         <w:r>
           <w:rPr>
@@ -2269,7 +2268,7 @@
           <w:szCs w:val="22"/>
         </w:rPr>
       </w:pPr>
-      <w:hyperlink w:anchor="_Toc107816359" w:history="1">
+      <w:hyperlink w:anchor="_Toc107861757" w:history="1">
         <w:r>
           <w:rPr>
             <w:rStyle w:val="Lienhypertexte"/>
@@ -2296,7 +2295,7 @@
             <w:noProof/>
             <w:webHidden/>
           </w:rPr>
-          <w:instrText xml:space="preserve"> PAGEREF _Toc107816359 \h </w:instrText>
+          <w:instrText xml:space="preserve"> PAGEREF _Toc107861757 \h </w:instrText>
         </w:r>
         <w:r>
           <w:rPr>
@@ -2341,7 +2340,7 @@
           <w:szCs w:val="22"/>
         </w:rPr>
       </w:pPr>
-      <w:hyperlink w:anchor="_Toc107816360" w:history="1">
+      <w:hyperlink w:anchor="_Toc107861758" w:history="1">
         <w:r>
           <w:rPr>
             <w:rStyle w:val="Lienhypertexte"/>
@@ -2368,7 +2367,7 @@
             <w:noProof/>
             <w:webHidden/>
           </w:rPr>
-          <w:instrText xml:space="preserve"> PAGEREF _Toc107816360 \h </w:instrText>
+          <w:instrText xml:space="preserve"> PAGEREF _Toc107861758 \h </w:instrText>
         </w:r>
         <w:r>
           <w:rPr>
@@ -2415,7 +2414,7 @@
           <w:szCs w:val="22"/>
         </w:rPr>
       </w:pPr>
-      <w:hyperlink w:anchor="_Toc107816361" w:history="1">
+      <w:hyperlink w:anchor="_Toc107861759" w:history="1">
         <w:r>
           <w:rPr>
             <w:rStyle w:val="Lienhypertexte"/>
@@ -2442,7 +2441,7 @@
             <w:noProof/>
             <w:webHidden/>
           </w:rPr>
-          <w:instrText xml:space="preserve"> PAGEREF _Toc107816361 \h </w:instrText>
+          <w:instrText xml:space="preserve"> PAGEREF _Toc107861759 \h </w:instrText>
         </w:r>
         <w:r>
           <w:rPr>
@@ -2487,7 +2486,7 @@
           <w:szCs w:val="22"/>
         </w:rPr>
       </w:pPr>
-      <w:hyperlink w:anchor="_Toc107816362" w:history="1">
+      <w:hyperlink w:anchor="_Toc107861760" w:history="1">
         <w:r>
           <w:rPr>
             <w:rStyle w:val="Lienhypertexte"/>
@@ -2514,7 +2513,7 @@
             <w:noProof/>
             <w:webHidden/>
           </w:rPr>
-          <w:instrText xml:space="preserve"> PAGEREF _Toc107816362 \h </w:instrText>
+          <w:instrText xml:space="preserve"> PAGEREF _Toc107861760 \h </w:instrText>
         </w:r>
         <w:r>
           <w:rPr>
@@ -2559,7 +2558,7 @@
           <w:szCs w:val="22"/>
         </w:rPr>
       </w:pPr>
-      <w:hyperlink w:anchor="_Toc107816363" w:history="1">
+      <w:hyperlink w:anchor="_Toc107861761" w:history="1">
         <w:r>
           <w:rPr>
             <w:rStyle w:val="Lienhypertexte"/>
@@ -2586,7 +2585,7 @@
             <w:noProof/>
             <w:webHidden/>
           </w:rPr>
-          <w:instrText xml:space="preserve"> PAGEREF _Toc107816363 \h </w:instrText>
+          <w:instrText xml:space="preserve"> PAGEREF _Toc107861761 \h </w:instrText>
         </w:r>
         <w:r>
           <w:rPr>
@@ -2653,7 +2652,7 @@
       <w:bookmarkStart w:id="8" w:name="_Toc87808942"/>
       <w:bookmarkStart w:id="9" w:name="_Toc89360148"/>
       <w:bookmarkStart w:id="10" w:name="_Toc78113519"/>
-      <w:bookmarkStart w:id="11" w:name="_Toc107816343"/>
+      <w:bookmarkStart w:id="11" w:name="_Toc107861741"/>
       <w:r>
         <w:lastRenderedPageBreak/>
         <w:t xml:space="preserve">CONTEXTE </w:t>
@@ -2669,7 +2668,7 @@
         <w:pStyle w:val="Titre2"/>
       </w:pPr>
       <w:bookmarkStart w:id="12" w:name="_Toc96250918"/>
-      <w:bookmarkStart w:id="13" w:name="_Toc107816344"/>
+      <w:bookmarkStart w:id="13" w:name="_Toc107861742"/>
       <w:bookmarkEnd w:id="8"/>
       <w:bookmarkEnd w:id="9"/>
       <w:r>
@@ -2748,7 +2747,7 @@
       </w:pPr>
       <w:bookmarkStart w:id="14" w:name="_Toc96009825"/>
       <w:bookmarkStart w:id="15" w:name="_Toc96250919"/>
-      <w:bookmarkStart w:id="16" w:name="_Toc107816345"/>
+      <w:bookmarkStart w:id="16" w:name="_Toc107861743"/>
       <w:r>
         <w:t>Parties prenantes</w:t>
       </w:r>
@@ -3012,11 +3011,9 @@
               <w:spacing w:after="0" w:line="240" w:lineRule="auto"/>
               <w:jc w:val="both"/>
             </w:pPr>
-            <w:proofErr w:type="spellStart"/>
             <w:r>
               <w:t>SuperTechSoft</w:t>
             </w:r>
-            <w:proofErr w:type="spellEnd"/>
           </w:p>
         </w:tc>
         <w:tc>
@@ -3136,11 +3133,9 @@
               <w:spacing w:after="0" w:line="240" w:lineRule="auto"/>
               <w:jc w:val="both"/>
             </w:pPr>
-            <w:proofErr w:type="spellStart"/>
             <w:r>
               <w:t>SuperTechSoft</w:t>
             </w:r>
-            <w:proofErr w:type="spellEnd"/>
           </w:p>
         </w:tc>
         <w:tc>
@@ -3275,11 +3270,9 @@
               <w:spacing w:after="0" w:line="240" w:lineRule="auto"/>
               <w:jc w:val="both"/>
             </w:pPr>
-            <w:proofErr w:type="spellStart"/>
             <w:r>
               <w:t>SuperTechSoft</w:t>
             </w:r>
-            <w:proofErr w:type="spellEnd"/>
           </w:p>
         </w:tc>
         <w:tc>
@@ -3326,18 +3319,31 @@
       <w:pPr>
         <w:pStyle w:val="Lgende"/>
       </w:pPr>
-      <w:bookmarkStart w:id="17" w:name="_Toc107816270"/>
+      <w:bookmarkStart w:id="17" w:name="_Toc107862689"/>
       <w:r>
         <w:t xml:space="preserve">Tableau </w:t>
       </w:r>
-      <w:fldSimple w:instr=" SEQ Tableau \* ARABIC ">
-        <w:r>
-          <w:rPr>
-            <w:noProof/>
-          </w:rPr>
-          <w:t>2</w:t>
-        </w:r>
-      </w:fldSimple>
+      <w:r>
+        <w:fldChar w:fldCharType="begin"/>
+      </w:r>
+      <w:r>
+        <w:instrText xml:space="preserve"> SEQ Tableau \* ARABIC </w:instrText>
+      </w:r>
+      <w:r>
+        <w:fldChar w:fldCharType="separate"/>
+      </w:r>
+      <w:r>
+        <w:rPr>
+          <w:noProof/>
+        </w:rPr>
+        <w:t>2</w:t>
+      </w:r>
+      <w:r>
+        <w:rPr>
+          <w:noProof/>
+        </w:rPr>
+        <w:fldChar w:fldCharType="end"/>
+      </w:r>
       <w:r>
         <w:t xml:space="preserve"> : Catalogue des parties prenantes identifiées</w:t>
       </w:r>
@@ -3441,9 +3447,8 @@
           <w:sz w:val="20"/>
           <w:szCs w:val="20"/>
         </w:rPr>
-        <w:t xml:space="preserve"> en y ajoutant la liste complète des parties prenantes dans les différentes sociétés (prestataire de développement, </w:t>
-      </w:r>
-      <w:proofErr w:type="spellStart"/>
+        <w:t xml:space="preserve"> en y ajoutant la liste complète des parties prenantes dans les différentes sociétés (</w:t>
+      </w:r>
       <w:r>
         <w:rPr>
           <w:rFonts w:ascii="Calibri" w:hAnsi="Calibri" w:cs="Calibri"/>
@@ -3451,9 +3456,8 @@
           <w:sz w:val="20"/>
           <w:szCs w:val="20"/>
         </w:rPr>
-        <w:t>SuperTechSoft</w:t>
-      </w:r>
-      <w:proofErr w:type="spellEnd"/>
+        <w:t>P</w:t>
+      </w:r>
       <w:r>
         <w:rPr>
           <w:rFonts w:ascii="Calibri" w:hAnsi="Calibri" w:cs="Calibri"/>
@@ -3461,7 +3465,7 @@
           <w:sz w:val="20"/>
           <w:szCs w:val="20"/>
         </w:rPr>
-        <w:t xml:space="preserve">, SCS Magasine). </w:t>
+        <w:t xml:space="preserve">restataire de développement, SuperTechSoft, SCS Magasine). </w:t>
       </w:r>
     </w:p>
     <w:p>
@@ -3489,7 +3493,7 @@
         <w:spacing w:before="360"/>
         <w:ind w:left="720" w:hanging="720"/>
       </w:pPr>
-      <w:bookmarkStart w:id="18" w:name="_Toc107816346"/>
+      <w:bookmarkStart w:id="18" w:name="_Toc107861744"/>
       <w:r>
         <w:t>KPIs</w:t>
       </w:r>
@@ -3514,7 +3518,13 @@
         <w:t>s</w:t>
       </w:r>
       <w:r>
-        <w:t xml:space="preserve"> par les critères d‘évaluation de la conformité disponibles dans </w:t>
+        <w:t xml:space="preserve"> par les critères d‘évaluation de la conformité </w:t>
+      </w:r>
+      <w:r>
+        <w:t>précisés</w:t>
+      </w:r>
+      <w:r>
+        <w:t xml:space="preserve"> dans </w:t>
       </w:r>
       <w:r>
         <w:t xml:space="preserve">la dernière version en vigueur du </w:t>
@@ -3541,7 +3551,25 @@
         <w:jc w:val="both"/>
       </w:pPr>
       <w:r>
-        <w:t xml:space="preserve">Il est à noter qu’aucun KPIs « business » n’ont pu être identifiés dans la documentation transmise. La définition de KPI pour ce projet est fortement recommandée afin de pouvoir garantir l’adéquation de l’architecture cible avec les objectifs stratégiques de l’entreprise SCS Magasine. </w:t>
+        <w:t>Il est à noter qu’aucun KPIs « business » n’</w:t>
+      </w:r>
+      <w:r>
+        <w:t>a</w:t>
+      </w:r>
+      <w:r>
+        <w:t xml:space="preserve"> pu être identifié</w:t>
+      </w:r>
+      <w:r>
+        <w:t xml:space="preserve"> </w:t>
+      </w:r>
+      <w:r>
+        <w:t>dans la documentation transmise. La définition de KPI</w:t>
+      </w:r>
+      <w:r>
+        <w:t xml:space="preserve"> business</w:t>
+      </w:r>
+      <w:r>
+        <w:t xml:space="preserve"> pour ce projet est fortement recommandée afin de pouvoir garantir l’adéquation de l’architecture cible avec les objectifs stratégiques de l’entreprise SCS Magasine. </w:t>
       </w:r>
     </w:p>
     <w:p>
@@ -3549,7 +3577,7 @@
         <w:pStyle w:val="Titre1"/>
       </w:pPr>
       <w:bookmarkStart w:id="19" w:name="_Toc96250920"/>
-      <w:bookmarkStart w:id="20" w:name="_Toc107816347"/>
+      <w:bookmarkStart w:id="20" w:name="_Toc107861745"/>
       <w:r>
         <w:lastRenderedPageBreak/>
         <w:t>RECOMMENDATIONS D’IMPLÉMENTATION</w:t>
@@ -3591,10 +3619,13 @@
         <w:t xml:space="preserve">, </w:t>
       </w:r>
       <w:r>
-        <w:t xml:space="preserve">aux exigences fonctionnelles et non fonctionnelles </w:t>
-      </w:r>
-      <w:r>
-        <w:t xml:space="preserve">présente </w:t>
+        <w:t>aux exigences fonctionnelles et non fonctionnelles</w:t>
+      </w:r>
+      <w:r>
+        <w:t xml:space="preserve"> présentées</w:t>
+      </w:r>
+      <w:r>
+        <w:t xml:space="preserve"> </w:t>
       </w:r>
       <w:r>
         <w:t xml:space="preserve">dans le </w:t>
@@ -3654,7 +3685,7 @@
       <w:pPr>
         <w:pStyle w:val="Titre2"/>
       </w:pPr>
-      <w:bookmarkStart w:id="21" w:name="_Toc107816348"/>
+      <w:bookmarkStart w:id="21" w:name="_Toc107861746"/>
       <w:r>
         <w:t>Infrastructure</w:t>
       </w:r>
@@ -3672,7 +3703,21 @@
           <w:b/>
           <w:bCs/>
         </w:rPr>
-        <w:t>devra être livrée sur une plateforme cloud</w:t>
+        <w:t xml:space="preserve">devra être </w:t>
+      </w:r>
+      <w:r>
+        <w:rPr>
+          <w:b/>
+          <w:bCs/>
+        </w:rPr>
+        <w:t>déployée</w:t>
+      </w:r>
+      <w:r>
+        <w:rPr>
+          <w:b/>
+          <w:bCs/>
+        </w:rPr>
+        <w:t xml:space="preserve"> sur une plateforme cloud</w:t>
       </w:r>
       <w:r>
         <w:t xml:space="preserve"> (public ou privée, voir </w:t>
@@ -3695,63 +3740,62 @@
         <w:t>capable d’être scalabilisé</w:t>
       </w:r>
       <w:r>
-        <w:t xml:space="preserve"> pour répondre aux besoins de monté en charge du produit.</w:t>
-      </w:r>
-    </w:p>
-    <w:p>
-      <w:pPr>
-        <w:jc w:val="both"/>
-      </w:pPr>
-      <w:r>
-        <w:t xml:space="preserve">L’infrastructure et </w:t>
-      </w:r>
-      <w:r>
         <w:rPr>
           <w:b/>
           <w:bCs/>
         </w:rPr>
-        <w:t>les</w:t>
-      </w:r>
-      <w:r>
-        <w:t xml:space="preserve"> </w:t>
-      </w:r>
-      <w:r>
-        <w:rPr>
-          <w:b/>
-          <w:bCs/>
-        </w:rPr>
-        <w:t>technologies retenues devront être à jour</w:t>
-      </w:r>
-      <w:r>
-        <w:t xml:space="preserve"> (à minima dernière version LTS), exempte de faille de sécurité connues (ex : Log4j &gt;</w:t>
-      </w:r>
-      <w:r>
-        <w:t>=</w:t>
-      </w:r>
-      <w:r>
-        <w:t xml:space="preserve"> 2.15) et exploit</w:t>
-      </w:r>
-      <w:r>
-        <w:t>er</w:t>
-      </w:r>
-      <w:r>
-        <w:t xml:space="preserve"> des protocoles d’échanges embarquant un chiffrement basé sur TLS</w:t>
-      </w:r>
-      <w:r>
-        <w:t xml:space="preserve"> </w:t>
-      </w:r>
-      <w:r>
-        <w:t>à jour.</w:t>
-      </w:r>
-      <w:r>
-        <w:t xml:space="preserve"> </w:t>
+        <w:t>e</w:t>
+      </w:r>
+      <w:r>
+        <w:t xml:space="preserve"> pour répondre aux besoins de monté</w:t>
+      </w:r>
+      <w:r>
+        <w:t>e</w:t>
+      </w:r>
+      <w:r>
+        <w:t xml:space="preserve"> en charge du produit.</w:t>
       </w:r>
     </w:p>
     <w:p>
       <w:pPr>
+        <w:jc w:val="both"/>
+      </w:pPr>
+      <w:r>
+        <w:t>L’infrastructure et les technologies retenues devront être à jour (à minima dernière version LTS), exempte de faille</w:t>
+      </w:r>
+      <w:r>
+        <w:t>s</w:t>
+      </w:r>
+      <w:r>
+        <w:t xml:space="preserve"> de sécurité connues (ex : Log4j &gt;</w:t>
+      </w:r>
+      <w:r>
+        <w:t>=</w:t>
+      </w:r>
+      <w:r>
+        <w:t xml:space="preserve"> 2.15) et exploit</w:t>
+      </w:r>
+      <w:r>
+        <w:t>er</w:t>
+      </w:r>
+      <w:r>
+        <w:t xml:space="preserve"> des protocoles d’échanges embarquant un chiffrement basé sur TLS</w:t>
+      </w:r>
+      <w:r>
+        <w:t xml:space="preserve"> </w:t>
+      </w:r>
+      <w:r>
+        <w:t>à jour.</w:t>
+      </w:r>
+      <w:r>
+        <w:t xml:space="preserve"> </w:t>
+      </w:r>
+    </w:p>
+    <w:p>
+      <w:pPr>
         <w:pStyle w:val="Titre2"/>
       </w:pPr>
-      <w:bookmarkStart w:id="22" w:name="_Toc107816349"/>
+      <w:bookmarkStart w:id="22" w:name="_Toc107861747"/>
       <w:r>
         <w:t>Développement</w:t>
       </w:r>
@@ -3805,7 +3849,13 @@
         <w:jc w:val="both"/>
       </w:pPr>
       <w:r>
-        <w:t xml:space="preserve">Le prestataire choisi pour le développement devra se voir confier la mission d’implémentation </w:t>
+        <w:t xml:space="preserve">Le pour </w:t>
+      </w:r>
+      <w:r>
+        <w:t xml:space="preserve">prestataire choisi </w:t>
+      </w:r>
+      <w:r>
+        <w:t xml:space="preserve">le développement devra se voir confier la mission d’implémentation </w:t>
       </w:r>
       <w:r>
         <w:rPr>
@@ -3815,7 +3865,19 @@
         <w:t>de tests unitaires</w:t>
       </w:r>
       <w:r>
-        <w:t xml:space="preserve"> conforme aux exigences de la société SCS Magasine. Si de telle exigence n’étaient pas en vigueur dans l’entreprise, il est fortement recommandé que soit défini un niveau minimal à atteindre pour ce projet afin de </w:t>
+        <w:t xml:space="preserve"> conforme aux exigences de la société SCS Magasine. Si de telle</w:t>
+      </w:r>
+      <w:r>
+        <w:t>s</w:t>
+      </w:r>
+      <w:r>
+        <w:t xml:space="preserve"> exigence</w:t>
+      </w:r>
+      <w:r>
+        <w:t>s</w:t>
+      </w:r>
+      <w:r>
+        <w:t xml:space="preserve"> n’étaient pas en vigueur dans l’entreprise, il est fortement recommandé que soit défini un niveau minimal à atteindre pour ce projet afin de </w:t>
       </w:r>
       <w:r>
         <w:rPr>
@@ -3857,14 +3919,20 @@
         <w:t xml:space="preserve"> à la plateforme de CI/CD</w:t>
       </w:r>
       <w:r>
-        <w:t xml:space="preserve"> retenue pour le projet. Cette plateforme devra s’appuyer sur les outils actuellement utilisé au sein de SCS Magasine. Si une telle plateforme n’existait pas, une recommandation serait réalisée en tenant en compte des besoins et de l’environnement existant.</w:t>
+        <w:t xml:space="preserve"> retenue pour le projet. Cette plateforme devra s’appuyer sur les outils actuellement utilisé</w:t>
+      </w:r>
+      <w:r>
+        <w:t>s</w:t>
+      </w:r>
+      <w:r>
+        <w:t xml:space="preserve"> au sein de SCS Magasine. Si une telle plateforme n’existait pas, une recommandation serait réalisée en tenant en compte des besoins et de l’environnement existant.</w:t>
       </w:r>
     </w:p>
     <w:p>
       <w:pPr>
         <w:pStyle w:val="Titre2"/>
       </w:pPr>
-      <w:bookmarkStart w:id="23" w:name="_Toc107816350"/>
+      <w:bookmarkStart w:id="23" w:name="_Toc107861748"/>
       <w:proofErr w:type="spellStart"/>
       <w:r>
         <w:t>Quality</w:t>
@@ -3927,7 +3995,13 @@
         <w:t xml:space="preserve"> devra être réalisé avant la mise en production, une fois la nouvelle solution livrée.</w:t>
       </w:r>
       <w:r>
-        <w:t xml:space="preserve"> Cet audit de qualité et de sécurité aura pour double objectif de garantir : </w:t>
+        <w:t xml:space="preserve"> Cet audit de qualité et de sécurité aura pour double objectif</w:t>
+      </w:r>
+      <w:r>
+        <w:t>s</w:t>
+      </w:r>
+      <w:r>
+        <w:t xml:space="preserve"> de garantir : </w:t>
       </w:r>
     </w:p>
     <w:p>
@@ -3991,10 +4065,30 @@
           <w:b/>
           <w:bCs/>
         </w:rPr>
-        <w:t>exempte de faille de sécurité</w:t>
-      </w:r>
-      <w:r>
-        <w:t xml:space="preserve"> identifiable afin de garantir la sécurité de l’entreprise, des données et des utilisateurs</w:t>
+        <w:t>exempte de faille</w:t>
+      </w:r>
+      <w:r>
+        <w:rPr>
+          <w:b/>
+          <w:bCs/>
+        </w:rPr>
+        <w:t>s</w:t>
+      </w:r>
+      <w:r>
+        <w:rPr>
+          <w:b/>
+          <w:bCs/>
+        </w:rPr>
+        <w:t xml:space="preserve"> de sécurité</w:t>
+      </w:r>
+      <w:r>
+        <w:t xml:space="preserve"> identifiable</w:t>
+      </w:r>
+      <w:r>
+        <w:t>s</w:t>
+      </w:r>
+      <w:r>
+        <w:t xml:space="preserve"> afin de garantir la sécurité de l’entreprise, des données et des utilisateurs</w:t>
       </w:r>
       <w:r>
         <w:t>.</w:t>
@@ -4019,7 +4113,7 @@
         <w:t>délégué à la protection des données (DPO)</w:t>
       </w:r>
       <w:r>
-        <w:t xml:space="preserve"> devra être désigné comme référents pour la gestion des données des utilisateurs de la nouvelle plateforme et </w:t>
+        <w:t xml:space="preserve"> devra être désigné comme référent pour la gestion des données des utilisateurs de la nouvelle plateforme et </w:t>
       </w:r>
       <w:r>
         <w:rPr>
@@ -4036,7 +4130,7 @@
       <w:pPr>
         <w:pStyle w:val="Titre1"/>
       </w:pPr>
-      <w:bookmarkStart w:id="24" w:name="_Toc107816351"/>
+      <w:bookmarkStart w:id="24" w:name="_Toc107861749"/>
       <w:r>
         <w:lastRenderedPageBreak/>
         <w:t>LOTS DE TRAVAUX</w:t>
@@ -4048,7 +4142,7 @@
       <w:pPr>
         <w:pStyle w:val="Titre2"/>
       </w:pPr>
-      <w:bookmarkStart w:id="25" w:name="_Toc107816352"/>
+      <w:bookmarkStart w:id="25" w:name="_Toc107861750"/>
       <w:r>
         <w:t>Identification des lots de travaux</w:t>
       </w:r>
@@ -4062,7 +4156,10 @@
         <w:t xml:space="preserve">Le catalogue ci-après présente les lots de </w:t>
       </w:r>
       <w:r>
-        <w:t>travails identifiés</w:t>
+        <w:t>travaux</w:t>
+      </w:r>
+      <w:r>
+        <w:t xml:space="preserve"> identifiés</w:t>
       </w:r>
       <w:r>
         <w:t xml:space="preserve"> pour le projet SCS GED. Il est à noter que les responsables de lots et parties prenantes </w:t>
@@ -5578,18 +5675,31 @@
       <w:pPr>
         <w:pStyle w:val="Lgende"/>
       </w:pPr>
-      <w:bookmarkStart w:id="26" w:name="_Toc107816271"/>
+      <w:bookmarkStart w:id="26" w:name="_Toc107862690"/>
       <w:r>
         <w:t xml:space="preserve">Tableau </w:t>
       </w:r>
-      <w:fldSimple w:instr=" SEQ Tableau \* ARABIC ">
-        <w:r>
-          <w:rPr>
-            <w:noProof/>
-          </w:rPr>
-          <w:t>3</w:t>
-        </w:r>
-      </w:fldSimple>
+      <w:r>
+        <w:fldChar w:fldCharType="begin"/>
+      </w:r>
+      <w:r>
+        <w:instrText xml:space="preserve"> SEQ Tableau \* ARABIC </w:instrText>
+      </w:r>
+      <w:r>
+        <w:fldChar w:fldCharType="separate"/>
+      </w:r>
+      <w:r>
+        <w:rPr>
+          <w:noProof/>
+        </w:rPr>
+        <w:t>3</w:t>
+      </w:r>
+      <w:r>
+        <w:rPr>
+          <w:noProof/>
+        </w:rPr>
+        <w:fldChar w:fldCharType="end"/>
+      </w:r>
       <w:r>
         <w:t xml:space="preserve"> : Catalogue des lots de travaux pour le projet SCS GED</w:t>
       </w:r>
@@ -5599,7 +5709,7 @@
       <w:pPr>
         <w:pStyle w:val="Titre2"/>
       </w:pPr>
-      <w:bookmarkStart w:id="27" w:name="_Toc107816353"/>
+      <w:bookmarkStart w:id="27" w:name="_Toc107861751"/>
       <w:r>
         <w:lastRenderedPageBreak/>
         <w:t>Livrables</w:t>
@@ -6893,18 +7003,31 @@
       <w:pPr>
         <w:pStyle w:val="Lgende"/>
       </w:pPr>
-      <w:bookmarkStart w:id="28" w:name="_Toc107816272"/>
+      <w:bookmarkStart w:id="28" w:name="_Toc107862691"/>
       <w:r>
         <w:t xml:space="preserve">Tableau </w:t>
       </w:r>
-      <w:fldSimple w:instr=" SEQ Tableau \* ARABIC ">
-        <w:r>
-          <w:rPr>
-            <w:noProof/>
-          </w:rPr>
-          <w:t>4</w:t>
-        </w:r>
-      </w:fldSimple>
+      <w:r>
+        <w:fldChar w:fldCharType="begin"/>
+      </w:r>
+      <w:r>
+        <w:instrText xml:space="preserve"> SEQ Tableau \* ARABIC </w:instrText>
+      </w:r>
+      <w:r>
+        <w:fldChar w:fldCharType="separate"/>
+      </w:r>
+      <w:r>
+        <w:rPr>
+          <w:noProof/>
+        </w:rPr>
+        <w:t>4</w:t>
+      </w:r>
+      <w:r>
+        <w:rPr>
+          <w:noProof/>
+        </w:rPr>
+        <w:fldChar w:fldCharType="end"/>
+      </w:r>
       <w:r>
         <w:t xml:space="preserve"> : Catalogues des livrables accompagnant les lots de travaux</w:t>
       </w:r>
@@ -6927,7 +7050,7 @@
       <w:pPr>
         <w:pStyle w:val="Titre1"/>
       </w:pPr>
-      <w:bookmarkStart w:id="29" w:name="_Toc107816354"/>
+      <w:bookmarkStart w:id="29" w:name="_Toc107861752"/>
       <w:r>
         <w:lastRenderedPageBreak/>
         <w:t>FEUILLE DE ROUTE</w:t>
@@ -7005,24 +7128,40 @@
       <w:pPr>
         <w:pStyle w:val="Lgende"/>
       </w:pPr>
-      <w:bookmarkStart w:id="30" w:name="_Toc107816265"/>
+      <w:bookmarkStart w:id="30" w:name="_Toc107862695"/>
       <w:r>
         <w:t xml:space="preserve">Figure </w:t>
       </w:r>
-      <w:fldSimple w:instr=" SEQ Figure \* ARABIC ">
-        <w:r>
-          <w:rPr>
-            <w:noProof/>
-          </w:rPr>
-          <w:t>1</w:t>
-        </w:r>
-      </w:fldSimple>
+      <w:r>
+        <w:fldChar w:fldCharType="begin"/>
+      </w:r>
+      <w:r>
+        <w:instrText xml:space="preserve"> SEQ Figure \* ARABIC </w:instrText>
+      </w:r>
+      <w:r>
+        <w:fldChar w:fldCharType="separate"/>
+      </w:r>
+      <w:r>
+        <w:rPr>
+          <w:noProof/>
+        </w:rPr>
+        <w:t>1</w:t>
+      </w:r>
+      <w:r>
+        <w:rPr>
+          <w:noProof/>
+        </w:rPr>
+        <w:fldChar w:fldCharType="end"/>
+      </w:r>
       <w:r>
         <w:t xml:space="preserve"> : Feuille de route d'architecture</w:t>
       </w:r>
       <w:bookmarkEnd w:id="30"/>
     </w:p>
     <w:p>
+      <w:pPr>
+        <w:jc w:val="both"/>
+      </w:pPr>
       <w:r>
         <w:t>Malgré l'existence d’une application web, le cadre architectural du nouveau produit ne permet pas une reprise de l’existant et implique l’implémentation de nouveaux composants pour chaque aspect du produit.</w:t>
       </w:r>
@@ -7037,7 +7176,7 @@
         <w:pStyle w:val="Titre1"/>
         <w:spacing w:before="0" w:after="160"/>
       </w:pPr>
-      <w:bookmarkStart w:id="31" w:name="_Toc107816355"/>
+      <w:bookmarkStart w:id="31" w:name="_Toc107861753"/>
       <w:r>
         <w:lastRenderedPageBreak/>
         <w:t>ANALYSE DES RISQUES</w:t>
@@ -7049,7 +7188,7 @@
         <w:pStyle w:val="Titre2"/>
         <w:spacing w:before="120" w:after="120"/>
       </w:pPr>
-      <w:bookmarkStart w:id="32" w:name="_Toc107816356"/>
+      <w:bookmarkStart w:id="32" w:name="_Toc107861754"/>
       <w:r>
         <w:t>Synthèse des risques</w:t>
       </w:r>
@@ -7061,7 +7200,7 @@
         <w:jc w:val="both"/>
       </w:pPr>
       <w:r>
-        <w:t>Les risques liés à la nouvelle solution SCS GED ont été réparties dans deux catégories</w:t>
+        <w:t>Les risques liés à la nouvelle solution SCS GED ont été répartis dans deux catégories</w:t>
       </w:r>
       <w:r>
         <w:t>, d’une part l</w:t>
@@ -7087,6 +7226,9 @@
       </w:r>
       <w:r>
         <w:t>…)</w:t>
+      </w:r>
+      <w:r>
+        <w:t> :</w:t>
       </w:r>
     </w:p>
     <w:p>
@@ -7157,18 +7299,31 @@
         <w:spacing w:after="360"/>
         <w:jc w:val="center"/>
       </w:pPr>
-      <w:bookmarkStart w:id="33" w:name="_Toc107816266"/>
+      <w:bookmarkStart w:id="33" w:name="_Toc107862696"/>
       <w:r>
         <w:t xml:space="preserve">Figure </w:t>
       </w:r>
-      <w:fldSimple w:instr=" SEQ Figure \* ARABIC ">
-        <w:r>
-          <w:rPr>
-            <w:noProof/>
-          </w:rPr>
-          <w:t>2</w:t>
-        </w:r>
-      </w:fldSimple>
+      <w:r>
+        <w:fldChar w:fldCharType="begin"/>
+      </w:r>
+      <w:r>
+        <w:instrText xml:space="preserve"> SEQ Figure \* ARABIC </w:instrText>
+      </w:r>
+      <w:r>
+        <w:fldChar w:fldCharType="separate"/>
+      </w:r>
+      <w:r>
+        <w:rPr>
+          <w:noProof/>
+        </w:rPr>
+        <w:t>2</w:t>
+      </w:r>
+      <w:r>
+        <w:rPr>
+          <w:noProof/>
+        </w:rPr>
+        <w:fldChar w:fldCharType="end"/>
+      </w:r>
       <w:r>
         <w:t xml:space="preserve"> : </w:t>
       </w:r>
@@ -7276,6 +7431,9 @@
       </w:r>
     </w:p>
     <w:p>
+      <w:pPr>
+        <w:jc w:val="both"/>
+      </w:pPr>
       <w:r>
         <w:br w:type="page"/>
       </w:r>
@@ -7284,14 +7442,21 @@
         <w:t>Et d</w:t>
       </w:r>
       <w:r>
-        <w:t xml:space="preserve">’autres part, les risques </w:t>
+        <w:t xml:space="preserve">’autre part, </w:t>
       </w:r>
       <w:r>
         <w:rPr>
           <w:b/>
           <w:bCs/>
         </w:rPr>
-        <w:t>Les risques liés à l’architecture et / ou à la solution</w:t>
+        <w:t>l</w:t>
+      </w:r>
+      <w:r>
+        <w:rPr>
+          <w:b/>
+          <w:bCs/>
+        </w:rPr>
+        <w:t>es risques liés à l’architecture et / ou à la solution</w:t>
       </w:r>
       <w:r>
         <w:t xml:space="preserve"> en elle-même. Il s’agit principalement de risques touchant le produit lui-même ou sa conception</w:t>
@@ -7365,18 +7530,31 @@
         <w:spacing w:after="360"/>
         <w:jc w:val="center"/>
       </w:pPr>
-      <w:bookmarkStart w:id="34" w:name="_Toc107816267"/>
+      <w:bookmarkStart w:id="34" w:name="_Toc107862697"/>
       <w:r>
         <w:t xml:space="preserve">Figure </w:t>
       </w:r>
-      <w:fldSimple w:instr=" SEQ Figure \* ARABIC ">
-        <w:r>
-          <w:rPr>
-            <w:noProof/>
-          </w:rPr>
-          <w:t>3</w:t>
-        </w:r>
-      </w:fldSimple>
+      <w:r>
+        <w:fldChar w:fldCharType="begin"/>
+      </w:r>
+      <w:r>
+        <w:instrText xml:space="preserve"> SEQ Figure \* ARABIC </w:instrText>
+      </w:r>
+      <w:r>
+        <w:fldChar w:fldCharType="separate"/>
+      </w:r>
+      <w:r>
+        <w:rPr>
+          <w:noProof/>
+        </w:rPr>
+        <w:t>3</w:t>
+      </w:r>
+      <w:r>
+        <w:rPr>
+          <w:noProof/>
+        </w:rPr>
+        <w:fldChar w:fldCharType="end"/>
+      </w:r>
       <w:r>
         <w:t xml:space="preserve"> : </w:t>
       </w:r>
@@ -7457,7 +7635,7 @@
       <w:pPr>
         <w:pStyle w:val="Titre2"/>
       </w:pPr>
-      <w:bookmarkStart w:id="35" w:name="_Toc107816357"/>
+      <w:bookmarkStart w:id="35" w:name="_Toc107861755"/>
       <w:r>
         <w:lastRenderedPageBreak/>
         <w:t>Méthodologie d’évaluation des risques</w:t>
@@ -7636,18 +7814,31 @@
         <w:pStyle w:val="Lgende"/>
         <w:jc w:val="both"/>
       </w:pPr>
-      <w:bookmarkStart w:id="36" w:name="_Toc107816268"/>
+      <w:bookmarkStart w:id="36" w:name="_Toc107862698"/>
       <w:r>
         <w:t xml:space="preserve">Figure </w:t>
       </w:r>
-      <w:fldSimple w:instr=" SEQ Figure \* ARABIC ">
-        <w:r>
-          <w:rPr>
-            <w:noProof/>
-          </w:rPr>
-          <w:t>4</w:t>
-        </w:r>
-      </w:fldSimple>
+      <w:r>
+        <w:fldChar w:fldCharType="begin"/>
+      </w:r>
+      <w:r>
+        <w:instrText xml:space="preserve"> SEQ Figure \* ARABIC </w:instrText>
+      </w:r>
+      <w:r>
+        <w:fldChar w:fldCharType="separate"/>
+      </w:r>
+      <w:r>
+        <w:rPr>
+          <w:noProof/>
+        </w:rPr>
+        <w:t>4</w:t>
+      </w:r>
+      <w:r>
+        <w:rPr>
+          <w:noProof/>
+        </w:rPr>
+        <w:fldChar w:fldCharType="end"/>
+      </w:r>
       <w:r>
         <w:t xml:space="preserve"> : </w:t>
       </w:r>
@@ -7771,10 +7962,22 @@
         <w:t>: Indique un</w:t>
       </w:r>
       <w:r>
-        <w:t xml:space="preserve"> impact </w:t>
-      </w:r>
-      <w:r>
-        <w:t>extrême. Doit être impérativement atténuée (en effet et / ou en probabilité).</w:t>
+        <w:t xml:space="preserve"> </w:t>
+      </w:r>
+      <w:r>
+        <w:t>risque</w:t>
+      </w:r>
+      <w:r>
+        <w:t xml:space="preserve"> </w:t>
+      </w:r>
+      <w:r>
+        <w:rPr>
+          <w:u w:val="single"/>
+        </w:rPr>
+        <w:t>extrême</w:t>
+      </w:r>
+      <w:r>
+        <w:t>. Doit être impérativement atténué (en effet et / ou en probabilité).</w:t>
       </w:r>
     </w:p>
     <w:p>
@@ -7866,7 +8069,16 @@
         <w:t> </w:t>
       </w:r>
       <w:r>
-        <w:t>: Indique un risque fort. Doit être atténué.</w:t>
+        <w:t xml:space="preserve">: Indique un risque </w:t>
+      </w:r>
+      <w:r>
+        <w:rPr>
+          <w:u w:val="single"/>
+        </w:rPr>
+        <w:t>fort</w:t>
+      </w:r>
+      <w:r>
+        <w:t>. Doit être atténué.</w:t>
       </w:r>
     </w:p>
     <w:p>
@@ -7958,7 +8170,16 @@
         <w:t> </w:t>
       </w:r>
       <w:r>
-        <w:t>: Indique un risque moyen. Devrait être atténué par des mesures peu couteuse.</w:t>
+        <w:t xml:space="preserve">: Indique un risque </w:t>
+      </w:r>
+      <w:r>
+        <w:rPr>
+          <w:u w:val="single"/>
+        </w:rPr>
+        <w:t>moyen</w:t>
+      </w:r>
+      <w:r>
+        <w:t>. Devrait être atténué par des mesures peu couteuse.</w:t>
       </w:r>
     </w:p>
     <w:p>
@@ -8050,7 +8271,22 @@
         <w:t> </w:t>
       </w:r>
       <w:r>
-        <w:t>: Indique un risque faible. Ne nécessite pas de mesure d’atténuation mais un suivi régulier est nécessaire.</w:t>
+        <w:t xml:space="preserve">: Indique un risque </w:t>
+      </w:r>
+      <w:r>
+        <w:rPr>
+          <w:u w:val="single"/>
+        </w:rPr>
+        <w:t>faible</w:t>
+      </w:r>
+      <w:r>
+        <w:t>. Ne nécessite pas de mesure d’atténuation</w:t>
+      </w:r>
+      <w:r>
+        <w:t xml:space="preserve">, </w:t>
+      </w:r>
+      <w:r>
+        <w:t>mais un suivi régulier est nécessaire.</w:t>
       </w:r>
     </w:p>
     <w:p>
@@ -8101,11 +8337,35 @@
       </w:r>
       <w:proofErr w:type="spellStart"/>
       <w:r>
+        <w:rPr>
+          <w:i/>
+          <w:iCs/>
+        </w:rPr>
         <w:t>Extreme</w:t>
       </w:r>
       <w:proofErr w:type="spellEnd"/>
       <w:r>
-        <w:t>, Hight et Medium.</w:t>
+        <w:t xml:space="preserve">, </w:t>
+      </w:r>
+      <w:r>
+        <w:rPr>
+          <w:i/>
+          <w:iCs/>
+        </w:rPr>
+        <w:t>High</w:t>
+      </w:r>
+      <w:r>
+        <w:t xml:space="preserve"> et </w:t>
+      </w:r>
+      <w:r>
+        <w:rPr>
+          <w:i/>
+          <w:iCs/>
+        </w:rPr>
+        <w:t>Medium</w:t>
+      </w:r>
+      <w:r>
+        <w:t>.</w:t>
       </w:r>
       <w:r>
         <w:rPr>
@@ -8212,7 +8472,25 @@
           <w:sz w:val="20"/>
           <w:szCs w:val="20"/>
         </w:rPr>
-        <w:t>Il est important de noter que cette évaluation se base sur une vision « instantanée » du projet. Un suivi régulier et une réévaluation des risques tout au long du projet est nécessaire pour garantir la parfaite maitrise.</w:t>
+        <w:t xml:space="preserve">Il est important de noter que cette évaluation se base sur une vision « instantanée » du projet. Un suivi régulier et une réévaluation des risques tout au long du projet est nécessaire pour garantir </w:t>
+      </w:r>
+      <w:r>
+        <w:rPr>
+          <w:rFonts w:ascii="Calibri" w:hAnsi="Calibri" w:cs="Calibri"/>
+          <w:color w:val="262626" w:themeColor="text1" w:themeTint="D9"/>
+          <w:sz w:val="20"/>
+          <w:szCs w:val="20"/>
+        </w:rPr>
+        <w:t>leur</w:t>
+      </w:r>
+      <w:r>
+        <w:rPr>
+          <w:rFonts w:ascii="Calibri" w:hAnsi="Calibri" w:cs="Calibri"/>
+          <w:color w:val="262626" w:themeColor="text1" w:themeTint="D9"/>
+          <w:sz w:val="20"/>
+          <w:szCs w:val="20"/>
+        </w:rPr>
+        <w:t xml:space="preserve"> parfaite maitrise.</w:t>
       </w:r>
       <w:r>
         <w:rPr>
@@ -8241,7 +8519,7 @@
           <w:bCs/>
         </w:rPr>
       </w:pPr>
-      <w:bookmarkStart w:id="37" w:name="_Toc107816358"/>
+      <w:bookmarkStart w:id="37" w:name="_Toc107861756"/>
       <w:r>
         <w:lastRenderedPageBreak/>
         <w:t>Questionnaire d’évaluation des risques génériques</w:t>
@@ -12379,18 +12657,31 @@
           <w:szCs w:val="10"/>
         </w:rPr>
       </w:pPr>
-      <w:bookmarkStart w:id="38" w:name="_Toc107816273"/>
+      <w:bookmarkStart w:id="38" w:name="_Toc107862692"/>
       <w:r>
         <w:t xml:space="preserve">Tableau </w:t>
       </w:r>
-      <w:fldSimple w:instr=" SEQ Tableau \* ARABIC ">
-        <w:r>
-          <w:rPr>
-            <w:noProof/>
-          </w:rPr>
-          <w:t>5</w:t>
-        </w:r>
-      </w:fldSimple>
+      <w:r>
+        <w:fldChar w:fldCharType="begin"/>
+      </w:r>
+      <w:r>
+        <w:instrText xml:space="preserve"> SEQ Tableau \* ARABIC </w:instrText>
+      </w:r>
+      <w:r>
+        <w:fldChar w:fldCharType="separate"/>
+      </w:r>
+      <w:r>
+        <w:rPr>
+          <w:noProof/>
+        </w:rPr>
+        <w:t>5</w:t>
+      </w:r>
+      <w:r>
+        <w:rPr>
+          <w:noProof/>
+        </w:rPr>
+        <w:fldChar w:fldCharType="end"/>
+      </w:r>
       <w:r>
         <w:t xml:space="preserve"> : Questionnaire d'évaluation des risques génériques</w:t>
       </w:r>
@@ -12416,7 +12707,7 @@
         <w:pStyle w:val="Titre2"/>
         <w:spacing w:before="360"/>
       </w:pPr>
-      <w:bookmarkStart w:id="39" w:name="_Toc107816359"/>
+      <w:bookmarkStart w:id="39" w:name="_Toc107861757"/>
       <w:r>
         <w:lastRenderedPageBreak/>
         <w:t>Risques liés</w:t>
@@ -13327,7 +13618,28 @@
                 <w:sz w:val="20"/>
                 <w:szCs w:val="20"/>
               </w:rPr>
-              <w:t> : Complétion des exigences fonctionnelles par rapports aux besoins utilisateur</w:t>
+              <w:t> : Complétion des exigences fonctionnelles par rapports aux besoins</w:t>
+            </w:r>
+            <w:r>
+              <w:rPr>
+                <w:sz w:val="20"/>
+                <w:szCs w:val="20"/>
+              </w:rPr>
+              <w:t xml:space="preserve"> des</w:t>
+            </w:r>
+            <w:r>
+              <w:rPr>
+                <w:sz w:val="20"/>
+                <w:szCs w:val="20"/>
+              </w:rPr>
+              <w:t xml:space="preserve"> utilisateur</w:t>
+            </w:r>
+            <w:r>
+              <w:rPr>
+                <w:sz w:val="20"/>
+                <w:szCs w:val="20"/>
+              </w:rPr>
+              <w:t>s</w:t>
             </w:r>
             <w:r>
               <w:rPr>
@@ -14144,7 +14456,7 @@
                 <w:sz w:val="20"/>
                 <w:szCs w:val="20"/>
               </w:rPr>
-              <w:t>: Fournir une estimation des délais de développement à et une mise à jour de la feuille de route.</w:t>
+              <w:t>: Fournir une estimation des délais de développement et une mise à jour de la feuille de route.</w:t>
             </w:r>
           </w:p>
         </w:tc>
@@ -15856,18 +16168,31 @@
       <w:pPr>
         <w:pStyle w:val="Lgende"/>
       </w:pPr>
-      <w:bookmarkStart w:id="40" w:name="_Toc107816274"/>
+      <w:bookmarkStart w:id="40" w:name="_Toc107862693"/>
       <w:r>
         <w:t xml:space="preserve">Tableau </w:t>
       </w:r>
-      <w:fldSimple w:instr=" SEQ Tableau \* ARABIC ">
-        <w:r>
-          <w:rPr>
-            <w:noProof/>
-          </w:rPr>
-          <w:t>6</w:t>
-        </w:r>
-      </w:fldSimple>
+      <w:r>
+        <w:fldChar w:fldCharType="begin"/>
+      </w:r>
+      <w:r>
+        <w:instrText xml:space="preserve"> SEQ Tableau \* ARABIC </w:instrText>
+      </w:r>
+      <w:r>
+        <w:fldChar w:fldCharType="separate"/>
+      </w:r>
+      <w:r>
+        <w:rPr>
+          <w:noProof/>
+        </w:rPr>
+        <w:t>6</w:t>
+      </w:r>
+      <w:r>
+        <w:rPr>
+          <w:noProof/>
+        </w:rPr>
+        <w:fldChar w:fldCharType="end"/>
+      </w:r>
       <w:r>
         <w:t xml:space="preserve"> : Catalogue des risques associés à la gestion projet</w:t>
       </w:r>
@@ -15878,7 +16203,7 @@
         <w:pStyle w:val="Titre2"/>
         <w:spacing w:after="120"/>
       </w:pPr>
-      <w:bookmarkStart w:id="41" w:name="_Toc107816360"/>
+      <w:bookmarkStart w:id="41" w:name="_Toc107861758"/>
       <w:r>
         <w:lastRenderedPageBreak/>
         <w:t xml:space="preserve">Risques </w:t>
@@ -16618,7 +16943,7 @@
                 <w:sz w:val="20"/>
                 <w:szCs w:val="20"/>
               </w:rPr>
-              <w:t xml:space="preserve">Inhérent à tous les développements </w:t>
+              <w:t xml:space="preserve">Inhérent à </w:t>
             </w:r>
             <w:r>
               <w:rPr>
@@ -16626,7 +16951,7 @@
                 <w:sz w:val="20"/>
                 <w:szCs w:val="20"/>
               </w:rPr>
-              <w:t>logiciels</w:t>
+              <w:t>tous les développements logiciels</w:t>
             </w:r>
             <w:r>
               <w:rPr>
@@ -17509,6 +17834,13 @@
               </w:rPr>
               <w:t xml:space="preserve"> Plateforme multicloud</w:t>
             </w:r>
+            <w:r>
+              <w:rPr>
+                <w:sz w:val="20"/>
+                <w:szCs w:val="20"/>
+              </w:rPr>
+              <w:t>.</w:t>
+            </w:r>
           </w:p>
         </w:tc>
         <w:tc>
@@ -17699,7 +18031,23 @@
                 <w:sz w:val="20"/>
                 <w:szCs w:val="20"/>
               </w:rPr>
-              <w:t xml:space="preserve"> Difficulté d’intégration dans le Système informatique existant</w:t>
+              <w:t xml:space="preserve"> Difficulté d’intégration dans le </w:t>
+            </w:r>
+            <w:r>
+              <w:rPr>
+                <w:rFonts w:cstheme="minorHAnsi"/>
+                <w:sz w:val="20"/>
+                <w:szCs w:val="20"/>
+              </w:rPr>
+              <w:t>s</w:t>
+            </w:r>
+            <w:r>
+              <w:rPr>
+                <w:rFonts w:cstheme="minorHAnsi"/>
+                <w:sz w:val="20"/>
+                <w:szCs w:val="20"/>
+              </w:rPr>
+              <w:t>ystème informatique existant</w:t>
             </w:r>
             <w:r>
               <w:rPr>
@@ -19191,6 +19539,13 @@
               </w:rPr>
               <w:t xml:space="preserve"> Inventaire des données</w:t>
             </w:r>
+            <w:r>
+              <w:rPr>
+                <w:sz w:val="20"/>
+                <w:szCs w:val="20"/>
+              </w:rPr>
+              <w:t>.</w:t>
+            </w:r>
           </w:p>
           <w:p>
             <w:pPr>
@@ -19215,6 +19570,13 @@
                 <w:szCs w:val="20"/>
               </w:rPr>
               <w:t> : Définition d’un plan de migration</w:t>
+            </w:r>
+            <w:r>
+              <w:rPr>
+                <w:sz w:val="20"/>
+                <w:szCs w:val="20"/>
+              </w:rPr>
+              <w:t>.</w:t>
             </w:r>
           </w:p>
         </w:tc>
@@ -19710,6 +20072,13 @@
                 <w:szCs w:val="20"/>
               </w:rPr>
               <w:t xml:space="preserve"> Plateforme multicloud</w:t>
+            </w:r>
+            <w:r>
+              <w:rPr>
+                <w:sz w:val="20"/>
+                <w:szCs w:val="20"/>
+              </w:rPr>
+              <w:t>.</w:t>
             </w:r>
           </w:p>
         </w:tc>
@@ -19822,18 +20191,31 @@
           <w:docGrid w:linePitch="299"/>
         </w:sectPr>
       </w:pPr>
-      <w:bookmarkStart w:id="42" w:name="_Toc107816275"/>
+      <w:bookmarkStart w:id="42" w:name="_Toc107862694"/>
       <w:r>
         <w:t xml:space="preserve">Tableau </w:t>
       </w:r>
-      <w:fldSimple w:instr=" SEQ Tableau \* ARABIC ">
-        <w:r>
-          <w:rPr>
-            <w:noProof/>
-          </w:rPr>
-          <w:t>7</w:t>
-        </w:r>
-      </w:fldSimple>
+      <w:r>
+        <w:fldChar w:fldCharType="begin"/>
+      </w:r>
+      <w:r>
+        <w:instrText xml:space="preserve"> SEQ Tableau \* ARABIC </w:instrText>
+      </w:r>
+      <w:r>
+        <w:fldChar w:fldCharType="separate"/>
+      </w:r>
+      <w:r>
+        <w:rPr>
+          <w:noProof/>
+        </w:rPr>
+        <w:t>7</w:t>
+      </w:r>
+      <w:r>
+        <w:rPr>
+          <w:noProof/>
+        </w:rPr>
+        <w:fldChar w:fldCharType="end"/>
+      </w:r>
       <w:r>
         <w:t xml:space="preserve"> : Catalogue des risques </w:t>
       </w:r>
@@ -19849,7 +20231,7 @@
       <w:pPr>
         <w:pStyle w:val="Titre1"/>
       </w:pPr>
-      <w:bookmarkStart w:id="43" w:name="_Toc107816361"/>
+      <w:bookmarkStart w:id="43" w:name="_Toc107861759"/>
       <w:r>
         <w:lastRenderedPageBreak/>
         <w:t>TABLES DES RÉFÉRENCES</w:t>
@@ -19861,7 +20243,7 @@
         <w:pStyle w:val="Titre2"/>
       </w:pPr>
       <w:bookmarkStart w:id="44" w:name="_Toc78113520"/>
-      <w:bookmarkStart w:id="45" w:name="_Toc107816362"/>
+      <w:bookmarkStart w:id="45" w:name="_Toc107861760"/>
       <w:bookmarkEnd w:id="10"/>
       <w:r>
         <w:t>Figures</w:t>
@@ -19888,7 +20270,7 @@
       <w:r>
         <w:fldChar w:fldCharType="separate"/>
       </w:r>
-      <w:hyperlink w:anchor="_Toc107816265" w:history="1">
+      <w:hyperlink w:anchor="_Toc107862695" w:history="1">
         <w:r>
           <w:rPr>
             <w:rStyle w:val="Lienhypertexte"/>
@@ -19915,7 +20297,7 @@
             <w:noProof/>
             <w:webHidden/>
           </w:rPr>
-          <w:instrText xml:space="preserve"> PAGEREF _Toc107816265 \h </w:instrText>
+          <w:instrText xml:space="preserve"> PAGEREF _Toc107862695 \h </w:instrText>
         </w:r>
         <w:r>
           <w:rPr>
@@ -19957,7 +20339,7 @@
           <w:noProof/>
         </w:rPr>
       </w:pPr>
-      <w:hyperlink w:anchor="_Toc107816266" w:history="1">
+      <w:hyperlink w:anchor="_Toc107862696" w:history="1">
         <w:r>
           <w:rPr>
             <w:rStyle w:val="Lienhypertexte"/>
@@ -19984,7 +20366,7 @@
             <w:noProof/>
             <w:webHidden/>
           </w:rPr>
-          <w:instrText xml:space="preserve"> PAGEREF _Toc107816266 \h </w:instrText>
+          <w:instrText xml:space="preserve"> PAGEREF _Toc107862696 \h </w:instrText>
         </w:r>
         <w:r>
           <w:rPr>
@@ -20026,7 +20408,7 @@
           <w:noProof/>
         </w:rPr>
       </w:pPr>
-      <w:hyperlink w:anchor="_Toc107816267" w:history="1">
+      <w:hyperlink w:anchor="_Toc107862697" w:history="1">
         <w:r>
           <w:rPr>
             <w:rStyle w:val="Lienhypertexte"/>
@@ -20053,7 +20435,7 @@
             <w:noProof/>
             <w:webHidden/>
           </w:rPr>
-          <w:instrText xml:space="preserve"> PAGEREF _Toc107816267 \h </w:instrText>
+          <w:instrText xml:space="preserve"> PAGEREF _Toc107862697 \h </w:instrText>
         </w:r>
         <w:r>
           <w:rPr>
@@ -20095,7 +20477,7 @@
           <w:noProof/>
         </w:rPr>
       </w:pPr>
-      <w:hyperlink w:anchor="_Toc107816268" w:history="1">
+      <w:hyperlink w:anchor="_Toc107862698" w:history="1">
         <w:r>
           <w:rPr>
             <w:rStyle w:val="Lienhypertexte"/>
@@ -20122,7 +20504,7 @@
             <w:noProof/>
             <w:webHidden/>
           </w:rPr>
-          <w:instrText xml:space="preserve"> PAGEREF _Toc107816268 \h </w:instrText>
+          <w:instrText xml:space="preserve"> PAGEREF _Toc107862698 \h </w:instrText>
         </w:r>
         <w:r>
           <w:rPr>
@@ -20167,7 +20549,7 @@
       <w:pPr>
         <w:pStyle w:val="Titre2"/>
       </w:pPr>
-      <w:bookmarkStart w:id="46" w:name="_Toc107816363"/>
+      <w:bookmarkStart w:id="46" w:name="_Toc107861761"/>
       <w:r>
         <w:t>Tableaux</w:t>
       </w:r>
@@ -20194,7 +20576,7 @@
       <w:r>
         <w:fldChar w:fldCharType="separate"/>
       </w:r>
-      <w:hyperlink w:anchor="_Toc107816269" w:history="1">
+      <w:hyperlink w:anchor="_Toc107862688" w:history="1">
         <w:r>
           <w:rPr>
             <w:rStyle w:val="Lienhypertexte"/>
@@ -20221,7 +20603,7 @@
             <w:noProof/>
             <w:webHidden/>
           </w:rPr>
-          <w:instrText xml:space="preserve"> PAGEREF _Toc107816269 \h </w:instrText>
+          <w:instrText xml:space="preserve"> PAGEREF _Toc107862688 \h </w:instrText>
         </w:r>
         <w:r>
           <w:rPr>
@@ -20263,7 +20645,7 @@
           <w:noProof/>
         </w:rPr>
       </w:pPr>
-      <w:hyperlink w:anchor="_Toc107816270" w:history="1">
+      <w:hyperlink w:anchor="_Toc107862689" w:history="1">
         <w:r>
           <w:rPr>
             <w:rStyle w:val="Lienhypertexte"/>
@@ -20290,7 +20672,7 @@
             <w:noProof/>
             <w:webHidden/>
           </w:rPr>
-          <w:instrText xml:space="preserve"> PAGEREF _Toc107816270 \h </w:instrText>
+          <w:instrText xml:space="preserve"> PAGEREF _Toc107862689 \h </w:instrText>
         </w:r>
         <w:r>
           <w:rPr>
@@ -20332,7 +20714,7 @@
           <w:noProof/>
         </w:rPr>
       </w:pPr>
-      <w:hyperlink w:anchor="_Toc107816271" w:history="1">
+      <w:hyperlink w:anchor="_Toc107862690" w:history="1">
         <w:r>
           <w:rPr>
             <w:rStyle w:val="Lienhypertexte"/>
@@ -20359,7 +20741,7 @@
             <w:noProof/>
             <w:webHidden/>
           </w:rPr>
-          <w:instrText xml:space="preserve"> PAGEREF _Toc107816271 \h </w:instrText>
+          <w:instrText xml:space="preserve"> PAGEREF _Toc107862690 \h </w:instrText>
         </w:r>
         <w:r>
           <w:rPr>
@@ -20401,7 +20783,7 @@
           <w:noProof/>
         </w:rPr>
       </w:pPr>
-      <w:hyperlink w:anchor="_Toc107816272" w:history="1">
+      <w:hyperlink w:anchor="_Toc107862691" w:history="1">
         <w:r>
           <w:rPr>
             <w:rStyle w:val="Lienhypertexte"/>
@@ -20428,7 +20810,7 @@
             <w:noProof/>
             <w:webHidden/>
           </w:rPr>
-          <w:instrText xml:space="preserve"> PAGEREF _Toc107816272 \h </w:instrText>
+          <w:instrText xml:space="preserve"> PAGEREF _Toc107862691 \h </w:instrText>
         </w:r>
         <w:r>
           <w:rPr>
@@ -20470,7 +20852,7 @@
           <w:noProof/>
         </w:rPr>
       </w:pPr>
-      <w:hyperlink w:anchor="_Toc107816273" w:history="1">
+      <w:hyperlink w:anchor="_Toc107862692" w:history="1">
         <w:r>
           <w:rPr>
             <w:rStyle w:val="Lienhypertexte"/>
@@ -20497,7 +20879,7 @@
             <w:noProof/>
             <w:webHidden/>
           </w:rPr>
-          <w:instrText xml:space="preserve"> PAGEREF _Toc107816273 \h </w:instrText>
+          <w:instrText xml:space="preserve"> PAGEREF _Toc107862692 \h </w:instrText>
         </w:r>
         <w:r>
           <w:rPr>
@@ -20539,7 +20921,7 @@
           <w:noProof/>
         </w:rPr>
       </w:pPr>
-      <w:hyperlink w:anchor="_Toc107816274" w:history="1">
+      <w:hyperlink w:anchor="_Toc107862693" w:history="1">
         <w:r>
           <w:rPr>
             <w:rStyle w:val="Lienhypertexte"/>
@@ -20566,7 +20948,7 @@
             <w:noProof/>
             <w:webHidden/>
           </w:rPr>
-          <w:instrText xml:space="preserve"> PAGEREF _Toc107816274 \h </w:instrText>
+          <w:instrText xml:space="preserve"> PAGEREF _Toc107862693 \h </w:instrText>
         </w:r>
         <w:r>
           <w:rPr>
@@ -20608,7 +20990,7 @@
           <w:noProof/>
         </w:rPr>
       </w:pPr>
-      <w:hyperlink w:anchor="_Toc107816275" w:history="1">
+      <w:hyperlink w:anchor="_Toc107862694" w:history="1">
         <w:r>
           <w:rPr>
             <w:rStyle w:val="Lienhypertexte"/>
@@ -20635,7 +21017,7 @@
             <w:noProof/>
             <w:webHidden/>
           </w:rPr>
-          <w:instrText xml:space="preserve"> PAGEREF _Toc107816275 \h </w:instrText>
+          <w:instrText xml:space="preserve"> PAGEREF _Toc107862694 \h </w:instrText>
         </w:r>
         <w:r>
           <w:rPr>
@@ -20950,7 +21332,6 @@
         </mc:Fallback>
       </mc:AlternateContent>
     </w:r>
-    <w:proofErr w:type="spellStart"/>
     <w:r>
       <w:rPr>
         <w:rFonts w:ascii="Calibri" w:hAnsi="Calibri" w:cs="Calibri"/>
@@ -20959,18 +21340,7 @@
         <w:sz w:val="20"/>
         <w:szCs w:val="20"/>
       </w:rPr>
-      <w:t>SuperTechSoft</w:t>
-    </w:r>
-    <w:proofErr w:type="spellEnd"/>
-    <w:r>
-      <w:rPr>
-        <w:rFonts w:ascii="Calibri" w:hAnsi="Calibri" w:cs="Calibri"/>
-        <w:i/>
-        <w:color w:val="000000"/>
-        <w:sz w:val="20"/>
-        <w:szCs w:val="20"/>
-      </w:rPr>
-      <w:t xml:space="preserve"> – SCS Gestion Electronique des Documents</w:t>
+      <w:t>SuperTechSoft – SCS Gestion Electronique des Documents</w:t>
     </w:r>
     <w:r>
       <w:rPr>
@@ -21030,7 +21400,6 @@
         <w:color w:val="000000"/>
       </w:rPr>
     </w:pPr>
-    <w:proofErr w:type="spellStart"/>
     <w:r>
       <w:rPr>
         <w:rFonts w:ascii="Calibri" w:hAnsi="Calibri" w:cs="Calibri"/>
@@ -21039,18 +21408,7 @@
         <w:sz w:val="20"/>
         <w:szCs w:val="20"/>
       </w:rPr>
-      <w:t>SuperTechSoft</w:t>
-    </w:r>
-    <w:proofErr w:type="spellEnd"/>
-    <w:r>
-      <w:rPr>
-        <w:rFonts w:ascii="Calibri" w:hAnsi="Calibri" w:cs="Calibri"/>
-        <w:i/>
-        <w:color w:val="000000"/>
-        <w:sz w:val="20"/>
-        <w:szCs w:val="20"/>
-      </w:rPr>
-      <w:t xml:space="preserve"> – SCS Gestion Electronique des Documents</w:t>
+      <w:t>SuperTechSoft – SCS Gestion Electronique des Documents</w:t>
     </w:r>
     <w:r>
       <w:rPr>
@@ -21323,7 +21681,6 @@
         </mc:Fallback>
       </mc:AlternateContent>
     </w:r>
-    <w:proofErr w:type="spellStart"/>
     <w:r>
       <w:rPr>
         <w:rFonts w:ascii="Calibri" w:hAnsi="Calibri" w:cs="Calibri"/>
@@ -21332,18 +21689,7 @@
         <w:sz w:val="20"/>
         <w:szCs w:val="20"/>
       </w:rPr>
-      <w:t>SuperTechSoft</w:t>
-    </w:r>
-    <w:proofErr w:type="spellEnd"/>
-    <w:r>
-      <w:rPr>
-        <w:rFonts w:ascii="Calibri" w:hAnsi="Calibri" w:cs="Calibri"/>
-        <w:i/>
-        <w:color w:val="000000"/>
-        <w:sz w:val="20"/>
-        <w:szCs w:val="20"/>
-      </w:rPr>
-      <w:t xml:space="preserve"> – SCS Gestion Electronique des Documents</w:t>
+      <w:t>SuperTechSoft – SCS Gestion Electronique des Documents</w:t>
     </w:r>
     <w:r>
       <w:rPr>
@@ -21616,7 +21962,6 @@
         </mc:Fallback>
       </mc:AlternateContent>
     </w:r>
-    <w:proofErr w:type="spellStart"/>
     <w:r>
       <w:rPr>
         <w:rFonts w:ascii="Calibri" w:hAnsi="Calibri" w:cs="Calibri"/>
@@ -21625,18 +21970,7 @@
         <w:sz w:val="20"/>
         <w:szCs w:val="20"/>
       </w:rPr>
-      <w:t>SuperTechSoft</w:t>
-    </w:r>
-    <w:proofErr w:type="spellEnd"/>
-    <w:r>
-      <w:rPr>
-        <w:rFonts w:ascii="Calibri" w:hAnsi="Calibri" w:cs="Calibri"/>
-        <w:i/>
-        <w:color w:val="000000"/>
-        <w:sz w:val="20"/>
-        <w:szCs w:val="20"/>
-      </w:rPr>
-      <w:t xml:space="preserve"> – SCS Gestion Electronique des Documents</w:t>
+      <w:t>SuperTechSoft – SCS Gestion Electronique des Documents</w:t>
     </w:r>
     <w:r>
       <w:rPr>
@@ -21791,14 +22125,27 @@
     <w:pPr>
       <w:pStyle w:val="En-tte"/>
     </w:pPr>
-    <w:fldSimple w:instr=" STYLEREF  &quot;Titre 1&quot;  \* MERGEFORMAT ">
-      <w:r>
-        <w:rPr>
-          <w:noProof/>
-        </w:rPr>
-        <w:t>ANALYSE DES RISQUES</w:t>
-      </w:r>
-    </w:fldSimple>
+    <w:r>
+      <w:fldChar w:fldCharType="begin"/>
+    </w:r>
+    <w:r>
+      <w:instrText xml:space="preserve"> STYLEREF  "Titre 1"  \* MERGEFORMAT </w:instrText>
+    </w:r>
+    <w:r>
+      <w:fldChar w:fldCharType="separate"/>
+    </w:r>
+    <w:r>
+      <w:rPr>
+        <w:noProof/>
+      </w:rPr>
+      <w:t>ANALYSE DES RISQUES</w:t>
+    </w:r>
+    <w:r>
+      <w:rPr>
+        <w:noProof/>
+      </w:rPr>
+      <w:fldChar w:fldCharType="end"/>
+    </w:r>
     <w:r>
       <w:rPr>
         <w:noProof/>
@@ -21857,14 +22204,27 @@
     <w:pPr>
       <w:pStyle w:val="En-tte"/>
     </w:pPr>
-    <w:fldSimple w:instr=" STYLEREF  &quot;Titre 1&quot;  \* MERGEFORMAT ">
-      <w:r>
-        <w:rPr>
-          <w:noProof/>
-        </w:rPr>
-        <w:t>TABLES DES RÉFÉRENCES</w:t>
-      </w:r>
-    </w:fldSimple>
+    <w:r>
+      <w:fldChar w:fldCharType="begin"/>
+    </w:r>
+    <w:r>
+      <w:instrText xml:space="preserve"> STYLEREF  "Titre 1"  \* MERGEFORMAT </w:instrText>
+    </w:r>
+    <w:r>
+      <w:fldChar w:fldCharType="separate"/>
+    </w:r>
+    <w:r>
+      <w:rPr>
+        <w:noProof/>
+      </w:rPr>
+      <w:t>TABLES DES RÉFÉRENCES</w:t>
+    </w:r>
+    <w:r>
+      <w:rPr>
+        <w:noProof/>
+      </w:rPr>
+      <w:fldChar w:fldCharType="end"/>
+    </w:r>
     <w:r>
       <w:rPr>
         <w:noProof/>
@@ -21922,21 +22282,21 @@
         <v:path o:extrusionok="f" gradientshapeok="t" o:connecttype="rect"/>
         <o:lock v:ext="edit" aspectratio="t"/>
       </v:shapetype>
-      <v:shape id="_x0000_i1503" type="#_x0000_t75" alt="Indicateur1 avec un remplissage uni" style="width:9.5pt;height:13.6pt;visibility:visible" o:gfxdata="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" o:bullet="t">
+      <v:shape id="_x0000_i1191" type="#_x0000_t75" alt="Indicateur1 avec un remplissage uni" style="width:9.7pt;height:12.95pt;visibility:visible" o:gfxdata="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" o:bullet="t">
         <v:imagedata r:id="rId1" o:title="" cropleft="-9899f" cropright="-11947f"/>
       </v:shape>
     </w:pict>
   </w:numPicBullet>
   <w:numPicBullet w:numPicBulletId="1">
     <w:pict>
-      <v:shape id="_x0000_i1504" type="#_x0000_t75" alt="Indicateur1 avec un remplissage uni" style="width:1in;height:1in;visibility:visible;mso-wrap-style:square" o:bullet="t">
+      <v:shape id="_x0000_i1192" type="#_x0000_t75" alt="Indicateur1 avec un remplissage uni" style="width:1in;height:1in;visibility:visible;mso-wrap-style:square" o:bullet="t">
         <v:imagedata r:id="rId2" o:title="Indicateur1 avec un remplissage uni"/>
       </v:shape>
     </w:pict>
   </w:numPicBullet>
   <w:numPicBullet w:numPicBulletId="2">
     <w:pict>
-      <v:shape id="_x0000_i1505" type="#_x0000_t75" alt="Indicateur1 avec un remplissage uni" style="width:8.15pt;height:10.85pt;visibility:visible" o:gfxdata="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" o:bullet="t">
+      <v:shape id="_x0000_i1193" type="#_x0000_t75" alt="Indicateur1 avec un remplissage uni" style="width:8.9pt;height:11.35pt;visibility:visible" o:gfxdata="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" o:bullet="t">
         <v:imagedata r:id="rId3" o:title="" cropbottom="-1140f" cropleft="-10986f" cropright="-12122f"/>
       </v:shape>
     </w:pict>
@@ -29275,28 +29635,28 @@
 </file>
 
 <file path=customXml/item1.xml><?xml version="1.0" encoding="utf-8"?>
+<b:Sources xmlns:b="http://schemas.openxmlformats.org/officeDocument/2006/bibliography" xmlns="http://schemas.openxmlformats.org/officeDocument/2006/bibliography" SelectedStyle="\APASixthEditionOfficeOnline.xsl" StyleName="APA" Version="6"/>
+</file>
+
+<file path=customXml/item2.xml><?xml version="1.0" encoding="utf-8"?>
 <go:gDocsCustomXmlDataStorage xmlns:go="http://customooxmlschemas.google.com/" xmlns:r="http://schemas.openxmlformats.org/officeDocument/2006/relationships">
   <go:docsCustomData xmlns:go="http://customooxmlschemas.google.com/" roundtripDataSignature="AMtx7mj8bvlXyk6gfbrLwJXO/FvWiC9Yig==">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</go:docsCustomData>
 </go:gDocsCustomXmlDataStorage>
 </file>
 
-<file path=customXml/item2.xml><?xml version="1.0" encoding="utf-8"?>
-<b:Sources xmlns:b="http://schemas.openxmlformats.org/officeDocument/2006/bibliography" xmlns="http://schemas.openxmlformats.org/officeDocument/2006/bibliography" SelectedStyle="\APASixthEditionOfficeOnline.xsl" StyleName="APA" Version="6"/>
+<file path=customXml/itemProps1.xml><?xml version="1.0" encoding="utf-8"?>
+<ds:datastoreItem xmlns:ds="http://schemas.openxmlformats.org/officeDocument/2006/customXml" ds:itemID="{4B096B17-6408-4466-8E14-340F741101A8}">
+  <ds:schemaRefs>
+    <ds:schemaRef ds:uri="http://schemas.openxmlformats.org/officeDocument/2006/bibliography"/>
+  </ds:schemaRefs>
+</ds:datastoreItem>
 </file>
 
-<file path=customXml/itemProps1.xml><?xml version="1.0" encoding="utf-8"?>
+<file path=customXml/itemProps2.xml><?xml version="1.0" encoding="utf-8"?>
 <ds:datastoreItem xmlns:ds="http://schemas.openxmlformats.org/officeDocument/2006/customXml" ds:itemID="{11111111-1234-1234-1234-123412341234}">
   <ds:schemaRefs>
     <ds:schemaRef ds:uri="http://customooxmlschemas.google.com/"/>
     <ds:schemaRef ds:uri="http://schemas.openxmlformats.org/officeDocument/2006/relationships"/>
   </ds:schemaRefs>
 </ds:datastoreItem>
-</file>
-
-<file path=customXml/itemProps2.xml><?xml version="1.0" encoding="utf-8"?>
-<ds:datastoreItem xmlns:ds="http://schemas.openxmlformats.org/officeDocument/2006/customXml" ds:itemID="{4B096B17-6408-4466-8E14-340F741101A8}">
-  <ds:schemaRefs>
-    <ds:schemaRef ds:uri="http://schemas.openxmlformats.org/officeDocument/2006/bibliography"/>
-  </ds:schemaRefs>
-</ds:datastoreItem>
 </file>
--- a/P9_02_Roadmap.docx
+++ b/P9_02_Roadmap.docx
@@ -918,27 +918,14 @@
       <w:r>
         <w:t xml:space="preserve">Tableau </w:t>
       </w:r>
-      <w:r>
-        <w:fldChar w:fldCharType="begin"/>
-      </w:r>
-      <w:r>
-        <w:instrText xml:space="preserve"> SEQ Tableau \* ARABIC </w:instrText>
-      </w:r>
-      <w:r>
-        <w:fldChar w:fldCharType="separate"/>
-      </w:r>
-      <w:r>
-        <w:rPr>
-          <w:noProof/>
-        </w:rPr>
-        <w:t>1</w:t>
-      </w:r>
-      <w:r>
-        <w:rPr>
-          <w:noProof/>
-        </w:rPr>
-        <w:fldChar w:fldCharType="end"/>
-      </w:r>
+      <w:fldSimple w:instr=" SEQ Tableau \* ARABIC ">
+        <w:r>
+          <w:rPr>
+            <w:noProof/>
+          </w:rPr>
+          <w:t>1</w:t>
+        </w:r>
+      </w:fldSimple>
       <w:r>
         <w:t xml:space="preserve"> </w:t>
       </w:r>
@@ -2649,10 +2636,10 @@
         <w:pStyle w:val="Titre1"/>
       </w:pPr>
       <w:bookmarkStart w:id="7" w:name="_Toc96250917"/>
-      <w:bookmarkStart w:id="8" w:name="_Toc87808942"/>
-      <w:bookmarkStart w:id="9" w:name="_Toc89360148"/>
-      <w:bookmarkStart w:id="10" w:name="_Toc78113519"/>
-      <w:bookmarkStart w:id="11" w:name="_Toc107861741"/>
+      <w:bookmarkStart w:id="8" w:name="_Toc107861741"/>
+      <w:bookmarkStart w:id="9" w:name="_Toc87808942"/>
+      <w:bookmarkStart w:id="10" w:name="_Toc89360148"/>
+      <w:bookmarkStart w:id="11" w:name="_Toc78113519"/>
       <w:r>
         <w:lastRenderedPageBreak/>
         <w:t xml:space="preserve">CONTEXTE </w:t>
@@ -2661,7 +2648,7 @@
       <w:r>
         <w:t>DU PROJET</w:t>
       </w:r>
-      <w:bookmarkEnd w:id="11"/>
+      <w:bookmarkEnd w:id="8"/>
     </w:p>
     <w:p>
       <w:pPr>
@@ -2669,8 +2656,8 @@
       </w:pPr>
       <w:bookmarkStart w:id="12" w:name="_Toc96250918"/>
       <w:bookmarkStart w:id="13" w:name="_Toc107861742"/>
-      <w:bookmarkEnd w:id="8"/>
       <w:bookmarkEnd w:id="9"/>
+      <w:bookmarkEnd w:id="10"/>
       <w:r>
         <w:t>Rappel du contexte</w:t>
       </w:r>
@@ -3040,17 +3027,8 @@
                 <w:i/>
                 <w:iCs/>
               </w:rPr>
-              <w:t xml:space="preserve">Product </w:t>
-            </w:r>
-            <w:proofErr w:type="spellStart"/>
-            <w:r>
-              <w:rPr>
-                <w:i/>
-                <w:iCs/>
-              </w:rPr>
-              <w:t>Owner</w:t>
-            </w:r>
-            <w:proofErr w:type="spellEnd"/>
+              <w:t>Product Owner</w:t>
+            </w:r>
           </w:p>
           <w:p>
             <w:pPr>
@@ -3187,16 +3165,8 @@
               <w:rPr>
                 <w:lang w:val="en-GB"/>
               </w:rPr>
-              <w:t xml:space="preserve">Supervision des travaux </w:t>
-            </w:r>
-            <w:proofErr w:type="spellStart"/>
-            <w:r>
-              <w:rPr>
-                <w:lang w:val="en-GB"/>
-              </w:rPr>
-              <w:t>d’architecture</w:t>
-            </w:r>
-            <w:proofErr w:type="spellEnd"/>
+              <w:t>Supervision des travaux d’architecture</w:t>
+            </w:r>
           </w:p>
         </w:tc>
       </w:tr>
@@ -3323,27 +3293,14 @@
       <w:r>
         <w:t xml:space="preserve">Tableau </w:t>
       </w:r>
-      <w:r>
-        <w:fldChar w:fldCharType="begin"/>
-      </w:r>
-      <w:r>
-        <w:instrText xml:space="preserve"> SEQ Tableau \* ARABIC </w:instrText>
-      </w:r>
-      <w:r>
-        <w:fldChar w:fldCharType="separate"/>
-      </w:r>
-      <w:r>
-        <w:rPr>
-          <w:noProof/>
-        </w:rPr>
-        <w:t>2</w:t>
-      </w:r>
-      <w:r>
-        <w:rPr>
-          <w:noProof/>
-        </w:rPr>
-        <w:fldChar w:fldCharType="end"/>
-      </w:r>
+      <w:fldSimple w:instr=" SEQ Tableau \* ARABIC ">
+        <w:r>
+          <w:rPr>
+            <w:noProof/>
+          </w:rPr>
+          <w:t>2</w:t>
+        </w:r>
+      </w:fldSimple>
       <w:r>
         <w:t xml:space="preserve"> : Catalogue des parties prenantes identifiées</w:t>
       </w:r>
@@ -3504,15 +3461,7 @@
         <w:jc w:val="both"/>
       </w:pPr>
       <w:r>
-        <w:t xml:space="preserve">Les </w:t>
-      </w:r>
-      <w:proofErr w:type="spellStart"/>
-      <w:r>
-        <w:t>KPI’s</w:t>
-      </w:r>
-      <w:proofErr w:type="spellEnd"/>
-      <w:r>
-        <w:t xml:space="preserve"> du projet sont défini</w:t>
+        <w:t>Les KPI’s du projet sont défini</w:t>
       </w:r>
       <w:r>
         <w:t>s</w:t>
@@ -3576,13 +3525,13 @@
       <w:pPr>
         <w:pStyle w:val="Titre1"/>
       </w:pPr>
-      <w:bookmarkStart w:id="19" w:name="_Toc96250920"/>
-      <w:bookmarkStart w:id="20" w:name="_Toc107861745"/>
+      <w:bookmarkStart w:id="19" w:name="_Toc107861745"/>
+      <w:bookmarkStart w:id="20" w:name="_Toc96250920"/>
       <w:r>
         <w:lastRenderedPageBreak/>
         <w:t>RECOMMENDATIONS D’IMPLÉMENTATION</w:t>
       </w:r>
-      <w:bookmarkEnd w:id="20"/>
+      <w:bookmarkEnd w:id="19"/>
     </w:p>
     <w:p>
       <w:pPr>
@@ -3933,13 +3882,8 @@
         <w:pStyle w:val="Titre2"/>
       </w:pPr>
       <w:bookmarkStart w:id="23" w:name="_Toc107861748"/>
-      <w:proofErr w:type="spellStart"/>
-      <w:r>
-        <w:t>Quality</w:t>
-      </w:r>
-      <w:proofErr w:type="spellEnd"/>
-      <w:r>
-        <w:t xml:space="preserve"> </w:t>
+      <w:r>
+        <w:t xml:space="preserve">Quality </w:t>
       </w:r>
       <w:r>
         <w:t>A</w:t>
@@ -4135,7 +4079,7 @@
         <w:lastRenderedPageBreak/>
         <w:t>LOTS DE TRAVAUX</w:t>
       </w:r>
-      <w:bookmarkEnd w:id="19"/>
+      <w:bookmarkEnd w:id="20"/>
       <w:bookmarkEnd w:id="24"/>
     </w:p>
     <w:p>
@@ -5141,13 +5085,8 @@
               <w:spacing w:after="0" w:line="240" w:lineRule="auto"/>
             </w:pPr>
             <w:r>
-              <w:t xml:space="preserve">Product </w:t>
-            </w:r>
-            <w:proofErr w:type="spellStart"/>
-            <w:r>
-              <w:t>Owner</w:t>
-            </w:r>
-            <w:proofErr w:type="spellEnd"/>
+              <w:t>Product Owner</w:t>
+            </w:r>
           </w:p>
         </w:tc>
         <w:tc>
@@ -5165,15 +5104,7 @@
               <w:spacing w:after="0" w:line="240" w:lineRule="auto"/>
             </w:pPr>
             <w:r>
-              <w:t xml:space="preserve">Product </w:t>
-            </w:r>
-            <w:proofErr w:type="spellStart"/>
-            <w:r>
-              <w:t>Owner</w:t>
-            </w:r>
-            <w:proofErr w:type="spellEnd"/>
-            <w:r>
-              <w:t xml:space="preserve">, </w:t>
+              <w:t xml:space="preserve">Product Owner, </w:t>
             </w:r>
             <w:r>
               <w:rPr>
@@ -5679,27 +5610,14 @@
       <w:r>
         <w:t xml:space="preserve">Tableau </w:t>
       </w:r>
-      <w:r>
-        <w:fldChar w:fldCharType="begin"/>
-      </w:r>
-      <w:r>
-        <w:instrText xml:space="preserve"> SEQ Tableau \* ARABIC </w:instrText>
-      </w:r>
-      <w:r>
-        <w:fldChar w:fldCharType="separate"/>
-      </w:r>
-      <w:r>
-        <w:rPr>
-          <w:noProof/>
-        </w:rPr>
-        <w:t>3</w:t>
-      </w:r>
-      <w:r>
-        <w:rPr>
-          <w:noProof/>
-        </w:rPr>
-        <w:fldChar w:fldCharType="end"/>
-      </w:r>
+      <w:fldSimple w:instr=" SEQ Tableau \* ARABIC ">
+        <w:r>
+          <w:rPr>
+            <w:noProof/>
+          </w:rPr>
+          <w:t>3</w:t>
+        </w:r>
+      </w:fldSimple>
       <w:r>
         <w:t xml:space="preserve"> : Catalogue des lots de travaux pour le projet SCS GED</w:t>
       </w:r>
@@ -6136,13 +6054,8 @@
               <w:spacing w:after="0" w:line="240" w:lineRule="auto"/>
               <w:jc w:val="both"/>
             </w:pPr>
-            <w:proofErr w:type="spellStart"/>
-            <w:r>
-              <w:t>PoC</w:t>
-            </w:r>
-            <w:proofErr w:type="spellEnd"/>
-            <w:r>
-              <w:t xml:space="preserve"> de la solution</w:t>
+            <w:r>
+              <w:t>PoC de la solution</w:t>
             </w:r>
           </w:p>
         </w:tc>
@@ -7007,27 +6920,14 @@
       <w:r>
         <w:t xml:space="preserve">Tableau </w:t>
       </w:r>
-      <w:r>
-        <w:fldChar w:fldCharType="begin"/>
-      </w:r>
-      <w:r>
-        <w:instrText xml:space="preserve"> SEQ Tableau \* ARABIC </w:instrText>
-      </w:r>
-      <w:r>
-        <w:fldChar w:fldCharType="separate"/>
-      </w:r>
-      <w:r>
-        <w:rPr>
-          <w:noProof/>
-        </w:rPr>
-        <w:t>4</w:t>
-      </w:r>
-      <w:r>
-        <w:rPr>
-          <w:noProof/>
-        </w:rPr>
-        <w:fldChar w:fldCharType="end"/>
-      </w:r>
+      <w:fldSimple w:instr=" SEQ Tableau \* ARABIC ">
+        <w:r>
+          <w:rPr>
+            <w:noProof/>
+          </w:rPr>
+          <w:t>4</w:t>
+        </w:r>
+      </w:fldSimple>
       <w:r>
         <w:t xml:space="preserve"> : Catalogues des livrables accompagnant les lots de travaux</w:t>
       </w:r>
@@ -7132,27 +7032,14 @@
       <w:r>
         <w:t xml:space="preserve">Figure </w:t>
       </w:r>
-      <w:r>
-        <w:fldChar w:fldCharType="begin"/>
-      </w:r>
-      <w:r>
-        <w:instrText xml:space="preserve"> SEQ Figure \* ARABIC </w:instrText>
-      </w:r>
-      <w:r>
-        <w:fldChar w:fldCharType="separate"/>
-      </w:r>
-      <w:r>
-        <w:rPr>
-          <w:noProof/>
-        </w:rPr>
-        <w:t>1</w:t>
-      </w:r>
-      <w:r>
-        <w:rPr>
-          <w:noProof/>
-        </w:rPr>
-        <w:fldChar w:fldCharType="end"/>
-      </w:r>
+      <w:fldSimple w:instr=" SEQ Figure \* ARABIC ">
+        <w:r>
+          <w:rPr>
+            <w:noProof/>
+          </w:rPr>
+          <w:t>1</w:t>
+        </w:r>
+      </w:fldSimple>
       <w:r>
         <w:t xml:space="preserve"> : Feuille de route d'architecture</w:t>
       </w:r>
@@ -7244,10 +7131,10 @@
           <w:noProof/>
         </w:rPr>
         <w:drawing>
-          <wp:inline distT="0" distB="0" distL="0" distR="0" wp14:anchorId="395FAF44" wp14:editId="3A3DAFC3">
-            <wp:extent cx="5858189" cy="5474241"/>
+          <wp:inline distT="0" distB="0" distL="0" distR="0" wp14:anchorId="1D3D9232" wp14:editId="0E5187B9">
+            <wp:extent cx="5943600" cy="5551805"/>
             <wp:effectExtent l="0" t="0" r="0" b="0"/>
-            <wp:docPr id="22" name="Image 22"/>
+            <wp:docPr id="25" name="Image 25"/>
             <wp:cNvGraphicFramePr>
               <a:graphicFrameLocks xmlns:a="http://schemas.openxmlformats.org/drawingml/2006/main" noChangeAspect="1"/>
             </wp:cNvGraphicFramePr>
@@ -7255,7 +7142,7 @@
               <a:graphicData uri="http://schemas.openxmlformats.org/drawingml/2006/picture">
                 <pic:pic xmlns:pic="http://schemas.openxmlformats.org/drawingml/2006/picture">
                   <pic:nvPicPr>
-                    <pic:cNvPr id="0" name="Picture 4"/>
+                    <pic:cNvPr id="0" name="Picture 5"/>
                     <pic:cNvPicPr>
                       <a:picLocks noChangeAspect="1" noChangeArrowheads="1"/>
                     </pic:cNvPicPr>
@@ -7276,7 +7163,7 @@
                   <pic:spPr bwMode="auto">
                     <a:xfrm>
                       <a:off x="0" y="0"/>
-                      <a:ext cx="5878447" cy="5493171"/>
+                      <a:ext cx="5943600" cy="5551805"/>
                     </a:xfrm>
                     <a:prstGeom prst="rect">
                       <a:avLst/>
@@ -7303,27 +7190,14 @@
       <w:r>
         <w:t xml:space="preserve">Figure </w:t>
       </w:r>
-      <w:r>
-        <w:fldChar w:fldCharType="begin"/>
-      </w:r>
-      <w:r>
-        <w:instrText xml:space="preserve"> SEQ Figure \* ARABIC </w:instrText>
-      </w:r>
-      <w:r>
-        <w:fldChar w:fldCharType="separate"/>
-      </w:r>
-      <w:r>
-        <w:rPr>
-          <w:noProof/>
-        </w:rPr>
-        <w:t>2</w:t>
-      </w:r>
-      <w:r>
-        <w:rPr>
-          <w:noProof/>
-        </w:rPr>
-        <w:fldChar w:fldCharType="end"/>
-      </w:r>
+      <w:fldSimple w:instr=" SEQ Figure \* ARABIC ">
+        <w:r>
+          <w:rPr>
+            <w:noProof/>
+          </w:rPr>
+          <w:t>2</w:t>
+        </w:r>
+      </w:fldSimple>
       <w:r>
         <w:t xml:space="preserve"> : </w:t>
       </w:r>
@@ -7475,10 +7349,10 @@
           <w:noProof/>
         </w:rPr>
         <w:drawing>
-          <wp:inline distT="0" distB="0" distL="0" distR="0" wp14:anchorId="0703CDF4" wp14:editId="5AD987E2">
-            <wp:extent cx="6721992" cy="5607170"/>
-            <wp:effectExtent l="0" t="0" r="3175" b="0"/>
-            <wp:docPr id="23" name="Image 23"/>
+          <wp:inline distT="0" distB="0" distL="0" distR="0" wp14:anchorId="5AAD9236" wp14:editId="36F822D8">
+            <wp:extent cx="6788337" cy="5661061"/>
+            <wp:effectExtent l="0" t="0" r="0" b="0"/>
+            <wp:docPr id="24" name="Image 24"/>
             <wp:cNvGraphicFramePr>
               <a:graphicFrameLocks xmlns:a="http://schemas.openxmlformats.org/drawingml/2006/main" noChangeAspect="1"/>
             </wp:cNvGraphicFramePr>
@@ -7486,7 +7360,7 @@
               <a:graphicData uri="http://schemas.openxmlformats.org/drawingml/2006/picture">
                 <pic:pic xmlns:pic="http://schemas.openxmlformats.org/drawingml/2006/picture">
                   <pic:nvPicPr>
-                    <pic:cNvPr id="0" name="Picture 14"/>
+                    <pic:cNvPr id="0" name="Picture 4"/>
                     <pic:cNvPicPr>
                       <a:picLocks noChangeAspect="1" noChangeArrowheads="1"/>
                     </pic:cNvPicPr>
@@ -7507,7 +7381,7 @@
                   <pic:spPr bwMode="auto">
                     <a:xfrm>
                       <a:off x="0" y="0"/>
-                      <a:ext cx="6746371" cy="5627506"/>
+                      <a:ext cx="6799565" cy="5670425"/>
                     </a:xfrm>
                     <a:prstGeom prst="rect">
                       <a:avLst/>
@@ -7534,27 +7408,14 @@
       <w:r>
         <w:t xml:space="preserve">Figure </w:t>
       </w:r>
-      <w:r>
-        <w:fldChar w:fldCharType="begin"/>
-      </w:r>
-      <w:r>
-        <w:instrText xml:space="preserve"> SEQ Figure \* ARABIC </w:instrText>
-      </w:r>
-      <w:r>
-        <w:fldChar w:fldCharType="separate"/>
-      </w:r>
-      <w:r>
-        <w:rPr>
-          <w:noProof/>
-        </w:rPr>
-        <w:t>3</w:t>
-      </w:r>
-      <w:r>
-        <w:rPr>
-          <w:noProof/>
-        </w:rPr>
-        <w:fldChar w:fldCharType="end"/>
-      </w:r>
+      <w:fldSimple w:instr=" SEQ Figure \* ARABIC ">
+        <w:r>
+          <w:rPr>
+            <w:noProof/>
+          </w:rPr>
+          <w:t>3</w:t>
+        </w:r>
+      </w:fldSimple>
       <w:r>
         <w:t xml:space="preserve"> : </w:t>
       </w:r>
@@ -7818,27 +7679,14 @@
       <w:r>
         <w:t xml:space="preserve">Figure </w:t>
       </w:r>
-      <w:r>
-        <w:fldChar w:fldCharType="begin"/>
-      </w:r>
-      <w:r>
-        <w:instrText xml:space="preserve"> SEQ Figure \* ARABIC </w:instrText>
-      </w:r>
-      <w:r>
-        <w:fldChar w:fldCharType="separate"/>
-      </w:r>
-      <w:r>
-        <w:rPr>
-          <w:noProof/>
-        </w:rPr>
-        <w:t>4</w:t>
-      </w:r>
-      <w:r>
-        <w:rPr>
-          <w:noProof/>
-        </w:rPr>
-        <w:fldChar w:fldCharType="end"/>
-      </w:r>
+      <w:fldSimple w:instr=" SEQ Figure \* ARABIC ">
+        <w:r>
+          <w:rPr>
+            <w:noProof/>
+          </w:rPr>
+          <w:t>4</w:t>
+        </w:r>
+      </w:fldSimple>
       <w:r>
         <w:t xml:space="preserve"> : </w:t>
       </w:r>
@@ -8335,7 +8183,6 @@
       <w:r>
         <w:t xml:space="preserve"> pour les risques </w:t>
       </w:r>
-      <w:proofErr w:type="spellStart"/>
       <w:r>
         <w:rPr>
           <w:i/>
@@ -8343,7 +8190,6 @@
         </w:rPr>
         <w:t>Extreme</w:t>
       </w:r>
-      <w:proofErr w:type="spellEnd"/>
       <w:r>
         <w:t xml:space="preserve">, </w:t>
       </w:r>
@@ -12661,27 +12507,14 @@
       <w:r>
         <w:t xml:space="preserve">Tableau </w:t>
       </w:r>
-      <w:r>
-        <w:fldChar w:fldCharType="begin"/>
-      </w:r>
-      <w:r>
-        <w:instrText xml:space="preserve"> SEQ Tableau \* ARABIC </w:instrText>
-      </w:r>
-      <w:r>
-        <w:fldChar w:fldCharType="separate"/>
-      </w:r>
-      <w:r>
-        <w:rPr>
-          <w:noProof/>
-        </w:rPr>
-        <w:t>5</w:t>
-      </w:r>
-      <w:r>
-        <w:rPr>
-          <w:noProof/>
-        </w:rPr>
-        <w:fldChar w:fldCharType="end"/>
-      </w:r>
+      <w:fldSimple w:instr=" SEQ Tableau \* ARABIC ">
+        <w:r>
+          <w:rPr>
+            <w:noProof/>
+          </w:rPr>
+          <w:t>5</w:t>
+        </w:r>
+      </w:fldSimple>
       <w:r>
         <w:t xml:space="preserve"> : Questionnaire d'évaluation des risques génériques</w:t>
       </w:r>
@@ -13061,7 +12894,6 @@
                 <w:szCs w:val="20"/>
               </w:rPr>
             </w:pPr>
-            <w:proofErr w:type="spellStart"/>
             <w:r>
               <w:rPr>
                 <w:rFonts w:ascii="Calibri" w:eastAsia="Times New Roman" w:hAnsi="Calibri" w:cs="Calibri"/>
@@ -13071,19 +12903,7 @@
                 <w:sz w:val="20"/>
                 <w:szCs w:val="20"/>
               </w:rPr>
-              <w:t>Fréq</w:t>
-            </w:r>
-            <w:proofErr w:type="spellEnd"/>
-            <w:r>
-              <w:rPr>
-                <w:rFonts w:ascii="Calibri" w:eastAsia="Times New Roman" w:hAnsi="Calibri" w:cs="Calibri"/>
-                <w:b/>
-                <w:bCs/>
-                <w:color w:val="000000"/>
-                <w:sz w:val="20"/>
-                <w:szCs w:val="20"/>
-              </w:rPr>
-              <w:t>.</w:t>
+              <w:t>Fréq.</w:t>
             </w:r>
           </w:p>
         </w:tc>
@@ -13213,7 +13033,6 @@
                 <w:szCs w:val="20"/>
               </w:rPr>
             </w:pPr>
-            <w:proofErr w:type="spellStart"/>
             <w:r>
               <w:rPr>
                 <w:rFonts w:ascii="Calibri" w:eastAsia="Times New Roman" w:hAnsi="Calibri" w:cs="Calibri"/>
@@ -13223,19 +13042,7 @@
                 <w:sz w:val="20"/>
                 <w:szCs w:val="20"/>
               </w:rPr>
-              <w:t>Fréq</w:t>
-            </w:r>
-            <w:proofErr w:type="spellEnd"/>
-            <w:r>
-              <w:rPr>
-                <w:rFonts w:ascii="Calibri" w:eastAsia="Times New Roman" w:hAnsi="Calibri" w:cs="Calibri"/>
-                <w:b/>
-                <w:bCs/>
-                <w:color w:val="000000"/>
-                <w:sz w:val="20"/>
-                <w:szCs w:val="20"/>
-              </w:rPr>
-              <w:t>.</w:t>
+              <w:t>Fréq.</w:t>
             </w:r>
           </w:p>
         </w:tc>
@@ -13483,23 +13290,13 @@
                 <w:szCs w:val="20"/>
               </w:rPr>
             </w:pPr>
-            <w:proofErr w:type="spellStart"/>
             <w:r>
               <w:rPr>
                 <w:rFonts w:cstheme="minorHAnsi"/>
                 <w:sz w:val="20"/>
                 <w:szCs w:val="20"/>
               </w:rPr>
-              <w:t>Freq</w:t>
-            </w:r>
-            <w:proofErr w:type="spellEnd"/>
-            <w:r>
-              <w:rPr>
-                <w:rFonts w:cstheme="minorHAnsi"/>
-                <w:sz w:val="20"/>
-                <w:szCs w:val="20"/>
-              </w:rPr>
-              <w:t>.</w:t>
+              <w:t>Freq.</w:t>
             </w:r>
           </w:p>
         </w:tc>
@@ -13734,23 +13531,13 @@
                 <w:szCs w:val="20"/>
               </w:rPr>
             </w:pPr>
-            <w:proofErr w:type="spellStart"/>
             <w:r>
               <w:rPr>
                 <w:rFonts w:cstheme="minorHAnsi"/>
                 <w:sz w:val="20"/>
                 <w:szCs w:val="20"/>
               </w:rPr>
-              <w:t>Marg</w:t>
-            </w:r>
-            <w:proofErr w:type="spellEnd"/>
-            <w:r>
-              <w:rPr>
-                <w:rFonts w:cstheme="minorHAnsi"/>
-                <w:sz w:val="20"/>
-                <w:szCs w:val="20"/>
-              </w:rPr>
-              <w:t>.</w:t>
+              <w:t>Marg.</w:t>
             </w:r>
           </w:p>
         </w:tc>
@@ -13774,7 +13561,6 @@
                 <w:szCs w:val="20"/>
               </w:rPr>
             </w:pPr>
-            <w:proofErr w:type="spellStart"/>
             <w:r>
               <w:rPr>
                 <w:sz w:val="20"/>
@@ -13782,7 +13568,6 @@
               </w:rPr>
               <w:t>Seldom</w:t>
             </w:r>
-            <w:proofErr w:type="spellEnd"/>
           </w:p>
         </w:tc>
         <w:tc>
@@ -13992,7 +13777,6 @@
                 <w:szCs w:val="20"/>
               </w:rPr>
             </w:pPr>
-            <w:proofErr w:type="spellStart"/>
             <w:r>
               <w:rPr>
                 <w:rFonts w:cstheme="minorHAnsi"/>
@@ -14001,7 +13785,6 @@
               </w:rPr>
               <w:t>Likely</w:t>
             </w:r>
-            <w:proofErr w:type="spellEnd"/>
           </w:p>
         </w:tc>
         <w:tc>
@@ -14100,21 +13883,12 @@
                 <w:szCs w:val="20"/>
               </w:rPr>
             </w:pPr>
-            <w:proofErr w:type="spellStart"/>
-            <w:r>
-              <w:rPr>
-                <w:sz w:val="20"/>
-                <w:szCs w:val="20"/>
-              </w:rPr>
-              <w:t>Marg</w:t>
-            </w:r>
-            <w:proofErr w:type="spellEnd"/>
-            <w:r>
-              <w:rPr>
-                <w:sz w:val="20"/>
-                <w:szCs w:val="20"/>
-              </w:rPr>
-              <w:t>.</w:t>
+            <w:r>
+              <w:rPr>
+                <w:sz w:val="20"/>
+                <w:szCs w:val="20"/>
+              </w:rPr>
+              <w:t>Marg.</w:t>
             </w:r>
           </w:p>
         </w:tc>
@@ -14139,21 +13913,12 @@
                 <w:szCs w:val="20"/>
               </w:rPr>
             </w:pPr>
-            <w:proofErr w:type="spellStart"/>
-            <w:r>
-              <w:rPr>
-                <w:sz w:val="20"/>
-                <w:szCs w:val="20"/>
-              </w:rPr>
-              <w:t>Occas</w:t>
-            </w:r>
-            <w:proofErr w:type="spellEnd"/>
-            <w:r>
-              <w:rPr>
-                <w:sz w:val="20"/>
-                <w:szCs w:val="20"/>
-              </w:rPr>
-              <w:t>.</w:t>
+            <w:r>
+              <w:rPr>
+                <w:sz w:val="20"/>
+                <w:szCs w:val="20"/>
+              </w:rPr>
+              <w:t>Occas.</w:t>
             </w:r>
           </w:p>
         </w:tc>
@@ -14334,23 +14099,13 @@
                 <w:szCs w:val="20"/>
               </w:rPr>
             </w:pPr>
-            <w:proofErr w:type="spellStart"/>
             <w:r>
               <w:rPr>
                 <w:rFonts w:cstheme="minorHAnsi"/>
                 <w:sz w:val="20"/>
                 <w:szCs w:val="20"/>
               </w:rPr>
-              <w:t>Marg</w:t>
-            </w:r>
-            <w:proofErr w:type="spellEnd"/>
-            <w:r>
-              <w:rPr>
-                <w:rFonts w:cstheme="minorHAnsi"/>
-                <w:sz w:val="20"/>
-                <w:szCs w:val="20"/>
-              </w:rPr>
-              <w:t>.</w:t>
+              <w:t>Marg.</w:t>
             </w:r>
           </w:p>
         </w:tc>
@@ -14375,7 +14130,6 @@
                 <w:szCs w:val="20"/>
               </w:rPr>
             </w:pPr>
-            <w:proofErr w:type="spellStart"/>
             <w:r>
               <w:rPr>
                 <w:sz w:val="20"/>
@@ -14383,7 +14137,6 @@
               </w:rPr>
               <w:t>Likely</w:t>
             </w:r>
-            <w:proofErr w:type="spellEnd"/>
           </w:p>
         </w:tc>
         <w:tc>
@@ -14481,21 +14234,12 @@
                 <w:szCs w:val="20"/>
               </w:rPr>
             </w:pPr>
-            <w:proofErr w:type="spellStart"/>
-            <w:r>
-              <w:rPr>
-                <w:sz w:val="20"/>
-                <w:szCs w:val="20"/>
-              </w:rPr>
-              <w:t>Marg</w:t>
-            </w:r>
-            <w:proofErr w:type="spellEnd"/>
-            <w:r>
-              <w:rPr>
-                <w:sz w:val="20"/>
-                <w:szCs w:val="20"/>
-              </w:rPr>
-              <w:t>.</w:t>
+            <w:r>
+              <w:rPr>
+                <w:sz w:val="20"/>
+                <w:szCs w:val="20"/>
+              </w:rPr>
+              <w:t>Marg.</w:t>
             </w:r>
           </w:p>
         </w:tc>
@@ -14518,7 +14262,6 @@
                 <w:szCs w:val="20"/>
               </w:rPr>
             </w:pPr>
-            <w:proofErr w:type="spellStart"/>
             <w:r>
               <w:rPr>
                 <w:sz w:val="20"/>
@@ -14526,7 +14269,6 @@
               </w:rPr>
               <w:t>Seldom</w:t>
             </w:r>
-            <w:proofErr w:type="spellEnd"/>
           </w:p>
         </w:tc>
         <w:tc>
@@ -14770,7 +14512,6 @@
                 <w:szCs w:val="20"/>
               </w:rPr>
             </w:pPr>
-            <w:proofErr w:type="spellStart"/>
             <w:r>
               <w:rPr>
                 <w:sz w:val="20"/>
@@ -14778,7 +14519,6 @@
               </w:rPr>
               <w:t>Seldom</w:t>
             </w:r>
-            <w:proofErr w:type="spellEnd"/>
           </w:p>
         </w:tc>
         <w:tc>
@@ -14906,7 +14646,6 @@
                 <w:szCs w:val="20"/>
               </w:rPr>
             </w:pPr>
-            <w:proofErr w:type="spellStart"/>
             <w:r>
               <w:rPr>
                 <w:rFonts w:cstheme="minorHAnsi"/>
@@ -14915,7 +14654,6 @@
               </w:rPr>
               <w:t>Unlikely</w:t>
             </w:r>
-            <w:proofErr w:type="spellEnd"/>
           </w:p>
         </w:tc>
         <w:tc>
@@ -15141,7 +14879,6 @@
                 <w:szCs w:val="20"/>
               </w:rPr>
             </w:pPr>
-            <w:proofErr w:type="spellStart"/>
             <w:r>
               <w:rPr>
                 <w:rFonts w:cstheme="minorHAnsi"/>
@@ -15150,7 +14887,6 @@
               </w:rPr>
               <w:t>Seldom</w:t>
             </w:r>
-            <w:proofErr w:type="spellEnd"/>
           </w:p>
         </w:tc>
         <w:tc>
@@ -15248,21 +14984,12 @@
                 <w:szCs w:val="20"/>
               </w:rPr>
             </w:pPr>
-            <w:proofErr w:type="spellStart"/>
-            <w:r>
-              <w:rPr>
-                <w:sz w:val="20"/>
-                <w:szCs w:val="20"/>
-              </w:rPr>
-              <w:t>Marg</w:t>
-            </w:r>
-            <w:proofErr w:type="spellEnd"/>
-            <w:r>
-              <w:rPr>
-                <w:sz w:val="20"/>
-                <w:szCs w:val="20"/>
-              </w:rPr>
-              <w:t>.</w:t>
+            <w:r>
+              <w:rPr>
+                <w:sz w:val="20"/>
+                <w:szCs w:val="20"/>
+              </w:rPr>
+              <w:t>Marg.</w:t>
             </w:r>
           </w:p>
         </w:tc>
@@ -15286,7 +15013,6 @@
                 <w:szCs w:val="20"/>
               </w:rPr>
             </w:pPr>
-            <w:proofErr w:type="spellStart"/>
             <w:r>
               <w:rPr>
                 <w:sz w:val="20"/>
@@ -15294,7 +15020,6 @@
               </w:rPr>
               <w:t>Seldom</w:t>
             </w:r>
-            <w:proofErr w:type="spellEnd"/>
           </w:p>
         </w:tc>
         <w:tc>
@@ -15545,23 +15270,13 @@
                 <w:szCs w:val="20"/>
               </w:rPr>
             </w:pPr>
-            <w:proofErr w:type="spellStart"/>
             <w:r>
               <w:rPr>
                 <w:rFonts w:cstheme="minorHAnsi"/>
                 <w:sz w:val="20"/>
                 <w:szCs w:val="20"/>
               </w:rPr>
-              <w:t>Freq</w:t>
-            </w:r>
-            <w:proofErr w:type="spellEnd"/>
-            <w:r>
-              <w:rPr>
-                <w:rFonts w:cstheme="minorHAnsi"/>
-                <w:sz w:val="20"/>
-                <w:szCs w:val="20"/>
-              </w:rPr>
-              <w:t>.</w:t>
+              <w:t>Freq.</w:t>
             </w:r>
           </w:p>
         </w:tc>
@@ -15713,21 +15428,12 @@
                 <w:szCs w:val="20"/>
               </w:rPr>
             </w:pPr>
-            <w:proofErr w:type="spellStart"/>
-            <w:r>
-              <w:rPr>
-                <w:sz w:val="20"/>
-                <w:szCs w:val="20"/>
-              </w:rPr>
-              <w:t>Marg</w:t>
-            </w:r>
-            <w:proofErr w:type="spellEnd"/>
-            <w:r>
-              <w:rPr>
-                <w:sz w:val="20"/>
-                <w:szCs w:val="20"/>
-              </w:rPr>
-              <w:t>.</w:t>
+            <w:r>
+              <w:rPr>
+                <w:sz w:val="20"/>
+                <w:szCs w:val="20"/>
+              </w:rPr>
+              <w:t>Marg.</w:t>
             </w:r>
           </w:p>
         </w:tc>
@@ -15751,7 +15457,6 @@
                 <w:szCs w:val="20"/>
               </w:rPr>
             </w:pPr>
-            <w:proofErr w:type="spellStart"/>
             <w:r>
               <w:rPr>
                 <w:sz w:val="20"/>
@@ -15759,7 +15464,6 @@
               </w:rPr>
               <w:t>Seldom</w:t>
             </w:r>
-            <w:proofErr w:type="spellEnd"/>
           </w:p>
         </w:tc>
         <w:tc>
@@ -15973,23 +15677,13 @@
                 <w:szCs w:val="20"/>
               </w:rPr>
             </w:pPr>
-            <w:proofErr w:type="spellStart"/>
             <w:r>
               <w:rPr>
                 <w:rFonts w:cstheme="minorHAnsi"/>
                 <w:sz w:val="20"/>
                 <w:szCs w:val="20"/>
               </w:rPr>
-              <w:t>Occas</w:t>
-            </w:r>
-            <w:proofErr w:type="spellEnd"/>
-            <w:r>
-              <w:rPr>
-                <w:rFonts w:cstheme="minorHAnsi"/>
-                <w:sz w:val="20"/>
-                <w:szCs w:val="20"/>
-              </w:rPr>
-              <w:t>.</w:t>
+              <w:t>Occas.</w:t>
             </w:r>
           </w:p>
         </w:tc>
@@ -16117,7 +15811,6 @@
                 <w:szCs w:val="20"/>
               </w:rPr>
             </w:pPr>
-            <w:proofErr w:type="spellStart"/>
             <w:r>
               <w:rPr>
                 <w:sz w:val="20"/>
@@ -16125,7 +15818,6 @@
               </w:rPr>
               <w:t>Unlikely</w:t>
             </w:r>
-            <w:proofErr w:type="spellEnd"/>
           </w:p>
         </w:tc>
         <w:tc>
@@ -16172,27 +15864,14 @@
       <w:r>
         <w:t xml:space="preserve">Tableau </w:t>
       </w:r>
-      <w:r>
-        <w:fldChar w:fldCharType="begin"/>
-      </w:r>
-      <w:r>
-        <w:instrText xml:space="preserve"> SEQ Tableau \* ARABIC </w:instrText>
-      </w:r>
-      <w:r>
-        <w:fldChar w:fldCharType="separate"/>
-      </w:r>
-      <w:r>
-        <w:rPr>
-          <w:noProof/>
-        </w:rPr>
-        <w:t>6</w:t>
-      </w:r>
-      <w:r>
-        <w:rPr>
-          <w:noProof/>
-        </w:rPr>
-        <w:fldChar w:fldCharType="end"/>
-      </w:r>
+      <w:fldSimple w:instr=" SEQ Tableau \* ARABIC ">
+        <w:r>
+          <w:rPr>
+            <w:noProof/>
+          </w:rPr>
+          <w:t>6</w:t>
+        </w:r>
+      </w:fldSimple>
       <w:r>
         <w:t xml:space="preserve"> : Catalogue des risques associés à la gestion projet</w:t>
       </w:r>
@@ -16562,7 +16241,6 @@
                 <w:szCs w:val="20"/>
               </w:rPr>
             </w:pPr>
-            <w:proofErr w:type="spellStart"/>
             <w:r>
               <w:rPr>
                 <w:rFonts w:ascii="Calibri" w:eastAsia="Times New Roman" w:hAnsi="Calibri" w:cs="Calibri"/>
@@ -16572,19 +16250,7 @@
                 <w:sz w:val="20"/>
                 <w:szCs w:val="20"/>
               </w:rPr>
-              <w:t>Fréq</w:t>
-            </w:r>
-            <w:proofErr w:type="spellEnd"/>
-            <w:r>
-              <w:rPr>
-                <w:rFonts w:ascii="Calibri" w:eastAsia="Times New Roman" w:hAnsi="Calibri" w:cs="Calibri"/>
-                <w:b/>
-                <w:bCs/>
-                <w:color w:val="000000"/>
-                <w:sz w:val="20"/>
-                <w:szCs w:val="20"/>
-              </w:rPr>
-              <w:t>.</w:t>
+              <w:t>Fréq.</w:t>
             </w:r>
           </w:p>
         </w:tc>
@@ -16713,7 +16379,6 @@
                 <w:szCs w:val="20"/>
               </w:rPr>
             </w:pPr>
-            <w:proofErr w:type="spellStart"/>
             <w:r>
               <w:rPr>
                 <w:rFonts w:ascii="Calibri" w:eastAsia="Times New Roman" w:hAnsi="Calibri" w:cs="Calibri"/>
@@ -16723,19 +16388,7 @@
                 <w:sz w:val="20"/>
                 <w:szCs w:val="20"/>
               </w:rPr>
-              <w:t>Fréq</w:t>
-            </w:r>
-            <w:proofErr w:type="spellEnd"/>
-            <w:r>
-              <w:rPr>
-                <w:rFonts w:ascii="Calibri" w:eastAsia="Times New Roman" w:hAnsi="Calibri" w:cs="Calibri"/>
-                <w:b/>
-                <w:bCs/>
-                <w:color w:val="000000"/>
-                <w:sz w:val="20"/>
-                <w:szCs w:val="20"/>
-              </w:rPr>
-              <w:t>.</w:t>
+              <w:t>Fréq.</w:t>
             </w:r>
           </w:p>
         </w:tc>
@@ -17098,7 +16751,6 @@
                 <w:szCs w:val="20"/>
               </w:rPr>
             </w:pPr>
-            <w:proofErr w:type="spellStart"/>
             <w:r>
               <w:rPr>
                 <w:rFonts w:cstheme="minorHAnsi"/>
@@ -17123,7 +16775,6 @@
               </w:rPr>
               <w:t>ely</w:t>
             </w:r>
-            <w:proofErr w:type="spellEnd"/>
           </w:p>
         </w:tc>
         <w:tc>
@@ -17325,7 +16976,6 @@
                 <w:szCs w:val="20"/>
               </w:rPr>
             </w:pPr>
-            <w:proofErr w:type="spellStart"/>
             <w:r>
               <w:rPr>
                 <w:sz w:val="20"/>
@@ -17333,7 +16983,6 @@
               </w:rPr>
               <w:t>Unlikely</w:t>
             </w:r>
-            <w:proofErr w:type="spellEnd"/>
           </w:p>
         </w:tc>
         <w:tc>
@@ -17665,23 +17314,13 @@
                 <w:szCs w:val="20"/>
               </w:rPr>
             </w:pPr>
-            <w:proofErr w:type="spellStart"/>
             <w:r>
               <w:rPr>
                 <w:rFonts w:cstheme="minorHAnsi"/>
                 <w:sz w:val="20"/>
                 <w:szCs w:val="20"/>
               </w:rPr>
-              <w:t>Occas</w:t>
-            </w:r>
-            <w:proofErr w:type="spellEnd"/>
-            <w:r>
-              <w:rPr>
-                <w:rFonts w:cstheme="minorHAnsi"/>
-                <w:sz w:val="20"/>
-                <w:szCs w:val="20"/>
-              </w:rPr>
-              <w:t>.</w:t>
+              <w:t>Occas.</w:t>
             </w:r>
           </w:p>
         </w:tc>
@@ -17895,7 +17534,6 @@
                 <w:szCs w:val="20"/>
               </w:rPr>
             </w:pPr>
-            <w:proofErr w:type="spellStart"/>
             <w:r>
               <w:rPr>
                 <w:sz w:val="20"/>
@@ -17903,7 +17541,6 @@
               </w:rPr>
               <w:t>Unlikely</w:t>
             </w:r>
-            <w:proofErr w:type="spellEnd"/>
           </w:p>
         </w:tc>
         <w:tc>
@@ -18157,21 +17794,12 @@
                 <w:szCs w:val="20"/>
               </w:rPr>
             </w:pPr>
-            <w:proofErr w:type="spellStart"/>
-            <w:r>
-              <w:rPr>
-                <w:sz w:val="20"/>
-                <w:szCs w:val="20"/>
-              </w:rPr>
-              <w:t>Occas</w:t>
-            </w:r>
-            <w:proofErr w:type="spellEnd"/>
-            <w:r>
-              <w:rPr>
-                <w:sz w:val="20"/>
-                <w:szCs w:val="20"/>
-              </w:rPr>
-              <w:t>.</w:t>
+            <w:r>
+              <w:rPr>
+                <w:sz w:val="20"/>
+                <w:szCs w:val="20"/>
+              </w:rPr>
+              <w:t>Occas.</w:t>
             </w:r>
           </w:p>
         </w:tc>
@@ -18284,21 +17912,12 @@
                 <w:szCs w:val="20"/>
               </w:rPr>
             </w:pPr>
-            <w:proofErr w:type="spellStart"/>
-            <w:r>
-              <w:rPr>
-                <w:sz w:val="20"/>
-                <w:szCs w:val="20"/>
-              </w:rPr>
-              <w:t>Marg</w:t>
-            </w:r>
-            <w:proofErr w:type="spellEnd"/>
-            <w:r>
-              <w:rPr>
-                <w:sz w:val="20"/>
-                <w:szCs w:val="20"/>
-              </w:rPr>
-              <w:t>.</w:t>
+            <w:r>
+              <w:rPr>
+                <w:sz w:val="20"/>
+                <w:szCs w:val="20"/>
+              </w:rPr>
+              <w:t>Marg.</w:t>
             </w:r>
           </w:p>
         </w:tc>
@@ -18322,7 +17941,6 @@
                 <w:szCs w:val="20"/>
               </w:rPr>
             </w:pPr>
-            <w:proofErr w:type="spellStart"/>
             <w:r>
               <w:rPr>
                 <w:sz w:val="20"/>
@@ -18330,7 +17948,6 @@
               </w:rPr>
               <w:t>Unlikely</w:t>
             </w:r>
-            <w:proofErr w:type="spellEnd"/>
           </w:p>
         </w:tc>
         <w:tc>
@@ -18527,21 +18144,12 @@
                 <w:szCs w:val="20"/>
               </w:rPr>
             </w:pPr>
-            <w:proofErr w:type="spellStart"/>
-            <w:r>
-              <w:rPr>
-                <w:sz w:val="20"/>
-                <w:szCs w:val="20"/>
-              </w:rPr>
-              <w:t>Marg</w:t>
-            </w:r>
-            <w:proofErr w:type="spellEnd"/>
-            <w:r>
-              <w:rPr>
-                <w:sz w:val="20"/>
-                <w:szCs w:val="20"/>
-              </w:rPr>
-              <w:t>.</w:t>
+            <w:r>
+              <w:rPr>
+                <w:sz w:val="20"/>
+                <w:szCs w:val="20"/>
+              </w:rPr>
+              <w:t>Marg.</w:t>
             </w:r>
           </w:p>
         </w:tc>
@@ -18566,21 +18174,12 @@
                 <w:szCs w:val="20"/>
               </w:rPr>
             </w:pPr>
-            <w:proofErr w:type="spellStart"/>
-            <w:r>
-              <w:rPr>
-                <w:sz w:val="20"/>
-                <w:szCs w:val="20"/>
-              </w:rPr>
-              <w:t>Occas</w:t>
-            </w:r>
-            <w:proofErr w:type="spellEnd"/>
-            <w:r>
-              <w:rPr>
-                <w:sz w:val="20"/>
-                <w:szCs w:val="20"/>
-              </w:rPr>
-              <w:t>.</w:t>
+            <w:r>
+              <w:rPr>
+                <w:sz w:val="20"/>
+                <w:szCs w:val="20"/>
+              </w:rPr>
+              <w:t>Occas.</w:t>
             </w:r>
           </w:p>
         </w:tc>
@@ -18678,23 +18277,13 @@
                 <w:szCs w:val="20"/>
               </w:rPr>
             </w:pPr>
-            <w:proofErr w:type="spellStart"/>
             <w:r>
               <w:rPr>
                 <w:rFonts w:cstheme="minorHAnsi"/>
                 <w:sz w:val="20"/>
                 <w:szCs w:val="20"/>
               </w:rPr>
-              <w:t>Marg</w:t>
-            </w:r>
-            <w:proofErr w:type="spellEnd"/>
-            <w:r>
-              <w:rPr>
-                <w:rFonts w:cstheme="minorHAnsi"/>
-                <w:sz w:val="20"/>
-                <w:szCs w:val="20"/>
-              </w:rPr>
-              <w:t>.</w:t>
+              <w:t>Marg.</w:t>
             </w:r>
           </w:p>
         </w:tc>
@@ -18719,7 +18308,6 @@
                 <w:szCs w:val="20"/>
               </w:rPr>
             </w:pPr>
-            <w:proofErr w:type="spellStart"/>
             <w:r>
               <w:rPr>
                 <w:rFonts w:cstheme="minorHAnsi"/>
@@ -18728,7 +18316,6 @@
               </w:rPr>
               <w:t>Unlikely</w:t>
             </w:r>
-            <w:proofErr w:type="spellEnd"/>
           </w:p>
         </w:tc>
         <w:tc>
@@ -19008,23 +18595,13 @@
                 <w:szCs w:val="20"/>
               </w:rPr>
             </w:pPr>
-            <w:proofErr w:type="spellStart"/>
             <w:r>
               <w:rPr>
                 <w:rFonts w:cstheme="minorHAnsi"/>
                 <w:sz w:val="20"/>
                 <w:szCs w:val="20"/>
               </w:rPr>
-              <w:t>Freq</w:t>
-            </w:r>
-            <w:proofErr w:type="spellEnd"/>
-            <w:r>
-              <w:rPr>
-                <w:rFonts w:cstheme="minorHAnsi"/>
-                <w:sz w:val="20"/>
-                <w:szCs w:val="20"/>
-              </w:rPr>
-              <w:t>.</w:t>
+              <w:t>Freq.</w:t>
             </w:r>
           </w:p>
         </w:tc>
@@ -19162,7 +18739,6 @@
                 <w:szCs w:val="20"/>
               </w:rPr>
             </w:pPr>
-            <w:proofErr w:type="spellStart"/>
             <w:r>
               <w:rPr>
                 <w:rFonts w:cstheme="minorHAnsi"/>
@@ -19171,7 +18747,6 @@
               </w:rPr>
               <w:t>Unlikely</w:t>
             </w:r>
-            <w:proofErr w:type="spellEnd"/>
           </w:p>
         </w:tc>
         <w:tc>
@@ -19456,7 +19031,6 @@
                 <w:szCs w:val="20"/>
               </w:rPr>
             </w:pPr>
-            <w:proofErr w:type="spellStart"/>
             <w:r>
               <w:rPr>
                 <w:rFonts w:cstheme="minorHAnsi"/>
@@ -19465,7 +19039,6 @@
               </w:rPr>
               <w:t>Seldom</w:t>
             </w:r>
-            <w:proofErr w:type="spellEnd"/>
           </w:p>
         </w:tc>
         <w:tc>
@@ -19630,7 +19203,6 @@
                 <w:szCs w:val="20"/>
               </w:rPr>
             </w:pPr>
-            <w:proofErr w:type="spellStart"/>
             <w:r>
               <w:rPr>
                 <w:sz w:val="20"/>
@@ -19638,7 +19210,6 @@
               </w:rPr>
               <w:t>Unlikey</w:t>
             </w:r>
-            <w:proofErr w:type="spellEnd"/>
           </w:p>
         </w:tc>
         <w:tc>
@@ -19901,23 +19472,13 @@
                 <w:szCs w:val="20"/>
               </w:rPr>
             </w:pPr>
-            <w:proofErr w:type="spellStart"/>
             <w:r>
               <w:rPr>
                 <w:rFonts w:cstheme="minorHAnsi"/>
                 <w:sz w:val="20"/>
                 <w:szCs w:val="20"/>
               </w:rPr>
-              <w:t>Occas</w:t>
-            </w:r>
-            <w:proofErr w:type="spellEnd"/>
-            <w:r>
-              <w:rPr>
-                <w:rFonts w:cstheme="minorHAnsi"/>
-                <w:sz w:val="20"/>
-                <w:szCs w:val="20"/>
-              </w:rPr>
-              <w:t>.</w:t>
+              <w:t>Occas.</w:t>
             </w:r>
           </w:p>
         </w:tc>
@@ -20132,7 +19693,6 @@
                 <w:szCs w:val="20"/>
               </w:rPr>
             </w:pPr>
-            <w:proofErr w:type="spellStart"/>
             <w:r>
               <w:rPr>
                 <w:sz w:val="20"/>
@@ -20140,7 +19700,6 @@
               </w:rPr>
               <w:t>Unlikely</w:t>
             </w:r>
-            <w:proofErr w:type="spellEnd"/>
           </w:p>
         </w:tc>
         <w:tc>
@@ -20195,27 +19754,14 @@
       <w:r>
         <w:t xml:space="preserve">Tableau </w:t>
       </w:r>
-      <w:r>
-        <w:fldChar w:fldCharType="begin"/>
-      </w:r>
-      <w:r>
-        <w:instrText xml:space="preserve"> SEQ Tableau \* ARABIC </w:instrText>
-      </w:r>
-      <w:r>
-        <w:fldChar w:fldCharType="separate"/>
-      </w:r>
-      <w:r>
-        <w:rPr>
-          <w:noProof/>
-        </w:rPr>
-        <w:t>7</w:t>
-      </w:r>
-      <w:r>
-        <w:rPr>
-          <w:noProof/>
-        </w:rPr>
-        <w:fldChar w:fldCharType="end"/>
-      </w:r>
+      <w:fldSimple w:instr=" SEQ Tableau \* ARABIC ">
+        <w:r>
+          <w:rPr>
+            <w:noProof/>
+          </w:rPr>
+          <w:t>7</w:t>
+        </w:r>
+      </w:fldSimple>
       <w:r>
         <w:t xml:space="preserve"> : Catalogue des risques </w:t>
       </w:r>
@@ -20242,13 +19788,13 @@
       <w:pPr>
         <w:pStyle w:val="Titre2"/>
       </w:pPr>
-      <w:bookmarkStart w:id="44" w:name="_Toc78113520"/>
-      <w:bookmarkStart w:id="45" w:name="_Toc107861760"/>
-      <w:bookmarkEnd w:id="10"/>
+      <w:bookmarkStart w:id="44" w:name="_Toc107861760"/>
+      <w:bookmarkStart w:id="45" w:name="_Toc78113520"/>
+      <w:bookmarkEnd w:id="11"/>
       <w:r>
         <w:t>Figures</w:t>
       </w:r>
-      <w:bookmarkEnd w:id="45"/>
+      <w:bookmarkEnd w:id="44"/>
     </w:p>
     <w:p>
       <w:pPr>
@@ -20553,7 +20099,7 @@
       <w:r>
         <w:t>Tableaux</w:t>
       </w:r>
-      <w:bookmarkEnd w:id="44"/>
+      <w:bookmarkEnd w:id="45"/>
       <w:bookmarkEnd w:id="46"/>
     </w:p>
     <w:p>
@@ -22064,27 +21610,14 @@
     <w:pPr>
       <w:pStyle w:val="En-tte"/>
     </w:pPr>
-    <w:r>
-      <w:fldChar w:fldCharType="begin"/>
-    </w:r>
-    <w:r>
-      <w:instrText xml:space="preserve"> STYLEREF  "Titre 1"  \* MERGEFORMAT </w:instrText>
-    </w:r>
-    <w:r>
-      <w:fldChar w:fldCharType="separate"/>
-    </w:r>
-    <w:r>
-      <w:rPr>
-        <w:noProof/>
-      </w:rPr>
-      <w:t>ANALYSE DES RISQUES</w:t>
-    </w:r>
-    <w:r>
-      <w:rPr>
-        <w:noProof/>
-      </w:rPr>
-      <w:fldChar w:fldCharType="end"/>
-    </w:r>
+    <w:fldSimple w:instr=" STYLEREF  &quot;Titre 1&quot;  \* MERGEFORMAT ">
+      <w:r>
+        <w:rPr>
+          <w:noProof/>
+        </w:rPr>
+        <w:t>ANALYSE DES RISQUES</w:t>
+      </w:r>
+    </w:fldSimple>
     <w:r>
       <w:rPr>
         <w:noProof/>
@@ -22125,27 +21658,14 @@
     <w:pPr>
       <w:pStyle w:val="En-tte"/>
     </w:pPr>
-    <w:r>
-      <w:fldChar w:fldCharType="begin"/>
-    </w:r>
-    <w:r>
-      <w:instrText xml:space="preserve"> STYLEREF  "Titre 1"  \* MERGEFORMAT </w:instrText>
-    </w:r>
-    <w:r>
-      <w:fldChar w:fldCharType="separate"/>
-    </w:r>
-    <w:r>
-      <w:rPr>
-        <w:noProof/>
-      </w:rPr>
-      <w:t>ANALYSE DES RISQUES</w:t>
-    </w:r>
-    <w:r>
-      <w:rPr>
-        <w:noProof/>
-      </w:rPr>
-      <w:fldChar w:fldCharType="end"/>
-    </w:r>
+    <w:fldSimple w:instr=" STYLEREF  &quot;Titre 1&quot;  \* MERGEFORMAT ">
+      <w:r>
+        <w:rPr>
+          <w:noProof/>
+        </w:rPr>
+        <w:t>TABLES DES RÉFÉRENCES</w:t>
+      </w:r>
+    </w:fldSimple>
     <w:r>
       <w:rPr>
         <w:noProof/>
@@ -22204,27 +21724,14 @@
     <w:pPr>
       <w:pStyle w:val="En-tte"/>
     </w:pPr>
-    <w:r>
-      <w:fldChar w:fldCharType="begin"/>
-    </w:r>
-    <w:r>
-      <w:instrText xml:space="preserve"> STYLEREF  "Titre 1"  \* MERGEFORMAT </w:instrText>
-    </w:r>
-    <w:r>
-      <w:fldChar w:fldCharType="separate"/>
-    </w:r>
-    <w:r>
-      <w:rPr>
-        <w:noProof/>
-      </w:rPr>
-      <w:t>TABLES DES RÉFÉRENCES</w:t>
-    </w:r>
-    <w:r>
-      <w:rPr>
-        <w:noProof/>
-      </w:rPr>
-      <w:fldChar w:fldCharType="end"/>
-    </w:r>
+    <w:fldSimple w:instr=" STYLEREF  &quot;Titre 1&quot;  \* MERGEFORMAT ">
+      <w:r>
+        <w:rPr>
+          <w:noProof/>
+        </w:rPr>
+        <w:t>TABLES DES RÉFÉRENCES</w:t>
+      </w:r>
+    </w:fldSimple>
     <w:r>
       <w:rPr>
         <w:noProof/>
@@ -22282,21 +21789,21 @@
         <v:path o:extrusionok="f" gradientshapeok="t" o:connecttype="rect"/>
         <o:lock v:ext="edit" aspectratio="t"/>
       </v:shapetype>
-      <v:shape id="_x0000_i1191" type="#_x0000_t75" alt="Indicateur1 avec un remplissage uni" style="width:9.7pt;height:12.95pt;visibility:visible" o:gfxdata="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" o:bullet="t">
+      <v:shape id="_x0000_i1065" type="#_x0000_t75" alt="Indicateur1 avec un remplissage uni" style="width:9.25pt;height:13.35pt;visibility:visible" o:gfxdata="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" o:bullet="t">
         <v:imagedata r:id="rId1" o:title="" cropleft="-9899f" cropright="-11947f"/>
       </v:shape>
     </w:pict>
   </w:numPicBullet>
   <w:numPicBullet w:numPicBulletId="1">
     <w:pict>
-      <v:shape id="_x0000_i1192" type="#_x0000_t75" alt="Indicateur1 avec un remplissage uni" style="width:1in;height:1in;visibility:visible;mso-wrap-style:square" o:bullet="t">
+      <v:shape id="_x0000_i1066" type="#_x0000_t75" alt="Indicateur1 avec un remplissage uni" style="width:1in;height:1in;visibility:visible;mso-wrap-style:square" o:bullet="t">
         <v:imagedata r:id="rId2" o:title="Indicateur1 avec un remplissage uni"/>
       </v:shape>
     </w:pict>
   </w:numPicBullet>
   <w:numPicBullet w:numPicBulletId="2">
     <w:pict>
-      <v:shape id="_x0000_i1193" type="#_x0000_t75" alt="Indicateur1 avec un remplissage uni" style="width:8.9pt;height:11.35pt;visibility:visible" o:gfxdata="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" o:bullet="t">
+      <v:shape id="_x0000_i1067" type="#_x0000_t75" alt="Indicateur1 avec un remplissage uni" style="width:9.25pt;height:11.3pt;visibility:visible" o:gfxdata="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" o:bullet="t">
         <v:imagedata r:id="rId3" o:title="" cropbottom="-1140f" cropleft="-10986f" cropright="-12122f"/>
       </v:shape>
     </w:pict>
@@ -29635,28 +29142,28 @@
 </file>
 
 <file path=customXml/item1.xml><?xml version="1.0" encoding="utf-8"?>
-<b:Sources xmlns:b="http://schemas.openxmlformats.org/officeDocument/2006/bibliography" xmlns="http://schemas.openxmlformats.org/officeDocument/2006/bibliography" SelectedStyle="\APASixthEditionOfficeOnline.xsl" StyleName="APA" Version="6"/>
-</file>
-
-<file path=customXml/item2.xml><?xml version="1.0" encoding="utf-8"?>
 <go:gDocsCustomXmlDataStorage xmlns:go="http://customooxmlschemas.google.com/" xmlns:r="http://schemas.openxmlformats.org/officeDocument/2006/relationships">
   <go:docsCustomData xmlns:go="http://customooxmlschemas.google.com/" roundtripDataSignature="AMtx7mj8bvlXyk6gfbrLwJXO/FvWiC9Yig==">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</go:docsCustomData>
 </go:gDocsCustomXmlDataStorage>
 </file>
 
-<file path=customXml/itemProps1.xml><?xml version="1.0" encoding="utf-8"?>
-<ds:datastoreItem xmlns:ds="http://schemas.openxmlformats.org/officeDocument/2006/customXml" ds:itemID="{4B096B17-6408-4466-8E14-340F741101A8}">
-  <ds:schemaRefs>
-    <ds:schemaRef ds:uri="http://schemas.openxmlformats.org/officeDocument/2006/bibliography"/>
-  </ds:schemaRefs>
-</ds:datastoreItem>
+<file path=customXml/item2.xml><?xml version="1.0" encoding="utf-8"?>
+<b:Sources xmlns:b="http://schemas.openxmlformats.org/officeDocument/2006/bibliography" xmlns="http://schemas.openxmlformats.org/officeDocument/2006/bibliography" SelectedStyle="\APASixthEditionOfficeOnline.xsl" StyleName="APA" Version="6"/>
 </file>
 
-<file path=customXml/itemProps2.xml><?xml version="1.0" encoding="utf-8"?>
+<file path=customXml/itemProps1.xml><?xml version="1.0" encoding="utf-8"?>
 <ds:datastoreItem xmlns:ds="http://schemas.openxmlformats.org/officeDocument/2006/customXml" ds:itemID="{11111111-1234-1234-1234-123412341234}">
   <ds:schemaRefs>
     <ds:schemaRef ds:uri="http://customooxmlschemas.google.com/"/>
     <ds:schemaRef ds:uri="http://schemas.openxmlformats.org/officeDocument/2006/relationships"/>
   </ds:schemaRefs>
 </ds:datastoreItem>
+</file>
+
+<file path=customXml/itemProps2.xml><?xml version="1.0" encoding="utf-8"?>
+<ds:datastoreItem xmlns:ds="http://schemas.openxmlformats.org/officeDocument/2006/customXml" ds:itemID="{4B096B17-6408-4466-8E14-340F741101A8}">
+  <ds:schemaRefs>
+    <ds:schemaRef ds:uri="http://schemas.openxmlformats.org/officeDocument/2006/bibliography"/>
+  </ds:schemaRefs>
+</ds:datastoreItem>
 </file>
--- a/P9_02_Roadmap.docx
+++ b/P9_02_Roadmap.docx
@@ -264,6 +264,7 @@
         </w:rPr>
         <w:t xml:space="preserve">- </w:t>
       </w:r>
+      <w:proofErr w:type="spellStart"/>
       <w:r>
         <w:rPr>
           <w:rFonts w:ascii="Open Sans" w:eastAsia="Open Sans" w:hAnsi="Open Sans" w:cs="Open Sans"/>
@@ -272,7 +273,18 @@
           <w:sz w:val="44"/>
           <w:szCs w:val="44"/>
         </w:rPr>
-        <w:t xml:space="preserve">SuperTechSoft </w:t>
+        <w:t>SuperTechSoft</w:t>
+      </w:r>
+      <w:proofErr w:type="spellEnd"/>
+      <w:r>
+        <w:rPr>
+          <w:rFonts w:ascii="Open Sans" w:eastAsia="Open Sans" w:hAnsi="Open Sans" w:cs="Open Sans"/>
+          <w:b/>
+          <w:color w:val="2D7287"/>
+          <w:sz w:val="44"/>
+          <w:szCs w:val="44"/>
+        </w:rPr>
+        <w:t xml:space="preserve"> </w:t>
       </w:r>
       <w:r>
         <w:rPr>
@@ -464,7 +476,7 @@
           <w:szCs w:val="32"/>
           <w:lang w:val="en-GB"/>
         </w:rPr>
-        <w:t>04/07/2022</w:t>
+        <w:t>06/07/2022</w:t>
       </w:r>
       <w:r>
         <w:rPr>
@@ -558,6 +570,7 @@
         <w:t xml:space="preserve">– </w:t>
       </w:r>
       <w:bookmarkEnd w:id="3"/>
+      <w:proofErr w:type="spellStart"/>
       <w:r>
         <w:rPr>
           <w:b/>
@@ -568,6 +581,7 @@
         </w:rPr>
         <w:t>SuperTechSoft</w:t>
       </w:r>
+      <w:proofErr w:type="spellEnd"/>
     </w:p>
     <w:p>
       <w:pPr>
@@ -826,7 +840,7 @@
               <w:rPr>
                 <w:noProof/>
               </w:rPr>
-              <w:t>04/07/2022</w:t>
+              <w:t>06/07/2022</w:t>
             </w:r>
             <w:r>
               <w:fldChar w:fldCharType="end"/>
@@ -918,14 +932,27 @@
       <w:r>
         <w:t xml:space="preserve">Tableau </w:t>
       </w:r>
-      <w:fldSimple w:instr=" SEQ Tableau \* ARABIC ">
-        <w:r>
-          <w:rPr>
-            <w:noProof/>
-          </w:rPr>
-          <w:t>1</w:t>
-        </w:r>
-      </w:fldSimple>
+      <w:r>
+        <w:fldChar w:fldCharType="begin"/>
+      </w:r>
+      <w:r>
+        <w:instrText xml:space="preserve"> SEQ Tableau \* ARABIC </w:instrText>
+      </w:r>
+      <w:r>
+        <w:fldChar w:fldCharType="separate"/>
+      </w:r>
+      <w:r>
+        <w:rPr>
+          <w:noProof/>
+        </w:rPr>
+        <w:t>1</w:t>
+      </w:r>
+      <w:r>
+        <w:rPr>
+          <w:noProof/>
+        </w:rPr>
+        <w:fldChar w:fldCharType="end"/>
+      </w:r>
       <w:r>
         <w:t xml:space="preserve"> </w:t>
       </w:r>
@@ -2998,9 +3025,11 @@
               <w:spacing w:after="0" w:line="240" w:lineRule="auto"/>
               <w:jc w:val="both"/>
             </w:pPr>
+            <w:proofErr w:type="spellStart"/>
             <w:r>
               <w:t>SuperTechSoft</w:t>
             </w:r>
+            <w:proofErr w:type="spellEnd"/>
           </w:p>
         </w:tc>
         <w:tc>
@@ -3027,8 +3056,17 @@
                 <w:i/>
                 <w:iCs/>
               </w:rPr>
-              <w:t>Product Owner</w:t>
-            </w:r>
+              <w:t xml:space="preserve">Product </w:t>
+            </w:r>
+            <w:proofErr w:type="spellStart"/>
+            <w:r>
+              <w:rPr>
+                <w:i/>
+                <w:iCs/>
+              </w:rPr>
+              <w:t>Owner</w:t>
+            </w:r>
+            <w:proofErr w:type="spellEnd"/>
           </w:p>
           <w:p>
             <w:pPr>
@@ -3111,9 +3149,11 @@
               <w:spacing w:after="0" w:line="240" w:lineRule="auto"/>
               <w:jc w:val="both"/>
             </w:pPr>
+            <w:proofErr w:type="spellStart"/>
             <w:r>
               <w:t>SuperTechSoft</w:t>
             </w:r>
+            <w:proofErr w:type="spellEnd"/>
           </w:p>
         </w:tc>
         <w:tc>
@@ -3165,8 +3205,16 @@
               <w:rPr>
                 <w:lang w:val="en-GB"/>
               </w:rPr>
-              <w:t>Supervision des travaux d’architecture</w:t>
-            </w:r>
+              <w:t xml:space="preserve">Supervision des travaux </w:t>
+            </w:r>
+            <w:proofErr w:type="spellStart"/>
+            <w:r>
+              <w:rPr>
+                <w:lang w:val="en-GB"/>
+              </w:rPr>
+              <w:t>d’architecture</w:t>
+            </w:r>
+            <w:proofErr w:type="spellEnd"/>
           </w:p>
         </w:tc>
       </w:tr>
@@ -3240,9 +3288,11 @@
               <w:spacing w:after="0" w:line="240" w:lineRule="auto"/>
               <w:jc w:val="both"/>
             </w:pPr>
+            <w:proofErr w:type="spellStart"/>
             <w:r>
               <w:t>SuperTechSoft</w:t>
             </w:r>
+            <w:proofErr w:type="spellEnd"/>
           </w:p>
         </w:tc>
         <w:tc>
@@ -3293,14 +3343,27 @@
       <w:r>
         <w:t xml:space="preserve">Tableau </w:t>
       </w:r>
-      <w:fldSimple w:instr=" SEQ Tableau \* ARABIC ">
-        <w:r>
-          <w:rPr>
-            <w:noProof/>
-          </w:rPr>
-          <w:t>2</w:t>
-        </w:r>
-      </w:fldSimple>
+      <w:r>
+        <w:fldChar w:fldCharType="begin"/>
+      </w:r>
+      <w:r>
+        <w:instrText xml:space="preserve"> SEQ Tableau \* ARABIC </w:instrText>
+      </w:r>
+      <w:r>
+        <w:fldChar w:fldCharType="separate"/>
+      </w:r>
+      <w:r>
+        <w:rPr>
+          <w:noProof/>
+        </w:rPr>
+        <w:t>2</w:t>
+      </w:r>
+      <w:r>
+        <w:rPr>
+          <w:noProof/>
+        </w:rPr>
+        <w:fldChar w:fldCharType="end"/>
+      </w:r>
       <w:r>
         <w:t xml:space="preserve"> : Catalogue des parties prenantes identifiées</w:t>
       </w:r>
@@ -3422,7 +3485,27 @@
           <w:sz w:val="20"/>
           <w:szCs w:val="20"/>
         </w:rPr>
-        <w:t xml:space="preserve">restataire de développement, SuperTechSoft, SCS Magasine). </w:t>
+        <w:t xml:space="preserve">restataire de développement, </w:t>
+      </w:r>
+      <w:proofErr w:type="spellStart"/>
+      <w:r>
+        <w:rPr>
+          <w:rFonts w:ascii="Calibri" w:hAnsi="Calibri" w:cs="Calibri"/>
+          <w:color w:val="262626" w:themeColor="text1" w:themeTint="D9"/>
+          <w:sz w:val="20"/>
+          <w:szCs w:val="20"/>
+        </w:rPr>
+        <w:t>SuperTechSoft</w:t>
+      </w:r>
+      <w:proofErr w:type="spellEnd"/>
+      <w:r>
+        <w:rPr>
+          <w:rFonts w:ascii="Calibri" w:hAnsi="Calibri" w:cs="Calibri"/>
+          <w:color w:val="262626" w:themeColor="text1" w:themeTint="D9"/>
+          <w:sz w:val="20"/>
+          <w:szCs w:val="20"/>
+        </w:rPr>
+        <w:t xml:space="preserve">, SCS Magasine). </w:t>
       </w:r>
     </w:p>
     <w:p>
@@ -3461,7 +3544,15 @@
         <w:jc w:val="both"/>
       </w:pPr>
       <w:r>
-        <w:t>Les KPI’s du projet sont défini</w:t>
+        <w:t xml:space="preserve">Les </w:t>
+      </w:r>
+      <w:proofErr w:type="spellStart"/>
+      <w:r>
+        <w:t>KPI’s</w:t>
+      </w:r>
+      <w:proofErr w:type="spellEnd"/>
+      <w:r>
+        <w:t xml:space="preserve"> du projet sont défini</w:t>
       </w:r>
       <w:r>
         <w:t>s</w:t>
@@ -3882,8 +3973,13 @@
         <w:pStyle w:val="Titre2"/>
       </w:pPr>
       <w:bookmarkStart w:id="23" w:name="_Toc107861748"/>
-      <w:r>
-        <w:t xml:space="preserve">Quality </w:t>
+      <w:proofErr w:type="spellStart"/>
+      <w:r>
+        <w:t>Quality</w:t>
+      </w:r>
+      <w:proofErr w:type="spellEnd"/>
+      <w:r>
+        <w:t xml:space="preserve"> </w:t>
       </w:r>
       <w:r>
         <w:t>A</w:t>
@@ -5085,8 +5181,13 @@
               <w:spacing w:after="0" w:line="240" w:lineRule="auto"/>
             </w:pPr>
             <w:r>
-              <w:t>Product Owner</w:t>
-            </w:r>
+              <w:t xml:space="preserve">Product </w:t>
+            </w:r>
+            <w:proofErr w:type="spellStart"/>
+            <w:r>
+              <w:t>Owner</w:t>
+            </w:r>
+            <w:proofErr w:type="spellEnd"/>
           </w:p>
         </w:tc>
         <w:tc>
@@ -5104,7 +5205,15 @@
               <w:spacing w:after="0" w:line="240" w:lineRule="auto"/>
             </w:pPr>
             <w:r>
-              <w:t xml:space="preserve">Product Owner, </w:t>
+              <w:t xml:space="preserve">Product </w:t>
+            </w:r>
+            <w:proofErr w:type="spellStart"/>
+            <w:r>
+              <w:t>Owner</w:t>
+            </w:r>
+            <w:proofErr w:type="spellEnd"/>
+            <w:r>
+              <w:t xml:space="preserve">, </w:t>
             </w:r>
             <w:r>
               <w:rPr>
@@ -5610,14 +5719,27 @@
       <w:r>
         <w:t xml:space="preserve">Tableau </w:t>
       </w:r>
-      <w:fldSimple w:instr=" SEQ Tableau \* ARABIC ">
-        <w:r>
-          <w:rPr>
-            <w:noProof/>
-          </w:rPr>
-          <w:t>3</w:t>
-        </w:r>
-      </w:fldSimple>
+      <w:r>
+        <w:fldChar w:fldCharType="begin"/>
+      </w:r>
+      <w:r>
+        <w:instrText xml:space="preserve"> SEQ Tableau \* ARABIC </w:instrText>
+      </w:r>
+      <w:r>
+        <w:fldChar w:fldCharType="separate"/>
+      </w:r>
+      <w:r>
+        <w:rPr>
+          <w:noProof/>
+        </w:rPr>
+        <w:t>3</w:t>
+      </w:r>
+      <w:r>
+        <w:rPr>
+          <w:noProof/>
+        </w:rPr>
+        <w:fldChar w:fldCharType="end"/>
+      </w:r>
       <w:r>
         <w:t xml:space="preserve"> : Catalogue des lots de travaux pour le projet SCS GED</w:t>
       </w:r>
@@ -6054,8 +6176,13 @@
               <w:spacing w:after="0" w:line="240" w:lineRule="auto"/>
               <w:jc w:val="both"/>
             </w:pPr>
-            <w:r>
-              <w:t>PoC de la solution</w:t>
+            <w:proofErr w:type="spellStart"/>
+            <w:r>
+              <w:t>PoC</w:t>
+            </w:r>
+            <w:proofErr w:type="spellEnd"/>
+            <w:r>
+              <w:t xml:space="preserve"> de la solution</w:t>
             </w:r>
           </w:p>
         </w:tc>
@@ -6920,14 +7047,27 @@
       <w:r>
         <w:t xml:space="preserve">Tableau </w:t>
       </w:r>
-      <w:fldSimple w:instr=" SEQ Tableau \* ARABIC ">
-        <w:r>
-          <w:rPr>
-            <w:noProof/>
-          </w:rPr>
-          <w:t>4</w:t>
-        </w:r>
-      </w:fldSimple>
+      <w:r>
+        <w:fldChar w:fldCharType="begin"/>
+      </w:r>
+      <w:r>
+        <w:instrText xml:space="preserve"> SEQ Tableau \* ARABIC </w:instrText>
+      </w:r>
+      <w:r>
+        <w:fldChar w:fldCharType="separate"/>
+      </w:r>
+      <w:r>
+        <w:rPr>
+          <w:noProof/>
+        </w:rPr>
+        <w:t>4</w:t>
+      </w:r>
+      <w:r>
+        <w:rPr>
+          <w:noProof/>
+        </w:rPr>
+        <w:fldChar w:fldCharType="end"/>
+      </w:r>
       <w:r>
         <w:t xml:space="preserve"> : Catalogues des livrables accompagnant les lots de travaux</w:t>
       </w:r>
@@ -7032,14 +7172,27 @@
       <w:r>
         <w:t xml:space="preserve">Figure </w:t>
       </w:r>
-      <w:fldSimple w:instr=" SEQ Figure \* ARABIC ">
-        <w:r>
-          <w:rPr>
-            <w:noProof/>
-          </w:rPr>
-          <w:t>1</w:t>
-        </w:r>
-      </w:fldSimple>
+      <w:r>
+        <w:fldChar w:fldCharType="begin"/>
+      </w:r>
+      <w:r>
+        <w:instrText xml:space="preserve"> SEQ Figure \* ARABIC </w:instrText>
+      </w:r>
+      <w:r>
+        <w:fldChar w:fldCharType="separate"/>
+      </w:r>
+      <w:r>
+        <w:rPr>
+          <w:noProof/>
+        </w:rPr>
+        <w:t>1</w:t>
+      </w:r>
+      <w:r>
+        <w:rPr>
+          <w:noProof/>
+        </w:rPr>
+        <w:fldChar w:fldCharType="end"/>
+      </w:r>
       <w:r>
         <w:t xml:space="preserve"> : Feuille de route d'architecture</w:t>
       </w:r>
@@ -7190,14 +7343,27 @@
       <w:r>
         <w:t xml:space="preserve">Figure </w:t>
       </w:r>
-      <w:fldSimple w:instr=" SEQ Figure \* ARABIC ">
-        <w:r>
-          <w:rPr>
-            <w:noProof/>
-          </w:rPr>
-          <w:t>2</w:t>
-        </w:r>
-      </w:fldSimple>
+      <w:r>
+        <w:fldChar w:fldCharType="begin"/>
+      </w:r>
+      <w:r>
+        <w:instrText xml:space="preserve"> SEQ Figure \* ARABIC </w:instrText>
+      </w:r>
+      <w:r>
+        <w:fldChar w:fldCharType="separate"/>
+      </w:r>
+      <w:r>
+        <w:rPr>
+          <w:noProof/>
+        </w:rPr>
+        <w:t>2</w:t>
+      </w:r>
+      <w:r>
+        <w:rPr>
+          <w:noProof/>
+        </w:rPr>
+        <w:fldChar w:fldCharType="end"/>
+      </w:r>
       <w:r>
         <w:t xml:space="preserve"> : </w:t>
       </w:r>
@@ -7408,14 +7574,27 @@
       <w:r>
         <w:t xml:space="preserve">Figure </w:t>
       </w:r>
-      <w:fldSimple w:instr=" SEQ Figure \* ARABIC ">
-        <w:r>
-          <w:rPr>
-            <w:noProof/>
-          </w:rPr>
-          <w:t>3</w:t>
-        </w:r>
-      </w:fldSimple>
+      <w:r>
+        <w:fldChar w:fldCharType="begin"/>
+      </w:r>
+      <w:r>
+        <w:instrText xml:space="preserve"> SEQ Figure \* ARABIC </w:instrText>
+      </w:r>
+      <w:r>
+        <w:fldChar w:fldCharType="separate"/>
+      </w:r>
+      <w:r>
+        <w:rPr>
+          <w:noProof/>
+        </w:rPr>
+        <w:t>3</w:t>
+      </w:r>
+      <w:r>
+        <w:rPr>
+          <w:noProof/>
+        </w:rPr>
+        <w:fldChar w:fldCharType="end"/>
+      </w:r>
       <w:r>
         <w:t xml:space="preserve"> : </w:t>
       </w:r>
@@ -7679,14 +7858,27 @@
       <w:r>
         <w:t xml:space="preserve">Figure </w:t>
       </w:r>
-      <w:fldSimple w:instr=" SEQ Figure \* ARABIC ">
-        <w:r>
-          <w:rPr>
-            <w:noProof/>
-          </w:rPr>
-          <w:t>4</w:t>
-        </w:r>
-      </w:fldSimple>
+      <w:r>
+        <w:fldChar w:fldCharType="begin"/>
+      </w:r>
+      <w:r>
+        <w:instrText xml:space="preserve"> SEQ Figure \* ARABIC </w:instrText>
+      </w:r>
+      <w:r>
+        <w:fldChar w:fldCharType="separate"/>
+      </w:r>
+      <w:r>
+        <w:rPr>
+          <w:noProof/>
+        </w:rPr>
+        <w:t>4</w:t>
+      </w:r>
+      <w:r>
+        <w:rPr>
+          <w:noProof/>
+        </w:rPr>
+        <w:fldChar w:fldCharType="end"/>
+      </w:r>
       <w:r>
         <w:t xml:space="preserve"> : </w:t>
       </w:r>
@@ -8183,6 +8375,7 @@
       <w:r>
         <w:t xml:space="preserve"> pour les risques </w:t>
       </w:r>
+      <w:proofErr w:type="spellStart"/>
       <w:r>
         <w:rPr>
           <w:i/>
@@ -8190,6 +8383,7 @@
         </w:rPr>
         <w:t>Extreme</w:t>
       </w:r>
+      <w:proofErr w:type="spellEnd"/>
       <w:r>
         <w:t xml:space="preserve">, </w:t>
       </w:r>
@@ -8237,7 +8431,13 @@
         <w:t>l’ensemble</w:t>
       </w:r>
       <w:r>
-        <w:t xml:space="preserve"> des mesures indiquées seront appliquées.</w:t>
+        <w:t xml:space="preserve"> des mesures </w:t>
+      </w:r>
+      <w:r>
+        <w:t>d’atténuations</w:t>
+      </w:r>
+      <w:r>
+        <w:t xml:space="preserve"> seront appliquées.</w:t>
       </w:r>
     </w:p>
     <w:p>
@@ -12507,14 +12707,27 @@
       <w:r>
         <w:t xml:space="preserve">Tableau </w:t>
       </w:r>
-      <w:fldSimple w:instr=" SEQ Tableau \* ARABIC ">
-        <w:r>
-          <w:rPr>
-            <w:noProof/>
-          </w:rPr>
-          <w:t>5</w:t>
-        </w:r>
-      </w:fldSimple>
+      <w:r>
+        <w:fldChar w:fldCharType="begin"/>
+      </w:r>
+      <w:r>
+        <w:instrText xml:space="preserve"> SEQ Tableau \* ARABIC </w:instrText>
+      </w:r>
+      <w:r>
+        <w:fldChar w:fldCharType="separate"/>
+      </w:r>
+      <w:r>
+        <w:rPr>
+          <w:noProof/>
+        </w:rPr>
+        <w:t>5</w:t>
+      </w:r>
+      <w:r>
+        <w:rPr>
+          <w:noProof/>
+        </w:rPr>
+        <w:fldChar w:fldCharType="end"/>
+      </w:r>
       <w:r>
         <w:t xml:space="preserve"> : Questionnaire d'évaluation des risques génériques</w:t>
       </w:r>
@@ -12894,6 +13107,7 @@
                 <w:szCs w:val="20"/>
               </w:rPr>
             </w:pPr>
+            <w:proofErr w:type="spellStart"/>
             <w:r>
               <w:rPr>
                 <w:rFonts w:ascii="Calibri" w:eastAsia="Times New Roman" w:hAnsi="Calibri" w:cs="Calibri"/>
@@ -12903,7 +13117,19 @@
                 <w:sz w:val="20"/>
                 <w:szCs w:val="20"/>
               </w:rPr>
-              <w:t>Fréq.</w:t>
+              <w:t>Fréq</w:t>
+            </w:r>
+            <w:proofErr w:type="spellEnd"/>
+            <w:r>
+              <w:rPr>
+                <w:rFonts w:ascii="Calibri" w:eastAsia="Times New Roman" w:hAnsi="Calibri" w:cs="Calibri"/>
+                <w:b/>
+                <w:bCs/>
+                <w:color w:val="000000"/>
+                <w:sz w:val="20"/>
+                <w:szCs w:val="20"/>
+              </w:rPr>
+              <w:t>.</w:t>
             </w:r>
           </w:p>
         </w:tc>
@@ -13033,6 +13259,7 @@
                 <w:szCs w:val="20"/>
               </w:rPr>
             </w:pPr>
+            <w:proofErr w:type="spellStart"/>
             <w:r>
               <w:rPr>
                 <w:rFonts w:ascii="Calibri" w:eastAsia="Times New Roman" w:hAnsi="Calibri" w:cs="Calibri"/>
@@ -13042,7 +13269,19 @@
                 <w:sz w:val="20"/>
                 <w:szCs w:val="20"/>
               </w:rPr>
-              <w:t>Fréq.</w:t>
+              <w:t>Fréq</w:t>
+            </w:r>
+            <w:proofErr w:type="spellEnd"/>
+            <w:r>
+              <w:rPr>
+                <w:rFonts w:ascii="Calibri" w:eastAsia="Times New Roman" w:hAnsi="Calibri" w:cs="Calibri"/>
+                <w:b/>
+                <w:bCs/>
+                <w:color w:val="000000"/>
+                <w:sz w:val="20"/>
+                <w:szCs w:val="20"/>
+              </w:rPr>
+              <w:t>.</w:t>
             </w:r>
           </w:p>
         </w:tc>
@@ -13290,13 +13529,23 @@
                 <w:szCs w:val="20"/>
               </w:rPr>
             </w:pPr>
+            <w:proofErr w:type="spellStart"/>
             <w:r>
               <w:rPr>
                 <w:rFonts w:cstheme="minorHAnsi"/>
                 <w:sz w:val="20"/>
                 <w:szCs w:val="20"/>
               </w:rPr>
-              <w:t>Freq.</w:t>
+              <w:t>Freq</w:t>
+            </w:r>
+            <w:proofErr w:type="spellEnd"/>
+            <w:r>
+              <w:rPr>
+                <w:rFonts w:cstheme="minorHAnsi"/>
+                <w:sz w:val="20"/>
+                <w:szCs w:val="20"/>
+              </w:rPr>
+              <w:t>.</w:t>
             </w:r>
           </w:p>
         </w:tc>
@@ -13531,13 +13780,23 @@
                 <w:szCs w:val="20"/>
               </w:rPr>
             </w:pPr>
+            <w:proofErr w:type="spellStart"/>
             <w:r>
               <w:rPr>
                 <w:rFonts w:cstheme="minorHAnsi"/>
                 <w:sz w:val="20"/>
                 <w:szCs w:val="20"/>
               </w:rPr>
-              <w:t>Marg.</w:t>
+              <w:t>Marg</w:t>
+            </w:r>
+            <w:proofErr w:type="spellEnd"/>
+            <w:r>
+              <w:rPr>
+                <w:rFonts w:cstheme="minorHAnsi"/>
+                <w:sz w:val="20"/>
+                <w:szCs w:val="20"/>
+              </w:rPr>
+              <w:t>.</w:t>
             </w:r>
           </w:p>
         </w:tc>
@@ -13561,6 +13820,7 @@
                 <w:szCs w:val="20"/>
               </w:rPr>
             </w:pPr>
+            <w:proofErr w:type="spellStart"/>
             <w:r>
               <w:rPr>
                 <w:sz w:val="20"/>
@@ -13568,6 +13828,7 @@
               </w:rPr>
               <w:t>Seldom</w:t>
             </w:r>
+            <w:proofErr w:type="spellEnd"/>
           </w:p>
         </w:tc>
         <w:tc>
@@ -13777,6 +14038,7 @@
                 <w:szCs w:val="20"/>
               </w:rPr>
             </w:pPr>
+            <w:proofErr w:type="spellStart"/>
             <w:r>
               <w:rPr>
                 <w:rFonts w:cstheme="minorHAnsi"/>
@@ -13785,6 +14047,7 @@
               </w:rPr>
               <w:t>Likely</w:t>
             </w:r>
+            <w:proofErr w:type="spellEnd"/>
           </w:p>
         </w:tc>
         <w:tc>
@@ -13883,12 +14146,21 @@
                 <w:szCs w:val="20"/>
               </w:rPr>
             </w:pPr>
-            <w:r>
-              <w:rPr>
-                <w:sz w:val="20"/>
-                <w:szCs w:val="20"/>
-              </w:rPr>
-              <w:t>Marg.</w:t>
+            <w:proofErr w:type="spellStart"/>
+            <w:r>
+              <w:rPr>
+                <w:sz w:val="20"/>
+                <w:szCs w:val="20"/>
+              </w:rPr>
+              <w:t>Marg</w:t>
+            </w:r>
+            <w:proofErr w:type="spellEnd"/>
+            <w:r>
+              <w:rPr>
+                <w:sz w:val="20"/>
+                <w:szCs w:val="20"/>
+              </w:rPr>
+              <w:t>.</w:t>
             </w:r>
           </w:p>
         </w:tc>
@@ -13913,12 +14185,21 @@
                 <w:szCs w:val="20"/>
               </w:rPr>
             </w:pPr>
-            <w:r>
-              <w:rPr>
-                <w:sz w:val="20"/>
-                <w:szCs w:val="20"/>
-              </w:rPr>
-              <w:t>Occas.</w:t>
+            <w:proofErr w:type="spellStart"/>
+            <w:r>
+              <w:rPr>
+                <w:sz w:val="20"/>
+                <w:szCs w:val="20"/>
+              </w:rPr>
+              <w:t>Occas</w:t>
+            </w:r>
+            <w:proofErr w:type="spellEnd"/>
+            <w:r>
+              <w:rPr>
+                <w:sz w:val="20"/>
+                <w:szCs w:val="20"/>
+              </w:rPr>
+              <w:t>.</w:t>
             </w:r>
           </w:p>
         </w:tc>
@@ -14099,13 +14380,23 @@
                 <w:szCs w:val="20"/>
               </w:rPr>
             </w:pPr>
+            <w:proofErr w:type="spellStart"/>
             <w:r>
               <w:rPr>
                 <w:rFonts w:cstheme="minorHAnsi"/>
                 <w:sz w:val="20"/>
                 <w:szCs w:val="20"/>
               </w:rPr>
-              <w:t>Marg.</w:t>
+              <w:t>Marg</w:t>
+            </w:r>
+            <w:proofErr w:type="spellEnd"/>
+            <w:r>
+              <w:rPr>
+                <w:rFonts w:cstheme="minorHAnsi"/>
+                <w:sz w:val="20"/>
+                <w:szCs w:val="20"/>
+              </w:rPr>
+              <w:t>.</w:t>
             </w:r>
           </w:p>
         </w:tc>
@@ -14130,6 +14421,7 @@
                 <w:szCs w:val="20"/>
               </w:rPr>
             </w:pPr>
+            <w:proofErr w:type="spellStart"/>
             <w:r>
               <w:rPr>
                 <w:sz w:val="20"/>
@@ -14137,6 +14429,7 @@
               </w:rPr>
               <w:t>Likely</w:t>
             </w:r>
+            <w:proofErr w:type="spellEnd"/>
           </w:p>
         </w:tc>
         <w:tc>
@@ -14234,12 +14527,21 @@
                 <w:szCs w:val="20"/>
               </w:rPr>
             </w:pPr>
-            <w:r>
-              <w:rPr>
-                <w:sz w:val="20"/>
-                <w:szCs w:val="20"/>
-              </w:rPr>
-              <w:t>Marg.</w:t>
+            <w:proofErr w:type="spellStart"/>
+            <w:r>
+              <w:rPr>
+                <w:sz w:val="20"/>
+                <w:szCs w:val="20"/>
+              </w:rPr>
+              <w:t>Marg</w:t>
+            </w:r>
+            <w:proofErr w:type="spellEnd"/>
+            <w:r>
+              <w:rPr>
+                <w:sz w:val="20"/>
+                <w:szCs w:val="20"/>
+              </w:rPr>
+              <w:t>.</w:t>
             </w:r>
           </w:p>
         </w:tc>
@@ -14262,6 +14564,7 @@
                 <w:szCs w:val="20"/>
               </w:rPr>
             </w:pPr>
+            <w:proofErr w:type="spellStart"/>
             <w:r>
               <w:rPr>
                 <w:sz w:val="20"/>
@@ -14269,6 +14572,7 @@
               </w:rPr>
               <w:t>Seldom</w:t>
             </w:r>
+            <w:proofErr w:type="spellEnd"/>
           </w:p>
         </w:tc>
         <w:tc>
@@ -14512,6 +14816,7 @@
                 <w:szCs w:val="20"/>
               </w:rPr>
             </w:pPr>
+            <w:proofErr w:type="spellStart"/>
             <w:r>
               <w:rPr>
                 <w:sz w:val="20"/>
@@ -14519,6 +14824,7 @@
               </w:rPr>
               <w:t>Seldom</w:t>
             </w:r>
+            <w:proofErr w:type="spellEnd"/>
           </w:p>
         </w:tc>
         <w:tc>
@@ -14646,6 +14952,7 @@
                 <w:szCs w:val="20"/>
               </w:rPr>
             </w:pPr>
+            <w:proofErr w:type="spellStart"/>
             <w:r>
               <w:rPr>
                 <w:rFonts w:cstheme="minorHAnsi"/>
@@ -14654,6 +14961,7 @@
               </w:rPr>
               <w:t>Unlikely</w:t>
             </w:r>
+            <w:proofErr w:type="spellEnd"/>
           </w:p>
         </w:tc>
         <w:tc>
@@ -14879,6 +15187,7 @@
                 <w:szCs w:val="20"/>
               </w:rPr>
             </w:pPr>
+            <w:proofErr w:type="spellStart"/>
             <w:r>
               <w:rPr>
                 <w:rFonts w:cstheme="minorHAnsi"/>
@@ -14887,6 +15196,7 @@
               </w:rPr>
               <w:t>Seldom</w:t>
             </w:r>
+            <w:proofErr w:type="spellEnd"/>
           </w:p>
         </w:tc>
         <w:tc>
@@ -14984,12 +15294,21 @@
                 <w:szCs w:val="20"/>
               </w:rPr>
             </w:pPr>
-            <w:r>
-              <w:rPr>
-                <w:sz w:val="20"/>
-                <w:szCs w:val="20"/>
-              </w:rPr>
-              <w:t>Marg.</w:t>
+            <w:proofErr w:type="spellStart"/>
+            <w:r>
+              <w:rPr>
+                <w:sz w:val="20"/>
+                <w:szCs w:val="20"/>
+              </w:rPr>
+              <w:t>Marg</w:t>
+            </w:r>
+            <w:proofErr w:type="spellEnd"/>
+            <w:r>
+              <w:rPr>
+                <w:sz w:val="20"/>
+                <w:szCs w:val="20"/>
+              </w:rPr>
+              <w:t>.</w:t>
             </w:r>
           </w:p>
         </w:tc>
@@ -15013,6 +15332,7 @@
                 <w:szCs w:val="20"/>
               </w:rPr>
             </w:pPr>
+            <w:proofErr w:type="spellStart"/>
             <w:r>
               <w:rPr>
                 <w:sz w:val="20"/>
@@ -15020,6 +15340,7 @@
               </w:rPr>
               <w:t>Seldom</w:t>
             </w:r>
+            <w:proofErr w:type="spellEnd"/>
           </w:p>
         </w:tc>
         <w:tc>
@@ -15270,13 +15591,23 @@
                 <w:szCs w:val="20"/>
               </w:rPr>
             </w:pPr>
+            <w:proofErr w:type="spellStart"/>
             <w:r>
               <w:rPr>
                 <w:rFonts w:cstheme="minorHAnsi"/>
                 <w:sz w:val="20"/>
                 <w:szCs w:val="20"/>
               </w:rPr>
-              <w:t>Freq.</w:t>
+              <w:t>Freq</w:t>
+            </w:r>
+            <w:proofErr w:type="spellEnd"/>
+            <w:r>
+              <w:rPr>
+                <w:rFonts w:cstheme="minorHAnsi"/>
+                <w:sz w:val="20"/>
+                <w:szCs w:val="20"/>
+              </w:rPr>
+              <w:t>.</w:t>
             </w:r>
           </w:p>
         </w:tc>
@@ -15428,12 +15759,21 @@
                 <w:szCs w:val="20"/>
               </w:rPr>
             </w:pPr>
-            <w:r>
-              <w:rPr>
-                <w:sz w:val="20"/>
-                <w:szCs w:val="20"/>
-              </w:rPr>
-              <w:t>Marg.</w:t>
+            <w:proofErr w:type="spellStart"/>
+            <w:r>
+              <w:rPr>
+                <w:sz w:val="20"/>
+                <w:szCs w:val="20"/>
+              </w:rPr>
+              <w:t>Marg</w:t>
+            </w:r>
+            <w:proofErr w:type="spellEnd"/>
+            <w:r>
+              <w:rPr>
+                <w:sz w:val="20"/>
+                <w:szCs w:val="20"/>
+              </w:rPr>
+              <w:t>.</w:t>
             </w:r>
           </w:p>
         </w:tc>
@@ -15457,6 +15797,7 @@
                 <w:szCs w:val="20"/>
               </w:rPr>
             </w:pPr>
+            <w:proofErr w:type="spellStart"/>
             <w:r>
               <w:rPr>
                 <w:sz w:val="20"/>
@@ -15464,6 +15805,7 @@
               </w:rPr>
               <w:t>Seldom</w:t>
             </w:r>
+            <w:proofErr w:type="spellEnd"/>
           </w:p>
         </w:tc>
         <w:tc>
@@ -15677,13 +16019,23 @@
                 <w:szCs w:val="20"/>
               </w:rPr>
             </w:pPr>
+            <w:proofErr w:type="spellStart"/>
             <w:r>
               <w:rPr>
                 <w:rFonts w:cstheme="minorHAnsi"/>
                 <w:sz w:val="20"/>
                 <w:szCs w:val="20"/>
               </w:rPr>
-              <w:t>Occas.</w:t>
+              <w:t>Occas</w:t>
+            </w:r>
+            <w:proofErr w:type="spellEnd"/>
+            <w:r>
+              <w:rPr>
+                <w:rFonts w:cstheme="minorHAnsi"/>
+                <w:sz w:val="20"/>
+                <w:szCs w:val="20"/>
+              </w:rPr>
+              <w:t>.</w:t>
             </w:r>
           </w:p>
         </w:tc>
@@ -15811,6 +16163,7 @@
                 <w:szCs w:val="20"/>
               </w:rPr>
             </w:pPr>
+            <w:proofErr w:type="spellStart"/>
             <w:r>
               <w:rPr>
                 <w:sz w:val="20"/>
@@ -15818,6 +16171,7 @@
               </w:rPr>
               <w:t>Unlikely</w:t>
             </w:r>
+            <w:proofErr w:type="spellEnd"/>
           </w:p>
         </w:tc>
         <w:tc>
@@ -15864,14 +16218,27 @@
       <w:r>
         <w:t xml:space="preserve">Tableau </w:t>
       </w:r>
-      <w:fldSimple w:instr=" SEQ Tableau \* ARABIC ">
-        <w:r>
-          <w:rPr>
-            <w:noProof/>
-          </w:rPr>
-          <w:t>6</w:t>
-        </w:r>
-      </w:fldSimple>
+      <w:r>
+        <w:fldChar w:fldCharType="begin"/>
+      </w:r>
+      <w:r>
+        <w:instrText xml:space="preserve"> SEQ Tableau \* ARABIC </w:instrText>
+      </w:r>
+      <w:r>
+        <w:fldChar w:fldCharType="separate"/>
+      </w:r>
+      <w:r>
+        <w:rPr>
+          <w:noProof/>
+        </w:rPr>
+        <w:t>6</w:t>
+      </w:r>
+      <w:r>
+        <w:rPr>
+          <w:noProof/>
+        </w:rPr>
+        <w:fldChar w:fldCharType="end"/>
+      </w:r>
       <w:r>
         <w:t xml:space="preserve"> : Catalogue des risques associés à la gestion projet</w:t>
       </w:r>
@@ -16241,6 +16608,7 @@
                 <w:szCs w:val="20"/>
               </w:rPr>
             </w:pPr>
+            <w:proofErr w:type="spellStart"/>
             <w:r>
               <w:rPr>
                 <w:rFonts w:ascii="Calibri" w:eastAsia="Times New Roman" w:hAnsi="Calibri" w:cs="Calibri"/>
@@ -16250,7 +16618,19 @@
                 <w:sz w:val="20"/>
                 <w:szCs w:val="20"/>
               </w:rPr>
-              <w:t>Fréq.</w:t>
+              <w:t>Fréq</w:t>
+            </w:r>
+            <w:proofErr w:type="spellEnd"/>
+            <w:r>
+              <w:rPr>
+                <w:rFonts w:ascii="Calibri" w:eastAsia="Times New Roman" w:hAnsi="Calibri" w:cs="Calibri"/>
+                <w:b/>
+                <w:bCs/>
+                <w:color w:val="000000"/>
+                <w:sz w:val="20"/>
+                <w:szCs w:val="20"/>
+              </w:rPr>
+              <w:t>.</w:t>
             </w:r>
           </w:p>
         </w:tc>
@@ -16379,6 +16759,7 @@
                 <w:szCs w:val="20"/>
               </w:rPr>
             </w:pPr>
+            <w:proofErr w:type="spellStart"/>
             <w:r>
               <w:rPr>
                 <w:rFonts w:ascii="Calibri" w:eastAsia="Times New Roman" w:hAnsi="Calibri" w:cs="Calibri"/>
@@ -16388,7 +16769,19 @@
                 <w:sz w:val="20"/>
                 <w:szCs w:val="20"/>
               </w:rPr>
-              <w:t>Fréq.</w:t>
+              <w:t>Fréq</w:t>
+            </w:r>
+            <w:proofErr w:type="spellEnd"/>
+            <w:r>
+              <w:rPr>
+                <w:rFonts w:ascii="Calibri" w:eastAsia="Times New Roman" w:hAnsi="Calibri" w:cs="Calibri"/>
+                <w:b/>
+                <w:bCs/>
+                <w:color w:val="000000"/>
+                <w:sz w:val="20"/>
+                <w:szCs w:val="20"/>
+              </w:rPr>
+              <w:t>.</w:t>
             </w:r>
           </w:p>
         </w:tc>
@@ -16751,6 +17144,7 @@
                 <w:szCs w:val="20"/>
               </w:rPr>
             </w:pPr>
+            <w:proofErr w:type="spellStart"/>
             <w:r>
               <w:rPr>
                 <w:rFonts w:cstheme="minorHAnsi"/>
@@ -16775,6 +17169,7 @@
               </w:rPr>
               <w:t>ely</w:t>
             </w:r>
+            <w:proofErr w:type="spellEnd"/>
           </w:p>
         </w:tc>
         <w:tc>
@@ -16976,6 +17371,7 @@
                 <w:szCs w:val="20"/>
               </w:rPr>
             </w:pPr>
+            <w:proofErr w:type="spellStart"/>
             <w:r>
               <w:rPr>
                 <w:sz w:val="20"/>
@@ -16983,6 +17379,7 @@
               </w:rPr>
               <w:t>Unlikely</w:t>
             </w:r>
+            <w:proofErr w:type="spellEnd"/>
           </w:p>
         </w:tc>
         <w:tc>
@@ -17314,13 +17711,23 @@
                 <w:szCs w:val="20"/>
               </w:rPr>
             </w:pPr>
+            <w:proofErr w:type="spellStart"/>
             <w:r>
               <w:rPr>
                 <w:rFonts w:cstheme="minorHAnsi"/>
                 <w:sz w:val="20"/>
                 <w:szCs w:val="20"/>
               </w:rPr>
-              <w:t>Occas.</w:t>
+              <w:t>Occas</w:t>
+            </w:r>
+            <w:proofErr w:type="spellEnd"/>
+            <w:r>
+              <w:rPr>
+                <w:rFonts w:cstheme="minorHAnsi"/>
+                <w:sz w:val="20"/>
+                <w:szCs w:val="20"/>
+              </w:rPr>
+              <w:t>.</w:t>
             </w:r>
           </w:p>
         </w:tc>
@@ -17534,6 +17941,7 @@
                 <w:szCs w:val="20"/>
               </w:rPr>
             </w:pPr>
+            <w:proofErr w:type="spellStart"/>
             <w:r>
               <w:rPr>
                 <w:sz w:val="20"/>
@@ -17541,6 +17949,7 @@
               </w:rPr>
               <w:t>Unlikely</w:t>
             </w:r>
+            <w:proofErr w:type="spellEnd"/>
           </w:p>
         </w:tc>
         <w:tc>
@@ -17794,12 +18203,21 @@
                 <w:szCs w:val="20"/>
               </w:rPr>
             </w:pPr>
-            <w:r>
-              <w:rPr>
-                <w:sz w:val="20"/>
-                <w:szCs w:val="20"/>
-              </w:rPr>
-              <w:t>Occas.</w:t>
+            <w:proofErr w:type="spellStart"/>
+            <w:r>
+              <w:rPr>
+                <w:sz w:val="20"/>
+                <w:szCs w:val="20"/>
+              </w:rPr>
+              <w:t>Occas</w:t>
+            </w:r>
+            <w:proofErr w:type="spellEnd"/>
+            <w:r>
+              <w:rPr>
+                <w:sz w:val="20"/>
+                <w:szCs w:val="20"/>
+              </w:rPr>
+              <w:t>.</w:t>
             </w:r>
           </w:p>
         </w:tc>
@@ -17912,12 +18330,21 @@
                 <w:szCs w:val="20"/>
               </w:rPr>
             </w:pPr>
-            <w:r>
-              <w:rPr>
-                <w:sz w:val="20"/>
-                <w:szCs w:val="20"/>
-              </w:rPr>
-              <w:t>Marg.</w:t>
+            <w:proofErr w:type="spellStart"/>
+            <w:r>
+              <w:rPr>
+                <w:sz w:val="20"/>
+                <w:szCs w:val="20"/>
+              </w:rPr>
+              <w:t>Marg</w:t>
+            </w:r>
+            <w:proofErr w:type="spellEnd"/>
+            <w:r>
+              <w:rPr>
+                <w:sz w:val="20"/>
+                <w:szCs w:val="20"/>
+              </w:rPr>
+              <w:t>.</w:t>
             </w:r>
           </w:p>
         </w:tc>
@@ -17941,6 +18368,7 @@
                 <w:szCs w:val="20"/>
               </w:rPr>
             </w:pPr>
+            <w:proofErr w:type="spellStart"/>
             <w:r>
               <w:rPr>
                 <w:sz w:val="20"/>
@@ -17948,6 +18376,7 @@
               </w:rPr>
               <w:t>Unlikely</w:t>
             </w:r>
+            <w:proofErr w:type="spellEnd"/>
           </w:p>
         </w:tc>
         <w:tc>
@@ -18144,12 +18573,21 @@
                 <w:szCs w:val="20"/>
               </w:rPr>
             </w:pPr>
-            <w:r>
-              <w:rPr>
-                <w:sz w:val="20"/>
-                <w:szCs w:val="20"/>
-              </w:rPr>
-              <w:t>Marg.</w:t>
+            <w:proofErr w:type="spellStart"/>
+            <w:r>
+              <w:rPr>
+                <w:sz w:val="20"/>
+                <w:szCs w:val="20"/>
+              </w:rPr>
+              <w:t>Marg</w:t>
+            </w:r>
+            <w:proofErr w:type="spellEnd"/>
+            <w:r>
+              <w:rPr>
+                <w:sz w:val="20"/>
+                <w:szCs w:val="20"/>
+              </w:rPr>
+              <w:t>.</w:t>
             </w:r>
           </w:p>
         </w:tc>
@@ -18174,12 +18612,21 @@
                 <w:szCs w:val="20"/>
               </w:rPr>
             </w:pPr>
-            <w:r>
-              <w:rPr>
-                <w:sz w:val="20"/>
-                <w:szCs w:val="20"/>
-              </w:rPr>
-              <w:t>Occas.</w:t>
+            <w:proofErr w:type="spellStart"/>
+            <w:r>
+              <w:rPr>
+                <w:sz w:val="20"/>
+                <w:szCs w:val="20"/>
+              </w:rPr>
+              <w:t>Occas</w:t>
+            </w:r>
+            <w:proofErr w:type="spellEnd"/>
+            <w:r>
+              <w:rPr>
+                <w:sz w:val="20"/>
+                <w:szCs w:val="20"/>
+              </w:rPr>
+              <w:t>.</w:t>
             </w:r>
           </w:p>
         </w:tc>
@@ -18277,13 +18724,23 @@
                 <w:szCs w:val="20"/>
               </w:rPr>
             </w:pPr>
+            <w:proofErr w:type="spellStart"/>
             <w:r>
               <w:rPr>
                 <w:rFonts w:cstheme="minorHAnsi"/>
                 <w:sz w:val="20"/>
                 <w:szCs w:val="20"/>
               </w:rPr>
-              <w:t>Marg.</w:t>
+              <w:t>Marg</w:t>
+            </w:r>
+            <w:proofErr w:type="spellEnd"/>
+            <w:r>
+              <w:rPr>
+                <w:rFonts w:cstheme="minorHAnsi"/>
+                <w:sz w:val="20"/>
+                <w:szCs w:val="20"/>
+              </w:rPr>
+              <w:t>.</w:t>
             </w:r>
           </w:p>
         </w:tc>
@@ -18308,6 +18765,7 @@
                 <w:szCs w:val="20"/>
               </w:rPr>
             </w:pPr>
+            <w:proofErr w:type="spellStart"/>
             <w:r>
               <w:rPr>
                 <w:rFonts w:cstheme="minorHAnsi"/>
@@ -18316,6 +18774,7 @@
               </w:rPr>
               <w:t>Unlikely</w:t>
             </w:r>
+            <w:proofErr w:type="spellEnd"/>
           </w:p>
         </w:tc>
         <w:tc>
@@ -18595,13 +19054,23 @@
                 <w:szCs w:val="20"/>
               </w:rPr>
             </w:pPr>
+            <w:proofErr w:type="spellStart"/>
             <w:r>
               <w:rPr>
                 <w:rFonts w:cstheme="minorHAnsi"/>
                 <w:sz w:val="20"/>
                 <w:szCs w:val="20"/>
               </w:rPr>
-              <w:t>Freq.</w:t>
+              <w:t>Freq</w:t>
+            </w:r>
+            <w:proofErr w:type="spellEnd"/>
+            <w:r>
+              <w:rPr>
+                <w:rFonts w:cstheme="minorHAnsi"/>
+                <w:sz w:val="20"/>
+                <w:szCs w:val="20"/>
+              </w:rPr>
+              <w:t>.</w:t>
             </w:r>
           </w:p>
         </w:tc>
@@ -18739,6 +19208,7 @@
                 <w:szCs w:val="20"/>
               </w:rPr>
             </w:pPr>
+            <w:proofErr w:type="spellStart"/>
             <w:r>
               <w:rPr>
                 <w:rFonts w:cstheme="minorHAnsi"/>
@@ -18747,6 +19217,7 @@
               </w:rPr>
               <w:t>Unlikely</w:t>
             </w:r>
+            <w:proofErr w:type="spellEnd"/>
           </w:p>
         </w:tc>
         <w:tc>
@@ -19031,6 +19502,7 @@
                 <w:szCs w:val="20"/>
               </w:rPr>
             </w:pPr>
+            <w:proofErr w:type="spellStart"/>
             <w:r>
               <w:rPr>
                 <w:rFonts w:cstheme="minorHAnsi"/>
@@ -19039,6 +19511,7 @@
               </w:rPr>
               <w:t>Seldom</w:t>
             </w:r>
+            <w:proofErr w:type="spellEnd"/>
           </w:p>
         </w:tc>
         <w:tc>
@@ -19203,6 +19676,7 @@
                 <w:szCs w:val="20"/>
               </w:rPr>
             </w:pPr>
+            <w:proofErr w:type="spellStart"/>
             <w:r>
               <w:rPr>
                 <w:sz w:val="20"/>
@@ -19210,6 +19684,7 @@
               </w:rPr>
               <w:t>Unlikey</w:t>
             </w:r>
+            <w:proofErr w:type="spellEnd"/>
           </w:p>
         </w:tc>
         <w:tc>
@@ -19472,13 +19947,23 @@
                 <w:szCs w:val="20"/>
               </w:rPr>
             </w:pPr>
+            <w:proofErr w:type="spellStart"/>
             <w:r>
               <w:rPr>
                 <w:rFonts w:cstheme="minorHAnsi"/>
                 <w:sz w:val="20"/>
                 <w:szCs w:val="20"/>
               </w:rPr>
-              <w:t>Occas.</w:t>
+              <w:t>Occas</w:t>
+            </w:r>
+            <w:proofErr w:type="spellEnd"/>
+            <w:r>
+              <w:rPr>
+                <w:rFonts w:cstheme="minorHAnsi"/>
+                <w:sz w:val="20"/>
+                <w:szCs w:val="20"/>
+              </w:rPr>
+              <w:t>.</w:t>
             </w:r>
           </w:p>
         </w:tc>
@@ -19693,6 +20178,7 @@
                 <w:szCs w:val="20"/>
               </w:rPr>
             </w:pPr>
+            <w:proofErr w:type="spellStart"/>
             <w:r>
               <w:rPr>
                 <w:sz w:val="20"/>
@@ -19700,6 +20186,7 @@
               </w:rPr>
               <w:t>Unlikely</w:t>
             </w:r>
+            <w:proofErr w:type="spellEnd"/>
           </w:p>
         </w:tc>
         <w:tc>
@@ -19754,14 +20241,27 @@
       <w:r>
         <w:t xml:space="preserve">Tableau </w:t>
       </w:r>
-      <w:fldSimple w:instr=" SEQ Tableau \* ARABIC ">
-        <w:r>
-          <w:rPr>
-            <w:noProof/>
-          </w:rPr>
-          <w:t>7</w:t>
-        </w:r>
-      </w:fldSimple>
+      <w:r>
+        <w:fldChar w:fldCharType="begin"/>
+      </w:r>
+      <w:r>
+        <w:instrText xml:space="preserve"> SEQ Tableau \* ARABIC </w:instrText>
+      </w:r>
+      <w:r>
+        <w:fldChar w:fldCharType="separate"/>
+      </w:r>
+      <w:r>
+        <w:rPr>
+          <w:noProof/>
+        </w:rPr>
+        <w:t>7</w:t>
+      </w:r>
+      <w:r>
+        <w:rPr>
+          <w:noProof/>
+        </w:rPr>
+        <w:fldChar w:fldCharType="end"/>
+      </w:r>
       <w:r>
         <w:t xml:space="preserve"> : Catalogue des risques </w:t>
       </w:r>
@@ -20878,6 +21378,7 @@
         </mc:Fallback>
       </mc:AlternateContent>
     </w:r>
+    <w:proofErr w:type="spellStart"/>
     <w:r>
       <w:rPr>
         <w:rFonts w:ascii="Calibri" w:hAnsi="Calibri" w:cs="Calibri"/>
@@ -20886,7 +21387,18 @@
         <w:sz w:val="20"/>
         <w:szCs w:val="20"/>
       </w:rPr>
-      <w:t>SuperTechSoft – SCS Gestion Electronique des Documents</w:t>
+      <w:t>SuperTechSoft</w:t>
+    </w:r>
+    <w:proofErr w:type="spellEnd"/>
+    <w:r>
+      <w:rPr>
+        <w:rFonts w:ascii="Calibri" w:hAnsi="Calibri" w:cs="Calibri"/>
+        <w:i/>
+        <w:color w:val="000000"/>
+        <w:sz w:val="20"/>
+        <w:szCs w:val="20"/>
+      </w:rPr>
+      <w:t xml:space="preserve"> – SCS Gestion Electronique des Documents</w:t>
     </w:r>
     <w:r>
       <w:rPr>
@@ -20946,6 +21458,7 @@
         <w:color w:val="000000"/>
       </w:rPr>
     </w:pPr>
+    <w:proofErr w:type="spellStart"/>
     <w:r>
       <w:rPr>
         <w:rFonts w:ascii="Calibri" w:hAnsi="Calibri" w:cs="Calibri"/>
@@ -20954,7 +21467,18 @@
         <w:sz w:val="20"/>
         <w:szCs w:val="20"/>
       </w:rPr>
-      <w:t>SuperTechSoft – SCS Gestion Electronique des Documents</w:t>
+      <w:t>SuperTechSoft</w:t>
+    </w:r>
+    <w:proofErr w:type="spellEnd"/>
+    <w:r>
+      <w:rPr>
+        <w:rFonts w:ascii="Calibri" w:hAnsi="Calibri" w:cs="Calibri"/>
+        <w:i/>
+        <w:color w:val="000000"/>
+        <w:sz w:val="20"/>
+        <w:szCs w:val="20"/>
+      </w:rPr>
+      <w:t xml:space="preserve"> – SCS Gestion Electronique des Documents</w:t>
     </w:r>
     <w:r>
       <w:rPr>
@@ -21227,6 +21751,7 @@
         </mc:Fallback>
       </mc:AlternateContent>
     </w:r>
+    <w:proofErr w:type="spellStart"/>
     <w:r>
       <w:rPr>
         <w:rFonts w:ascii="Calibri" w:hAnsi="Calibri" w:cs="Calibri"/>
@@ -21235,7 +21760,18 @@
         <w:sz w:val="20"/>
         <w:szCs w:val="20"/>
       </w:rPr>
-      <w:t>SuperTechSoft – SCS Gestion Electronique des Documents</w:t>
+      <w:t>SuperTechSoft</w:t>
+    </w:r>
+    <w:proofErr w:type="spellEnd"/>
+    <w:r>
+      <w:rPr>
+        <w:rFonts w:ascii="Calibri" w:hAnsi="Calibri" w:cs="Calibri"/>
+        <w:i/>
+        <w:color w:val="000000"/>
+        <w:sz w:val="20"/>
+        <w:szCs w:val="20"/>
+      </w:rPr>
+      <w:t xml:space="preserve"> – SCS Gestion Electronique des Documents</w:t>
     </w:r>
     <w:r>
       <w:rPr>
@@ -21508,6 +22044,7 @@
         </mc:Fallback>
       </mc:AlternateContent>
     </w:r>
+    <w:proofErr w:type="spellStart"/>
     <w:r>
       <w:rPr>
         <w:rFonts w:ascii="Calibri" w:hAnsi="Calibri" w:cs="Calibri"/>
@@ -21516,7 +22053,18 @@
         <w:sz w:val="20"/>
         <w:szCs w:val="20"/>
       </w:rPr>
-      <w:t>SuperTechSoft – SCS Gestion Electronique des Documents</w:t>
+      <w:t>SuperTechSoft</w:t>
+    </w:r>
+    <w:proofErr w:type="spellEnd"/>
+    <w:r>
+      <w:rPr>
+        <w:rFonts w:ascii="Calibri" w:hAnsi="Calibri" w:cs="Calibri"/>
+        <w:i/>
+        <w:color w:val="000000"/>
+        <w:sz w:val="20"/>
+        <w:szCs w:val="20"/>
+      </w:rPr>
+      <w:t xml:space="preserve"> – SCS Gestion Electronique des Documents</w:t>
     </w:r>
     <w:r>
       <w:rPr>
@@ -21610,14 +22158,27 @@
     <w:pPr>
       <w:pStyle w:val="En-tte"/>
     </w:pPr>
-    <w:fldSimple w:instr=" STYLEREF  &quot;Titre 1&quot;  \* MERGEFORMAT ">
-      <w:r>
-        <w:rPr>
-          <w:noProof/>
-        </w:rPr>
-        <w:t>ANALYSE DES RISQUES</w:t>
-      </w:r>
-    </w:fldSimple>
+    <w:r>
+      <w:fldChar w:fldCharType="begin"/>
+    </w:r>
+    <w:r>
+      <w:instrText xml:space="preserve"> STYLEREF  "Titre 1"  \* MERGEFORMAT </w:instrText>
+    </w:r>
+    <w:r>
+      <w:fldChar w:fldCharType="separate"/>
+    </w:r>
+    <w:r>
+      <w:rPr>
+        <w:noProof/>
+      </w:rPr>
+      <w:t>ANALYSE DES RISQUES</w:t>
+    </w:r>
+    <w:r>
+      <w:rPr>
+        <w:noProof/>
+      </w:rPr>
+      <w:fldChar w:fldCharType="end"/>
+    </w:r>
     <w:r>
       <w:rPr>
         <w:noProof/>
@@ -21643,7 +22204,7 @@
       <w:rPr>
         <w:noProof/>
       </w:rPr>
-      <w:t>04/07/2022</w:t>
+      <w:t>06/07/2022</w:t>
     </w:r>
     <w:r>
       <w:fldChar w:fldCharType="end"/>
@@ -21658,14 +22219,27 @@
     <w:pPr>
       <w:pStyle w:val="En-tte"/>
     </w:pPr>
-    <w:fldSimple w:instr=" STYLEREF  &quot;Titre 1&quot;  \* MERGEFORMAT ">
-      <w:r>
-        <w:rPr>
-          <w:noProof/>
-        </w:rPr>
-        <w:t>TABLES DES RÉFÉRENCES</w:t>
-      </w:r>
-    </w:fldSimple>
+    <w:r>
+      <w:fldChar w:fldCharType="begin"/>
+    </w:r>
+    <w:r>
+      <w:instrText xml:space="preserve"> STYLEREF  "Titre 1"  \* MERGEFORMAT </w:instrText>
+    </w:r>
+    <w:r>
+      <w:fldChar w:fldCharType="separate"/>
+    </w:r>
+    <w:r>
+      <w:rPr>
+        <w:noProof/>
+      </w:rPr>
+      <w:t>ANALYSE DES RISQUES</w:t>
+    </w:r>
+    <w:r>
+      <w:rPr>
+        <w:noProof/>
+      </w:rPr>
+      <w:fldChar w:fldCharType="end"/>
+    </w:r>
     <w:r>
       <w:rPr>
         <w:noProof/>
@@ -21709,7 +22283,7 @@
       <w:rPr>
         <w:noProof/>
       </w:rPr>
-      <w:t>04/07/2022</w:t>
+      <w:t>06/07/2022</w:t>
     </w:r>
     <w:r>
       <w:fldChar w:fldCharType="end"/>
@@ -21724,14 +22298,27 @@
     <w:pPr>
       <w:pStyle w:val="En-tte"/>
     </w:pPr>
-    <w:fldSimple w:instr=" STYLEREF  &quot;Titre 1&quot;  \* MERGEFORMAT ">
-      <w:r>
-        <w:rPr>
-          <w:noProof/>
-        </w:rPr>
-        <w:t>TABLES DES RÉFÉRENCES</w:t>
-      </w:r>
-    </w:fldSimple>
+    <w:r>
+      <w:fldChar w:fldCharType="begin"/>
+    </w:r>
+    <w:r>
+      <w:instrText xml:space="preserve"> STYLEREF  "Titre 1"  \* MERGEFORMAT </w:instrText>
+    </w:r>
+    <w:r>
+      <w:fldChar w:fldCharType="separate"/>
+    </w:r>
+    <w:r>
+      <w:rPr>
+        <w:noProof/>
+      </w:rPr>
+      <w:t>TABLES DES RÉFÉRENCES</w:t>
+    </w:r>
+    <w:r>
+      <w:rPr>
+        <w:noProof/>
+      </w:rPr>
+      <w:fldChar w:fldCharType="end"/>
+    </w:r>
     <w:r>
       <w:rPr>
         <w:noProof/>
@@ -21757,7 +22344,7 @@
       <w:rPr>
         <w:noProof/>
       </w:rPr>
-      <w:t>04/07/2022</w:t>
+      <w:t>06/07/2022</w:t>
     </w:r>
     <w:r>
       <w:fldChar w:fldCharType="end"/>
@@ -21789,21 +22376,21 @@
         <v:path o:extrusionok="f" gradientshapeok="t" o:connecttype="rect"/>
         <o:lock v:ext="edit" aspectratio="t"/>
       </v:shapetype>
-      <v:shape id="_x0000_i1065" type="#_x0000_t75" alt="Indicateur1 avec un remplissage uni" style="width:9.25pt;height:13.35pt;visibility:visible" o:gfxdata="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" o:bullet="t">
+      <v:shape id="_x0000_i1137" type="#_x0000_t75" alt="Indicateur1 avec un remplissage uni" style="width:9.2pt;height:13.4pt;visibility:visible" o:gfxdata="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" o:bullet="t">
         <v:imagedata r:id="rId1" o:title="" cropleft="-9899f" cropright="-11947f"/>
       </v:shape>
     </w:pict>
   </w:numPicBullet>
   <w:numPicBullet w:numPicBulletId="1">
     <w:pict>
-      <v:shape id="_x0000_i1066" type="#_x0000_t75" alt="Indicateur1 avec un remplissage uni" style="width:1in;height:1in;visibility:visible;mso-wrap-style:square" o:bullet="t">
+      <v:shape id="_x0000_i1138" type="#_x0000_t75" alt="Indicateur1 avec un remplissage uni" style="width:1in;height:1in;visibility:visible;mso-wrap-style:square" o:bullet="t">
         <v:imagedata r:id="rId2" o:title="Indicateur1 avec un remplissage uni"/>
       </v:shape>
     </w:pict>
   </w:numPicBullet>
   <w:numPicBullet w:numPicBulletId="2">
     <w:pict>
-      <v:shape id="_x0000_i1067" type="#_x0000_t75" alt="Indicateur1 avec un remplissage uni" style="width:9.25pt;height:11.3pt;visibility:visible" o:gfxdata="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" o:bullet="t">
+      <v:shape id="_x0000_i1139" type="#_x0000_t75" alt="Indicateur1 avec un remplissage uni" style="width:9.2pt;height:11.7pt;visibility:visible" o:gfxdata="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" o:bullet="t">
         <v:imagedata r:id="rId3" o:title="" cropbottom="-1140f" cropleft="-10986f" cropright="-12122f"/>
       </v:shape>
     </w:pict>

--- a/P9_02_Roadmap.docx
+++ b/P9_02_Roadmap.docx
@@ -264,7 +264,6 @@
         </w:rPr>
         <w:t xml:space="preserve">- </w:t>
       </w:r>
-      <w:proofErr w:type="spellStart"/>
       <w:r>
         <w:rPr>
           <w:rFonts w:ascii="Open Sans" w:eastAsia="Open Sans" w:hAnsi="Open Sans" w:cs="Open Sans"/>
@@ -273,18 +272,7 @@
           <w:sz w:val="44"/>
           <w:szCs w:val="44"/>
         </w:rPr>
-        <w:t>SuperTechSoft</w:t>
-      </w:r>
-      <w:proofErr w:type="spellEnd"/>
-      <w:r>
-        <w:rPr>
-          <w:rFonts w:ascii="Open Sans" w:eastAsia="Open Sans" w:hAnsi="Open Sans" w:cs="Open Sans"/>
-          <w:b/>
-          <w:color w:val="2D7287"/>
-          <w:sz w:val="44"/>
-          <w:szCs w:val="44"/>
-        </w:rPr>
-        <w:t xml:space="preserve"> </w:t>
+        <w:t xml:space="preserve">SuperTechSoft </w:t>
       </w:r>
       <w:r>
         <w:rPr>
@@ -476,7 +464,7 @@
           <w:szCs w:val="32"/>
           <w:lang w:val="en-GB"/>
         </w:rPr>
-        <w:t>06/07/2022</w:t>
+        <w:t>07/07/2022</w:t>
       </w:r>
       <w:r>
         <w:rPr>
@@ -570,7 +558,6 @@
         <w:t xml:space="preserve">– </w:t>
       </w:r>
       <w:bookmarkEnd w:id="3"/>
-      <w:proofErr w:type="spellStart"/>
       <w:r>
         <w:rPr>
           <w:b/>
@@ -581,7 +568,6 @@
         </w:rPr>
         <w:t>SuperTechSoft</w:t>
       </w:r>
-      <w:proofErr w:type="spellEnd"/>
     </w:p>
     <w:p>
       <w:pPr>
@@ -840,7 +826,7 @@
               <w:rPr>
                 <w:noProof/>
               </w:rPr>
-              <w:t>06/07/2022</w:t>
+              <w:t>07/07/2022</w:t>
             </w:r>
             <w:r>
               <w:fldChar w:fldCharType="end"/>
@@ -932,27 +918,14 @@
       <w:r>
         <w:t xml:space="preserve">Tableau </w:t>
       </w:r>
-      <w:r>
-        <w:fldChar w:fldCharType="begin"/>
-      </w:r>
-      <w:r>
-        <w:instrText xml:space="preserve"> SEQ Tableau \* ARABIC </w:instrText>
-      </w:r>
-      <w:r>
-        <w:fldChar w:fldCharType="separate"/>
-      </w:r>
-      <w:r>
-        <w:rPr>
-          <w:noProof/>
-        </w:rPr>
-        <w:t>1</w:t>
-      </w:r>
-      <w:r>
-        <w:rPr>
-          <w:noProof/>
-        </w:rPr>
-        <w:fldChar w:fldCharType="end"/>
-      </w:r>
+      <w:fldSimple w:instr=" SEQ Tableau \* ARABIC ">
+        <w:r>
+          <w:rPr>
+            <w:noProof/>
+          </w:rPr>
+          <w:t>1</w:t>
+        </w:r>
+      </w:fldSimple>
       <w:r>
         <w:t xml:space="preserve"> </w:t>
       </w:r>
@@ -1122,7 +1095,7 @@
         </w:rPr>
         <w:fldChar w:fldCharType="separate"/>
       </w:r>
-      <w:hyperlink w:anchor="_Toc107861741" w:history="1">
+      <w:hyperlink w:anchor="_Toc108095656" w:history="1">
         <w:r>
           <w:rPr>
             <w:rStyle w:val="Lienhypertexte"/>
@@ -1149,7 +1122,7 @@
             <w:noProof/>
             <w:webHidden/>
           </w:rPr>
-          <w:instrText xml:space="preserve"> PAGEREF _Toc107861741 \h </w:instrText>
+          <w:instrText xml:space="preserve"> PAGEREF _Toc108095656 \h </w:instrText>
         </w:r>
         <w:r>
           <w:rPr>
@@ -1194,7 +1167,7 @@
           <w:szCs w:val="22"/>
         </w:rPr>
       </w:pPr>
-      <w:hyperlink w:anchor="_Toc107861742" w:history="1">
+      <w:hyperlink w:anchor="_Toc108095657" w:history="1">
         <w:r>
           <w:rPr>
             <w:rStyle w:val="Lienhypertexte"/>
@@ -1221,7 +1194,7 @@
             <w:noProof/>
             <w:webHidden/>
           </w:rPr>
-          <w:instrText xml:space="preserve"> PAGEREF _Toc107861742 \h </w:instrText>
+          <w:instrText xml:space="preserve"> PAGEREF _Toc108095657 \h </w:instrText>
         </w:r>
         <w:r>
           <w:rPr>
@@ -1266,7 +1239,7 @@
           <w:szCs w:val="22"/>
         </w:rPr>
       </w:pPr>
-      <w:hyperlink w:anchor="_Toc107861743" w:history="1">
+      <w:hyperlink w:anchor="_Toc108095658" w:history="1">
         <w:r>
           <w:rPr>
             <w:rStyle w:val="Lienhypertexte"/>
@@ -1293,7 +1266,7 @@
             <w:noProof/>
             <w:webHidden/>
           </w:rPr>
-          <w:instrText xml:space="preserve"> PAGEREF _Toc107861743 \h </w:instrText>
+          <w:instrText xml:space="preserve"> PAGEREF _Toc108095658 \h </w:instrText>
         </w:r>
         <w:r>
           <w:rPr>
@@ -1338,7 +1311,7 @@
           <w:szCs w:val="22"/>
         </w:rPr>
       </w:pPr>
-      <w:hyperlink w:anchor="_Toc107861744" w:history="1">
+      <w:hyperlink w:anchor="_Toc108095659" w:history="1">
         <w:r>
           <w:rPr>
             <w:rStyle w:val="Lienhypertexte"/>
@@ -1365,7 +1338,7 @@
             <w:noProof/>
             <w:webHidden/>
           </w:rPr>
-          <w:instrText xml:space="preserve"> PAGEREF _Toc107861744 \h </w:instrText>
+          <w:instrText xml:space="preserve"> PAGEREF _Toc108095659 \h </w:instrText>
         </w:r>
         <w:r>
           <w:rPr>
@@ -1412,7 +1385,7 @@
           <w:szCs w:val="22"/>
         </w:rPr>
       </w:pPr>
-      <w:hyperlink w:anchor="_Toc107861745" w:history="1">
+      <w:hyperlink w:anchor="_Toc108095660" w:history="1">
         <w:r>
           <w:rPr>
             <w:rStyle w:val="Lienhypertexte"/>
@@ -1439,7 +1412,7 @@
             <w:noProof/>
             <w:webHidden/>
           </w:rPr>
-          <w:instrText xml:space="preserve"> PAGEREF _Toc107861745 \h </w:instrText>
+          <w:instrText xml:space="preserve"> PAGEREF _Toc108095660 \h </w:instrText>
         </w:r>
         <w:r>
           <w:rPr>
@@ -1484,7 +1457,7 @@
           <w:szCs w:val="22"/>
         </w:rPr>
       </w:pPr>
-      <w:hyperlink w:anchor="_Toc107861746" w:history="1">
+      <w:hyperlink w:anchor="_Toc108095661" w:history="1">
         <w:r>
           <w:rPr>
             <w:rStyle w:val="Lienhypertexte"/>
@@ -1511,7 +1484,7 @@
             <w:noProof/>
             <w:webHidden/>
           </w:rPr>
-          <w:instrText xml:space="preserve"> PAGEREF _Toc107861746 \h </w:instrText>
+          <w:instrText xml:space="preserve"> PAGEREF _Toc108095661 \h </w:instrText>
         </w:r>
         <w:r>
           <w:rPr>
@@ -1556,7 +1529,7 @@
           <w:szCs w:val="22"/>
         </w:rPr>
       </w:pPr>
-      <w:hyperlink w:anchor="_Toc107861747" w:history="1">
+      <w:hyperlink w:anchor="_Toc108095662" w:history="1">
         <w:r>
           <w:rPr>
             <w:rStyle w:val="Lienhypertexte"/>
@@ -1583,7 +1556,7 @@
             <w:noProof/>
             <w:webHidden/>
           </w:rPr>
-          <w:instrText xml:space="preserve"> PAGEREF _Toc107861747 \h </w:instrText>
+          <w:instrText xml:space="preserve"> PAGEREF _Toc108095662 \h </w:instrText>
         </w:r>
         <w:r>
           <w:rPr>
@@ -1628,7 +1601,7 @@
           <w:szCs w:val="22"/>
         </w:rPr>
       </w:pPr>
-      <w:hyperlink w:anchor="_Toc107861748" w:history="1">
+      <w:hyperlink w:anchor="_Toc108095663" w:history="1">
         <w:r>
           <w:rPr>
             <w:rStyle w:val="Lienhypertexte"/>
@@ -1655,7 +1628,7 @@
             <w:noProof/>
             <w:webHidden/>
           </w:rPr>
-          <w:instrText xml:space="preserve"> PAGEREF _Toc107861748 \h </w:instrText>
+          <w:instrText xml:space="preserve"> PAGEREF _Toc108095663 \h </w:instrText>
         </w:r>
         <w:r>
           <w:rPr>
@@ -1702,7 +1675,7 @@
           <w:szCs w:val="22"/>
         </w:rPr>
       </w:pPr>
-      <w:hyperlink w:anchor="_Toc107861749" w:history="1">
+      <w:hyperlink w:anchor="_Toc108095664" w:history="1">
         <w:r>
           <w:rPr>
             <w:rStyle w:val="Lienhypertexte"/>
@@ -1729,7 +1702,7 @@
             <w:noProof/>
             <w:webHidden/>
           </w:rPr>
-          <w:instrText xml:space="preserve"> PAGEREF _Toc107861749 \h </w:instrText>
+          <w:instrText xml:space="preserve"> PAGEREF _Toc108095664 \h </w:instrText>
         </w:r>
         <w:r>
           <w:rPr>
@@ -1774,7 +1747,7 @@
           <w:szCs w:val="22"/>
         </w:rPr>
       </w:pPr>
-      <w:hyperlink w:anchor="_Toc107861750" w:history="1">
+      <w:hyperlink w:anchor="_Toc108095665" w:history="1">
         <w:r>
           <w:rPr>
             <w:rStyle w:val="Lienhypertexte"/>
@@ -1801,7 +1774,7 @@
             <w:noProof/>
             <w:webHidden/>
           </w:rPr>
-          <w:instrText xml:space="preserve"> PAGEREF _Toc107861750 \h </w:instrText>
+          <w:instrText xml:space="preserve"> PAGEREF _Toc108095665 \h </w:instrText>
         </w:r>
         <w:r>
           <w:rPr>
@@ -1846,7 +1819,7 @@
           <w:szCs w:val="22"/>
         </w:rPr>
       </w:pPr>
-      <w:hyperlink w:anchor="_Toc107861751" w:history="1">
+      <w:hyperlink w:anchor="_Toc108095666" w:history="1">
         <w:r>
           <w:rPr>
             <w:rStyle w:val="Lienhypertexte"/>
@@ -1873,7 +1846,7 @@
             <w:noProof/>
             <w:webHidden/>
           </w:rPr>
-          <w:instrText xml:space="preserve"> PAGEREF _Toc107861751 \h </w:instrText>
+          <w:instrText xml:space="preserve"> PAGEREF _Toc108095666 \h </w:instrText>
         </w:r>
         <w:r>
           <w:rPr>
@@ -1920,7 +1893,7 @@
           <w:szCs w:val="22"/>
         </w:rPr>
       </w:pPr>
-      <w:hyperlink w:anchor="_Toc107861752" w:history="1">
+      <w:hyperlink w:anchor="_Toc108095667" w:history="1">
         <w:r>
           <w:rPr>
             <w:rStyle w:val="Lienhypertexte"/>
@@ -1947,7 +1920,7 @@
             <w:noProof/>
             <w:webHidden/>
           </w:rPr>
-          <w:instrText xml:space="preserve"> PAGEREF _Toc107861752 \h </w:instrText>
+          <w:instrText xml:space="preserve"> PAGEREF _Toc108095667 \h </w:instrText>
         </w:r>
         <w:r>
           <w:rPr>
@@ -1994,7 +1967,7 @@
           <w:szCs w:val="22"/>
         </w:rPr>
       </w:pPr>
-      <w:hyperlink w:anchor="_Toc107861753" w:history="1">
+      <w:hyperlink w:anchor="_Toc108095668" w:history="1">
         <w:r>
           <w:rPr>
             <w:rStyle w:val="Lienhypertexte"/>
@@ -2021,7 +1994,7 @@
             <w:noProof/>
             <w:webHidden/>
           </w:rPr>
-          <w:instrText xml:space="preserve"> PAGEREF _Toc107861753 \h </w:instrText>
+          <w:instrText xml:space="preserve"> PAGEREF _Toc108095668 \h </w:instrText>
         </w:r>
         <w:r>
           <w:rPr>
@@ -2066,7 +2039,7 @@
           <w:szCs w:val="22"/>
         </w:rPr>
       </w:pPr>
-      <w:hyperlink w:anchor="_Toc107861754" w:history="1">
+      <w:hyperlink w:anchor="_Toc108095669" w:history="1">
         <w:r>
           <w:rPr>
             <w:rStyle w:val="Lienhypertexte"/>
@@ -2093,7 +2066,7 @@
             <w:noProof/>
             <w:webHidden/>
           </w:rPr>
-          <w:instrText xml:space="preserve"> PAGEREF _Toc107861754 \h </w:instrText>
+          <w:instrText xml:space="preserve"> PAGEREF _Toc108095669 \h </w:instrText>
         </w:r>
         <w:r>
           <w:rPr>
@@ -2138,7 +2111,7 @@
           <w:szCs w:val="22"/>
         </w:rPr>
       </w:pPr>
-      <w:hyperlink w:anchor="_Toc107861755" w:history="1">
+      <w:hyperlink w:anchor="_Toc108095670" w:history="1">
         <w:r>
           <w:rPr>
             <w:rStyle w:val="Lienhypertexte"/>
@@ -2165,7 +2138,7 @@
             <w:noProof/>
             <w:webHidden/>
           </w:rPr>
-          <w:instrText xml:space="preserve"> PAGEREF _Toc107861755 \h </w:instrText>
+          <w:instrText xml:space="preserve"> PAGEREF _Toc108095670 \h </w:instrText>
         </w:r>
         <w:r>
           <w:rPr>
@@ -2210,7 +2183,7 @@
           <w:szCs w:val="22"/>
         </w:rPr>
       </w:pPr>
-      <w:hyperlink w:anchor="_Toc107861756" w:history="1">
+      <w:hyperlink w:anchor="_Toc108095671" w:history="1">
         <w:r>
           <w:rPr>
             <w:rStyle w:val="Lienhypertexte"/>
@@ -2237,7 +2210,7 @@
             <w:noProof/>
             <w:webHidden/>
           </w:rPr>
-          <w:instrText xml:space="preserve"> PAGEREF _Toc107861756 \h </w:instrText>
+          <w:instrText xml:space="preserve"> PAGEREF _Toc108095671 \h </w:instrText>
         </w:r>
         <w:r>
           <w:rPr>
@@ -2282,7 +2255,7 @@
           <w:szCs w:val="22"/>
         </w:rPr>
       </w:pPr>
-      <w:hyperlink w:anchor="_Toc107861757" w:history="1">
+      <w:hyperlink w:anchor="_Toc108095672" w:history="1">
         <w:r>
           <w:rPr>
             <w:rStyle w:val="Lienhypertexte"/>
@@ -2309,7 +2282,7 @@
             <w:noProof/>
             <w:webHidden/>
           </w:rPr>
-          <w:instrText xml:space="preserve"> PAGEREF _Toc107861757 \h </w:instrText>
+          <w:instrText xml:space="preserve"> PAGEREF _Toc108095672 \h </w:instrText>
         </w:r>
         <w:r>
           <w:rPr>
@@ -2354,7 +2327,7 @@
           <w:szCs w:val="22"/>
         </w:rPr>
       </w:pPr>
-      <w:hyperlink w:anchor="_Toc107861758" w:history="1">
+      <w:hyperlink w:anchor="_Toc108095673" w:history="1">
         <w:r>
           <w:rPr>
             <w:rStyle w:val="Lienhypertexte"/>
@@ -2381,7 +2354,7 @@
             <w:noProof/>
             <w:webHidden/>
           </w:rPr>
-          <w:instrText xml:space="preserve"> PAGEREF _Toc107861758 \h </w:instrText>
+          <w:instrText xml:space="preserve"> PAGEREF _Toc108095673 \h </w:instrText>
         </w:r>
         <w:r>
           <w:rPr>
@@ -2428,7 +2401,7 @@
           <w:szCs w:val="22"/>
         </w:rPr>
       </w:pPr>
-      <w:hyperlink w:anchor="_Toc107861759" w:history="1">
+      <w:hyperlink w:anchor="_Toc108095674" w:history="1">
         <w:r>
           <w:rPr>
             <w:rStyle w:val="Lienhypertexte"/>
@@ -2455,7 +2428,7 @@
             <w:noProof/>
             <w:webHidden/>
           </w:rPr>
-          <w:instrText xml:space="preserve"> PAGEREF _Toc107861759 \h </w:instrText>
+          <w:instrText xml:space="preserve"> PAGEREF _Toc108095674 \h </w:instrText>
         </w:r>
         <w:r>
           <w:rPr>
@@ -2500,7 +2473,7 @@
           <w:szCs w:val="22"/>
         </w:rPr>
       </w:pPr>
-      <w:hyperlink w:anchor="_Toc107861760" w:history="1">
+      <w:hyperlink w:anchor="_Toc108095675" w:history="1">
         <w:r>
           <w:rPr>
             <w:rStyle w:val="Lienhypertexte"/>
@@ -2527,7 +2500,7 @@
             <w:noProof/>
             <w:webHidden/>
           </w:rPr>
-          <w:instrText xml:space="preserve"> PAGEREF _Toc107861760 \h </w:instrText>
+          <w:instrText xml:space="preserve"> PAGEREF _Toc108095675 \h </w:instrText>
         </w:r>
         <w:r>
           <w:rPr>
@@ -2572,7 +2545,7 @@
           <w:szCs w:val="22"/>
         </w:rPr>
       </w:pPr>
-      <w:hyperlink w:anchor="_Toc107861761" w:history="1">
+      <w:hyperlink w:anchor="_Toc108095676" w:history="1">
         <w:r>
           <w:rPr>
             <w:rStyle w:val="Lienhypertexte"/>
@@ -2599,7 +2572,7 @@
             <w:noProof/>
             <w:webHidden/>
           </w:rPr>
-          <w:instrText xml:space="preserve"> PAGEREF _Toc107861761 \h </w:instrText>
+          <w:instrText xml:space="preserve"> PAGEREF _Toc108095676 \h </w:instrText>
         </w:r>
         <w:r>
           <w:rPr>
@@ -2663,10 +2636,10 @@
         <w:pStyle w:val="Titre1"/>
       </w:pPr>
       <w:bookmarkStart w:id="7" w:name="_Toc96250917"/>
-      <w:bookmarkStart w:id="8" w:name="_Toc107861741"/>
-      <w:bookmarkStart w:id="9" w:name="_Toc87808942"/>
-      <w:bookmarkStart w:id="10" w:name="_Toc89360148"/>
-      <w:bookmarkStart w:id="11" w:name="_Toc78113519"/>
+      <w:bookmarkStart w:id="8" w:name="_Toc87808942"/>
+      <w:bookmarkStart w:id="9" w:name="_Toc89360148"/>
+      <w:bookmarkStart w:id="10" w:name="_Toc78113519"/>
+      <w:bookmarkStart w:id="11" w:name="_Toc108095656"/>
       <w:r>
         <w:lastRenderedPageBreak/>
         <w:t xml:space="preserve">CONTEXTE </w:t>
@@ -2675,16 +2648,16 @@
       <w:r>
         <w:t>DU PROJET</w:t>
       </w:r>
-      <w:bookmarkEnd w:id="8"/>
+      <w:bookmarkEnd w:id="11"/>
     </w:p>
     <w:p>
       <w:pPr>
         <w:pStyle w:val="Titre2"/>
       </w:pPr>
       <w:bookmarkStart w:id="12" w:name="_Toc96250918"/>
-      <w:bookmarkStart w:id="13" w:name="_Toc107861742"/>
+      <w:bookmarkStart w:id="13" w:name="_Toc108095657"/>
+      <w:bookmarkEnd w:id="8"/>
       <w:bookmarkEnd w:id="9"/>
-      <w:bookmarkEnd w:id="10"/>
       <w:r>
         <w:t>Rappel du contexte</w:t>
       </w:r>
@@ -2716,52 +2689,24 @@
       <w:r>
         <w:t xml:space="preserve">. </w:t>
       </w:r>
+      <w:r>
+        <w:t>SCS</w:t>
+      </w:r>
+      <w:r>
+        <w:t xml:space="preserve"> Magazine</w:t>
+      </w:r>
+      <w:r>
+        <w:t xml:space="preserve"> a identifié des problématiques de communication entre les différentes parties-prenantes que et souhaite les résoudre avec un nouvel outil de GED (Gestion Électronique des Documents). Cet outil devra être intégré au SI existant.</w:t>
+      </w:r>
     </w:p>
     <w:p>
       <w:pPr>
-        <w:spacing w:after="0"/>
-        <w:jc w:val="both"/>
-        <w:rPr>
-          <w:b/>
-        </w:rPr>
-      </w:pPr>
-      <w:r>
-        <w:t xml:space="preserve">La </w:t>
-      </w:r>
-      <w:r>
-        <w:t>rédaction d’un article engage de nombreux interlocuteurs : chercheurs, rédacteurs et éditeurs.</w:t>
-      </w:r>
-      <w:r>
-        <w:rPr>
-          <w:b/>
-        </w:rPr>
-        <w:t xml:space="preserve"> </w:t>
-      </w:r>
-      <w:r>
-        <w:t>Cette hétérogénéité d’acteurs entraîne de nombreux aller-retours afin d’aboutir au résultat final.</w:t>
-      </w:r>
-      <w:r>
-        <w:cr/>
-      </w:r>
-      <w:r>
-        <w:br/>
-        <w:t>En l’absence d’outil spécifique</w:t>
-      </w:r>
-      <w:r>
-        <w:t xml:space="preserve"> pour traiter ces besoins</w:t>
-      </w:r>
-      <w:r>
-        <w:t>, SCS a identifié des problématiques de communication entre les différentes parties-prenantes que et souhaite les résoudre avec un nouvel outil de GED (Gestion Électronique des Documents). Cet outil devra être intégré au SI existant.</w:t>
-      </w:r>
-    </w:p>
-    <w:p>
-      <w:pPr>
         <w:pStyle w:val="Titre2"/>
         <w:spacing w:before="360"/>
       </w:pPr>
       <w:bookmarkStart w:id="14" w:name="_Toc96009825"/>
       <w:bookmarkStart w:id="15" w:name="_Toc96250919"/>
-      <w:bookmarkStart w:id="16" w:name="_Toc107861743"/>
+      <w:bookmarkStart w:id="16" w:name="_Toc108095658"/>
       <w:r>
         <w:t>Parties prenantes</w:t>
       </w:r>
@@ -3025,11 +2970,9 @@
               <w:spacing w:after="0" w:line="240" w:lineRule="auto"/>
               <w:jc w:val="both"/>
             </w:pPr>
-            <w:proofErr w:type="spellStart"/>
             <w:r>
               <w:t>SuperTechSoft</w:t>
             </w:r>
-            <w:proofErr w:type="spellEnd"/>
           </w:p>
         </w:tc>
         <w:tc>
@@ -3056,17 +2999,8 @@
                 <w:i/>
                 <w:iCs/>
               </w:rPr>
-              <w:t xml:space="preserve">Product </w:t>
-            </w:r>
-            <w:proofErr w:type="spellStart"/>
-            <w:r>
-              <w:rPr>
-                <w:i/>
-                <w:iCs/>
-              </w:rPr>
-              <w:t>Owner</w:t>
-            </w:r>
-            <w:proofErr w:type="spellEnd"/>
+              <w:t>Product Owner</w:t>
+            </w:r>
           </w:p>
           <w:p>
             <w:pPr>
@@ -3149,11 +3083,9 @@
               <w:spacing w:after="0" w:line="240" w:lineRule="auto"/>
               <w:jc w:val="both"/>
             </w:pPr>
-            <w:proofErr w:type="spellStart"/>
             <w:r>
               <w:t>SuperTechSoft</w:t>
             </w:r>
-            <w:proofErr w:type="spellEnd"/>
           </w:p>
         </w:tc>
         <w:tc>
@@ -3205,16 +3137,8 @@
               <w:rPr>
                 <w:lang w:val="en-GB"/>
               </w:rPr>
-              <w:t xml:space="preserve">Supervision des travaux </w:t>
-            </w:r>
-            <w:proofErr w:type="spellStart"/>
-            <w:r>
-              <w:rPr>
-                <w:lang w:val="en-GB"/>
-              </w:rPr>
-              <w:t>d’architecture</w:t>
-            </w:r>
-            <w:proofErr w:type="spellEnd"/>
+              <w:t>Supervision des travaux d’architecture</w:t>
+            </w:r>
           </w:p>
         </w:tc>
       </w:tr>
@@ -3288,11 +3212,9 @@
               <w:spacing w:after="0" w:line="240" w:lineRule="auto"/>
               <w:jc w:val="both"/>
             </w:pPr>
-            <w:proofErr w:type="spellStart"/>
             <w:r>
               <w:t>SuperTechSoft</w:t>
             </w:r>
-            <w:proofErr w:type="spellEnd"/>
           </w:p>
         </w:tc>
         <w:tc>
@@ -3343,27 +3265,14 @@
       <w:r>
         <w:t xml:space="preserve">Tableau </w:t>
       </w:r>
-      <w:r>
-        <w:fldChar w:fldCharType="begin"/>
-      </w:r>
-      <w:r>
-        <w:instrText xml:space="preserve"> SEQ Tableau \* ARABIC </w:instrText>
-      </w:r>
-      <w:r>
-        <w:fldChar w:fldCharType="separate"/>
-      </w:r>
-      <w:r>
-        <w:rPr>
-          <w:noProof/>
-        </w:rPr>
-        <w:t>2</w:t>
-      </w:r>
-      <w:r>
-        <w:rPr>
-          <w:noProof/>
-        </w:rPr>
-        <w:fldChar w:fldCharType="end"/>
-      </w:r>
+      <w:fldSimple w:instr=" SEQ Tableau \* ARABIC ">
+        <w:r>
+          <w:rPr>
+            <w:noProof/>
+          </w:rPr>
+          <w:t>2</w:t>
+        </w:r>
+      </w:fldSimple>
       <w:r>
         <w:t xml:space="preserve"> : Catalogue des parties prenantes identifiées</w:t>
       </w:r>
@@ -3485,27 +3394,7 @@
           <w:sz w:val="20"/>
           <w:szCs w:val="20"/>
         </w:rPr>
-        <w:t xml:space="preserve">restataire de développement, </w:t>
-      </w:r>
-      <w:proofErr w:type="spellStart"/>
-      <w:r>
-        <w:rPr>
-          <w:rFonts w:ascii="Calibri" w:hAnsi="Calibri" w:cs="Calibri"/>
-          <w:color w:val="262626" w:themeColor="text1" w:themeTint="D9"/>
-          <w:sz w:val="20"/>
-          <w:szCs w:val="20"/>
-        </w:rPr>
-        <w:t>SuperTechSoft</w:t>
-      </w:r>
-      <w:proofErr w:type="spellEnd"/>
-      <w:r>
-        <w:rPr>
-          <w:rFonts w:ascii="Calibri" w:hAnsi="Calibri" w:cs="Calibri"/>
-          <w:color w:val="262626" w:themeColor="text1" w:themeTint="D9"/>
-          <w:sz w:val="20"/>
-          <w:szCs w:val="20"/>
-        </w:rPr>
-        <w:t xml:space="preserve">, SCS Magasine). </w:t>
+        <w:t xml:space="preserve">restataire de développement, SuperTechSoft, SCS Magasine). </w:t>
       </w:r>
     </w:p>
     <w:p>
@@ -3533,7 +3422,7 @@
         <w:spacing w:before="360"/>
         <w:ind w:left="720" w:hanging="720"/>
       </w:pPr>
-      <w:bookmarkStart w:id="18" w:name="_Toc107861744"/>
+      <w:bookmarkStart w:id="18" w:name="_Toc108095659"/>
       <w:r>
         <w:t>KPIs</w:t>
       </w:r>
@@ -3544,15 +3433,7 @@
         <w:jc w:val="both"/>
       </w:pPr>
       <w:r>
-        <w:t xml:space="preserve">Les </w:t>
-      </w:r>
-      <w:proofErr w:type="spellStart"/>
-      <w:r>
-        <w:t>KPI’s</w:t>
-      </w:r>
-      <w:proofErr w:type="spellEnd"/>
-      <w:r>
-        <w:t xml:space="preserve"> du projet sont défini</w:t>
+        <w:t>Les KPI’s du projet sont défini</w:t>
       </w:r>
       <w:r>
         <w:t>s</w:t>
@@ -3609,20 +3490,80 @@
         <w:t xml:space="preserve"> business</w:t>
       </w:r>
       <w:r>
-        <w:t xml:space="preserve"> pour ce projet est fortement recommandée afin de pouvoir garantir l’adéquation de l’architecture cible avec les objectifs stratégiques de l’entreprise SCS Magasine. </w:t>
+        <w:t xml:space="preserve"> pour ce projet est fortement recommandée afin de pouvoir garantir l’adéquation de l’architecture cible avec les objectifs stratégiques de l’entreprise SCS Magasine</w:t>
+      </w:r>
+      <w:r>
+        <w:t xml:space="preserve">. </w:t>
       </w:r>
     </w:p>
     <w:p>
       <w:pPr>
+        <w:spacing w:after="0"/>
+        <w:jc w:val="both"/>
+      </w:pPr>
+      <w:r>
+        <w:t xml:space="preserve">Exemple : </w:t>
+      </w:r>
+    </w:p>
+    <w:p>
+      <w:pPr>
+        <w:pStyle w:val="Paragraphedeliste"/>
+        <w:numPr>
+          <w:ilvl w:val="0"/>
+          <w:numId w:val="47"/>
+        </w:numPr>
+        <w:jc w:val="both"/>
+      </w:pPr>
+      <w:r>
+        <w:t>Qu</w:t>
+      </w:r>
+      <w:r>
+        <w:t xml:space="preserve">el est le délai cible avant révision / publication pour un document ? </w:t>
+      </w:r>
+    </w:p>
+    <w:p>
+      <w:pPr>
+        <w:pStyle w:val="Paragraphedeliste"/>
+        <w:numPr>
+          <w:ilvl w:val="0"/>
+          <w:numId w:val="47"/>
+        </w:numPr>
+        <w:jc w:val="both"/>
+      </w:pPr>
+      <w:r>
+        <w:t xml:space="preserve">Quel est le ratio impact/effort cible pour chaque document publié ? </w:t>
+      </w:r>
+    </w:p>
+    <w:p>
+      <w:pPr>
+        <w:pStyle w:val="Paragraphedeliste"/>
+        <w:numPr>
+          <w:ilvl w:val="0"/>
+          <w:numId w:val="47"/>
+        </w:numPr>
+        <w:jc w:val="both"/>
+      </w:pPr>
+      <w:r>
+        <w:t xml:space="preserve">Quel est le nombre de </w:t>
+      </w:r>
+      <w:r>
+        <w:t>reviwer</w:t>
+      </w:r>
+      <w:r>
+        <w:t xml:space="preserve"> à fédérer autour d’un même document ?</w:t>
+      </w:r>
+    </w:p>
+    <w:p>
+      <w:pPr>
         <w:pStyle w:val="Titre1"/>
       </w:pPr>
-      <w:bookmarkStart w:id="19" w:name="_Toc107861745"/>
-      <w:bookmarkStart w:id="20" w:name="_Toc96250920"/>
+      <w:bookmarkStart w:id="19" w:name="_Toc96250920"/>
+      <w:bookmarkStart w:id="20" w:name="_Toc108095660"/>
       <w:r>
         <w:lastRenderedPageBreak/>
         <w:t>RECOMMENDATIONS D’IMPLÉMENTATION</w:t>
       </w:r>
-      <w:bookmarkEnd w:id="19"/>
+      <w:bookmarkEnd w:id="20"/>
     </w:p>
     <w:p>
       <w:pPr>
@@ -3725,7 +3666,7 @@
       <w:pPr>
         <w:pStyle w:val="Titre2"/>
       </w:pPr>
-      <w:bookmarkStart w:id="21" w:name="_Toc107861746"/>
+      <w:bookmarkStart w:id="21" w:name="_Toc108095661"/>
       <w:r>
         <w:t>Infrastructure</w:t>
       </w:r>
@@ -3835,7 +3776,7 @@
       <w:pPr>
         <w:pStyle w:val="Titre2"/>
       </w:pPr>
-      <w:bookmarkStart w:id="22" w:name="_Toc107861747"/>
+      <w:bookmarkStart w:id="22" w:name="_Toc108095662"/>
       <w:r>
         <w:t>Développement</w:t>
       </w:r>
@@ -3972,14 +3913,9 @@
       <w:pPr>
         <w:pStyle w:val="Titre2"/>
       </w:pPr>
-      <w:bookmarkStart w:id="23" w:name="_Toc107861748"/>
-      <w:proofErr w:type="spellStart"/>
-      <w:r>
-        <w:t>Quality</w:t>
-      </w:r>
-      <w:proofErr w:type="spellEnd"/>
-      <w:r>
-        <w:t xml:space="preserve"> </w:t>
+      <w:bookmarkStart w:id="23" w:name="_Toc108095663"/>
+      <w:r>
+        <w:t xml:space="preserve">Quality </w:t>
       </w:r>
       <w:r>
         <w:t>A</w:t>
@@ -4170,19 +4106,19 @@
       <w:pPr>
         <w:pStyle w:val="Titre1"/>
       </w:pPr>
-      <w:bookmarkStart w:id="24" w:name="_Toc107861749"/>
+      <w:bookmarkStart w:id="24" w:name="_Toc108095664"/>
       <w:r>
         <w:lastRenderedPageBreak/>
         <w:t>LOTS DE TRAVAUX</w:t>
       </w:r>
-      <w:bookmarkEnd w:id="20"/>
+      <w:bookmarkEnd w:id="19"/>
       <w:bookmarkEnd w:id="24"/>
     </w:p>
     <w:p>
       <w:pPr>
         <w:pStyle w:val="Titre2"/>
       </w:pPr>
-      <w:bookmarkStart w:id="25" w:name="_Toc107861750"/>
+      <w:bookmarkStart w:id="25" w:name="_Toc108095665"/>
       <w:r>
         <w:t>Identification des lots de travaux</w:t>
       </w:r>
@@ -5181,13 +5117,8 @@
               <w:spacing w:after="0" w:line="240" w:lineRule="auto"/>
             </w:pPr>
             <w:r>
-              <w:t xml:space="preserve">Product </w:t>
-            </w:r>
-            <w:proofErr w:type="spellStart"/>
-            <w:r>
-              <w:t>Owner</w:t>
-            </w:r>
-            <w:proofErr w:type="spellEnd"/>
+              <w:t>Product Owner</w:t>
+            </w:r>
           </w:p>
         </w:tc>
         <w:tc>
@@ -5205,15 +5136,7 @@
               <w:spacing w:after="0" w:line="240" w:lineRule="auto"/>
             </w:pPr>
             <w:r>
-              <w:t xml:space="preserve">Product </w:t>
-            </w:r>
-            <w:proofErr w:type="spellStart"/>
-            <w:r>
-              <w:t>Owner</w:t>
-            </w:r>
-            <w:proofErr w:type="spellEnd"/>
-            <w:r>
-              <w:t xml:space="preserve">, </w:t>
+              <w:t xml:space="preserve">Product Owner, </w:t>
             </w:r>
             <w:r>
               <w:rPr>
@@ -5719,27 +5642,14 @@
       <w:r>
         <w:t xml:space="preserve">Tableau </w:t>
       </w:r>
-      <w:r>
-        <w:fldChar w:fldCharType="begin"/>
-      </w:r>
-      <w:r>
-        <w:instrText xml:space="preserve"> SEQ Tableau \* ARABIC </w:instrText>
-      </w:r>
-      <w:r>
-        <w:fldChar w:fldCharType="separate"/>
-      </w:r>
-      <w:r>
-        <w:rPr>
-          <w:noProof/>
-        </w:rPr>
-        <w:t>3</w:t>
-      </w:r>
-      <w:r>
-        <w:rPr>
-          <w:noProof/>
-        </w:rPr>
-        <w:fldChar w:fldCharType="end"/>
-      </w:r>
+      <w:fldSimple w:instr=" SEQ Tableau \* ARABIC ">
+        <w:r>
+          <w:rPr>
+            <w:noProof/>
+          </w:rPr>
+          <w:t>3</w:t>
+        </w:r>
+      </w:fldSimple>
       <w:r>
         <w:t xml:space="preserve"> : Catalogue des lots de travaux pour le projet SCS GED</w:t>
       </w:r>
@@ -5749,7 +5659,7 @@
       <w:pPr>
         <w:pStyle w:val="Titre2"/>
       </w:pPr>
-      <w:bookmarkStart w:id="27" w:name="_Toc107861751"/>
+      <w:bookmarkStart w:id="27" w:name="_Toc108095666"/>
       <w:r>
         <w:lastRenderedPageBreak/>
         <w:t>Livrables</w:t>
@@ -6176,13 +6086,8 @@
               <w:spacing w:after="0" w:line="240" w:lineRule="auto"/>
               <w:jc w:val="both"/>
             </w:pPr>
-            <w:proofErr w:type="spellStart"/>
-            <w:r>
-              <w:t>PoC</w:t>
-            </w:r>
-            <w:proofErr w:type="spellEnd"/>
-            <w:r>
-              <w:t xml:space="preserve"> de la solution</w:t>
+            <w:r>
+              <w:t>PoC de la solution</w:t>
             </w:r>
           </w:p>
         </w:tc>
@@ -7047,27 +6952,14 @@
       <w:r>
         <w:t xml:space="preserve">Tableau </w:t>
       </w:r>
-      <w:r>
-        <w:fldChar w:fldCharType="begin"/>
-      </w:r>
-      <w:r>
-        <w:instrText xml:space="preserve"> SEQ Tableau \* ARABIC </w:instrText>
-      </w:r>
-      <w:r>
-        <w:fldChar w:fldCharType="separate"/>
-      </w:r>
-      <w:r>
-        <w:rPr>
-          <w:noProof/>
-        </w:rPr>
-        <w:t>4</w:t>
-      </w:r>
-      <w:r>
-        <w:rPr>
-          <w:noProof/>
-        </w:rPr>
-        <w:fldChar w:fldCharType="end"/>
-      </w:r>
+      <w:fldSimple w:instr=" SEQ Tableau \* ARABIC ">
+        <w:r>
+          <w:rPr>
+            <w:noProof/>
+          </w:rPr>
+          <w:t>4</w:t>
+        </w:r>
+      </w:fldSimple>
       <w:r>
         <w:t xml:space="preserve"> : Catalogues des livrables accompagnant les lots de travaux</w:t>
       </w:r>
@@ -7090,7 +6982,7 @@
       <w:pPr>
         <w:pStyle w:val="Titre1"/>
       </w:pPr>
-      <w:bookmarkStart w:id="29" w:name="_Toc107861752"/>
+      <w:bookmarkStart w:id="29" w:name="_Toc108095667"/>
       <w:r>
         <w:lastRenderedPageBreak/>
         <w:t>FEUILLE DE ROUTE</w:t>
@@ -7172,27 +7064,14 @@
       <w:r>
         <w:t xml:space="preserve">Figure </w:t>
       </w:r>
-      <w:r>
-        <w:fldChar w:fldCharType="begin"/>
-      </w:r>
-      <w:r>
-        <w:instrText xml:space="preserve"> SEQ Figure \* ARABIC </w:instrText>
-      </w:r>
-      <w:r>
-        <w:fldChar w:fldCharType="separate"/>
-      </w:r>
-      <w:r>
-        <w:rPr>
-          <w:noProof/>
-        </w:rPr>
-        <w:t>1</w:t>
-      </w:r>
-      <w:r>
-        <w:rPr>
-          <w:noProof/>
-        </w:rPr>
-        <w:fldChar w:fldCharType="end"/>
-      </w:r>
+      <w:fldSimple w:instr=" SEQ Figure \* ARABIC ">
+        <w:r>
+          <w:rPr>
+            <w:noProof/>
+          </w:rPr>
+          <w:t>1</w:t>
+        </w:r>
+      </w:fldSimple>
       <w:r>
         <w:t xml:space="preserve"> : Feuille de route d'architecture</w:t>
       </w:r>
@@ -7216,7 +7095,7 @@
         <w:pStyle w:val="Titre1"/>
         <w:spacing w:before="0" w:after="160"/>
       </w:pPr>
-      <w:bookmarkStart w:id="31" w:name="_Toc107861753"/>
+      <w:bookmarkStart w:id="31" w:name="_Toc108095668"/>
       <w:r>
         <w:lastRenderedPageBreak/>
         <w:t>ANALYSE DES RISQUES</w:t>
@@ -7228,7 +7107,7 @@
         <w:pStyle w:val="Titre2"/>
         <w:spacing w:before="120" w:after="120"/>
       </w:pPr>
-      <w:bookmarkStart w:id="32" w:name="_Toc107861754"/>
+      <w:bookmarkStart w:id="32" w:name="_Toc108095669"/>
       <w:r>
         <w:t>Synthèse des risques</w:t>
       </w:r>
@@ -7343,27 +7222,14 @@
       <w:r>
         <w:t xml:space="preserve">Figure </w:t>
       </w:r>
-      <w:r>
-        <w:fldChar w:fldCharType="begin"/>
-      </w:r>
-      <w:r>
-        <w:instrText xml:space="preserve"> SEQ Figure \* ARABIC </w:instrText>
-      </w:r>
-      <w:r>
-        <w:fldChar w:fldCharType="separate"/>
-      </w:r>
-      <w:r>
-        <w:rPr>
-          <w:noProof/>
-        </w:rPr>
-        <w:t>2</w:t>
-      </w:r>
-      <w:r>
-        <w:rPr>
-          <w:noProof/>
-        </w:rPr>
-        <w:fldChar w:fldCharType="end"/>
-      </w:r>
+      <w:fldSimple w:instr=" SEQ Figure \* ARABIC ">
+        <w:r>
+          <w:rPr>
+            <w:noProof/>
+          </w:rPr>
+          <w:t>2</w:t>
+        </w:r>
+      </w:fldSimple>
       <w:r>
         <w:t xml:space="preserve"> : </w:t>
       </w:r>
@@ -7574,27 +7440,14 @@
       <w:r>
         <w:t xml:space="preserve">Figure </w:t>
       </w:r>
-      <w:r>
-        <w:fldChar w:fldCharType="begin"/>
-      </w:r>
-      <w:r>
-        <w:instrText xml:space="preserve"> SEQ Figure \* ARABIC </w:instrText>
-      </w:r>
-      <w:r>
-        <w:fldChar w:fldCharType="separate"/>
-      </w:r>
-      <w:r>
-        <w:rPr>
-          <w:noProof/>
-        </w:rPr>
-        <w:t>3</w:t>
-      </w:r>
-      <w:r>
-        <w:rPr>
-          <w:noProof/>
-        </w:rPr>
-        <w:fldChar w:fldCharType="end"/>
-      </w:r>
+      <w:fldSimple w:instr=" SEQ Figure \* ARABIC ">
+        <w:r>
+          <w:rPr>
+            <w:noProof/>
+          </w:rPr>
+          <w:t>3</w:t>
+        </w:r>
+      </w:fldSimple>
       <w:r>
         <w:t xml:space="preserve"> : </w:t>
       </w:r>
@@ -7675,7 +7528,7 @@
       <w:pPr>
         <w:pStyle w:val="Titre2"/>
       </w:pPr>
-      <w:bookmarkStart w:id="35" w:name="_Toc107861755"/>
+      <w:bookmarkStart w:id="35" w:name="_Toc108095670"/>
       <w:r>
         <w:lastRenderedPageBreak/>
         <w:t>Méthodologie d’évaluation des risques</w:t>
@@ -7858,27 +7711,14 @@
       <w:r>
         <w:t xml:space="preserve">Figure </w:t>
       </w:r>
-      <w:r>
-        <w:fldChar w:fldCharType="begin"/>
-      </w:r>
-      <w:r>
-        <w:instrText xml:space="preserve"> SEQ Figure \* ARABIC </w:instrText>
-      </w:r>
-      <w:r>
-        <w:fldChar w:fldCharType="separate"/>
-      </w:r>
-      <w:r>
-        <w:rPr>
-          <w:noProof/>
-        </w:rPr>
-        <w:t>4</w:t>
-      </w:r>
-      <w:r>
-        <w:rPr>
-          <w:noProof/>
-        </w:rPr>
-        <w:fldChar w:fldCharType="end"/>
-      </w:r>
+      <w:fldSimple w:instr=" SEQ Figure \* ARABIC ">
+        <w:r>
+          <w:rPr>
+            <w:noProof/>
+          </w:rPr>
+          <w:t>4</w:t>
+        </w:r>
+      </w:fldSimple>
       <w:r>
         <w:t xml:space="preserve"> : </w:t>
       </w:r>
@@ -8375,7 +8215,6 @@
       <w:r>
         <w:t xml:space="preserve"> pour les risques </w:t>
       </w:r>
-      <w:proofErr w:type="spellStart"/>
       <w:r>
         <w:rPr>
           <w:i/>
@@ -8383,7 +8222,6 @@
         </w:rPr>
         <w:t>Extreme</w:t>
       </w:r>
-      <w:proofErr w:type="spellEnd"/>
       <w:r>
         <w:t xml:space="preserve">, </w:t>
       </w:r>
@@ -8565,7 +8403,7 @@
           <w:bCs/>
         </w:rPr>
       </w:pPr>
-      <w:bookmarkStart w:id="37" w:name="_Toc107861756"/>
+      <w:bookmarkStart w:id="37" w:name="_Toc108095671"/>
       <w:r>
         <w:lastRenderedPageBreak/>
         <w:t>Questionnaire d’évaluation des risques génériques</w:t>
@@ -12707,27 +12545,14 @@
       <w:r>
         <w:t xml:space="preserve">Tableau </w:t>
       </w:r>
-      <w:r>
-        <w:fldChar w:fldCharType="begin"/>
-      </w:r>
-      <w:r>
-        <w:instrText xml:space="preserve"> SEQ Tableau \* ARABIC </w:instrText>
-      </w:r>
-      <w:r>
-        <w:fldChar w:fldCharType="separate"/>
-      </w:r>
-      <w:r>
-        <w:rPr>
-          <w:noProof/>
-        </w:rPr>
-        <w:t>5</w:t>
-      </w:r>
-      <w:r>
-        <w:rPr>
-          <w:noProof/>
-        </w:rPr>
-        <w:fldChar w:fldCharType="end"/>
-      </w:r>
+      <w:fldSimple w:instr=" SEQ Tableau \* ARABIC ">
+        <w:r>
+          <w:rPr>
+            <w:noProof/>
+          </w:rPr>
+          <w:t>5</w:t>
+        </w:r>
+      </w:fldSimple>
       <w:r>
         <w:t xml:space="preserve"> : Questionnaire d'évaluation des risques génériques</w:t>
       </w:r>
@@ -12753,7 +12578,7 @@
         <w:pStyle w:val="Titre2"/>
         <w:spacing w:before="360"/>
       </w:pPr>
-      <w:bookmarkStart w:id="39" w:name="_Toc107861757"/>
+      <w:bookmarkStart w:id="39" w:name="_Toc108095672"/>
       <w:r>
         <w:lastRenderedPageBreak/>
         <w:t>Risques liés</w:t>
@@ -13107,7 +12932,6 @@
                 <w:szCs w:val="20"/>
               </w:rPr>
             </w:pPr>
-            <w:proofErr w:type="spellStart"/>
             <w:r>
               <w:rPr>
                 <w:rFonts w:ascii="Calibri" w:eastAsia="Times New Roman" w:hAnsi="Calibri" w:cs="Calibri"/>
@@ -13117,19 +12941,7 @@
                 <w:sz w:val="20"/>
                 <w:szCs w:val="20"/>
               </w:rPr>
-              <w:t>Fréq</w:t>
-            </w:r>
-            <w:proofErr w:type="spellEnd"/>
-            <w:r>
-              <w:rPr>
-                <w:rFonts w:ascii="Calibri" w:eastAsia="Times New Roman" w:hAnsi="Calibri" w:cs="Calibri"/>
-                <w:b/>
-                <w:bCs/>
-                <w:color w:val="000000"/>
-                <w:sz w:val="20"/>
-                <w:szCs w:val="20"/>
-              </w:rPr>
-              <w:t>.</w:t>
+              <w:t>Fréq.</w:t>
             </w:r>
           </w:p>
         </w:tc>
@@ -13259,7 +13071,6 @@
                 <w:szCs w:val="20"/>
               </w:rPr>
             </w:pPr>
-            <w:proofErr w:type="spellStart"/>
             <w:r>
               <w:rPr>
                 <w:rFonts w:ascii="Calibri" w:eastAsia="Times New Roman" w:hAnsi="Calibri" w:cs="Calibri"/>
@@ -13269,19 +13080,7 @@
                 <w:sz w:val="20"/>
                 <w:szCs w:val="20"/>
               </w:rPr>
-              <w:t>Fréq</w:t>
-            </w:r>
-            <w:proofErr w:type="spellEnd"/>
-            <w:r>
-              <w:rPr>
-                <w:rFonts w:ascii="Calibri" w:eastAsia="Times New Roman" w:hAnsi="Calibri" w:cs="Calibri"/>
-                <w:b/>
-                <w:bCs/>
-                <w:color w:val="000000"/>
-                <w:sz w:val="20"/>
-                <w:szCs w:val="20"/>
-              </w:rPr>
-              <w:t>.</w:t>
+              <w:t>Fréq.</w:t>
             </w:r>
           </w:p>
         </w:tc>
@@ -13529,23 +13328,13 @@
                 <w:szCs w:val="20"/>
               </w:rPr>
             </w:pPr>
-            <w:proofErr w:type="spellStart"/>
             <w:r>
               <w:rPr>
                 <w:rFonts w:cstheme="minorHAnsi"/>
                 <w:sz w:val="20"/>
                 <w:szCs w:val="20"/>
               </w:rPr>
-              <w:t>Freq</w:t>
-            </w:r>
-            <w:proofErr w:type="spellEnd"/>
-            <w:r>
-              <w:rPr>
-                <w:rFonts w:cstheme="minorHAnsi"/>
-                <w:sz w:val="20"/>
-                <w:szCs w:val="20"/>
-              </w:rPr>
-              <w:t>.</w:t>
+              <w:t>Freq.</w:t>
             </w:r>
           </w:p>
         </w:tc>
@@ -13780,23 +13569,13 @@
                 <w:szCs w:val="20"/>
               </w:rPr>
             </w:pPr>
-            <w:proofErr w:type="spellStart"/>
             <w:r>
               <w:rPr>
                 <w:rFonts w:cstheme="minorHAnsi"/>
                 <w:sz w:val="20"/>
                 <w:szCs w:val="20"/>
               </w:rPr>
-              <w:t>Marg</w:t>
-            </w:r>
-            <w:proofErr w:type="spellEnd"/>
-            <w:r>
-              <w:rPr>
-                <w:rFonts w:cstheme="minorHAnsi"/>
-                <w:sz w:val="20"/>
-                <w:szCs w:val="20"/>
-              </w:rPr>
-              <w:t>.</w:t>
+              <w:t>Marg.</w:t>
             </w:r>
           </w:p>
         </w:tc>
@@ -13820,7 +13599,6 @@
                 <w:szCs w:val="20"/>
               </w:rPr>
             </w:pPr>
-            <w:proofErr w:type="spellStart"/>
             <w:r>
               <w:rPr>
                 <w:sz w:val="20"/>
@@ -13828,7 +13606,6 @@
               </w:rPr>
               <w:t>Seldom</w:t>
             </w:r>
-            <w:proofErr w:type="spellEnd"/>
           </w:p>
         </w:tc>
         <w:tc>
@@ -14038,7 +13815,6 @@
                 <w:szCs w:val="20"/>
               </w:rPr>
             </w:pPr>
-            <w:proofErr w:type="spellStart"/>
             <w:r>
               <w:rPr>
                 <w:rFonts w:cstheme="minorHAnsi"/>
@@ -14047,7 +13823,6 @@
               </w:rPr>
               <w:t>Likely</w:t>
             </w:r>
-            <w:proofErr w:type="spellEnd"/>
           </w:p>
         </w:tc>
         <w:tc>
@@ -14146,21 +13921,12 @@
                 <w:szCs w:val="20"/>
               </w:rPr>
             </w:pPr>
-            <w:proofErr w:type="spellStart"/>
-            <w:r>
-              <w:rPr>
-                <w:sz w:val="20"/>
-                <w:szCs w:val="20"/>
-              </w:rPr>
-              <w:t>Marg</w:t>
-            </w:r>
-            <w:proofErr w:type="spellEnd"/>
-            <w:r>
-              <w:rPr>
-                <w:sz w:val="20"/>
-                <w:szCs w:val="20"/>
-              </w:rPr>
-              <w:t>.</w:t>
+            <w:r>
+              <w:rPr>
+                <w:sz w:val="20"/>
+                <w:szCs w:val="20"/>
+              </w:rPr>
+              <w:t>Marg.</w:t>
             </w:r>
           </w:p>
         </w:tc>
@@ -14185,21 +13951,12 @@
                 <w:szCs w:val="20"/>
               </w:rPr>
             </w:pPr>
-            <w:proofErr w:type="spellStart"/>
-            <w:r>
-              <w:rPr>
-                <w:sz w:val="20"/>
-                <w:szCs w:val="20"/>
-              </w:rPr>
-              <w:t>Occas</w:t>
-            </w:r>
-            <w:proofErr w:type="spellEnd"/>
-            <w:r>
-              <w:rPr>
-                <w:sz w:val="20"/>
-                <w:szCs w:val="20"/>
-              </w:rPr>
-              <w:t>.</w:t>
+            <w:r>
+              <w:rPr>
+                <w:sz w:val="20"/>
+                <w:szCs w:val="20"/>
+              </w:rPr>
+              <w:t>Occas.</w:t>
             </w:r>
           </w:p>
         </w:tc>
@@ -14380,23 +14137,13 @@
                 <w:szCs w:val="20"/>
               </w:rPr>
             </w:pPr>
-            <w:proofErr w:type="spellStart"/>
             <w:r>
               <w:rPr>
                 <w:rFonts w:cstheme="minorHAnsi"/>
                 <w:sz w:val="20"/>
                 <w:szCs w:val="20"/>
               </w:rPr>
-              <w:t>Marg</w:t>
-            </w:r>
-            <w:proofErr w:type="spellEnd"/>
-            <w:r>
-              <w:rPr>
-                <w:rFonts w:cstheme="minorHAnsi"/>
-                <w:sz w:val="20"/>
-                <w:szCs w:val="20"/>
-              </w:rPr>
-              <w:t>.</w:t>
+              <w:t>Marg.</w:t>
             </w:r>
           </w:p>
         </w:tc>
@@ -14421,7 +14168,6 @@
                 <w:szCs w:val="20"/>
               </w:rPr>
             </w:pPr>
-            <w:proofErr w:type="spellStart"/>
             <w:r>
               <w:rPr>
                 <w:sz w:val="20"/>
@@ -14429,7 +14175,6 @@
               </w:rPr>
               <w:t>Likely</w:t>
             </w:r>
-            <w:proofErr w:type="spellEnd"/>
           </w:p>
         </w:tc>
         <w:tc>
@@ -14527,21 +14272,12 @@
                 <w:szCs w:val="20"/>
               </w:rPr>
             </w:pPr>
-            <w:proofErr w:type="spellStart"/>
-            <w:r>
-              <w:rPr>
-                <w:sz w:val="20"/>
-                <w:szCs w:val="20"/>
-              </w:rPr>
-              <w:t>Marg</w:t>
-            </w:r>
-            <w:proofErr w:type="spellEnd"/>
-            <w:r>
-              <w:rPr>
-                <w:sz w:val="20"/>
-                <w:szCs w:val="20"/>
-              </w:rPr>
-              <w:t>.</w:t>
+            <w:r>
+              <w:rPr>
+                <w:sz w:val="20"/>
+                <w:szCs w:val="20"/>
+              </w:rPr>
+              <w:t>Marg.</w:t>
             </w:r>
           </w:p>
         </w:tc>
@@ -14564,7 +14300,6 @@
                 <w:szCs w:val="20"/>
               </w:rPr>
             </w:pPr>
-            <w:proofErr w:type="spellStart"/>
             <w:r>
               <w:rPr>
                 <w:sz w:val="20"/>
@@ -14572,7 +14307,6 @@
               </w:rPr>
               <w:t>Seldom</w:t>
             </w:r>
-            <w:proofErr w:type="spellEnd"/>
           </w:p>
         </w:tc>
         <w:tc>
@@ -14816,7 +14550,6 @@
                 <w:szCs w:val="20"/>
               </w:rPr>
             </w:pPr>
-            <w:proofErr w:type="spellStart"/>
             <w:r>
               <w:rPr>
                 <w:sz w:val="20"/>
@@ -14824,7 +14557,6 @@
               </w:rPr>
               <w:t>Seldom</w:t>
             </w:r>
-            <w:proofErr w:type="spellEnd"/>
           </w:p>
         </w:tc>
         <w:tc>
@@ -14952,7 +14684,6 @@
                 <w:szCs w:val="20"/>
               </w:rPr>
             </w:pPr>
-            <w:proofErr w:type="spellStart"/>
             <w:r>
               <w:rPr>
                 <w:rFonts w:cstheme="minorHAnsi"/>
@@ -14961,7 +14692,6 @@
               </w:rPr>
               <w:t>Unlikely</w:t>
             </w:r>
-            <w:proofErr w:type="spellEnd"/>
           </w:p>
         </w:tc>
         <w:tc>
@@ -15187,7 +14917,6 @@
                 <w:szCs w:val="20"/>
               </w:rPr>
             </w:pPr>
-            <w:proofErr w:type="spellStart"/>
             <w:r>
               <w:rPr>
                 <w:rFonts w:cstheme="minorHAnsi"/>
@@ -15196,7 +14925,6 @@
               </w:rPr>
               <w:t>Seldom</w:t>
             </w:r>
-            <w:proofErr w:type="spellEnd"/>
           </w:p>
         </w:tc>
         <w:tc>
@@ -15294,21 +15022,12 @@
                 <w:szCs w:val="20"/>
               </w:rPr>
             </w:pPr>
-            <w:proofErr w:type="spellStart"/>
-            <w:r>
-              <w:rPr>
-                <w:sz w:val="20"/>
-                <w:szCs w:val="20"/>
-              </w:rPr>
-              <w:t>Marg</w:t>
-            </w:r>
-            <w:proofErr w:type="spellEnd"/>
-            <w:r>
-              <w:rPr>
-                <w:sz w:val="20"/>
-                <w:szCs w:val="20"/>
-              </w:rPr>
-              <w:t>.</w:t>
+            <w:r>
+              <w:rPr>
+                <w:sz w:val="20"/>
+                <w:szCs w:val="20"/>
+              </w:rPr>
+              <w:t>Marg.</w:t>
             </w:r>
           </w:p>
         </w:tc>
@@ -15332,7 +15051,6 @@
                 <w:szCs w:val="20"/>
               </w:rPr>
             </w:pPr>
-            <w:proofErr w:type="spellStart"/>
             <w:r>
               <w:rPr>
                 <w:sz w:val="20"/>
@@ -15340,7 +15058,6 @@
               </w:rPr>
               <w:t>Seldom</w:t>
             </w:r>
-            <w:proofErr w:type="spellEnd"/>
           </w:p>
         </w:tc>
         <w:tc>
@@ -15591,23 +15308,13 @@
                 <w:szCs w:val="20"/>
               </w:rPr>
             </w:pPr>
-            <w:proofErr w:type="spellStart"/>
             <w:r>
               <w:rPr>
                 <w:rFonts w:cstheme="minorHAnsi"/>
                 <w:sz w:val="20"/>
                 <w:szCs w:val="20"/>
               </w:rPr>
-              <w:t>Freq</w:t>
-            </w:r>
-            <w:proofErr w:type="spellEnd"/>
-            <w:r>
-              <w:rPr>
-                <w:rFonts w:cstheme="minorHAnsi"/>
-                <w:sz w:val="20"/>
-                <w:szCs w:val="20"/>
-              </w:rPr>
-              <w:t>.</w:t>
+              <w:t>Freq.</w:t>
             </w:r>
           </w:p>
         </w:tc>
@@ -15759,21 +15466,12 @@
                 <w:szCs w:val="20"/>
               </w:rPr>
             </w:pPr>
-            <w:proofErr w:type="spellStart"/>
-            <w:r>
-              <w:rPr>
-                <w:sz w:val="20"/>
-                <w:szCs w:val="20"/>
-              </w:rPr>
-              <w:t>Marg</w:t>
-            </w:r>
-            <w:proofErr w:type="spellEnd"/>
-            <w:r>
-              <w:rPr>
-                <w:sz w:val="20"/>
-                <w:szCs w:val="20"/>
-              </w:rPr>
-              <w:t>.</w:t>
+            <w:r>
+              <w:rPr>
+                <w:sz w:val="20"/>
+                <w:szCs w:val="20"/>
+              </w:rPr>
+              <w:t>Marg.</w:t>
             </w:r>
           </w:p>
         </w:tc>
@@ -15797,7 +15495,6 @@
                 <w:szCs w:val="20"/>
               </w:rPr>
             </w:pPr>
-            <w:proofErr w:type="spellStart"/>
             <w:r>
               <w:rPr>
                 <w:sz w:val="20"/>
@@ -15805,7 +15502,6 @@
               </w:rPr>
               <w:t>Seldom</w:t>
             </w:r>
-            <w:proofErr w:type="spellEnd"/>
           </w:p>
         </w:tc>
         <w:tc>
@@ -16019,23 +15715,13 @@
                 <w:szCs w:val="20"/>
               </w:rPr>
             </w:pPr>
-            <w:proofErr w:type="spellStart"/>
             <w:r>
               <w:rPr>
                 <w:rFonts w:cstheme="minorHAnsi"/>
                 <w:sz w:val="20"/>
                 <w:szCs w:val="20"/>
               </w:rPr>
-              <w:t>Occas</w:t>
-            </w:r>
-            <w:proofErr w:type="spellEnd"/>
-            <w:r>
-              <w:rPr>
-                <w:rFonts w:cstheme="minorHAnsi"/>
-                <w:sz w:val="20"/>
-                <w:szCs w:val="20"/>
-              </w:rPr>
-              <w:t>.</w:t>
+              <w:t>Occas.</w:t>
             </w:r>
           </w:p>
         </w:tc>
@@ -16163,7 +15849,6 @@
                 <w:szCs w:val="20"/>
               </w:rPr>
             </w:pPr>
-            <w:proofErr w:type="spellStart"/>
             <w:r>
               <w:rPr>
                 <w:sz w:val="20"/>
@@ -16171,7 +15856,6 @@
               </w:rPr>
               <w:t>Unlikely</w:t>
             </w:r>
-            <w:proofErr w:type="spellEnd"/>
           </w:p>
         </w:tc>
         <w:tc>
@@ -16218,27 +15902,14 @@
       <w:r>
         <w:t xml:space="preserve">Tableau </w:t>
       </w:r>
-      <w:r>
-        <w:fldChar w:fldCharType="begin"/>
-      </w:r>
-      <w:r>
-        <w:instrText xml:space="preserve"> SEQ Tableau \* ARABIC </w:instrText>
-      </w:r>
-      <w:r>
-        <w:fldChar w:fldCharType="separate"/>
-      </w:r>
-      <w:r>
-        <w:rPr>
-          <w:noProof/>
-        </w:rPr>
-        <w:t>6</w:t>
-      </w:r>
-      <w:r>
-        <w:rPr>
-          <w:noProof/>
-        </w:rPr>
-        <w:fldChar w:fldCharType="end"/>
-      </w:r>
+      <w:fldSimple w:instr=" SEQ Tableau \* ARABIC ">
+        <w:r>
+          <w:rPr>
+            <w:noProof/>
+          </w:rPr>
+          <w:t>6</w:t>
+        </w:r>
+      </w:fldSimple>
       <w:r>
         <w:t xml:space="preserve"> : Catalogue des risques associés à la gestion projet</w:t>
       </w:r>
@@ -16249,7 +15920,7 @@
         <w:pStyle w:val="Titre2"/>
         <w:spacing w:after="120"/>
       </w:pPr>
-      <w:bookmarkStart w:id="41" w:name="_Toc107861758"/>
+      <w:bookmarkStart w:id="41" w:name="_Toc108095673"/>
       <w:r>
         <w:lastRenderedPageBreak/>
         <w:t xml:space="preserve">Risques </w:t>
@@ -16608,7 +16279,6 @@
                 <w:szCs w:val="20"/>
               </w:rPr>
             </w:pPr>
-            <w:proofErr w:type="spellStart"/>
             <w:r>
               <w:rPr>
                 <w:rFonts w:ascii="Calibri" w:eastAsia="Times New Roman" w:hAnsi="Calibri" w:cs="Calibri"/>
@@ -16618,19 +16288,7 @@
                 <w:sz w:val="20"/>
                 <w:szCs w:val="20"/>
               </w:rPr>
-              <w:t>Fréq</w:t>
-            </w:r>
-            <w:proofErr w:type="spellEnd"/>
-            <w:r>
-              <w:rPr>
-                <w:rFonts w:ascii="Calibri" w:eastAsia="Times New Roman" w:hAnsi="Calibri" w:cs="Calibri"/>
-                <w:b/>
-                <w:bCs/>
-                <w:color w:val="000000"/>
-                <w:sz w:val="20"/>
-                <w:szCs w:val="20"/>
-              </w:rPr>
-              <w:t>.</w:t>
+              <w:t>Fréq.</w:t>
             </w:r>
           </w:p>
         </w:tc>
@@ -16759,7 +16417,6 @@
                 <w:szCs w:val="20"/>
               </w:rPr>
             </w:pPr>
-            <w:proofErr w:type="spellStart"/>
             <w:r>
               <w:rPr>
                 <w:rFonts w:ascii="Calibri" w:eastAsia="Times New Roman" w:hAnsi="Calibri" w:cs="Calibri"/>
@@ -16769,19 +16426,7 @@
                 <w:sz w:val="20"/>
                 <w:szCs w:val="20"/>
               </w:rPr>
-              <w:t>Fréq</w:t>
-            </w:r>
-            <w:proofErr w:type="spellEnd"/>
-            <w:r>
-              <w:rPr>
-                <w:rFonts w:ascii="Calibri" w:eastAsia="Times New Roman" w:hAnsi="Calibri" w:cs="Calibri"/>
-                <w:b/>
-                <w:bCs/>
-                <w:color w:val="000000"/>
-                <w:sz w:val="20"/>
-                <w:szCs w:val="20"/>
-              </w:rPr>
-              <w:t>.</w:t>
+              <w:t>Fréq.</w:t>
             </w:r>
           </w:p>
         </w:tc>
@@ -17144,7 +16789,6 @@
                 <w:szCs w:val="20"/>
               </w:rPr>
             </w:pPr>
-            <w:proofErr w:type="spellStart"/>
             <w:r>
               <w:rPr>
                 <w:rFonts w:cstheme="minorHAnsi"/>
@@ -17169,7 +16813,6 @@
               </w:rPr>
               <w:t>ely</w:t>
             </w:r>
-            <w:proofErr w:type="spellEnd"/>
           </w:p>
         </w:tc>
         <w:tc>
@@ -17371,7 +17014,6 @@
                 <w:szCs w:val="20"/>
               </w:rPr>
             </w:pPr>
-            <w:proofErr w:type="spellStart"/>
             <w:r>
               <w:rPr>
                 <w:sz w:val="20"/>
@@ -17379,7 +17021,6 @@
               </w:rPr>
               <w:t>Unlikely</w:t>
             </w:r>
-            <w:proofErr w:type="spellEnd"/>
           </w:p>
         </w:tc>
         <w:tc>
@@ -17711,23 +17352,13 @@
                 <w:szCs w:val="20"/>
               </w:rPr>
             </w:pPr>
-            <w:proofErr w:type="spellStart"/>
             <w:r>
               <w:rPr>
                 <w:rFonts w:cstheme="minorHAnsi"/>
                 <w:sz w:val="20"/>
                 <w:szCs w:val="20"/>
               </w:rPr>
-              <w:t>Occas</w:t>
-            </w:r>
-            <w:proofErr w:type="spellEnd"/>
-            <w:r>
-              <w:rPr>
-                <w:rFonts w:cstheme="minorHAnsi"/>
-                <w:sz w:val="20"/>
-                <w:szCs w:val="20"/>
-              </w:rPr>
-              <w:t>.</w:t>
+              <w:t>Occas.</w:t>
             </w:r>
           </w:p>
         </w:tc>
@@ -17941,7 +17572,6 @@
                 <w:szCs w:val="20"/>
               </w:rPr>
             </w:pPr>
-            <w:proofErr w:type="spellStart"/>
             <w:r>
               <w:rPr>
                 <w:sz w:val="20"/>
@@ -17949,7 +17579,6 @@
               </w:rPr>
               <w:t>Unlikely</w:t>
             </w:r>
-            <w:proofErr w:type="spellEnd"/>
           </w:p>
         </w:tc>
         <w:tc>
@@ -18203,21 +17832,12 @@
                 <w:szCs w:val="20"/>
               </w:rPr>
             </w:pPr>
-            <w:proofErr w:type="spellStart"/>
-            <w:r>
-              <w:rPr>
-                <w:sz w:val="20"/>
-                <w:szCs w:val="20"/>
-              </w:rPr>
-              <w:t>Occas</w:t>
-            </w:r>
-            <w:proofErr w:type="spellEnd"/>
-            <w:r>
-              <w:rPr>
-                <w:sz w:val="20"/>
-                <w:szCs w:val="20"/>
-              </w:rPr>
-              <w:t>.</w:t>
+            <w:r>
+              <w:rPr>
+                <w:sz w:val="20"/>
+                <w:szCs w:val="20"/>
+              </w:rPr>
+              <w:t>Occas.</w:t>
             </w:r>
           </w:p>
         </w:tc>
@@ -18330,21 +17950,12 @@
                 <w:szCs w:val="20"/>
               </w:rPr>
             </w:pPr>
-            <w:proofErr w:type="spellStart"/>
-            <w:r>
-              <w:rPr>
-                <w:sz w:val="20"/>
-                <w:szCs w:val="20"/>
-              </w:rPr>
-              <w:t>Marg</w:t>
-            </w:r>
-            <w:proofErr w:type="spellEnd"/>
-            <w:r>
-              <w:rPr>
-                <w:sz w:val="20"/>
-                <w:szCs w:val="20"/>
-              </w:rPr>
-              <w:t>.</w:t>
+            <w:r>
+              <w:rPr>
+                <w:sz w:val="20"/>
+                <w:szCs w:val="20"/>
+              </w:rPr>
+              <w:t>Marg.</w:t>
             </w:r>
           </w:p>
         </w:tc>
@@ -18368,7 +17979,6 @@
                 <w:szCs w:val="20"/>
               </w:rPr>
             </w:pPr>
-            <w:proofErr w:type="spellStart"/>
             <w:r>
               <w:rPr>
                 <w:sz w:val="20"/>
@@ -18376,7 +17986,6 @@
               </w:rPr>
               <w:t>Unlikely</w:t>
             </w:r>
-            <w:proofErr w:type="spellEnd"/>
           </w:p>
         </w:tc>
         <w:tc>
@@ -18573,21 +18182,12 @@
                 <w:szCs w:val="20"/>
               </w:rPr>
             </w:pPr>
-            <w:proofErr w:type="spellStart"/>
-            <w:r>
-              <w:rPr>
-                <w:sz w:val="20"/>
-                <w:szCs w:val="20"/>
-              </w:rPr>
-              <w:t>Marg</w:t>
-            </w:r>
-            <w:proofErr w:type="spellEnd"/>
-            <w:r>
-              <w:rPr>
-                <w:sz w:val="20"/>
-                <w:szCs w:val="20"/>
-              </w:rPr>
-              <w:t>.</w:t>
+            <w:r>
+              <w:rPr>
+                <w:sz w:val="20"/>
+                <w:szCs w:val="20"/>
+              </w:rPr>
+              <w:t>Marg.</w:t>
             </w:r>
           </w:p>
         </w:tc>
@@ -18612,21 +18212,12 @@
                 <w:szCs w:val="20"/>
               </w:rPr>
             </w:pPr>
-            <w:proofErr w:type="spellStart"/>
-            <w:r>
-              <w:rPr>
-                <w:sz w:val="20"/>
-                <w:szCs w:val="20"/>
-              </w:rPr>
-              <w:t>Occas</w:t>
-            </w:r>
-            <w:proofErr w:type="spellEnd"/>
-            <w:r>
-              <w:rPr>
-                <w:sz w:val="20"/>
-                <w:szCs w:val="20"/>
-              </w:rPr>
-              <w:t>.</w:t>
+            <w:r>
+              <w:rPr>
+                <w:sz w:val="20"/>
+                <w:szCs w:val="20"/>
+              </w:rPr>
+              <w:t>Occas.</w:t>
             </w:r>
           </w:p>
         </w:tc>
@@ -18724,23 +18315,13 @@
                 <w:szCs w:val="20"/>
               </w:rPr>
             </w:pPr>
-            <w:proofErr w:type="spellStart"/>
             <w:r>
               <w:rPr>
                 <w:rFonts w:cstheme="minorHAnsi"/>
                 <w:sz w:val="20"/>
                 <w:szCs w:val="20"/>
               </w:rPr>
-              <w:t>Marg</w:t>
-            </w:r>
-            <w:proofErr w:type="spellEnd"/>
-            <w:r>
-              <w:rPr>
-                <w:rFonts w:cstheme="minorHAnsi"/>
-                <w:sz w:val="20"/>
-                <w:szCs w:val="20"/>
-              </w:rPr>
-              <w:t>.</w:t>
+              <w:t>Marg.</w:t>
             </w:r>
           </w:p>
         </w:tc>
@@ -18765,7 +18346,6 @@
                 <w:szCs w:val="20"/>
               </w:rPr>
             </w:pPr>
-            <w:proofErr w:type="spellStart"/>
             <w:r>
               <w:rPr>
                 <w:rFonts w:cstheme="minorHAnsi"/>
@@ -18774,7 +18354,6 @@
               </w:rPr>
               <w:t>Unlikely</w:t>
             </w:r>
-            <w:proofErr w:type="spellEnd"/>
           </w:p>
         </w:tc>
         <w:tc>
@@ -19054,23 +18633,13 @@
                 <w:szCs w:val="20"/>
               </w:rPr>
             </w:pPr>
-            <w:proofErr w:type="spellStart"/>
             <w:r>
               <w:rPr>
                 <w:rFonts w:cstheme="minorHAnsi"/>
                 <w:sz w:val="20"/>
                 <w:szCs w:val="20"/>
               </w:rPr>
-              <w:t>Freq</w:t>
-            </w:r>
-            <w:proofErr w:type="spellEnd"/>
-            <w:r>
-              <w:rPr>
-                <w:rFonts w:cstheme="minorHAnsi"/>
-                <w:sz w:val="20"/>
-                <w:szCs w:val="20"/>
-              </w:rPr>
-              <w:t>.</w:t>
+              <w:t>Freq.</w:t>
             </w:r>
           </w:p>
         </w:tc>
@@ -19208,7 +18777,6 @@
                 <w:szCs w:val="20"/>
               </w:rPr>
             </w:pPr>
-            <w:proofErr w:type="spellStart"/>
             <w:r>
               <w:rPr>
                 <w:rFonts w:cstheme="minorHAnsi"/>
@@ -19217,7 +18785,6 @@
               </w:rPr>
               <w:t>Unlikely</w:t>
             </w:r>
-            <w:proofErr w:type="spellEnd"/>
           </w:p>
         </w:tc>
         <w:tc>
@@ -19502,7 +19069,6 @@
                 <w:szCs w:val="20"/>
               </w:rPr>
             </w:pPr>
-            <w:proofErr w:type="spellStart"/>
             <w:r>
               <w:rPr>
                 <w:rFonts w:cstheme="minorHAnsi"/>
@@ -19511,7 +19077,6 @@
               </w:rPr>
               <w:t>Seldom</w:t>
             </w:r>
-            <w:proofErr w:type="spellEnd"/>
           </w:p>
         </w:tc>
         <w:tc>
@@ -19676,7 +19241,6 @@
                 <w:szCs w:val="20"/>
               </w:rPr>
             </w:pPr>
-            <w:proofErr w:type="spellStart"/>
             <w:r>
               <w:rPr>
                 <w:sz w:val="20"/>
@@ -19684,7 +19248,6 @@
               </w:rPr>
               <w:t>Unlikey</w:t>
             </w:r>
-            <w:proofErr w:type="spellEnd"/>
           </w:p>
         </w:tc>
         <w:tc>
@@ -19947,23 +19510,13 @@
                 <w:szCs w:val="20"/>
               </w:rPr>
             </w:pPr>
-            <w:proofErr w:type="spellStart"/>
             <w:r>
               <w:rPr>
                 <w:rFonts w:cstheme="minorHAnsi"/>
                 <w:sz w:val="20"/>
                 <w:szCs w:val="20"/>
               </w:rPr>
-              <w:t>Occas</w:t>
-            </w:r>
-            <w:proofErr w:type="spellEnd"/>
-            <w:r>
-              <w:rPr>
-                <w:rFonts w:cstheme="minorHAnsi"/>
-                <w:sz w:val="20"/>
-                <w:szCs w:val="20"/>
-              </w:rPr>
-              <w:t>.</w:t>
+              <w:t>Occas.</w:t>
             </w:r>
           </w:p>
         </w:tc>
@@ -20178,7 +19731,6 @@
                 <w:szCs w:val="20"/>
               </w:rPr>
             </w:pPr>
-            <w:proofErr w:type="spellStart"/>
             <w:r>
               <w:rPr>
                 <w:sz w:val="20"/>
@@ -20186,7 +19738,6 @@
               </w:rPr>
               <w:t>Unlikely</w:t>
             </w:r>
-            <w:proofErr w:type="spellEnd"/>
           </w:p>
         </w:tc>
         <w:tc>
@@ -20241,27 +19792,14 @@
       <w:r>
         <w:t xml:space="preserve">Tableau </w:t>
       </w:r>
-      <w:r>
-        <w:fldChar w:fldCharType="begin"/>
-      </w:r>
-      <w:r>
-        <w:instrText xml:space="preserve"> SEQ Tableau \* ARABIC </w:instrText>
-      </w:r>
-      <w:r>
-        <w:fldChar w:fldCharType="separate"/>
-      </w:r>
-      <w:r>
-        <w:rPr>
-          <w:noProof/>
-        </w:rPr>
-        <w:t>7</w:t>
-      </w:r>
-      <w:r>
-        <w:rPr>
-          <w:noProof/>
-        </w:rPr>
-        <w:fldChar w:fldCharType="end"/>
-      </w:r>
+      <w:fldSimple w:instr=" SEQ Tableau \* ARABIC ">
+        <w:r>
+          <w:rPr>
+            <w:noProof/>
+          </w:rPr>
+          <w:t>7</w:t>
+        </w:r>
+      </w:fldSimple>
       <w:r>
         <w:t xml:space="preserve"> : Catalogue des risques </w:t>
       </w:r>
@@ -20277,7 +19815,7 @@
       <w:pPr>
         <w:pStyle w:val="Titre1"/>
       </w:pPr>
-      <w:bookmarkStart w:id="43" w:name="_Toc107861759"/>
+      <w:bookmarkStart w:id="43" w:name="_Toc108095674"/>
       <w:r>
         <w:lastRenderedPageBreak/>
         <w:t>TABLES DES RÉFÉRENCES</w:t>
@@ -20288,13 +19826,13 @@
       <w:pPr>
         <w:pStyle w:val="Titre2"/>
       </w:pPr>
-      <w:bookmarkStart w:id="44" w:name="_Toc107861760"/>
-      <w:bookmarkStart w:id="45" w:name="_Toc78113520"/>
-      <w:bookmarkEnd w:id="11"/>
+      <w:bookmarkStart w:id="44" w:name="_Toc78113520"/>
+      <w:bookmarkStart w:id="45" w:name="_Toc108095675"/>
+      <w:bookmarkEnd w:id="10"/>
       <w:r>
         <w:t>Figures</w:t>
       </w:r>
-      <w:bookmarkEnd w:id="44"/>
+      <w:bookmarkEnd w:id="45"/>
     </w:p>
     <w:p>
       <w:pPr>
@@ -20595,11 +20133,11 @@
       <w:pPr>
         <w:pStyle w:val="Titre2"/>
       </w:pPr>
-      <w:bookmarkStart w:id="46" w:name="_Toc107861761"/>
+      <w:bookmarkStart w:id="46" w:name="_Toc108095676"/>
       <w:r>
         <w:t>Tableaux</w:t>
       </w:r>
-      <w:bookmarkEnd w:id="45"/>
+      <w:bookmarkEnd w:id="44"/>
       <w:bookmarkEnd w:id="46"/>
     </w:p>
     <w:p>
@@ -21378,7 +20916,6 @@
         </mc:Fallback>
       </mc:AlternateContent>
     </w:r>
-    <w:proofErr w:type="spellStart"/>
     <w:r>
       <w:rPr>
         <w:rFonts w:ascii="Calibri" w:hAnsi="Calibri" w:cs="Calibri"/>
@@ -21387,18 +20924,7 @@
         <w:sz w:val="20"/>
         <w:szCs w:val="20"/>
       </w:rPr>
-      <w:t>SuperTechSoft</w:t>
-    </w:r>
-    <w:proofErr w:type="spellEnd"/>
-    <w:r>
-      <w:rPr>
-        <w:rFonts w:ascii="Calibri" w:hAnsi="Calibri" w:cs="Calibri"/>
-        <w:i/>
-        <w:color w:val="000000"/>
-        <w:sz w:val="20"/>
-        <w:szCs w:val="20"/>
-      </w:rPr>
-      <w:t xml:space="preserve"> – SCS Gestion Electronique des Documents</w:t>
+      <w:t>SuperTechSoft – SCS Gestion Electronique des Documents</w:t>
     </w:r>
     <w:r>
       <w:rPr>
@@ -21458,7 +20984,6 @@
         <w:color w:val="000000"/>
       </w:rPr>
     </w:pPr>
-    <w:proofErr w:type="spellStart"/>
     <w:r>
       <w:rPr>
         <w:rFonts w:ascii="Calibri" w:hAnsi="Calibri" w:cs="Calibri"/>
@@ -21467,18 +20992,7 @@
         <w:sz w:val="20"/>
         <w:szCs w:val="20"/>
       </w:rPr>
-      <w:t>SuperTechSoft</w:t>
-    </w:r>
-    <w:proofErr w:type="spellEnd"/>
-    <w:r>
-      <w:rPr>
-        <w:rFonts w:ascii="Calibri" w:hAnsi="Calibri" w:cs="Calibri"/>
-        <w:i/>
-        <w:color w:val="000000"/>
-        <w:sz w:val="20"/>
-        <w:szCs w:val="20"/>
-      </w:rPr>
-      <w:t xml:space="preserve"> – SCS Gestion Electronique des Documents</w:t>
+      <w:t>SuperTechSoft – SCS Gestion Electronique des Documents</w:t>
     </w:r>
     <w:r>
       <w:rPr>
@@ -21751,7 +21265,6 @@
         </mc:Fallback>
       </mc:AlternateContent>
     </w:r>
-    <w:proofErr w:type="spellStart"/>
     <w:r>
       <w:rPr>
         <w:rFonts w:ascii="Calibri" w:hAnsi="Calibri" w:cs="Calibri"/>
@@ -21760,18 +21273,7 @@
         <w:sz w:val="20"/>
         <w:szCs w:val="20"/>
       </w:rPr>
-      <w:t>SuperTechSoft</w:t>
-    </w:r>
-    <w:proofErr w:type="spellEnd"/>
-    <w:r>
-      <w:rPr>
-        <w:rFonts w:ascii="Calibri" w:hAnsi="Calibri" w:cs="Calibri"/>
-        <w:i/>
-        <w:color w:val="000000"/>
-        <w:sz w:val="20"/>
-        <w:szCs w:val="20"/>
-      </w:rPr>
-      <w:t xml:space="preserve"> – SCS Gestion Electronique des Documents</w:t>
+      <w:t>SuperTechSoft – SCS Gestion Electronique des Documents</w:t>
     </w:r>
     <w:r>
       <w:rPr>
@@ -22044,7 +21546,6 @@
         </mc:Fallback>
       </mc:AlternateContent>
     </w:r>
-    <w:proofErr w:type="spellStart"/>
     <w:r>
       <w:rPr>
         <w:rFonts w:ascii="Calibri" w:hAnsi="Calibri" w:cs="Calibri"/>
@@ -22053,18 +21554,7 @@
         <w:sz w:val="20"/>
         <w:szCs w:val="20"/>
       </w:rPr>
-      <w:t>SuperTechSoft</w:t>
-    </w:r>
-    <w:proofErr w:type="spellEnd"/>
-    <w:r>
-      <w:rPr>
-        <w:rFonts w:ascii="Calibri" w:hAnsi="Calibri" w:cs="Calibri"/>
-        <w:i/>
-        <w:color w:val="000000"/>
-        <w:sz w:val="20"/>
-        <w:szCs w:val="20"/>
-      </w:rPr>
-      <w:t xml:space="preserve"> – SCS Gestion Electronique des Documents</w:t>
+      <w:t>SuperTechSoft – SCS Gestion Electronique des Documents</w:t>
     </w:r>
     <w:r>
       <w:rPr>
@@ -22158,27 +21648,14 @@
     <w:pPr>
       <w:pStyle w:val="En-tte"/>
     </w:pPr>
-    <w:r>
-      <w:fldChar w:fldCharType="begin"/>
-    </w:r>
-    <w:r>
-      <w:instrText xml:space="preserve"> STYLEREF  "Titre 1"  \* MERGEFORMAT </w:instrText>
-    </w:r>
-    <w:r>
-      <w:fldChar w:fldCharType="separate"/>
-    </w:r>
-    <w:r>
-      <w:rPr>
-        <w:noProof/>
-      </w:rPr>
-      <w:t>ANALYSE DES RISQUES</w:t>
-    </w:r>
-    <w:r>
-      <w:rPr>
-        <w:noProof/>
-      </w:rPr>
-      <w:fldChar w:fldCharType="end"/>
-    </w:r>
+    <w:fldSimple w:instr=" STYLEREF  &quot;Titre 1&quot;  \* MERGEFORMAT ">
+      <w:r>
+        <w:rPr>
+          <w:noProof/>
+        </w:rPr>
+        <w:t>CONTEXTE DU PROJET</w:t>
+      </w:r>
+    </w:fldSimple>
     <w:r>
       <w:rPr>
         <w:noProof/>
@@ -22204,7 +21681,7 @@
       <w:rPr>
         <w:noProof/>
       </w:rPr>
-      <w:t>06/07/2022</w:t>
+      <w:t>07/07/2022</w:t>
     </w:r>
     <w:r>
       <w:fldChar w:fldCharType="end"/>
@@ -22219,27 +21696,14 @@
     <w:pPr>
       <w:pStyle w:val="En-tte"/>
     </w:pPr>
-    <w:r>
-      <w:fldChar w:fldCharType="begin"/>
-    </w:r>
-    <w:r>
-      <w:instrText xml:space="preserve"> STYLEREF  "Titre 1"  \* MERGEFORMAT </w:instrText>
-    </w:r>
-    <w:r>
-      <w:fldChar w:fldCharType="separate"/>
-    </w:r>
-    <w:r>
-      <w:rPr>
-        <w:noProof/>
-      </w:rPr>
-      <w:t>ANALYSE DES RISQUES</w:t>
-    </w:r>
-    <w:r>
-      <w:rPr>
-        <w:noProof/>
-      </w:rPr>
-      <w:fldChar w:fldCharType="end"/>
-    </w:r>
+    <w:fldSimple w:instr=" STYLEREF  &quot;Titre 1&quot;  \* MERGEFORMAT ">
+      <w:r>
+        <w:rPr>
+          <w:noProof/>
+        </w:rPr>
+        <w:t>ANALYSE DES RISQUES</w:t>
+      </w:r>
+    </w:fldSimple>
     <w:r>
       <w:rPr>
         <w:noProof/>
@@ -22283,7 +21747,7 @@
       <w:rPr>
         <w:noProof/>
       </w:rPr>
-      <w:t>06/07/2022</w:t>
+      <w:t>07/07/2022</w:t>
     </w:r>
     <w:r>
       <w:fldChar w:fldCharType="end"/>
@@ -22298,27 +21762,14 @@
     <w:pPr>
       <w:pStyle w:val="En-tte"/>
     </w:pPr>
-    <w:r>
-      <w:fldChar w:fldCharType="begin"/>
-    </w:r>
-    <w:r>
-      <w:instrText xml:space="preserve"> STYLEREF  "Titre 1"  \* MERGEFORMAT </w:instrText>
-    </w:r>
-    <w:r>
-      <w:fldChar w:fldCharType="separate"/>
-    </w:r>
-    <w:r>
-      <w:rPr>
-        <w:noProof/>
-      </w:rPr>
-      <w:t>TABLES DES RÉFÉRENCES</w:t>
-    </w:r>
-    <w:r>
-      <w:rPr>
-        <w:noProof/>
-      </w:rPr>
-      <w:fldChar w:fldCharType="end"/>
-    </w:r>
+    <w:fldSimple w:instr=" STYLEREF  &quot;Titre 1&quot;  \* MERGEFORMAT ">
+      <w:r>
+        <w:rPr>
+          <w:noProof/>
+        </w:rPr>
+        <w:t>TABLES DES RÉFÉRENCES</w:t>
+      </w:r>
+    </w:fldSimple>
     <w:r>
       <w:rPr>
         <w:noProof/>
@@ -22344,7 +21795,7 @@
       <w:rPr>
         <w:noProof/>
       </w:rPr>
-      <w:t>06/07/2022</w:t>
+      <w:t>07/07/2022</w:t>
     </w:r>
     <w:r>
       <w:fldChar w:fldCharType="end"/>
@@ -22376,21 +21827,21 @@
         <v:path o:extrusionok="f" gradientshapeok="t" o:connecttype="rect"/>
         <o:lock v:ext="edit" aspectratio="t"/>
       </v:shapetype>
-      <v:shape id="_x0000_i1137" type="#_x0000_t75" alt="Indicateur1 avec un remplissage uni" style="width:9.2pt;height:13.4pt;visibility:visible" o:gfxdata="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" o:bullet="t">
+      <v:shape id="_x0000_i1077" type="#_x0000_t75" alt="Indicateur1 avec un remplissage uni" style="width:9.35pt;height:13.1pt;visibility:visible" o:gfxdata="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" o:bullet="t">
         <v:imagedata r:id="rId1" o:title="" cropleft="-9899f" cropright="-11947f"/>
       </v:shape>
     </w:pict>
   </w:numPicBullet>
   <w:numPicBullet w:numPicBulletId="1">
     <w:pict>
-      <v:shape id="_x0000_i1138" type="#_x0000_t75" alt="Indicateur1 avec un remplissage uni" style="width:1in;height:1in;visibility:visible;mso-wrap-style:square" o:bullet="t">
+      <v:shape id="_x0000_i1078" type="#_x0000_t75" alt="Indicateur1 avec un remplissage uni" style="width:1in;height:1in;visibility:visible;mso-wrap-style:square" o:bullet="t">
         <v:imagedata r:id="rId2" o:title="Indicateur1 avec un remplissage uni"/>
       </v:shape>
     </w:pict>
   </w:numPicBullet>
   <w:numPicBullet w:numPicBulletId="2">
     <w:pict>
-      <v:shape id="_x0000_i1139" type="#_x0000_t75" alt="Indicateur1 avec un remplissage uni" style="width:9.2pt;height:11.7pt;visibility:visible" o:gfxdata="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" o:bullet="t">
+      <v:shape id="_x0000_i1079" type="#_x0000_t75" alt="Indicateur1 avec un remplissage uni" style="width:8.4pt;height:11.2pt;visibility:visible" o:gfxdata="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" o:bullet="t">
         <v:imagedata r:id="rId3" o:title="" cropbottom="-1140f" cropleft="-10986f" cropright="-12122f"/>
       </v:shape>
     </w:pict>
@@ -26439,6 +25890,118 @@
     </w:lvl>
   </w:abstractNum>
   <w:abstractNum w:abstractNumId="36" w15:restartNumberingAfterBreak="0">
+    <w:nsid w:val="5CB4330B"/>
+    <w:multiLevelType w:val="hybridMultilevel"/>
+    <w:tmpl w:val="5BE00FE6"/>
+    <w:lvl w:ilvl="0" w:tplc="E12C19D4">
+      <w:numFmt w:val="bullet"/>
+      <w:lvlText w:val="-"/>
+      <w:lvlJc w:val="left"/>
+      <w:pPr>
+        <w:ind w:left="720" w:hanging="360"/>
+      </w:pPr>
+      <w:rPr>
+        <w:rFonts w:ascii="Calibri" w:eastAsia="Calibri" w:hAnsi="Calibri" w:cs="Calibri" w:hint="default"/>
+      </w:rPr>
+    </w:lvl>
+    <w:lvl w:ilvl="1" w:tplc="040C0003" w:tentative="1">
+      <w:start w:val="1"/>
+      <w:numFmt w:val="bullet"/>
+      <w:lvlText w:val="o"/>
+      <w:lvlJc w:val="left"/>
+      <w:pPr>
+        <w:ind w:left="1440" w:hanging="360"/>
+      </w:pPr>
+      <w:rPr>
+        <w:rFonts w:ascii="Courier New" w:hAnsi="Courier New" w:cs="Courier New" w:hint="default"/>
+      </w:rPr>
+    </w:lvl>
+    <w:lvl w:ilvl="2" w:tplc="040C0005" w:tentative="1">
+      <w:start w:val="1"/>
+      <w:numFmt w:val="bullet"/>
+      <w:lvlText w:val=""/>
+      <w:lvlJc w:val="left"/>
+      <w:pPr>
+        <w:ind w:left="2160" w:hanging="360"/>
+      </w:pPr>
+      <w:rPr>
+        <w:rFonts w:ascii="Wingdings" w:hAnsi="Wingdings" w:hint="default"/>
+      </w:rPr>
+    </w:lvl>
+    <w:lvl w:ilvl="3" w:tplc="040C0001" w:tentative="1">
+      <w:start w:val="1"/>
+      <w:numFmt w:val="bullet"/>
+      <w:lvlText w:val=""/>
+      <w:lvlJc w:val="left"/>
+      <w:pPr>
+        <w:ind w:left="2880" w:hanging="360"/>
+      </w:pPr>
+      <w:rPr>
+        <w:rFonts w:ascii="Symbol" w:hAnsi="Symbol" w:hint="default"/>
+      </w:rPr>
+    </w:lvl>
+    <w:lvl w:ilvl="4" w:tplc="040C0003" w:tentative="1">
+      <w:start w:val="1"/>
+      <w:numFmt w:val="bullet"/>
+      <w:lvlText w:val="o"/>
+      <w:lvlJc w:val="left"/>
+      <w:pPr>
+        <w:ind w:left="3600" w:hanging="360"/>
+      </w:pPr>
+      <w:rPr>
+        <w:rFonts w:ascii="Courier New" w:hAnsi="Courier New" w:cs="Courier New" w:hint="default"/>
+      </w:rPr>
+    </w:lvl>
+    <w:lvl w:ilvl="5" w:tplc="040C0005" w:tentative="1">
+      <w:start w:val="1"/>
+      <w:numFmt w:val="bullet"/>
+      <w:lvlText w:val=""/>
+      <w:lvlJc w:val="left"/>
+      <w:pPr>
+        <w:ind w:left="4320" w:hanging="360"/>
+      </w:pPr>
+      <w:rPr>
+        <w:rFonts w:ascii="Wingdings" w:hAnsi="Wingdings" w:hint="default"/>
+      </w:rPr>
+    </w:lvl>
+    <w:lvl w:ilvl="6" w:tplc="040C0001" w:tentative="1">
+      <w:start w:val="1"/>
+      <w:numFmt w:val="bullet"/>
+      <w:lvlText w:val=""/>
+      <w:lvlJc w:val="left"/>
+      <w:pPr>
+        <w:ind w:left="5040" w:hanging="360"/>
+      </w:pPr>
+      <w:rPr>
+        <w:rFonts w:ascii="Symbol" w:hAnsi="Symbol" w:hint="default"/>
+      </w:rPr>
+    </w:lvl>
+    <w:lvl w:ilvl="7" w:tplc="040C0003" w:tentative="1">
+      <w:start w:val="1"/>
+      <w:numFmt w:val="bullet"/>
+      <w:lvlText w:val="o"/>
+      <w:lvlJc w:val="left"/>
+      <w:pPr>
+        <w:ind w:left="5760" w:hanging="360"/>
+      </w:pPr>
+      <w:rPr>
+        <w:rFonts w:ascii="Courier New" w:hAnsi="Courier New" w:cs="Courier New" w:hint="default"/>
+      </w:rPr>
+    </w:lvl>
+    <w:lvl w:ilvl="8" w:tplc="040C0005" w:tentative="1">
+      <w:start w:val="1"/>
+      <w:numFmt w:val="bullet"/>
+      <w:lvlText w:val=""/>
+      <w:lvlJc w:val="left"/>
+      <w:pPr>
+        <w:ind w:left="6480" w:hanging="360"/>
+      </w:pPr>
+      <w:rPr>
+        <w:rFonts w:ascii="Wingdings" w:hAnsi="Wingdings" w:hint="default"/>
+      </w:rPr>
+    </w:lvl>
+  </w:abstractNum>
+  <w:abstractNum w:abstractNumId="37" w15:restartNumberingAfterBreak="0">
     <w:nsid w:val="5DF43187"/>
     <w:multiLevelType w:val="hybridMultilevel"/>
     <w:tmpl w:val="9A3C64E2"/>
@@ -26551,7 +26114,7 @@
       </w:rPr>
     </w:lvl>
   </w:abstractNum>
-  <w:abstractNum w:abstractNumId="37" w15:restartNumberingAfterBreak="0">
+  <w:abstractNum w:abstractNumId="38" w15:restartNumberingAfterBreak="0">
     <w:nsid w:val="5E756F28"/>
     <w:multiLevelType w:val="multilevel"/>
     <w:tmpl w:val="550C1E8A"/>
@@ -26664,7 +26227,7 @@
       </w:rPr>
     </w:lvl>
   </w:abstractNum>
-  <w:abstractNum w:abstractNumId="38" w15:restartNumberingAfterBreak="0">
+  <w:abstractNum w:abstractNumId="39" w15:restartNumberingAfterBreak="0">
     <w:nsid w:val="5F2A1F89"/>
     <w:multiLevelType w:val="hybridMultilevel"/>
     <w:tmpl w:val="E7DA2936"/>
@@ -26777,7 +26340,7 @@
       </w:rPr>
     </w:lvl>
   </w:abstractNum>
-  <w:abstractNum w:abstractNumId="39" w15:restartNumberingAfterBreak="0">
+  <w:abstractNum w:abstractNumId="40" w15:restartNumberingAfterBreak="0">
     <w:nsid w:val="62FB1365"/>
     <w:multiLevelType w:val="multilevel"/>
     <w:tmpl w:val="593A79FC"/>
@@ -26890,7 +26453,7 @@
       </w:rPr>
     </w:lvl>
   </w:abstractNum>
-  <w:abstractNum w:abstractNumId="40" w15:restartNumberingAfterBreak="0">
+  <w:abstractNum w:abstractNumId="41" w15:restartNumberingAfterBreak="0">
     <w:nsid w:val="657802C8"/>
     <w:multiLevelType w:val="hybridMultilevel"/>
     <w:tmpl w:val="ACB2C8B4"/>
@@ -27003,7 +26566,7 @@
       </w:rPr>
     </w:lvl>
   </w:abstractNum>
-  <w:abstractNum w:abstractNumId="41" w15:restartNumberingAfterBreak="0">
+  <w:abstractNum w:abstractNumId="42" w15:restartNumberingAfterBreak="0">
     <w:nsid w:val="70B75A9C"/>
     <w:multiLevelType w:val="hybridMultilevel"/>
     <w:tmpl w:val="6ED8BAEC"/>
@@ -27115,7 +26678,7 @@
       </w:rPr>
     </w:lvl>
   </w:abstractNum>
-  <w:abstractNum w:abstractNumId="42" w15:restartNumberingAfterBreak="0">
+  <w:abstractNum w:abstractNumId="43" w15:restartNumberingAfterBreak="0">
     <w:nsid w:val="735319B7"/>
     <w:multiLevelType w:val="multilevel"/>
     <w:tmpl w:val="7E1C98D2"/>
@@ -27264,7 +26827,7 @@
       </w:rPr>
     </w:lvl>
   </w:abstractNum>
-  <w:abstractNum w:abstractNumId="43" w15:restartNumberingAfterBreak="0">
+  <w:abstractNum w:abstractNumId="44" w15:restartNumberingAfterBreak="0">
     <w:nsid w:val="75F178A9"/>
     <w:multiLevelType w:val="hybridMultilevel"/>
     <w:tmpl w:val="7BD06536"/>
@@ -27377,7 +26940,7 @@
       </w:rPr>
     </w:lvl>
   </w:abstractNum>
-  <w:abstractNum w:abstractNumId="44" w15:restartNumberingAfterBreak="0">
+  <w:abstractNum w:abstractNumId="45" w15:restartNumberingAfterBreak="0">
     <w:nsid w:val="7754195A"/>
     <w:multiLevelType w:val="multilevel"/>
     <w:tmpl w:val="71149C3C"/>
@@ -27491,7 +27054,7 @@
       </w:rPr>
     </w:lvl>
   </w:abstractNum>
-  <w:abstractNum w:abstractNumId="45" w15:restartNumberingAfterBreak="0">
+  <w:abstractNum w:abstractNumId="46" w15:restartNumberingAfterBreak="0">
     <w:nsid w:val="7F0F35D9"/>
     <w:multiLevelType w:val="multilevel"/>
     <w:tmpl w:val="2AB24CAC"/>
@@ -27620,7 +27183,7 @@
     <w:abstractNumId w:val="12"/>
   </w:num>
   <w:num w:numId="6" w16cid:durableId="719400165">
-    <w:abstractNumId w:val="39"/>
+    <w:abstractNumId w:val="40"/>
   </w:num>
   <w:num w:numId="7" w16cid:durableId="1758986255">
     <w:abstractNumId w:val="19"/>
@@ -27641,13 +27204,13 @@
     <w:abstractNumId w:val="28"/>
   </w:num>
   <w:num w:numId="13" w16cid:durableId="329792124">
-    <w:abstractNumId w:val="37"/>
+    <w:abstractNumId w:val="38"/>
   </w:num>
   <w:num w:numId="14" w16cid:durableId="1590045205">
-    <w:abstractNumId w:val="45"/>
+    <w:abstractNumId w:val="46"/>
   </w:num>
   <w:num w:numId="15" w16cid:durableId="201091154">
-    <w:abstractNumId w:val="44"/>
+    <w:abstractNumId w:val="45"/>
   </w:num>
   <w:num w:numId="16" w16cid:durableId="1866137771">
     <w:abstractNumId w:val="15"/>
@@ -27674,19 +27237,19 @@
     <w:abstractNumId w:val="11"/>
   </w:num>
   <w:num w:numId="24" w16cid:durableId="1250966167">
-    <w:abstractNumId w:val="40"/>
+    <w:abstractNumId w:val="41"/>
   </w:num>
   <w:num w:numId="25" w16cid:durableId="27800714">
     <w:abstractNumId w:val="23"/>
   </w:num>
   <w:num w:numId="26" w16cid:durableId="1737849401">
-    <w:abstractNumId w:val="41"/>
+    <w:abstractNumId w:val="42"/>
   </w:num>
   <w:num w:numId="27" w16cid:durableId="1797991742">
     <w:abstractNumId w:val="18"/>
   </w:num>
   <w:num w:numId="28" w16cid:durableId="295645791">
-    <w:abstractNumId w:val="36"/>
+    <w:abstractNumId w:val="37"/>
   </w:num>
   <w:num w:numId="29" w16cid:durableId="1126772171">
     <w:abstractNumId w:val="10"/>
@@ -27698,7 +27261,7 @@
     <w:abstractNumId w:val="34"/>
   </w:num>
   <w:num w:numId="32" w16cid:durableId="297614767">
-    <w:abstractNumId w:val="42"/>
+    <w:abstractNumId w:val="43"/>
   </w:num>
   <w:num w:numId="33" w16cid:durableId="858741376">
     <w:abstractNumId w:val="9"/>
@@ -27713,7 +27276,7 @@
     <w:abstractNumId w:val="14"/>
   </w:num>
   <w:num w:numId="37" w16cid:durableId="1889997900">
-    <w:abstractNumId w:val="43"/>
+    <w:abstractNumId w:val="44"/>
   </w:num>
   <w:num w:numId="38" w16cid:durableId="1601529758">
     <w:abstractNumId w:val="16"/>
@@ -27740,7 +27303,10 @@
     <w:abstractNumId w:val="5"/>
   </w:num>
   <w:num w:numId="46" w16cid:durableId="273370602">
-    <w:abstractNumId w:val="38"/>
+    <w:abstractNumId w:val="39"/>
+  </w:num>
+  <w:num w:numId="47" w16cid:durableId="2037542665">
+    <w:abstractNumId w:val="36"/>
   </w:num>
 </w:numbering>
 </file>
@@ -29729,28 +29295,28 @@
 </file>
 
 <file path=customXml/item1.xml><?xml version="1.0" encoding="utf-8"?>
+<b:Sources xmlns:b="http://schemas.openxmlformats.org/officeDocument/2006/bibliography" xmlns="http://schemas.openxmlformats.org/officeDocument/2006/bibliography" SelectedStyle="\APASixthEditionOfficeOnline.xsl" StyleName="APA" Version="6"/>
+</file>
+
+<file path=customXml/item2.xml><?xml version="1.0" encoding="utf-8"?>
 <go:gDocsCustomXmlDataStorage xmlns:go="http://customooxmlschemas.google.com/" xmlns:r="http://schemas.openxmlformats.org/officeDocument/2006/relationships">
   <go:docsCustomData xmlns:go="http://customooxmlschemas.google.com/" roundtripDataSignature="AMtx7mj8bvlXyk6gfbrLwJXO/FvWiC9Yig==">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</go:docsCustomData>
 </go:gDocsCustomXmlDataStorage>
 </file>
 
-<file path=customXml/item2.xml><?xml version="1.0" encoding="utf-8"?>
-<b:Sources xmlns:b="http://schemas.openxmlformats.org/officeDocument/2006/bibliography" xmlns="http://schemas.openxmlformats.org/officeDocument/2006/bibliography" SelectedStyle="\APASixthEditionOfficeOnline.xsl" StyleName="APA" Version="6"/>
+<file path=customXml/itemProps1.xml><?xml version="1.0" encoding="utf-8"?>
+<ds:datastoreItem xmlns:ds="http://schemas.openxmlformats.org/officeDocument/2006/customXml" ds:itemID="{4B096B17-6408-4466-8E14-340F741101A8}">
+  <ds:schemaRefs>
+    <ds:schemaRef ds:uri="http://schemas.openxmlformats.org/officeDocument/2006/bibliography"/>
+  </ds:schemaRefs>
+</ds:datastoreItem>
 </file>
 
-<file path=customXml/itemProps1.xml><?xml version="1.0" encoding="utf-8"?>
+<file path=customXml/itemProps2.xml><?xml version="1.0" encoding="utf-8"?>
 <ds:datastoreItem xmlns:ds="http://schemas.openxmlformats.org/officeDocument/2006/customXml" ds:itemID="{11111111-1234-1234-1234-123412341234}">
   <ds:schemaRefs>
     <ds:schemaRef ds:uri="http://customooxmlschemas.google.com/"/>
     <ds:schemaRef ds:uri="http://schemas.openxmlformats.org/officeDocument/2006/relationships"/>
   </ds:schemaRefs>
 </ds:datastoreItem>
-</file>
-
-<file path=customXml/itemProps2.xml><?xml version="1.0" encoding="utf-8"?>
-<ds:datastoreItem xmlns:ds="http://schemas.openxmlformats.org/officeDocument/2006/customXml" ds:itemID="{4B096B17-6408-4466-8E14-340F741101A8}">
-  <ds:schemaRefs>
-    <ds:schemaRef ds:uri="http://schemas.openxmlformats.org/officeDocument/2006/bibliography"/>
-  </ds:schemaRefs>
-</ds:datastoreItem>
 </file>